--- a/前端记录.docx
+++ b/前端记录.docx
@@ -1253,14 +1253,13 @@
           <w:spacing w:val="0"/>
           <w:sz w:val="21"/>
           <w:szCs w:val="21"/>
-          <w:bdr w:val="none" w:color="auto" w:sz="0" w:space="0"/>
           <w:shd w:val="clear" w:fill="282C34"/>
         </w:rPr>
         <w:t>import</w:t>
       </w:r>
       <w:r>
         <w:rPr>
-          <w:rStyle w:val="6"/>
+          <w:rStyle w:val="5"/>
           <w:rFonts w:hint="eastAsia" w:asciiTheme="minorEastAsia" w:hAnsiTheme="minorEastAsia" w:eastAsiaTheme="minorEastAsia" w:cstheme="minorEastAsia"/>
           <w:i w:val="0"/>
           <w:caps w:val="0"/>
@@ -1268,7 +1267,6 @@
           <w:spacing w:val="0"/>
           <w:sz w:val="21"/>
           <w:szCs w:val="21"/>
-          <w:bdr w:val="none" w:color="auto" w:sz="0" w:space="0"/>
           <w:shd w:val="clear" w:fill="282C34"/>
         </w:rPr>
         <w:t xml:space="preserve"> </w:t>
@@ -1282,7 +1280,6 @@
           <w:spacing w:val="0"/>
           <w:sz w:val="21"/>
           <w:szCs w:val="21"/>
-          <w:bdr w:val="none" w:color="auto" w:sz="0" w:space="0"/>
           <w:shd w:val="clear" w:fill="282C34"/>
         </w:rPr>
         <w:t>"lib-flexible"</w:t>
@@ -1355,7 +1352,6 @@
           <w:spacing w:val="0"/>
           <w:sz w:val="21"/>
           <w:szCs w:val="21"/>
-          <w:bdr w:val="none" w:color="auto" w:sz="0" w:space="0"/>
           <w:shd w:val="clear" w:fill="282C34"/>
         </w:rPr>
         <w:t>&lt;</w:t>
@@ -1369,7 +1365,6 @@
           <w:spacing w:val="0"/>
           <w:sz w:val="21"/>
           <w:szCs w:val="21"/>
-          <w:bdr w:val="none" w:color="auto" w:sz="0" w:space="0"/>
           <w:shd w:val="clear" w:fill="282C34"/>
         </w:rPr>
         <w:t>meta</w:t>
@@ -1383,7 +1378,6 @@
           <w:spacing w:val="0"/>
           <w:sz w:val="21"/>
           <w:szCs w:val="21"/>
-          <w:bdr w:val="none" w:color="auto" w:sz="0" w:space="0"/>
           <w:shd w:val="clear" w:fill="282C34"/>
         </w:rPr>
         <w:t xml:space="preserve"> </w:t>
@@ -1397,7 +1391,6 @@
           <w:spacing w:val="0"/>
           <w:sz w:val="21"/>
           <w:szCs w:val="21"/>
-          <w:bdr w:val="none" w:color="auto" w:sz="0" w:space="0"/>
           <w:shd w:val="clear" w:fill="282C34"/>
         </w:rPr>
         <w:t>content</w:t>
@@ -1411,7 +1404,6 @@
           <w:spacing w:val="0"/>
           <w:sz w:val="21"/>
           <w:szCs w:val="21"/>
-          <w:bdr w:val="none" w:color="auto" w:sz="0" w:space="0"/>
           <w:shd w:val="clear" w:fill="282C34"/>
         </w:rPr>
         <w:t>=</w:t>
@@ -1425,7 +1417,6 @@
           <w:spacing w:val="0"/>
           <w:sz w:val="21"/>
           <w:szCs w:val="21"/>
-          <w:bdr w:val="none" w:color="auto" w:sz="0" w:space="0"/>
           <w:shd w:val="clear" w:fill="282C34"/>
         </w:rPr>
         <w:t>"width=device-width,minimum-scale=1.0,maximum-scale=1.0,user-scalable=no"</w:t>
@@ -1439,7 +1430,6 @@
           <w:spacing w:val="0"/>
           <w:sz w:val="21"/>
           <w:szCs w:val="21"/>
-          <w:bdr w:val="none" w:color="auto" w:sz="0" w:space="0"/>
           <w:shd w:val="clear" w:fill="282C34"/>
         </w:rPr>
         <w:t xml:space="preserve"> </w:t>
@@ -1453,7 +1443,6 @@
           <w:spacing w:val="0"/>
           <w:sz w:val="21"/>
           <w:szCs w:val="21"/>
-          <w:bdr w:val="none" w:color="auto" w:sz="0" w:space="0"/>
           <w:shd w:val="clear" w:fill="282C34"/>
         </w:rPr>
         <w:t>name</w:t>
@@ -1467,7 +1456,6 @@
           <w:spacing w:val="0"/>
           <w:sz w:val="21"/>
           <w:szCs w:val="21"/>
-          <w:bdr w:val="none" w:color="auto" w:sz="0" w:space="0"/>
           <w:shd w:val="clear" w:fill="282C34"/>
         </w:rPr>
         <w:t>=</w:t>
@@ -1481,7 +1469,6 @@
           <w:spacing w:val="0"/>
           <w:sz w:val="21"/>
           <w:szCs w:val="21"/>
-          <w:bdr w:val="none" w:color="auto" w:sz="0" w:space="0"/>
           <w:shd w:val="clear" w:fill="282C34"/>
         </w:rPr>
         <w:t>"viewport"</w:t>
@@ -1495,7 +1482,6 @@
           <w:spacing w:val="0"/>
           <w:sz w:val="21"/>
           <w:szCs w:val="21"/>
-          <w:bdr w:val="none" w:color="auto" w:sz="0" w:space="0"/>
           <w:shd w:val="clear" w:fill="282C34"/>
         </w:rPr>
         <w:t xml:space="preserve"> /&gt;</w:t>
@@ -1543,23 +1529,17 @@
         </w:numPr>
         <w:ind w:leftChars="0"/>
         <w:rPr>
-          <w:rFonts w:hint="default" w:asciiTheme="minorEastAsia" w:hAnsiTheme="minorEastAsia" w:cstheme="minorEastAsia"/>
-          <w:i w:val="0"/>
-          <w:caps w:val="0"/>
-          <w:color w:val="2F2F2F"/>
-          <w:spacing w:val="0"/>
-          <w:sz w:val="21"/>
-          <w:szCs w:val="21"/>
-          <w:shd w:val="clear" w:fill="FFFFFF"/>
-          <w:lang w:val="en-US" w:eastAsia="zh-CN"/>
-        </w:rPr>
-      </w:pPr>
-      <w:r>
-        <w:rPr>
           <w:rFonts w:ascii="宋体" w:hAnsi="宋体" w:eastAsia="宋体" w:cs="宋体"/>
           <w:sz w:val="24"/>
           <w:szCs w:val="24"/>
         </w:rPr>
+      </w:pPr>
+      <w:r>
+        <w:rPr>
+          <w:rFonts w:ascii="宋体" w:hAnsi="宋体" w:eastAsia="宋体" w:cs="宋体"/>
+          <w:sz w:val="24"/>
+          <w:szCs w:val="24"/>
+        </w:rPr>
         <w:fldChar w:fldCharType="begin"/>
       </w:r>
       <w:r>
@@ -1580,7 +1560,7 @@
       </w:r>
       <w:r>
         <w:rPr>
-          <w:rStyle w:val="5"/>
+          <w:rStyle w:val="4"/>
           <w:rFonts w:ascii="宋体" w:hAnsi="宋体" w:eastAsia="宋体" w:cs="宋体"/>
           <w:sz w:val="24"/>
           <w:szCs w:val="24"/>
@@ -1595,6 +1575,3953 @@
         </w:rPr>
         <w:fldChar w:fldCharType="end"/>
       </w:r>
+    </w:p>
+    <w:p>
+      <w:pPr>
+        <w:numPr>
+          <w:ilvl w:val="0"/>
+          <w:numId w:val="0"/>
+        </w:numPr>
+        <w:ind w:leftChars="0"/>
+        <w:rPr>
+          <w:rFonts w:ascii="宋体" w:hAnsi="宋体" w:eastAsia="宋体" w:cs="宋体"/>
+          <w:sz w:val="24"/>
+          <w:szCs w:val="24"/>
+        </w:rPr>
+      </w:pPr>
+    </w:p>
+    <w:p>
+      <w:pPr>
+        <w:numPr>
+          <w:ilvl w:val="0"/>
+          <w:numId w:val="1"/>
+        </w:numPr>
+        <w:ind w:left="0" w:leftChars="0" w:firstLine="0" w:firstLineChars="0"/>
+        <w:rPr>
+          <w:rFonts w:ascii="宋体" w:hAnsi="宋体" w:eastAsia="宋体" w:cs="宋体"/>
+          <w:sz w:val="24"/>
+          <w:szCs w:val="24"/>
+        </w:rPr>
+      </w:pPr>
+      <w:r>
+        <w:rPr>
+          <w:rFonts w:ascii="宋体" w:hAnsi="宋体" w:eastAsia="宋体" w:cs="宋体"/>
+          <w:sz w:val="24"/>
+          <w:szCs w:val="24"/>
+        </w:rPr>
+        <w:t>Vscode-eslint 格式化：</w:t>
+      </w:r>
+    </w:p>
+    <w:p>
+      <w:pPr>
+        <w:numPr>
+          <w:numId w:val="0"/>
+        </w:numPr>
+        <w:ind w:leftChars="0"/>
+        <w:rPr>
+          <w:rFonts w:hint="default" w:ascii="宋体" w:hAnsi="宋体" w:eastAsia="宋体" w:cs="宋体"/>
+          <w:sz w:val="24"/>
+          <w:szCs w:val="24"/>
+          <w:lang w:eastAsia="zh-CN"/>
+        </w:rPr>
+      </w:pPr>
+      <w:r>
+        <w:rPr>
+          <w:rFonts w:hint="default" w:ascii="宋体" w:hAnsi="宋体" w:eastAsia="宋体" w:cs="宋体"/>
+          <w:sz w:val="24"/>
+          <w:szCs w:val="24"/>
+          <w:lang w:eastAsia="zh-CN"/>
+        </w:rPr>
+        <w:t xml:space="preserve"> Mac 下setting =》open-setting=》</w:t>
+      </w:r>
+    </w:p>
+    <w:p>
+      <w:pPr>
+        <w:keepNext w:val="0"/>
+        <w:keepLines w:val="0"/>
+        <w:widowControl/>
+        <w:suppressLineNumbers w:val="0"/>
+        <w:shd w:val="clear" w:fill="1E1E1E"/>
+        <w:spacing w:line="360" w:lineRule="atLeast"/>
+        <w:jc w:val="left"/>
+        <w:rPr>
+          <w:rFonts w:ascii="Menlo" w:hAnsi="Menlo" w:eastAsia="Menlo" w:cs="Menlo"/>
+          <w:b w:val="0"/>
+          <w:color w:val="D4D4D4"/>
+          <w:sz w:val="24"/>
+          <w:szCs w:val="24"/>
+        </w:rPr>
+      </w:pPr>
+      <w:r>
+        <w:rPr>
+          <w:rFonts w:hint="default" w:ascii="Menlo" w:hAnsi="Menlo" w:eastAsia="Menlo" w:cs="Menlo"/>
+          <w:b w:val="0"/>
+          <w:color w:val="D4D4D4"/>
+          <w:kern w:val="0"/>
+          <w:sz w:val="24"/>
+          <w:szCs w:val="24"/>
+          <w:shd w:val="clear" w:fill="1E1E1E"/>
+          <w:lang w:val="en-US" w:eastAsia="zh-CN" w:bidi="ar"/>
+        </w:rPr>
+        <w:t>{</w:t>
+      </w:r>
+    </w:p>
+    <w:p>
+      <w:pPr>
+        <w:keepNext w:val="0"/>
+        <w:keepLines w:val="0"/>
+        <w:widowControl/>
+        <w:suppressLineNumbers w:val="0"/>
+        <w:shd w:val="clear" w:fill="1E1E1E"/>
+        <w:spacing w:line="360" w:lineRule="atLeast"/>
+        <w:jc w:val="left"/>
+        <w:rPr>
+          <w:rFonts w:hint="default" w:ascii="Menlo" w:hAnsi="Menlo" w:eastAsia="Menlo" w:cs="Menlo"/>
+          <w:b w:val="0"/>
+          <w:color w:val="D4D4D4"/>
+          <w:sz w:val="24"/>
+          <w:szCs w:val="24"/>
+        </w:rPr>
+      </w:pPr>
+      <w:r>
+        <w:rPr>
+          <w:rFonts w:hint="default" w:ascii="Menlo" w:hAnsi="Menlo" w:eastAsia="Menlo" w:cs="Menlo"/>
+          <w:b w:val="0"/>
+          <w:color w:val="D4D4D4"/>
+          <w:kern w:val="0"/>
+          <w:sz w:val="24"/>
+          <w:szCs w:val="24"/>
+          <w:shd w:val="clear" w:fill="1E1E1E"/>
+          <w:lang w:val="en-US" w:eastAsia="zh-CN" w:bidi="ar"/>
+        </w:rPr>
+        <w:t>  </w:t>
+      </w:r>
+      <w:r>
+        <w:rPr>
+          <w:rFonts w:hint="default" w:ascii="Menlo" w:hAnsi="Menlo" w:eastAsia="Menlo" w:cs="Menlo"/>
+          <w:b w:val="0"/>
+          <w:color w:val="6A9955"/>
+          <w:kern w:val="0"/>
+          <w:sz w:val="24"/>
+          <w:szCs w:val="24"/>
+          <w:shd w:val="clear" w:fill="1E1E1E"/>
+          <w:lang w:val="en-US" w:eastAsia="zh-CN" w:bidi="ar"/>
+        </w:rPr>
+        <w:t>// #每次保存的时候自动格式化</w:t>
+      </w:r>
+    </w:p>
+    <w:p>
+      <w:pPr>
+        <w:keepNext w:val="0"/>
+        <w:keepLines w:val="0"/>
+        <w:widowControl/>
+        <w:suppressLineNumbers w:val="0"/>
+        <w:shd w:val="clear" w:fill="1E1E1E"/>
+        <w:spacing w:line="360" w:lineRule="atLeast"/>
+        <w:jc w:val="left"/>
+        <w:rPr>
+          <w:rFonts w:hint="default" w:ascii="Menlo" w:hAnsi="Menlo" w:eastAsia="Menlo" w:cs="Menlo"/>
+          <w:b w:val="0"/>
+          <w:color w:val="D4D4D4"/>
+          <w:sz w:val="24"/>
+          <w:szCs w:val="24"/>
+        </w:rPr>
+      </w:pPr>
+      <w:r>
+        <w:rPr>
+          <w:rFonts w:hint="default" w:ascii="Menlo" w:hAnsi="Menlo" w:eastAsia="Menlo" w:cs="Menlo"/>
+          <w:b w:val="0"/>
+          <w:color w:val="D4D4D4"/>
+          <w:kern w:val="0"/>
+          <w:sz w:val="24"/>
+          <w:szCs w:val="24"/>
+          <w:shd w:val="clear" w:fill="1E1E1E"/>
+          <w:lang w:val="en-US" w:eastAsia="zh-CN" w:bidi="ar"/>
+        </w:rPr>
+        <w:t>  </w:t>
+      </w:r>
+      <w:r>
+        <w:rPr>
+          <w:rFonts w:hint="default" w:ascii="Menlo" w:hAnsi="Menlo" w:eastAsia="Menlo" w:cs="Menlo"/>
+          <w:b w:val="0"/>
+          <w:color w:val="9CDCFE"/>
+          <w:kern w:val="0"/>
+          <w:sz w:val="24"/>
+          <w:szCs w:val="24"/>
+          <w:shd w:val="clear" w:fill="1E1E1E"/>
+          <w:lang w:val="en-US" w:eastAsia="zh-CN" w:bidi="ar"/>
+        </w:rPr>
+        <w:t>"editor.formatOnSave"</w:t>
+      </w:r>
+      <w:r>
+        <w:rPr>
+          <w:rFonts w:hint="default" w:ascii="Menlo" w:hAnsi="Menlo" w:eastAsia="Menlo" w:cs="Menlo"/>
+          <w:b w:val="0"/>
+          <w:color w:val="D4D4D4"/>
+          <w:kern w:val="0"/>
+          <w:sz w:val="24"/>
+          <w:szCs w:val="24"/>
+          <w:shd w:val="clear" w:fill="1E1E1E"/>
+          <w:lang w:val="en-US" w:eastAsia="zh-CN" w:bidi="ar"/>
+        </w:rPr>
+        <w:t>: </w:t>
+      </w:r>
+      <w:r>
+        <w:rPr>
+          <w:rFonts w:hint="default" w:ascii="Menlo" w:hAnsi="Menlo" w:eastAsia="Menlo" w:cs="Menlo"/>
+          <w:b w:val="0"/>
+          <w:color w:val="569CD6"/>
+          <w:kern w:val="0"/>
+          <w:sz w:val="24"/>
+          <w:szCs w:val="24"/>
+          <w:shd w:val="clear" w:fill="1E1E1E"/>
+          <w:lang w:val="en-US" w:eastAsia="zh-CN" w:bidi="ar"/>
+        </w:rPr>
+        <w:t>true</w:t>
+      </w:r>
+      <w:r>
+        <w:rPr>
+          <w:rFonts w:hint="default" w:ascii="Menlo" w:hAnsi="Menlo" w:eastAsia="Menlo" w:cs="Menlo"/>
+          <w:b w:val="0"/>
+          <w:color w:val="D4D4D4"/>
+          <w:kern w:val="0"/>
+          <w:sz w:val="24"/>
+          <w:szCs w:val="24"/>
+          <w:shd w:val="clear" w:fill="1E1E1E"/>
+          <w:lang w:val="en-US" w:eastAsia="zh-CN" w:bidi="ar"/>
+        </w:rPr>
+        <w:t>,</w:t>
+      </w:r>
+    </w:p>
+    <w:p>
+      <w:pPr>
+        <w:keepNext w:val="0"/>
+        <w:keepLines w:val="0"/>
+        <w:widowControl/>
+        <w:suppressLineNumbers w:val="0"/>
+        <w:shd w:val="clear" w:fill="1E1E1E"/>
+        <w:spacing w:line="360" w:lineRule="atLeast"/>
+        <w:jc w:val="left"/>
+        <w:rPr>
+          <w:rFonts w:hint="default" w:ascii="Menlo" w:hAnsi="Menlo" w:eastAsia="Menlo" w:cs="Menlo"/>
+          <w:b w:val="0"/>
+          <w:color w:val="D4D4D4"/>
+          <w:sz w:val="24"/>
+          <w:szCs w:val="24"/>
+        </w:rPr>
+      </w:pPr>
+      <w:r>
+        <w:rPr>
+          <w:rFonts w:hint="default" w:ascii="Menlo" w:hAnsi="Menlo" w:eastAsia="Menlo" w:cs="Menlo"/>
+          <w:b w:val="0"/>
+          <w:color w:val="D4D4D4"/>
+          <w:kern w:val="0"/>
+          <w:sz w:val="24"/>
+          <w:szCs w:val="24"/>
+          <w:shd w:val="clear" w:fill="1E1E1E"/>
+          <w:lang w:val="en-US" w:eastAsia="zh-CN" w:bidi="ar"/>
+        </w:rPr>
+        <w:t>  </w:t>
+      </w:r>
+      <w:r>
+        <w:rPr>
+          <w:rFonts w:hint="default" w:ascii="Menlo" w:hAnsi="Menlo" w:eastAsia="Menlo" w:cs="Menlo"/>
+          <w:b w:val="0"/>
+          <w:color w:val="6A9955"/>
+          <w:kern w:val="0"/>
+          <w:sz w:val="24"/>
+          <w:szCs w:val="24"/>
+          <w:shd w:val="clear" w:fill="1E1E1E"/>
+          <w:lang w:val="en-US" w:eastAsia="zh-CN" w:bidi="ar"/>
+        </w:rPr>
+        <w:t>// #每次保存的时候将代码按eslint格式进行修复</w:t>
+      </w:r>
+    </w:p>
+    <w:p>
+      <w:pPr>
+        <w:keepNext w:val="0"/>
+        <w:keepLines w:val="0"/>
+        <w:widowControl/>
+        <w:suppressLineNumbers w:val="0"/>
+        <w:shd w:val="clear" w:fill="1E1E1E"/>
+        <w:spacing w:line="360" w:lineRule="atLeast"/>
+        <w:jc w:val="left"/>
+        <w:rPr>
+          <w:rFonts w:hint="default" w:ascii="Menlo" w:hAnsi="Menlo" w:eastAsia="Menlo" w:cs="Menlo"/>
+          <w:b w:val="0"/>
+          <w:color w:val="D4D4D4"/>
+          <w:sz w:val="24"/>
+          <w:szCs w:val="24"/>
+        </w:rPr>
+      </w:pPr>
+      <w:r>
+        <w:rPr>
+          <w:rFonts w:hint="default" w:ascii="Menlo" w:hAnsi="Menlo" w:eastAsia="Menlo" w:cs="Menlo"/>
+          <w:b w:val="0"/>
+          <w:color w:val="D4D4D4"/>
+          <w:kern w:val="0"/>
+          <w:sz w:val="24"/>
+          <w:szCs w:val="24"/>
+          <w:shd w:val="clear" w:fill="1E1E1E"/>
+          <w:lang w:val="en-US" w:eastAsia="zh-CN" w:bidi="ar"/>
+        </w:rPr>
+        <w:t>  </w:t>
+      </w:r>
+      <w:r>
+        <w:rPr>
+          <w:rFonts w:hint="default" w:ascii="Menlo" w:hAnsi="Menlo" w:eastAsia="Menlo" w:cs="Menlo"/>
+          <w:b w:val="0"/>
+          <w:color w:val="9CDCFE"/>
+          <w:kern w:val="0"/>
+          <w:sz w:val="24"/>
+          <w:szCs w:val="24"/>
+          <w:shd w:val="clear" w:fill="1E1E1E"/>
+          <w:lang w:val="en-US" w:eastAsia="zh-CN" w:bidi="ar"/>
+        </w:rPr>
+        <w:t>"eslint.autoFixOnSave"</w:t>
+      </w:r>
+      <w:r>
+        <w:rPr>
+          <w:rFonts w:hint="default" w:ascii="Menlo" w:hAnsi="Menlo" w:eastAsia="Menlo" w:cs="Menlo"/>
+          <w:b w:val="0"/>
+          <w:color w:val="D4D4D4"/>
+          <w:kern w:val="0"/>
+          <w:sz w:val="24"/>
+          <w:szCs w:val="24"/>
+          <w:shd w:val="clear" w:fill="1E1E1E"/>
+          <w:lang w:val="en-US" w:eastAsia="zh-CN" w:bidi="ar"/>
+        </w:rPr>
+        <w:t>: </w:t>
+      </w:r>
+      <w:r>
+        <w:rPr>
+          <w:rFonts w:hint="default" w:ascii="Menlo" w:hAnsi="Menlo" w:eastAsia="Menlo" w:cs="Menlo"/>
+          <w:b w:val="0"/>
+          <w:color w:val="569CD6"/>
+          <w:kern w:val="0"/>
+          <w:sz w:val="24"/>
+          <w:szCs w:val="24"/>
+          <w:shd w:val="clear" w:fill="1E1E1E"/>
+          <w:lang w:val="en-US" w:eastAsia="zh-CN" w:bidi="ar"/>
+        </w:rPr>
+        <w:t>true</w:t>
+      </w:r>
+      <w:r>
+        <w:rPr>
+          <w:rFonts w:hint="default" w:ascii="Menlo" w:hAnsi="Menlo" w:eastAsia="Menlo" w:cs="Menlo"/>
+          <w:b w:val="0"/>
+          <w:color w:val="D4D4D4"/>
+          <w:kern w:val="0"/>
+          <w:sz w:val="24"/>
+          <w:szCs w:val="24"/>
+          <w:shd w:val="clear" w:fill="1E1E1E"/>
+          <w:lang w:val="en-US" w:eastAsia="zh-CN" w:bidi="ar"/>
+        </w:rPr>
+        <w:t>,</w:t>
+      </w:r>
+    </w:p>
+    <w:p>
+      <w:pPr>
+        <w:keepNext w:val="0"/>
+        <w:keepLines w:val="0"/>
+        <w:widowControl/>
+        <w:suppressLineNumbers w:val="0"/>
+        <w:shd w:val="clear" w:fill="1E1E1E"/>
+        <w:spacing w:line="360" w:lineRule="atLeast"/>
+        <w:jc w:val="left"/>
+        <w:rPr>
+          <w:rFonts w:hint="default" w:ascii="Menlo" w:hAnsi="Menlo" w:eastAsia="Menlo" w:cs="Menlo"/>
+          <w:b w:val="0"/>
+          <w:color w:val="D4D4D4"/>
+          <w:sz w:val="24"/>
+          <w:szCs w:val="24"/>
+        </w:rPr>
+      </w:pPr>
+      <w:r>
+        <w:rPr>
+          <w:rFonts w:hint="default" w:ascii="Menlo" w:hAnsi="Menlo" w:eastAsia="Menlo" w:cs="Menlo"/>
+          <w:b w:val="0"/>
+          <w:color w:val="D4D4D4"/>
+          <w:kern w:val="0"/>
+          <w:sz w:val="24"/>
+          <w:szCs w:val="24"/>
+          <w:shd w:val="clear" w:fill="1E1E1E"/>
+          <w:lang w:val="en-US" w:eastAsia="zh-CN" w:bidi="ar"/>
+        </w:rPr>
+        <w:t>  </w:t>
+      </w:r>
+      <w:r>
+        <w:rPr>
+          <w:rFonts w:hint="default" w:ascii="Menlo" w:hAnsi="Menlo" w:eastAsia="Menlo" w:cs="Menlo"/>
+          <w:b w:val="0"/>
+          <w:color w:val="6A9955"/>
+          <w:kern w:val="0"/>
+          <w:sz w:val="24"/>
+          <w:szCs w:val="24"/>
+          <w:shd w:val="clear" w:fill="1E1E1E"/>
+          <w:lang w:val="en-US" w:eastAsia="zh-CN" w:bidi="ar"/>
+        </w:rPr>
+        <w:t>// 添加 react,vue 支持</w:t>
+      </w:r>
+    </w:p>
+    <w:p>
+      <w:pPr>
+        <w:keepNext w:val="0"/>
+        <w:keepLines w:val="0"/>
+        <w:widowControl/>
+        <w:suppressLineNumbers w:val="0"/>
+        <w:shd w:val="clear" w:fill="1E1E1E"/>
+        <w:spacing w:line="360" w:lineRule="atLeast"/>
+        <w:jc w:val="left"/>
+        <w:rPr>
+          <w:rFonts w:hint="default" w:ascii="Menlo" w:hAnsi="Menlo" w:eastAsia="Menlo" w:cs="Menlo"/>
+          <w:b w:val="0"/>
+          <w:color w:val="D4D4D4"/>
+          <w:sz w:val="24"/>
+          <w:szCs w:val="24"/>
+        </w:rPr>
+      </w:pPr>
+      <w:r>
+        <w:rPr>
+          <w:rFonts w:hint="default" w:ascii="Menlo" w:hAnsi="Menlo" w:eastAsia="Menlo" w:cs="Menlo"/>
+          <w:b w:val="0"/>
+          <w:color w:val="D4D4D4"/>
+          <w:kern w:val="0"/>
+          <w:sz w:val="24"/>
+          <w:szCs w:val="24"/>
+          <w:shd w:val="clear" w:fill="1E1E1E"/>
+          <w:lang w:val="en-US" w:eastAsia="zh-CN" w:bidi="ar"/>
+        </w:rPr>
+        <w:t>  </w:t>
+      </w:r>
+      <w:r>
+        <w:rPr>
+          <w:rFonts w:hint="default" w:ascii="Menlo" w:hAnsi="Menlo" w:eastAsia="Menlo" w:cs="Menlo"/>
+          <w:b w:val="0"/>
+          <w:color w:val="9CDCFE"/>
+          <w:kern w:val="0"/>
+          <w:sz w:val="24"/>
+          <w:szCs w:val="24"/>
+          <w:shd w:val="clear" w:fill="1E1E1E"/>
+          <w:lang w:val="en-US" w:eastAsia="zh-CN" w:bidi="ar"/>
+        </w:rPr>
+        <w:t>"eslint.validate"</w:t>
+      </w:r>
+      <w:r>
+        <w:rPr>
+          <w:rFonts w:hint="default" w:ascii="Menlo" w:hAnsi="Menlo" w:eastAsia="Menlo" w:cs="Menlo"/>
+          <w:b w:val="0"/>
+          <w:color w:val="D4D4D4"/>
+          <w:kern w:val="0"/>
+          <w:sz w:val="24"/>
+          <w:szCs w:val="24"/>
+          <w:shd w:val="clear" w:fill="1E1E1E"/>
+          <w:lang w:val="en-US" w:eastAsia="zh-CN" w:bidi="ar"/>
+        </w:rPr>
+        <w:t>: [</w:t>
+      </w:r>
+    </w:p>
+    <w:p>
+      <w:pPr>
+        <w:keepNext w:val="0"/>
+        <w:keepLines w:val="0"/>
+        <w:widowControl/>
+        <w:suppressLineNumbers w:val="0"/>
+        <w:shd w:val="clear" w:fill="1E1E1E"/>
+        <w:spacing w:line="360" w:lineRule="atLeast"/>
+        <w:jc w:val="left"/>
+        <w:rPr>
+          <w:rFonts w:hint="default" w:ascii="Menlo" w:hAnsi="Menlo" w:eastAsia="Menlo" w:cs="Menlo"/>
+          <w:b w:val="0"/>
+          <w:color w:val="D4D4D4"/>
+          <w:sz w:val="24"/>
+          <w:szCs w:val="24"/>
+        </w:rPr>
+      </w:pPr>
+      <w:r>
+        <w:rPr>
+          <w:rFonts w:hint="default" w:ascii="Menlo" w:hAnsi="Menlo" w:eastAsia="Menlo" w:cs="Menlo"/>
+          <w:b w:val="0"/>
+          <w:color w:val="D4D4D4"/>
+          <w:kern w:val="0"/>
+          <w:sz w:val="24"/>
+          <w:szCs w:val="24"/>
+          <w:shd w:val="clear" w:fill="1E1E1E"/>
+          <w:lang w:val="en-US" w:eastAsia="zh-CN" w:bidi="ar"/>
+        </w:rPr>
+        <w:t>    </w:t>
+      </w:r>
+      <w:r>
+        <w:rPr>
+          <w:rFonts w:hint="default" w:ascii="Menlo" w:hAnsi="Menlo" w:eastAsia="Menlo" w:cs="Menlo"/>
+          <w:b w:val="0"/>
+          <w:color w:val="CE9178"/>
+          <w:kern w:val="0"/>
+          <w:sz w:val="24"/>
+          <w:szCs w:val="24"/>
+          <w:shd w:val="clear" w:fill="1E1E1E"/>
+          <w:lang w:val="en-US" w:eastAsia="zh-CN" w:bidi="ar"/>
+        </w:rPr>
+        <w:t>"javascript"</w:t>
+      </w:r>
+      <w:r>
+        <w:rPr>
+          <w:rFonts w:hint="default" w:ascii="Menlo" w:hAnsi="Menlo" w:eastAsia="Menlo" w:cs="Menlo"/>
+          <w:b w:val="0"/>
+          <w:color w:val="D4D4D4"/>
+          <w:kern w:val="0"/>
+          <w:sz w:val="24"/>
+          <w:szCs w:val="24"/>
+          <w:shd w:val="clear" w:fill="1E1E1E"/>
+          <w:lang w:val="en-US" w:eastAsia="zh-CN" w:bidi="ar"/>
+        </w:rPr>
+        <w:t>,</w:t>
+      </w:r>
+    </w:p>
+    <w:p>
+      <w:pPr>
+        <w:keepNext w:val="0"/>
+        <w:keepLines w:val="0"/>
+        <w:widowControl/>
+        <w:suppressLineNumbers w:val="0"/>
+        <w:shd w:val="clear" w:fill="1E1E1E"/>
+        <w:spacing w:line="360" w:lineRule="atLeast"/>
+        <w:jc w:val="left"/>
+        <w:rPr>
+          <w:rFonts w:hint="default" w:ascii="Menlo" w:hAnsi="Menlo" w:eastAsia="Menlo" w:cs="Menlo"/>
+          <w:b w:val="0"/>
+          <w:color w:val="D4D4D4"/>
+          <w:sz w:val="24"/>
+          <w:szCs w:val="24"/>
+        </w:rPr>
+      </w:pPr>
+      <w:r>
+        <w:rPr>
+          <w:rFonts w:hint="default" w:ascii="Menlo" w:hAnsi="Menlo" w:eastAsia="Menlo" w:cs="Menlo"/>
+          <w:b w:val="0"/>
+          <w:color w:val="D4D4D4"/>
+          <w:kern w:val="0"/>
+          <w:sz w:val="24"/>
+          <w:szCs w:val="24"/>
+          <w:shd w:val="clear" w:fill="1E1E1E"/>
+          <w:lang w:val="en-US" w:eastAsia="zh-CN" w:bidi="ar"/>
+        </w:rPr>
+        <w:t>    </w:t>
+      </w:r>
+      <w:r>
+        <w:rPr>
+          <w:rFonts w:hint="default" w:ascii="Menlo" w:hAnsi="Menlo" w:eastAsia="Menlo" w:cs="Menlo"/>
+          <w:b w:val="0"/>
+          <w:color w:val="CE9178"/>
+          <w:kern w:val="0"/>
+          <w:sz w:val="24"/>
+          <w:szCs w:val="24"/>
+          <w:shd w:val="clear" w:fill="1E1E1E"/>
+          <w:lang w:val="en-US" w:eastAsia="zh-CN" w:bidi="ar"/>
+        </w:rPr>
+        <w:t>"javascriptreact"</w:t>
+      </w:r>
+      <w:r>
+        <w:rPr>
+          <w:rFonts w:hint="default" w:ascii="Menlo" w:hAnsi="Menlo" w:eastAsia="Menlo" w:cs="Menlo"/>
+          <w:b w:val="0"/>
+          <w:color w:val="D4D4D4"/>
+          <w:kern w:val="0"/>
+          <w:sz w:val="24"/>
+          <w:szCs w:val="24"/>
+          <w:shd w:val="clear" w:fill="1E1E1E"/>
+          <w:lang w:val="en-US" w:eastAsia="zh-CN" w:bidi="ar"/>
+        </w:rPr>
+        <w:t>,</w:t>
+      </w:r>
+    </w:p>
+    <w:p>
+      <w:pPr>
+        <w:keepNext w:val="0"/>
+        <w:keepLines w:val="0"/>
+        <w:widowControl/>
+        <w:suppressLineNumbers w:val="0"/>
+        <w:shd w:val="clear" w:fill="1E1E1E"/>
+        <w:spacing w:line="360" w:lineRule="atLeast"/>
+        <w:jc w:val="left"/>
+        <w:rPr>
+          <w:rFonts w:hint="default" w:ascii="Menlo" w:hAnsi="Menlo" w:eastAsia="Menlo" w:cs="Menlo"/>
+          <w:b w:val="0"/>
+          <w:color w:val="D4D4D4"/>
+          <w:sz w:val="24"/>
+          <w:szCs w:val="24"/>
+        </w:rPr>
+      </w:pPr>
+      <w:r>
+        <w:rPr>
+          <w:rFonts w:hint="default" w:ascii="Menlo" w:hAnsi="Menlo" w:eastAsia="Menlo" w:cs="Menlo"/>
+          <w:b w:val="0"/>
+          <w:color w:val="D4D4D4"/>
+          <w:kern w:val="0"/>
+          <w:sz w:val="24"/>
+          <w:szCs w:val="24"/>
+          <w:shd w:val="clear" w:fill="1E1E1E"/>
+          <w:lang w:val="en-US" w:eastAsia="zh-CN" w:bidi="ar"/>
+        </w:rPr>
+        <w:t>    {</w:t>
+      </w:r>
+    </w:p>
+    <w:p>
+      <w:pPr>
+        <w:keepNext w:val="0"/>
+        <w:keepLines w:val="0"/>
+        <w:widowControl/>
+        <w:suppressLineNumbers w:val="0"/>
+        <w:shd w:val="clear" w:fill="1E1E1E"/>
+        <w:spacing w:line="360" w:lineRule="atLeast"/>
+        <w:jc w:val="left"/>
+        <w:rPr>
+          <w:rFonts w:hint="default" w:ascii="Menlo" w:hAnsi="Menlo" w:eastAsia="Menlo" w:cs="Menlo"/>
+          <w:b w:val="0"/>
+          <w:color w:val="D4D4D4"/>
+          <w:sz w:val="24"/>
+          <w:szCs w:val="24"/>
+        </w:rPr>
+      </w:pPr>
+      <w:r>
+        <w:rPr>
+          <w:rFonts w:hint="default" w:ascii="Menlo" w:hAnsi="Menlo" w:eastAsia="Menlo" w:cs="Menlo"/>
+          <w:b w:val="0"/>
+          <w:color w:val="D4D4D4"/>
+          <w:kern w:val="0"/>
+          <w:sz w:val="24"/>
+          <w:szCs w:val="24"/>
+          <w:shd w:val="clear" w:fill="1E1E1E"/>
+          <w:lang w:val="en-US" w:eastAsia="zh-CN" w:bidi="ar"/>
+        </w:rPr>
+        <w:t>      </w:t>
+      </w:r>
+      <w:r>
+        <w:rPr>
+          <w:rFonts w:hint="default" w:ascii="Menlo" w:hAnsi="Menlo" w:eastAsia="Menlo" w:cs="Menlo"/>
+          <w:b w:val="0"/>
+          <w:color w:val="9CDCFE"/>
+          <w:kern w:val="0"/>
+          <w:sz w:val="24"/>
+          <w:szCs w:val="24"/>
+          <w:shd w:val="clear" w:fill="1E1E1E"/>
+          <w:lang w:val="en-US" w:eastAsia="zh-CN" w:bidi="ar"/>
+        </w:rPr>
+        <w:t>"language"</w:t>
+      </w:r>
+      <w:r>
+        <w:rPr>
+          <w:rFonts w:hint="default" w:ascii="Menlo" w:hAnsi="Menlo" w:eastAsia="Menlo" w:cs="Menlo"/>
+          <w:b w:val="0"/>
+          <w:color w:val="D4D4D4"/>
+          <w:kern w:val="0"/>
+          <w:sz w:val="24"/>
+          <w:szCs w:val="24"/>
+          <w:shd w:val="clear" w:fill="1E1E1E"/>
+          <w:lang w:val="en-US" w:eastAsia="zh-CN" w:bidi="ar"/>
+        </w:rPr>
+        <w:t>: </w:t>
+      </w:r>
+      <w:r>
+        <w:rPr>
+          <w:rFonts w:hint="default" w:ascii="Menlo" w:hAnsi="Menlo" w:eastAsia="Menlo" w:cs="Menlo"/>
+          <w:b w:val="0"/>
+          <w:color w:val="CE9178"/>
+          <w:kern w:val="0"/>
+          <w:sz w:val="24"/>
+          <w:szCs w:val="24"/>
+          <w:shd w:val="clear" w:fill="1E1E1E"/>
+          <w:lang w:val="en-US" w:eastAsia="zh-CN" w:bidi="ar"/>
+        </w:rPr>
+        <w:t>"vue"</w:t>
+      </w:r>
+      <w:r>
+        <w:rPr>
+          <w:rFonts w:hint="default" w:ascii="Menlo" w:hAnsi="Menlo" w:eastAsia="Menlo" w:cs="Menlo"/>
+          <w:b w:val="0"/>
+          <w:color w:val="D4D4D4"/>
+          <w:kern w:val="0"/>
+          <w:sz w:val="24"/>
+          <w:szCs w:val="24"/>
+          <w:shd w:val="clear" w:fill="1E1E1E"/>
+          <w:lang w:val="en-US" w:eastAsia="zh-CN" w:bidi="ar"/>
+        </w:rPr>
+        <w:t>,</w:t>
+      </w:r>
+    </w:p>
+    <w:p>
+      <w:pPr>
+        <w:keepNext w:val="0"/>
+        <w:keepLines w:val="0"/>
+        <w:widowControl/>
+        <w:suppressLineNumbers w:val="0"/>
+        <w:shd w:val="clear" w:fill="1E1E1E"/>
+        <w:spacing w:line="360" w:lineRule="atLeast"/>
+        <w:jc w:val="left"/>
+        <w:rPr>
+          <w:rFonts w:hint="default" w:ascii="Menlo" w:hAnsi="Menlo" w:eastAsia="Menlo" w:cs="Menlo"/>
+          <w:b w:val="0"/>
+          <w:color w:val="D4D4D4"/>
+          <w:sz w:val="24"/>
+          <w:szCs w:val="24"/>
+        </w:rPr>
+      </w:pPr>
+      <w:r>
+        <w:rPr>
+          <w:rFonts w:hint="default" w:ascii="Menlo" w:hAnsi="Menlo" w:eastAsia="Menlo" w:cs="Menlo"/>
+          <w:b w:val="0"/>
+          <w:color w:val="D4D4D4"/>
+          <w:kern w:val="0"/>
+          <w:sz w:val="24"/>
+          <w:szCs w:val="24"/>
+          <w:shd w:val="clear" w:fill="1E1E1E"/>
+          <w:lang w:val="en-US" w:eastAsia="zh-CN" w:bidi="ar"/>
+        </w:rPr>
+        <w:t>      </w:t>
+      </w:r>
+      <w:r>
+        <w:rPr>
+          <w:rFonts w:hint="default" w:ascii="Menlo" w:hAnsi="Menlo" w:eastAsia="Menlo" w:cs="Menlo"/>
+          <w:b w:val="0"/>
+          <w:color w:val="9CDCFE"/>
+          <w:kern w:val="0"/>
+          <w:sz w:val="24"/>
+          <w:szCs w:val="24"/>
+          <w:shd w:val="clear" w:fill="1E1E1E"/>
+          <w:lang w:val="en-US" w:eastAsia="zh-CN" w:bidi="ar"/>
+        </w:rPr>
+        <w:t>"autoFix"</w:t>
+      </w:r>
+      <w:r>
+        <w:rPr>
+          <w:rFonts w:hint="default" w:ascii="Menlo" w:hAnsi="Menlo" w:eastAsia="Menlo" w:cs="Menlo"/>
+          <w:b w:val="0"/>
+          <w:color w:val="D4D4D4"/>
+          <w:kern w:val="0"/>
+          <w:sz w:val="24"/>
+          <w:szCs w:val="24"/>
+          <w:shd w:val="clear" w:fill="1E1E1E"/>
+          <w:lang w:val="en-US" w:eastAsia="zh-CN" w:bidi="ar"/>
+        </w:rPr>
+        <w:t>: </w:t>
+      </w:r>
+      <w:r>
+        <w:rPr>
+          <w:rFonts w:hint="default" w:ascii="Menlo" w:hAnsi="Menlo" w:eastAsia="Menlo" w:cs="Menlo"/>
+          <w:b w:val="0"/>
+          <w:color w:val="569CD6"/>
+          <w:kern w:val="0"/>
+          <w:sz w:val="24"/>
+          <w:szCs w:val="24"/>
+          <w:shd w:val="clear" w:fill="1E1E1E"/>
+          <w:lang w:val="en-US" w:eastAsia="zh-CN" w:bidi="ar"/>
+        </w:rPr>
+        <w:t>true</w:t>
+      </w:r>
+    </w:p>
+    <w:p>
+      <w:pPr>
+        <w:keepNext w:val="0"/>
+        <w:keepLines w:val="0"/>
+        <w:widowControl/>
+        <w:suppressLineNumbers w:val="0"/>
+        <w:shd w:val="clear" w:fill="1E1E1E"/>
+        <w:spacing w:line="360" w:lineRule="atLeast"/>
+        <w:jc w:val="left"/>
+        <w:rPr>
+          <w:rFonts w:hint="default" w:ascii="Menlo" w:hAnsi="Menlo" w:eastAsia="Menlo" w:cs="Menlo"/>
+          <w:b w:val="0"/>
+          <w:color w:val="D4D4D4"/>
+          <w:sz w:val="24"/>
+          <w:szCs w:val="24"/>
+        </w:rPr>
+      </w:pPr>
+      <w:r>
+        <w:rPr>
+          <w:rFonts w:hint="default" w:ascii="Menlo" w:hAnsi="Menlo" w:eastAsia="Menlo" w:cs="Menlo"/>
+          <w:b w:val="0"/>
+          <w:color w:val="D4D4D4"/>
+          <w:kern w:val="0"/>
+          <w:sz w:val="24"/>
+          <w:szCs w:val="24"/>
+          <w:shd w:val="clear" w:fill="1E1E1E"/>
+          <w:lang w:val="en-US" w:eastAsia="zh-CN" w:bidi="ar"/>
+        </w:rPr>
+        <w:t>    }</w:t>
+      </w:r>
+    </w:p>
+    <w:p>
+      <w:pPr>
+        <w:keepNext w:val="0"/>
+        <w:keepLines w:val="0"/>
+        <w:widowControl/>
+        <w:suppressLineNumbers w:val="0"/>
+        <w:shd w:val="clear" w:fill="1E1E1E"/>
+        <w:spacing w:line="360" w:lineRule="atLeast"/>
+        <w:jc w:val="left"/>
+        <w:rPr>
+          <w:rFonts w:hint="default" w:ascii="Menlo" w:hAnsi="Menlo" w:eastAsia="Menlo" w:cs="Menlo"/>
+          <w:b w:val="0"/>
+          <w:color w:val="D4D4D4"/>
+          <w:sz w:val="24"/>
+          <w:szCs w:val="24"/>
+        </w:rPr>
+      </w:pPr>
+      <w:r>
+        <w:rPr>
+          <w:rFonts w:hint="default" w:ascii="Menlo" w:hAnsi="Menlo" w:eastAsia="Menlo" w:cs="Menlo"/>
+          <w:b w:val="0"/>
+          <w:color w:val="D4D4D4"/>
+          <w:kern w:val="0"/>
+          <w:sz w:val="24"/>
+          <w:szCs w:val="24"/>
+          <w:shd w:val="clear" w:fill="1E1E1E"/>
+          <w:lang w:val="en-US" w:eastAsia="zh-CN" w:bidi="ar"/>
+        </w:rPr>
+        <w:t>  ]</w:t>
+      </w:r>
+    </w:p>
+    <w:p>
+      <w:pPr>
+        <w:keepNext w:val="0"/>
+        <w:keepLines w:val="0"/>
+        <w:widowControl/>
+        <w:suppressLineNumbers w:val="0"/>
+        <w:shd w:val="clear" w:fill="1E1E1E"/>
+        <w:spacing w:line="360" w:lineRule="atLeast"/>
+        <w:jc w:val="left"/>
+        <w:rPr>
+          <w:rFonts w:hint="default" w:ascii="Menlo" w:hAnsi="Menlo" w:eastAsia="Menlo" w:cs="Menlo"/>
+          <w:b w:val="0"/>
+          <w:color w:val="D4D4D4"/>
+          <w:sz w:val="24"/>
+          <w:szCs w:val="24"/>
+        </w:rPr>
+      </w:pPr>
+      <w:r>
+        <w:rPr>
+          <w:rFonts w:hint="default" w:ascii="Menlo" w:hAnsi="Menlo" w:eastAsia="Menlo" w:cs="Menlo"/>
+          <w:b w:val="0"/>
+          <w:color w:val="D4D4D4"/>
+          <w:kern w:val="0"/>
+          <w:sz w:val="24"/>
+          <w:szCs w:val="24"/>
+          <w:shd w:val="clear" w:fill="1E1E1E"/>
+          <w:lang w:val="en-US" w:eastAsia="zh-CN" w:bidi="ar"/>
+        </w:rPr>
+        <w:t>}</w:t>
+      </w:r>
+    </w:p>
+    <w:p>
+      <w:pPr>
+        <w:numPr>
+          <w:ilvl w:val="0"/>
+          <w:numId w:val="2"/>
+        </w:numPr>
+        <w:ind w:leftChars="0"/>
+        <w:rPr>
+          <w:rFonts w:hint="default" w:ascii="宋体" w:hAnsi="宋体" w:eastAsia="宋体" w:cs="宋体"/>
+          <w:sz w:val="24"/>
+          <w:szCs w:val="24"/>
+          <w:lang w:eastAsia="zh-CN"/>
+        </w:rPr>
+      </w:pPr>
+      <w:r>
+        <w:rPr>
+          <w:rFonts w:hint="default" w:ascii="宋体" w:hAnsi="宋体" w:eastAsia="宋体" w:cs="宋体"/>
+          <w:sz w:val="24"/>
+          <w:szCs w:val="24"/>
+          <w:lang w:eastAsia="zh-CN"/>
+        </w:rPr>
+        <w:t>1在vscode中安装eslint 插件</w:t>
+      </w:r>
+    </w:p>
+    <w:p>
+      <w:pPr>
+        <w:numPr>
+          <w:numId w:val="0"/>
+        </w:numPr>
+      </w:pPr>
+      <w:r>
+        <w:rPr>
+          <w:rFonts w:hint="default" w:ascii="宋体" w:hAnsi="宋体" w:eastAsia="宋体" w:cs="宋体"/>
+          <w:sz w:val="24"/>
+          <w:szCs w:val="24"/>
+          <w:lang w:eastAsia="zh-CN"/>
+        </w:rPr>
+        <w:t xml:space="preserve">3.2 </w:t>
+      </w:r>
+      <w:r>
+        <w:drawing>
+          <wp:inline distT="0" distB="0" distL="114300" distR="114300">
+            <wp:extent cx="5266690" cy="1638300"/>
+            <wp:effectExtent l="0" t="0" r="16510" b="12700"/>
+            <wp:docPr id="3" name="图片 1"/>
+            <wp:cNvGraphicFramePr>
+              <a:graphicFrameLocks xmlns:a="http://schemas.openxmlformats.org/drawingml/2006/main" noChangeAspect="1"/>
+            </wp:cNvGraphicFramePr>
+            <a:graphic xmlns:a="http://schemas.openxmlformats.org/drawingml/2006/main">
+              <a:graphicData uri="http://schemas.openxmlformats.org/drawingml/2006/picture">
+                <pic:pic xmlns:pic="http://schemas.openxmlformats.org/drawingml/2006/picture">
+                  <pic:nvPicPr>
+                    <pic:cNvPr id="3" name="图片 1"/>
+                    <pic:cNvPicPr>
+                      <a:picLocks noChangeAspect="1"/>
+                    </pic:cNvPicPr>
+                  </pic:nvPicPr>
+                  <pic:blipFill>
+                    <a:blip r:embed="rId6"/>
+                    <a:stretch>
+                      <a:fillRect/>
+                    </a:stretch>
+                  </pic:blipFill>
+                  <pic:spPr>
+                    <a:xfrm>
+                      <a:off x="0" y="0"/>
+                      <a:ext cx="5266690" cy="1638300"/>
+                    </a:xfrm>
+                    <a:prstGeom prst="rect">
+                      <a:avLst/>
+                    </a:prstGeom>
+                    <a:noFill/>
+                    <a:ln w="9525">
+                      <a:noFill/>
+                    </a:ln>
+                  </pic:spPr>
+                </pic:pic>
+              </a:graphicData>
+            </a:graphic>
+          </wp:inline>
+        </w:drawing>
+      </w:r>
+    </w:p>
+    <w:p>
+      <w:pPr>
+        <w:numPr>
+          <w:numId w:val="0"/>
+        </w:numPr>
+      </w:pPr>
+      <w:r>
+        <w:t>3.3 项目根目录配置</w:t>
+      </w:r>
+      <w:r>
+        <w:rPr>
+          <w:rFonts w:hint="eastAsia"/>
+        </w:rPr>
+        <w:t>.eslintrc.js</w:t>
+      </w:r>
+    </w:p>
+    <w:p>
+      <w:pPr>
+        <w:keepNext w:val="0"/>
+        <w:keepLines w:val="0"/>
+        <w:widowControl/>
+        <w:suppressLineNumbers w:val="0"/>
+        <w:shd w:val="clear" w:fill="1E1E1E"/>
+        <w:spacing w:line="360" w:lineRule="atLeast"/>
+        <w:jc w:val="left"/>
+        <w:rPr>
+          <w:rFonts w:ascii="Menlo" w:hAnsi="Menlo" w:eastAsia="Menlo" w:cs="Menlo"/>
+          <w:b w:val="0"/>
+          <w:color w:val="D4D4D4"/>
+          <w:sz w:val="24"/>
+          <w:szCs w:val="24"/>
+        </w:rPr>
+      </w:pPr>
+      <w:r>
+        <w:rPr>
+          <w:rFonts w:hint="default" w:ascii="Menlo" w:hAnsi="Menlo" w:eastAsia="Menlo" w:cs="Menlo"/>
+          <w:b w:val="0"/>
+          <w:color w:val="6A9955"/>
+          <w:kern w:val="0"/>
+          <w:sz w:val="24"/>
+          <w:szCs w:val="24"/>
+          <w:shd w:val="clear" w:fill="1E1E1E"/>
+          <w:lang w:val="en-US" w:eastAsia="zh-CN" w:bidi="ar"/>
+        </w:rPr>
+        <w:t>/*</w:t>
+      </w:r>
+    </w:p>
+    <w:p>
+      <w:pPr>
+        <w:keepNext w:val="0"/>
+        <w:keepLines w:val="0"/>
+        <w:widowControl/>
+        <w:suppressLineNumbers w:val="0"/>
+        <w:shd w:val="clear" w:fill="1E1E1E"/>
+        <w:spacing w:line="360" w:lineRule="atLeast"/>
+        <w:jc w:val="left"/>
+        <w:rPr>
+          <w:rFonts w:hint="default" w:ascii="Menlo" w:hAnsi="Menlo" w:eastAsia="Menlo" w:cs="Menlo"/>
+          <w:b w:val="0"/>
+          <w:color w:val="D4D4D4"/>
+          <w:sz w:val="24"/>
+          <w:szCs w:val="24"/>
+        </w:rPr>
+      </w:pPr>
+      <w:r>
+        <w:rPr>
+          <w:rFonts w:hint="default" w:ascii="Menlo" w:hAnsi="Menlo" w:eastAsia="Menlo" w:cs="Menlo"/>
+          <w:b w:val="0"/>
+          <w:color w:val="6A9955"/>
+          <w:kern w:val="0"/>
+          <w:sz w:val="24"/>
+          <w:szCs w:val="24"/>
+          <w:shd w:val="clear" w:fill="1E1E1E"/>
+          <w:lang w:val="en-US" w:eastAsia="zh-CN" w:bidi="ar"/>
+        </w:rPr>
+        <w:t> *    Copyright (c) 2018-2025, binsoo All rights reserved.</w:t>
+      </w:r>
+    </w:p>
+    <w:p>
+      <w:pPr>
+        <w:keepNext w:val="0"/>
+        <w:keepLines w:val="0"/>
+        <w:widowControl/>
+        <w:suppressLineNumbers w:val="0"/>
+        <w:shd w:val="clear" w:fill="1E1E1E"/>
+        <w:spacing w:line="360" w:lineRule="atLeast"/>
+        <w:jc w:val="left"/>
+        <w:rPr>
+          <w:rFonts w:hint="default" w:ascii="Menlo" w:hAnsi="Menlo" w:eastAsia="Menlo" w:cs="Menlo"/>
+          <w:b w:val="0"/>
+          <w:color w:val="D4D4D4"/>
+          <w:sz w:val="24"/>
+          <w:szCs w:val="24"/>
+        </w:rPr>
+      </w:pPr>
+      <w:r>
+        <w:rPr>
+          <w:rFonts w:hint="default" w:ascii="Menlo" w:hAnsi="Menlo" w:eastAsia="Menlo" w:cs="Menlo"/>
+          <w:b w:val="0"/>
+          <w:color w:val="6A9955"/>
+          <w:kern w:val="0"/>
+          <w:sz w:val="24"/>
+          <w:szCs w:val="24"/>
+          <w:shd w:val="clear" w:fill="1E1E1E"/>
+          <w:lang w:val="en-US" w:eastAsia="zh-CN" w:bidi="ar"/>
+        </w:rPr>
+        <w:t> *</w:t>
+      </w:r>
+    </w:p>
+    <w:p>
+      <w:pPr>
+        <w:keepNext w:val="0"/>
+        <w:keepLines w:val="0"/>
+        <w:widowControl/>
+        <w:suppressLineNumbers w:val="0"/>
+        <w:shd w:val="clear" w:fill="1E1E1E"/>
+        <w:spacing w:line="360" w:lineRule="atLeast"/>
+        <w:jc w:val="left"/>
+        <w:rPr>
+          <w:rFonts w:hint="default" w:ascii="Menlo" w:hAnsi="Menlo" w:eastAsia="Menlo" w:cs="Menlo"/>
+          <w:b w:val="0"/>
+          <w:color w:val="D4D4D4"/>
+          <w:sz w:val="24"/>
+          <w:szCs w:val="24"/>
+        </w:rPr>
+      </w:pPr>
+      <w:r>
+        <w:rPr>
+          <w:rFonts w:hint="default" w:ascii="Menlo" w:hAnsi="Menlo" w:eastAsia="Menlo" w:cs="Menlo"/>
+          <w:b w:val="0"/>
+          <w:color w:val="6A9955"/>
+          <w:kern w:val="0"/>
+          <w:sz w:val="24"/>
+          <w:szCs w:val="24"/>
+          <w:shd w:val="clear" w:fill="1E1E1E"/>
+          <w:lang w:val="en-US" w:eastAsia="zh-CN" w:bidi="ar"/>
+        </w:rPr>
+        <w:t> * Redistribution and use in source and binary forms, with or without</w:t>
+      </w:r>
+    </w:p>
+    <w:p>
+      <w:pPr>
+        <w:keepNext w:val="0"/>
+        <w:keepLines w:val="0"/>
+        <w:widowControl/>
+        <w:suppressLineNumbers w:val="0"/>
+        <w:shd w:val="clear" w:fill="1E1E1E"/>
+        <w:spacing w:line="360" w:lineRule="atLeast"/>
+        <w:jc w:val="left"/>
+        <w:rPr>
+          <w:rFonts w:hint="default" w:ascii="Menlo" w:hAnsi="Menlo" w:eastAsia="Menlo" w:cs="Menlo"/>
+          <w:b w:val="0"/>
+          <w:color w:val="D4D4D4"/>
+          <w:sz w:val="24"/>
+          <w:szCs w:val="24"/>
+        </w:rPr>
+      </w:pPr>
+      <w:r>
+        <w:rPr>
+          <w:rFonts w:hint="default" w:ascii="Menlo" w:hAnsi="Menlo" w:eastAsia="Menlo" w:cs="Menlo"/>
+          <w:b w:val="0"/>
+          <w:color w:val="6A9955"/>
+          <w:kern w:val="0"/>
+          <w:sz w:val="24"/>
+          <w:szCs w:val="24"/>
+          <w:shd w:val="clear" w:fill="1E1E1E"/>
+          <w:lang w:val="en-US" w:eastAsia="zh-CN" w:bidi="ar"/>
+        </w:rPr>
+        <w:t> * modification, are permitted provided that the following conditions are met:</w:t>
+      </w:r>
+    </w:p>
+    <w:p>
+      <w:pPr>
+        <w:keepNext w:val="0"/>
+        <w:keepLines w:val="0"/>
+        <w:widowControl/>
+        <w:suppressLineNumbers w:val="0"/>
+        <w:shd w:val="clear" w:fill="1E1E1E"/>
+        <w:spacing w:line="360" w:lineRule="atLeast"/>
+        <w:jc w:val="left"/>
+        <w:rPr>
+          <w:rFonts w:hint="default" w:ascii="Menlo" w:hAnsi="Menlo" w:eastAsia="Menlo" w:cs="Menlo"/>
+          <w:b w:val="0"/>
+          <w:color w:val="D4D4D4"/>
+          <w:sz w:val="24"/>
+          <w:szCs w:val="24"/>
+        </w:rPr>
+      </w:pPr>
+      <w:r>
+        <w:rPr>
+          <w:rFonts w:hint="default" w:ascii="Menlo" w:hAnsi="Menlo" w:eastAsia="Menlo" w:cs="Menlo"/>
+          <w:b w:val="0"/>
+          <w:color w:val="6A9955"/>
+          <w:kern w:val="0"/>
+          <w:sz w:val="24"/>
+          <w:szCs w:val="24"/>
+          <w:shd w:val="clear" w:fill="1E1E1E"/>
+          <w:lang w:val="en-US" w:eastAsia="zh-CN" w:bidi="ar"/>
+        </w:rPr>
+        <w:t> *</w:t>
+      </w:r>
+    </w:p>
+    <w:p>
+      <w:pPr>
+        <w:keepNext w:val="0"/>
+        <w:keepLines w:val="0"/>
+        <w:widowControl/>
+        <w:suppressLineNumbers w:val="0"/>
+        <w:shd w:val="clear" w:fill="1E1E1E"/>
+        <w:spacing w:line="360" w:lineRule="atLeast"/>
+        <w:jc w:val="left"/>
+        <w:rPr>
+          <w:rFonts w:hint="default" w:ascii="Menlo" w:hAnsi="Menlo" w:eastAsia="Menlo" w:cs="Menlo"/>
+          <w:b w:val="0"/>
+          <w:color w:val="D4D4D4"/>
+          <w:sz w:val="24"/>
+          <w:szCs w:val="24"/>
+        </w:rPr>
+      </w:pPr>
+      <w:r>
+        <w:rPr>
+          <w:rFonts w:hint="default" w:ascii="Menlo" w:hAnsi="Menlo" w:eastAsia="Menlo" w:cs="Menlo"/>
+          <w:b w:val="0"/>
+          <w:color w:val="6A9955"/>
+          <w:kern w:val="0"/>
+          <w:sz w:val="24"/>
+          <w:szCs w:val="24"/>
+          <w:shd w:val="clear" w:fill="1E1E1E"/>
+          <w:lang w:val="en-US" w:eastAsia="zh-CN" w:bidi="ar"/>
+        </w:rPr>
+        <w:t> * Redistributions of source code must retain the above copyright notice,</w:t>
+      </w:r>
+    </w:p>
+    <w:p>
+      <w:pPr>
+        <w:keepNext w:val="0"/>
+        <w:keepLines w:val="0"/>
+        <w:widowControl/>
+        <w:suppressLineNumbers w:val="0"/>
+        <w:shd w:val="clear" w:fill="1E1E1E"/>
+        <w:spacing w:line="360" w:lineRule="atLeast"/>
+        <w:jc w:val="left"/>
+        <w:rPr>
+          <w:rFonts w:hint="default" w:ascii="Menlo" w:hAnsi="Menlo" w:eastAsia="Menlo" w:cs="Menlo"/>
+          <w:b w:val="0"/>
+          <w:color w:val="D4D4D4"/>
+          <w:sz w:val="24"/>
+          <w:szCs w:val="24"/>
+        </w:rPr>
+      </w:pPr>
+      <w:r>
+        <w:rPr>
+          <w:rFonts w:hint="default" w:ascii="Menlo" w:hAnsi="Menlo" w:eastAsia="Menlo" w:cs="Menlo"/>
+          <w:b w:val="0"/>
+          <w:color w:val="6A9955"/>
+          <w:kern w:val="0"/>
+          <w:sz w:val="24"/>
+          <w:szCs w:val="24"/>
+          <w:shd w:val="clear" w:fill="1E1E1E"/>
+          <w:lang w:val="en-US" w:eastAsia="zh-CN" w:bidi="ar"/>
+        </w:rPr>
+        <w:t> * this list of conditions and the following disclaimer.</w:t>
+      </w:r>
+    </w:p>
+    <w:p>
+      <w:pPr>
+        <w:keepNext w:val="0"/>
+        <w:keepLines w:val="0"/>
+        <w:widowControl/>
+        <w:suppressLineNumbers w:val="0"/>
+        <w:shd w:val="clear" w:fill="1E1E1E"/>
+        <w:spacing w:line="360" w:lineRule="atLeast"/>
+        <w:jc w:val="left"/>
+        <w:rPr>
+          <w:rFonts w:hint="default" w:ascii="Menlo" w:hAnsi="Menlo" w:eastAsia="Menlo" w:cs="Menlo"/>
+          <w:b w:val="0"/>
+          <w:color w:val="D4D4D4"/>
+          <w:sz w:val="24"/>
+          <w:szCs w:val="24"/>
+        </w:rPr>
+      </w:pPr>
+      <w:r>
+        <w:rPr>
+          <w:rFonts w:hint="default" w:ascii="Menlo" w:hAnsi="Menlo" w:eastAsia="Menlo" w:cs="Menlo"/>
+          <w:b w:val="0"/>
+          <w:color w:val="6A9955"/>
+          <w:kern w:val="0"/>
+          <w:sz w:val="24"/>
+          <w:szCs w:val="24"/>
+          <w:shd w:val="clear" w:fill="1E1E1E"/>
+          <w:lang w:val="en-US" w:eastAsia="zh-CN" w:bidi="ar"/>
+        </w:rPr>
+        <w:t> * Redistributions in binary form must reproduce the above copyright</w:t>
+      </w:r>
+    </w:p>
+    <w:p>
+      <w:pPr>
+        <w:keepNext w:val="0"/>
+        <w:keepLines w:val="0"/>
+        <w:widowControl/>
+        <w:suppressLineNumbers w:val="0"/>
+        <w:shd w:val="clear" w:fill="1E1E1E"/>
+        <w:spacing w:line="360" w:lineRule="atLeast"/>
+        <w:jc w:val="left"/>
+        <w:rPr>
+          <w:rFonts w:hint="default" w:ascii="Menlo" w:hAnsi="Menlo" w:eastAsia="Menlo" w:cs="Menlo"/>
+          <w:b w:val="0"/>
+          <w:color w:val="D4D4D4"/>
+          <w:sz w:val="24"/>
+          <w:szCs w:val="24"/>
+        </w:rPr>
+      </w:pPr>
+      <w:r>
+        <w:rPr>
+          <w:rFonts w:hint="default" w:ascii="Menlo" w:hAnsi="Menlo" w:eastAsia="Menlo" w:cs="Menlo"/>
+          <w:b w:val="0"/>
+          <w:color w:val="6A9955"/>
+          <w:kern w:val="0"/>
+          <w:sz w:val="24"/>
+          <w:szCs w:val="24"/>
+          <w:shd w:val="clear" w:fill="1E1E1E"/>
+          <w:lang w:val="en-US" w:eastAsia="zh-CN" w:bidi="ar"/>
+        </w:rPr>
+        <w:t> * notice, this list of conditions and the following disclaimer in the</w:t>
+      </w:r>
+    </w:p>
+    <w:p>
+      <w:pPr>
+        <w:keepNext w:val="0"/>
+        <w:keepLines w:val="0"/>
+        <w:widowControl/>
+        <w:suppressLineNumbers w:val="0"/>
+        <w:shd w:val="clear" w:fill="1E1E1E"/>
+        <w:spacing w:line="360" w:lineRule="atLeast"/>
+        <w:jc w:val="left"/>
+        <w:rPr>
+          <w:rFonts w:hint="default" w:ascii="Menlo" w:hAnsi="Menlo" w:eastAsia="Menlo" w:cs="Menlo"/>
+          <w:b w:val="0"/>
+          <w:color w:val="D4D4D4"/>
+          <w:sz w:val="24"/>
+          <w:szCs w:val="24"/>
+        </w:rPr>
+      </w:pPr>
+      <w:r>
+        <w:rPr>
+          <w:rFonts w:hint="default" w:ascii="Menlo" w:hAnsi="Menlo" w:eastAsia="Menlo" w:cs="Menlo"/>
+          <w:b w:val="0"/>
+          <w:color w:val="6A9955"/>
+          <w:kern w:val="0"/>
+          <w:sz w:val="24"/>
+          <w:szCs w:val="24"/>
+          <w:shd w:val="clear" w:fill="1E1E1E"/>
+          <w:lang w:val="en-US" w:eastAsia="zh-CN" w:bidi="ar"/>
+        </w:rPr>
+        <w:t> * documentation and/or other materials provided with the distribution.</w:t>
+      </w:r>
+    </w:p>
+    <w:p>
+      <w:pPr>
+        <w:keepNext w:val="0"/>
+        <w:keepLines w:val="0"/>
+        <w:widowControl/>
+        <w:suppressLineNumbers w:val="0"/>
+        <w:shd w:val="clear" w:fill="1E1E1E"/>
+        <w:spacing w:line="360" w:lineRule="atLeast"/>
+        <w:jc w:val="left"/>
+        <w:rPr>
+          <w:rFonts w:hint="default" w:ascii="Menlo" w:hAnsi="Menlo" w:eastAsia="Menlo" w:cs="Menlo"/>
+          <w:b w:val="0"/>
+          <w:color w:val="D4D4D4"/>
+          <w:sz w:val="24"/>
+          <w:szCs w:val="24"/>
+        </w:rPr>
+      </w:pPr>
+      <w:r>
+        <w:rPr>
+          <w:rFonts w:hint="default" w:ascii="Menlo" w:hAnsi="Menlo" w:eastAsia="Menlo" w:cs="Menlo"/>
+          <w:b w:val="0"/>
+          <w:color w:val="6A9955"/>
+          <w:kern w:val="0"/>
+          <w:sz w:val="24"/>
+          <w:szCs w:val="24"/>
+          <w:shd w:val="clear" w:fill="1E1E1E"/>
+          <w:lang w:val="en-US" w:eastAsia="zh-CN" w:bidi="ar"/>
+        </w:rPr>
+        <w:t> * Neither the name of the www.gac-nio.com developer nor the names of its</w:t>
+      </w:r>
+    </w:p>
+    <w:p>
+      <w:pPr>
+        <w:keepNext w:val="0"/>
+        <w:keepLines w:val="0"/>
+        <w:widowControl/>
+        <w:suppressLineNumbers w:val="0"/>
+        <w:shd w:val="clear" w:fill="1E1E1E"/>
+        <w:spacing w:line="360" w:lineRule="atLeast"/>
+        <w:jc w:val="left"/>
+        <w:rPr>
+          <w:rFonts w:hint="default" w:ascii="Menlo" w:hAnsi="Menlo" w:eastAsia="Menlo" w:cs="Menlo"/>
+          <w:b w:val="0"/>
+          <w:color w:val="D4D4D4"/>
+          <w:sz w:val="24"/>
+          <w:szCs w:val="24"/>
+        </w:rPr>
+      </w:pPr>
+      <w:r>
+        <w:rPr>
+          <w:rFonts w:hint="default" w:ascii="Menlo" w:hAnsi="Menlo" w:eastAsia="Menlo" w:cs="Menlo"/>
+          <w:b w:val="0"/>
+          <w:color w:val="6A9955"/>
+          <w:kern w:val="0"/>
+          <w:sz w:val="24"/>
+          <w:szCs w:val="24"/>
+          <w:shd w:val="clear" w:fill="1E1E1E"/>
+          <w:lang w:val="en-US" w:eastAsia="zh-CN" w:bidi="ar"/>
+        </w:rPr>
+        <w:t> * contributors may be used to endorse or promote products derived from</w:t>
+      </w:r>
+    </w:p>
+    <w:p>
+      <w:pPr>
+        <w:keepNext w:val="0"/>
+        <w:keepLines w:val="0"/>
+        <w:widowControl/>
+        <w:suppressLineNumbers w:val="0"/>
+        <w:shd w:val="clear" w:fill="1E1E1E"/>
+        <w:spacing w:line="360" w:lineRule="atLeast"/>
+        <w:jc w:val="left"/>
+        <w:rPr>
+          <w:rFonts w:hint="default" w:ascii="Menlo" w:hAnsi="Menlo" w:eastAsia="Menlo" w:cs="Menlo"/>
+          <w:b w:val="0"/>
+          <w:color w:val="D4D4D4"/>
+          <w:sz w:val="24"/>
+          <w:szCs w:val="24"/>
+        </w:rPr>
+      </w:pPr>
+      <w:r>
+        <w:rPr>
+          <w:rFonts w:hint="default" w:ascii="Menlo" w:hAnsi="Menlo" w:eastAsia="Menlo" w:cs="Menlo"/>
+          <w:b w:val="0"/>
+          <w:color w:val="6A9955"/>
+          <w:kern w:val="0"/>
+          <w:sz w:val="24"/>
+          <w:szCs w:val="24"/>
+          <w:shd w:val="clear" w:fill="1E1E1E"/>
+          <w:lang w:val="en-US" w:eastAsia="zh-CN" w:bidi="ar"/>
+        </w:rPr>
+        <w:t> * this software without specific prior written permission.</w:t>
+      </w:r>
+    </w:p>
+    <w:p>
+      <w:pPr>
+        <w:keepNext w:val="0"/>
+        <w:keepLines w:val="0"/>
+        <w:widowControl/>
+        <w:suppressLineNumbers w:val="0"/>
+        <w:shd w:val="clear" w:fill="1E1E1E"/>
+        <w:spacing w:line="360" w:lineRule="atLeast"/>
+        <w:jc w:val="left"/>
+        <w:rPr>
+          <w:rFonts w:hint="default" w:ascii="Menlo" w:hAnsi="Menlo" w:eastAsia="Menlo" w:cs="Menlo"/>
+          <w:b w:val="0"/>
+          <w:color w:val="D4D4D4"/>
+          <w:sz w:val="24"/>
+          <w:szCs w:val="24"/>
+        </w:rPr>
+      </w:pPr>
+      <w:r>
+        <w:rPr>
+          <w:rFonts w:hint="default" w:ascii="Menlo" w:hAnsi="Menlo" w:eastAsia="Menlo" w:cs="Menlo"/>
+          <w:b w:val="0"/>
+          <w:color w:val="6A9955"/>
+          <w:kern w:val="0"/>
+          <w:sz w:val="24"/>
+          <w:szCs w:val="24"/>
+          <w:shd w:val="clear" w:fill="1E1E1E"/>
+          <w:lang w:val="en-US" w:eastAsia="zh-CN" w:bidi="ar"/>
+        </w:rPr>
+        <w:t> * Author: binsoo (chenfengbin@gac-nio.com)</w:t>
+      </w:r>
+    </w:p>
+    <w:p>
+      <w:pPr>
+        <w:keepNext w:val="0"/>
+        <w:keepLines w:val="0"/>
+        <w:widowControl/>
+        <w:suppressLineNumbers w:val="0"/>
+        <w:shd w:val="clear" w:fill="1E1E1E"/>
+        <w:spacing w:line="360" w:lineRule="atLeast"/>
+        <w:jc w:val="left"/>
+        <w:rPr>
+          <w:rFonts w:hint="default" w:ascii="Menlo" w:hAnsi="Menlo" w:eastAsia="Menlo" w:cs="Menlo"/>
+          <w:b w:val="0"/>
+          <w:color w:val="D4D4D4"/>
+          <w:sz w:val="24"/>
+          <w:szCs w:val="24"/>
+        </w:rPr>
+      </w:pPr>
+      <w:r>
+        <w:rPr>
+          <w:rFonts w:hint="default" w:ascii="Menlo" w:hAnsi="Menlo" w:eastAsia="Menlo" w:cs="Menlo"/>
+          <w:b w:val="0"/>
+          <w:color w:val="6A9955"/>
+          <w:kern w:val="0"/>
+          <w:sz w:val="24"/>
+          <w:szCs w:val="24"/>
+          <w:shd w:val="clear" w:fill="1E1E1E"/>
+          <w:lang w:val="en-US" w:eastAsia="zh-CN" w:bidi="ar"/>
+        </w:rPr>
+        <w:t> */</w:t>
+      </w:r>
+    </w:p>
+    <w:p>
+      <w:pPr>
+        <w:keepNext w:val="0"/>
+        <w:keepLines w:val="0"/>
+        <w:widowControl/>
+        <w:suppressLineNumbers w:val="0"/>
+        <w:shd w:val="clear" w:fill="1E1E1E"/>
+        <w:spacing w:line="360" w:lineRule="atLeast"/>
+        <w:jc w:val="left"/>
+        <w:rPr>
+          <w:rFonts w:hint="default" w:ascii="Menlo" w:hAnsi="Menlo" w:eastAsia="Menlo" w:cs="Menlo"/>
+          <w:b w:val="0"/>
+          <w:color w:val="D4D4D4"/>
+          <w:sz w:val="24"/>
+          <w:szCs w:val="24"/>
+        </w:rPr>
+      </w:pPr>
+    </w:p>
+    <w:p>
+      <w:pPr>
+        <w:keepNext w:val="0"/>
+        <w:keepLines w:val="0"/>
+        <w:widowControl/>
+        <w:suppressLineNumbers w:val="0"/>
+        <w:shd w:val="clear" w:fill="1E1E1E"/>
+        <w:spacing w:line="360" w:lineRule="atLeast"/>
+        <w:jc w:val="left"/>
+        <w:rPr>
+          <w:rFonts w:hint="default" w:ascii="Menlo" w:hAnsi="Menlo" w:eastAsia="Menlo" w:cs="Menlo"/>
+          <w:b w:val="0"/>
+          <w:color w:val="D4D4D4"/>
+          <w:sz w:val="24"/>
+          <w:szCs w:val="24"/>
+        </w:rPr>
+      </w:pPr>
+      <w:r>
+        <w:rPr>
+          <w:rFonts w:hint="default" w:ascii="Menlo" w:hAnsi="Menlo" w:eastAsia="Menlo" w:cs="Menlo"/>
+          <w:b w:val="0"/>
+          <w:color w:val="4EC9B0"/>
+          <w:kern w:val="0"/>
+          <w:sz w:val="24"/>
+          <w:szCs w:val="24"/>
+          <w:shd w:val="clear" w:fill="1E1E1E"/>
+          <w:lang w:val="en-US" w:eastAsia="zh-CN" w:bidi="ar"/>
+        </w:rPr>
+        <w:t>module</w:t>
+      </w:r>
+      <w:r>
+        <w:rPr>
+          <w:rFonts w:hint="default" w:ascii="Menlo" w:hAnsi="Menlo" w:eastAsia="Menlo" w:cs="Menlo"/>
+          <w:b w:val="0"/>
+          <w:color w:val="D4D4D4"/>
+          <w:kern w:val="0"/>
+          <w:sz w:val="24"/>
+          <w:szCs w:val="24"/>
+          <w:shd w:val="clear" w:fill="1E1E1E"/>
+          <w:lang w:val="en-US" w:eastAsia="zh-CN" w:bidi="ar"/>
+        </w:rPr>
+        <w:t>.</w:t>
+      </w:r>
+      <w:r>
+        <w:rPr>
+          <w:rFonts w:hint="default" w:ascii="Menlo" w:hAnsi="Menlo" w:eastAsia="Menlo" w:cs="Menlo"/>
+          <w:b w:val="0"/>
+          <w:color w:val="4EC9B0"/>
+          <w:kern w:val="0"/>
+          <w:sz w:val="24"/>
+          <w:szCs w:val="24"/>
+          <w:shd w:val="clear" w:fill="1E1E1E"/>
+          <w:lang w:val="en-US" w:eastAsia="zh-CN" w:bidi="ar"/>
+        </w:rPr>
+        <w:t>exports</w:t>
+      </w:r>
+      <w:r>
+        <w:rPr>
+          <w:rFonts w:hint="default" w:ascii="Menlo" w:hAnsi="Menlo" w:eastAsia="Menlo" w:cs="Menlo"/>
+          <w:b w:val="0"/>
+          <w:color w:val="D4D4D4"/>
+          <w:kern w:val="0"/>
+          <w:sz w:val="24"/>
+          <w:szCs w:val="24"/>
+          <w:shd w:val="clear" w:fill="1E1E1E"/>
+          <w:lang w:val="en-US" w:eastAsia="zh-CN" w:bidi="ar"/>
+        </w:rPr>
+        <w:t> = {</w:t>
+      </w:r>
+    </w:p>
+    <w:p>
+      <w:pPr>
+        <w:keepNext w:val="0"/>
+        <w:keepLines w:val="0"/>
+        <w:widowControl/>
+        <w:suppressLineNumbers w:val="0"/>
+        <w:shd w:val="clear" w:fill="1E1E1E"/>
+        <w:spacing w:line="360" w:lineRule="atLeast"/>
+        <w:jc w:val="left"/>
+        <w:rPr>
+          <w:rFonts w:hint="default" w:ascii="Menlo" w:hAnsi="Menlo" w:eastAsia="Menlo" w:cs="Menlo"/>
+          <w:b w:val="0"/>
+          <w:color w:val="D4D4D4"/>
+          <w:sz w:val="24"/>
+          <w:szCs w:val="24"/>
+        </w:rPr>
+      </w:pPr>
+      <w:r>
+        <w:rPr>
+          <w:rFonts w:hint="default" w:ascii="Menlo" w:hAnsi="Menlo" w:eastAsia="Menlo" w:cs="Menlo"/>
+          <w:b w:val="0"/>
+          <w:color w:val="D4D4D4"/>
+          <w:kern w:val="0"/>
+          <w:sz w:val="24"/>
+          <w:szCs w:val="24"/>
+          <w:shd w:val="clear" w:fill="1E1E1E"/>
+          <w:lang w:val="en-US" w:eastAsia="zh-CN" w:bidi="ar"/>
+        </w:rPr>
+        <w:t>  </w:t>
+      </w:r>
+      <w:r>
+        <w:rPr>
+          <w:rFonts w:hint="default" w:ascii="Menlo" w:hAnsi="Menlo" w:eastAsia="Menlo" w:cs="Menlo"/>
+          <w:b w:val="0"/>
+          <w:color w:val="9CDCFE"/>
+          <w:kern w:val="0"/>
+          <w:sz w:val="24"/>
+          <w:szCs w:val="24"/>
+          <w:shd w:val="clear" w:fill="1E1E1E"/>
+          <w:lang w:val="en-US" w:eastAsia="zh-CN" w:bidi="ar"/>
+        </w:rPr>
+        <w:t>root:</w:t>
+      </w:r>
+      <w:r>
+        <w:rPr>
+          <w:rFonts w:hint="default" w:ascii="Menlo" w:hAnsi="Menlo" w:eastAsia="Menlo" w:cs="Menlo"/>
+          <w:b w:val="0"/>
+          <w:color w:val="D4D4D4"/>
+          <w:kern w:val="0"/>
+          <w:sz w:val="24"/>
+          <w:szCs w:val="24"/>
+          <w:shd w:val="clear" w:fill="1E1E1E"/>
+          <w:lang w:val="en-US" w:eastAsia="zh-CN" w:bidi="ar"/>
+        </w:rPr>
+        <w:t> </w:t>
+      </w:r>
+      <w:r>
+        <w:rPr>
+          <w:rFonts w:hint="default" w:ascii="Menlo" w:hAnsi="Menlo" w:eastAsia="Menlo" w:cs="Menlo"/>
+          <w:b w:val="0"/>
+          <w:color w:val="569CD6"/>
+          <w:kern w:val="0"/>
+          <w:sz w:val="24"/>
+          <w:szCs w:val="24"/>
+          <w:shd w:val="clear" w:fill="1E1E1E"/>
+          <w:lang w:val="en-US" w:eastAsia="zh-CN" w:bidi="ar"/>
+        </w:rPr>
+        <w:t>true</w:t>
+      </w:r>
+      <w:r>
+        <w:rPr>
+          <w:rFonts w:hint="default" w:ascii="Menlo" w:hAnsi="Menlo" w:eastAsia="Menlo" w:cs="Menlo"/>
+          <w:b w:val="0"/>
+          <w:color w:val="D4D4D4"/>
+          <w:kern w:val="0"/>
+          <w:sz w:val="24"/>
+          <w:szCs w:val="24"/>
+          <w:shd w:val="clear" w:fill="1E1E1E"/>
+          <w:lang w:val="en-US" w:eastAsia="zh-CN" w:bidi="ar"/>
+        </w:rPr>
+        <w:t>,</w:t>
+      </w:r>
+    </w:p>
+    <w:p>
+      <w:pPr>
+        <w:keepNext w:val="0"/>
+        <w:keepLines w:val="0"/>
+        <w:widowControl/>
+        <w:suppressLineNumbers w:val="0"/>
+        <w:shd w:val="clear" w:fill="1E1E1E"/>
+        <w:spacing w:line="360" w:lineRule="atLeast"/>
+        <w:jc w:val="left"/>
+        <w:rPr>
+          <w:rFonts w:hint="default" w:ascii="Menlo" w:hAnsi="Menlo" w:eastAsia="Menlo" w:cs="Menlo"/>
+          <w:b w:val="0"/>
+          <w:color w:val="D4D4D4"/>
+          <w:sz w:val="24"/>
+          <w:szCs w:val="24"/>
+        </w:rPr>
+      </w:pPr>
+      <w:r>
+        <w:rPr>
+          <w:rFonts w:hint="default" w:ascii="Menlo" w:hAnsi="Menlo" w:eastAsia="Menlo" w:cs="Menlo"/>
+          <w:b w:val="0"/>
+          <w:color w:val="D4D4D4"/>
+          <w:kern w:val="0"/>
+          <w:sz w:val="24"/>
+          <w:szCs w:val="24"/>
+          <w:shd w:val="clear" w:fill="1E1E1E"/>
+          <w:lang w:val="en-US" w:eastAsia="zh-CN" w:bidi="ar"/>
+        </w:rPr>
+        <w:t>  </w:t>
+      </w:r>
+      <w:r>
+        <w:rPr>
+          <w:rFonts w:hint="default" w:ascii="Menlo" w:hAnsi="Menlo" w:eastAsia="Menlo" w:cs="Menlo"/>
+          <w:b w:val="0"/>
+          <w:color w:val="9CDCFE"/>
+          <w:kern w:val="0"/>
+          <w:sz w:val="24"/>
+          <w:szCs w:val="24"/>
+          <w:shd w:val="clear" w:fill="1E1E1E"/>
+          <w:lang w:val="en-US" w:eastAsia="zh-CN" w:bidi="ar"/>
+        </w:rPr>
+        <w:t>parser:</w:t>
+      </w:r>
+      <w:r>
+        <w:rPr>
+          <w:rFonts w:hint="default" w:ascii="Menlo" w:hAnsi="Menlo" w:eastAsia="Menlo" w:cs="Menlo"/>
+          <w:b w:val="0"/>
+          <w:color w:val="D4D4D4"/>
+          <w:kern w:val="0"/>
+          <w:sz w:val="24"/>
+          <w:szCs w:val="24"/>
+          <w:shd w:val="clear" w:fill="1E1E1E"/>
+          <w:lang w:val="en-US" w:eastAsia="zh-CN" w:bidi="ar"/>
+        </w:rPr>
+        <w:t> </w:t>
+      </w:r>
+      <w:r>
+        <w:rPr>
+          <w:rFonts w:hint="default" w:ascii="Menlo" w:hAnsi="Menlo" w:eastAsia="Menlo" w:cs="Menlo"/>
+          <w:b w:val="0"/>
+          <w:color w:val="CE9178"/>
+          <w:kern w:val="0"/>
+          <w:sz w:val="24"/>
+          <w:szCs w:val="24"/>
+          <w:shd w:val="clear" w:fill="1E1E1E"/>
+          <w:lang w:val="en-US" w:eastAsia="zh-CN" w:bidi="ar"/>
+        </w:rPr>
+        <w:t>"babel-eslint"</w:t>
+      </w:r>
+      <w:r>
+        <w:rPr>
+          <w:rFonts w:hint="default" w:ascii="Menlo" w:hAnsi="Menlo" w:eastAsia="Menlo" w:cs="Menlo"/>
+          <w:b w:val="0"/>
+          <w:color w:val="D4D4D4"/>
+          <w:kern w:val="0"/>
+          <w:sz w:val="24"/>
+          <w:szCs w:val="24"/>
+          <w:shd w:val="clear" w:fill="1E1E1E"/>
+          <w:lang w:val="en-US" w:eastAsia="zh-CN" w:bidi="ar"/>
+        </w:rPr>
+        <w:t>,</w:t>
+      </w:r>
+    </w:p>
+    <w:p>
+      <w:pPr>
+        <w:keepNext w:val="0"/>
+        <w:keepLines w:val="0"/>
+        <w:widowControl/>
+        <w:suppressLineNumbers w:val="0"/>
+        <w:shd w:val="clear" w:fill="1E1E1E"/>
+        <w:spacing w:line="360" w:lineRule="atLeast"/>
+        <w:jc w:val="left"/>
+        <w:rPr>
+          <w:rFonts w:hint="default" w:ascii="Menlo" w:hAnsi="Menlo" w:eastAsia="Menlo" w:cs="Menlo"/>
+          <w:b w:val="0"/>
+          <w:color w:val="D4D4D4"/>
+          <w:sz w:val="24"/>
+          <w:szCs w:val="24"/>
+        </w:rPr>
+      </w:pPr>
+      <w:r>
+        <w:rPr>
+          <w:rFonts w:hint="default" w:ascii="Menlo" w:hAnsi="Menlo" w:eastAsia="Menlo" w:cs="Menlo"/>
+          <w:b w:val="0"/>
+          <w:color w:val="D4D4D4"/>
+          <w:kern w:val="0"/>
+          <w:sz w:val="24"/>
+          <w:szCs w:val="24"/>
+          <w:shd w:val="clear" w:fill="1E1E1E"/>
+          <w:lang w:val="en-US" w:eastAsia="zh-CN" w:bidi="ar"/>
+        </w:rPr>
+        <w:t>  </w:t>
+      </w:r>
+      <w:r>
+        <w:rPr>
+          <w:rFonts w:hint="default" w:ascii="Menlo" w:hAnsi="Menlo" w:eastAsia="Menlo" w:cs="Menlo"/>
+          <w:b w:val="0"/>
+          <w:color w:val="9CDCFE"/>
+          <w:kern w:val="0"/>
+          <w:sz w:val="24"/>
+          <w:szCs w:val="24"/>
+          <w:shd w:val="clear" w:fill="1E1E1E"/>
+          <w:lang w:val="en-US" w:eastAsia="zh-CN" w:bidi="ar"/>
+        </w:rPr>
+        <w:t>parserOptions:</w:t>
+      </w:r>
+      <w:r>
+        <w:rPr>
+          <w:rFonts w:hint="default" w:ascii="Menlo" w:hAnsi="Menlo" w:eastAsia="Menlo" w:cs="Menlo"/>
+          <w:b w:val="0"/>
+          <w:color w:val="D4D4D4"/>
+          <w:kern w:val="0"/>
+          <w:sz w:val="24"/>
+          <w:szCs w:val="24"/>
+          <w:shd w:val="clear" w:fill="1E1E1E"/>
+          <w:lang w:val="en-US" w:eastAsia="zh-CN" w:bidi="ar"/>
+        </w:rPr>
+        <w:t> {</w:t>
+      </w:r>
+    </w:p>
+    <w:p>
+      <w:pPr>
+        <w:keepNext w:val="0"/>
+        <w:keepLines w:val="0"/>
+        <w:widowControl/>
+        <w:suppressLineNumbers w:val="0"/>
+        <w:shd w:val="clear" w:fill="1E1E1E"/>
+        <w:spacing w:line="360" w:lineRule="atLeast"/>
+        <w:jc w:val="left"/>
+        <w:rPr>
+          <w:rFonts w:hint="default" w:ascii="Menlo" w:hAnsi="Menlo" w:eastAsia="Menlo" w:cs="Menlo"/>
+          <w:b w:val="0"/>
+          <w:color w:val="D4D4D4"/>
+          <w:sz w:val="24"/>
+          <w:szCs w:val="24"/>
+        </w:rPr>
+      </w:pPr>
+      <w:r>
+        <w:rPr>
+          <w:rFonts w:hint="default" w:ascii="Menlo" w:hAnsi="Menlo" w:eastAsia="Menlo" w:cs="Menlo"/>
+          <w:b w:val="0"/>
+          <w:color w:val="D4D4D4"/>
+          <w:kern w:val="0"/>
+          <w:sz w:val="24"/>
+          <w:szCs w:val="24"/>
+          <w:shd w:val="clear" w:fill="1E1E1E"/>
+          <w:lang w:val="en-US" w:eastAsia="zh-CN" w:bidi="ar"/>
+        </w:rPr>
+        <w:t>    </w:t>
+      </w:r>
+      <w:r>
+        <w:rPr>
+          <w:rFonts w:hint="default" w:ascii="Menlo" w:hAnsi="Menlo" w:eastAsia="Menlo" w:cs="Menlo"/>
+          <w:b w:val="0"/>
+          <w:color w:val="9CDCFE"/>
+          <w:kern w:val="0"/>
+          <w:sz w:val="24"/>
+          <w:szCs w:val="24"/>
+          <w:shd w:val="clear" w:fill="1E1E1E"/>
+          <w:lang w:val="en-US" w:eastAsia="zh-CN" w:bidi="ar"/>
+        </w:rPr>
+        <w:t>sourceType:</w:t>
+      </w:r>
+      <w:r>
+        <w:rPr>
+          <w:rFonts w:hint="default" w:ascii="Menlo" w:hAnsi="Menlo" w:eastAsia="Menlo" w:cs="Menlo"/>
+          <w:b w:val="0"/>
+          <w:color w:val="D4D4D4"/>
+          <w:kern w:val="0"/>
+          <w:sz w:val="24"/>
+          <w:szCs w:val="24"/>
+          <w:shd w:val="clear" w:fill="1E1E1E"/>
+          <w:lang w:val="en-US" w:eastAsia="zh-CN" w:bidi="ar"/>
+        </w:rPr>
+        <w:t> </w:t>
+      </w:r>
+      <w:r>
+        <w:rPr>
+          <w:rFonts w:hint="default" w:ascii="Menlo" w:hAnsi="Menlo" w:eastAsia="Menlo" w:cs="Menlo"/>
+          <w:b w:val="0"/>
+          <w:color w:val="CE9178"/>
+          <w:kern w:val="0"/>
+          <w:sz w:val="24"/>
+          <w:szCs w:val="24"/>
+          <w:shd w:val="clear" w:fill="1E1E1E"/>
+          <w:lang w:val="en-US" w:eastAsia="zh-CN" w:bidi="ar"/>
+        </w:rPr>
+        <w:t>"module"</w:t>
+      </w:r>
+    </w:p>
+    <w:p>
+      <w:pPr>
+        <w:keepNext w:val="0"/>
+        <w:keepLines w:val="0"/>
+        <w:widowControl/>
+        <w:suppressLineNumbers w:val="0"/>
+        <w:shd w:val="clear" w:fill="1E1E1E"/>
+        <w:spacing w:line="360" w:lineRule="atLeast"/>
+        <w:jc w:val="left"/>
+        <w:rPr>
+          <w:rFonts w:hint="default" w:ascii="Menlo" w:hAnsi="Menlo" w:eastAsia="Menlo" w:cs="Menlo"/>
+          <w:b w:val="0"/>
+          <w:color w:val="D4D4D4"/>
+          <w:sz w:val="24"/>
+          <w:szCs w:val="24"/>
+        </w:rPr>
+      </w:pPr>
+      <w:r>
+        <w:rPr>
+          <w:rFonts w:hint="default" w:ascii="Menlo" w:hAnsi="Menlo" w:eastAsia="Menlo" w:cs="Menlo"/>
+          <w:b w:val="0"/>
+          <w:color w:val="D4D4D4"/>
+          <w:kern w:val="0"/>
+          <w:sz w:val="24"/>
+          <w:szCs w:val="24"/>
+          <w:shd w:val="clear" w:fill="1E1E1E"/>
+          <w:lang w:val="en-US" w:eastAsia="zh-CN" w:bidi="ar"/>
+        </w:rPr>
+        <w:t>  },</w:t>
+      </w:r>
+    </w:p>
+    <w:p>
+      <w:pPr>
+        <w:keepNext w:val="0"/>
+        <w:keepLines w:val="0"/>
+        <w:widowControl/>
+        <w:suppressLineNumbers w:val="0"/>
+        <w:shd w:val="clear" w:fill="1E1E1E"/>
+        <w:spacing w:line="360" w:lineRule="atLeast"/>
+        <w:jc w:val="left"/>
+        <w:rPr>
+          <w:rFonts w:hint="default" w:ascii="Menlo" w:hAnsi="Menlo" w:eastAsia="Menlo" w:cs="Menlo"/>
+          <w:b w:val="0"/>
+          <w:color w:val="D4D4D4"/>
+          <w:sz w:val="24"/>
+          <w:szCs w:val="24"/>
+        </w:rPr>
+      </w:pPr>
+      <w:r>
+        <w:rPr>
+          <w:rFonts w:hint="default" w:ascii="Menlo" w:hAnsi="Menlo" w:eastAsia="Menlo" w:cs="Menlo"/>
+          <w:b w:val="0"/>
+          <w:color w:val="D4D4D4"/>
+          <w:kern w:val="0"/>
+          <w:sz w:val="24"/>
+          <w:szCs w:val="24"/>
+          <w:shd w:val="clear" w:fill="1E1E1E"/>
+          <w:lang w:val="en-US" w:eastAsia="zh-CN" w:bidi="ar"/>
+        </w:rPr>
+        <w:t>  </w:t>
+      </w:r>
+      <w:r>
+        <w:rPr>
+          <w:rFonts w:hint="default" w:ascii="Menlo" w:hAnsi="Menlo" w:eastAsia="Menlo" w:cs="Menlo"/>
+          <w:b w:val="0"/>
+          <w:color w:val="9CDCFE"/>
+          <w:kern w:val="0"/>
+          <w:sz w:val="24"/>
+          <w:szCs w:val="24"/>
+          <w:shd w:val="clear" w:fill="1E1E1E"/>
+          <w:lang w:val="en-US" w:eastAsia="zh-CN" w:bidi="ar"/>
+        </w:rPr>
+        <w:t>env:</w:t>
+      </w:r>
+      <w:r>
+        <w:rPr>
+          <w:rFonts w:hint="default" w:ascii="Menlo" w:hAnsi="Menlo" w:eastAsia="Menlo" w:cs="Menlo"/>
+          <w:b w:val="0"/>
+          <w:color w:val="D4D4D4"/>
+          <w:kern w:val="0"/>
+          <w:sz w:val="24"/>
+          <w:szCs w:val="24"/>
+          <w:shd w:val="clear" w:fill="1E1E1E"/>
+          <w:lang w:val="en-US" w:eastAsia="zh-CN" w:bidi="ar"/>
+        </w:rPr>
+        <w:t> {</w:t>
+      </w:r>
+    </w:p>
+    <w:p>
+      <w:pPr>
+        <w:keepNext w:val="0"/>
+        <w:keepLines w:val="0"/>
+        <w:widowControl/>
+        <w:suppressLineNumbers w:val="0"/>
+        <w:shd w:val="clear" w:fill="1E1E1E"/>
+        <w:spacing w:line="360" w:lineRule="atLeast"/>
+        <w:jc w:val="left"/>
+        <w:rPr>
+          <w:rFonts w:hint="default" w:ascii="Menlo" w:hAnsi="Menlo" w:eastAsia="Menlo" w:cs="Menlo"/>
+          <w:b w:val="0"/>
+          <w:color w:val="D4D4D4"/>
+          <w:sz w:val="24"/>
+          <w:szCs w:val="24"/>
+        </w:rPr>
+      </w:pPr>
+      <w:r>
+        <w:rPr>
+          <w:rFonts w:hint="default" w:ascii="Menlo" w:hAnsi="Menlo" w:eastAsia="Menlo" w:cs="Menlo"/>
+          <w:b w:val="0"/>
+          <w:color w:val="D4D4D4"/>
+          <w:kern w:val="0"/>
+          <w:sz w:val="24"/>
+          <w:szCs w:val="24"/>
+          <w:shd w:val="clear" w:fill="1E1E1E"/>
+          <w:lang w:val="en-US" w:eastAsia="zh-CN" w:bidi="ar"/>
+        </w:rPr>
+        <w:t>    </w:t>
+      </w:r>
+      <w:r>
+        <w:rPr>
+          <w:rFonts w:hint="default" w:ascii="Menlo" w:hAnsi="Menlo" w:eastAsia="Menlo" w:cs="Menlo"/>
+          <w:b w:val="0"/>
+          <w:color w:val="9CDCFE"/>
+          <w:kern w:val="0"/>
+          <w:sz w:val="24"/>
+          <w:szCs w:val="24"/>
+          <w:shd w:val="clear" w:fill="1E1E1E"/>
+          <w:lang w:val="en-US" w:eastAsia="zh-CN" w:bidi="ar"/>
+        </w:rPr>
+        <w:t>browser:</w:t>
+      </w:r>
+      <w:r>
+        <w:rPr>
+          <w:rFonts w:hint="default" w:ascii="Menlo" w:hAnsi="Menlo" w:eastAsia="Menlo" w:cs="Menlo"/>
+          <w:b w:val="0"/>
+          <w:color w:val="D4D4D4"/>
+          <w:kern w:val="0"/>
+          <w:sz w:val="24"/>
+          <w:szCs w:val="24"/>
+          <w:shd w:val="clear" w:fill="1E1E1E"/>
+          <w:lang w:val="en-US" w:eastAsia="zh-CN" w:bidi="ar"/>
+        </w:rPr>
+        <w:t> </w:t>
+      </w:r>
+      <w:r>
+        <w:rPr>
+          <w:rFonts w:hint="default" w:ascii="Menlo" w:hAnsi="Menlo" w:eastAsia="Menlo" w:cs="Menlo"/>
+          <w:b w:val="0"/>
+          <w:color w:val="569CD6"/>
+          <w:kern w:val="0"/>
+          <w:sz w:val="24"/>
+          <w:szCs w:val="24"/>
+          <w:shd w:val="clear" w:fill="1E1E1E"/>
+          <w:lang w:val="en-US" w:eastAsia="zh-CN" w:bidi="ar"/>
+        </w:rPr>
+        <w:t>true</w:t>
+      </w:r>
+      <w:r>
+        <w:rPr>
+          <w:rFonts w:hint="default" w:ascii="Menlo" w:hAnsi="Menlo" w:eastAsia="Menlo" w:cs="Menlo"/>
+          <w:b w:val="0"/>
+          <w:color w:val="D4D4D4"/>
+          <w:kern w:val="0"/>
+          <w:sz w:val="24"/>
+          <w:szCs w:val="24"/>
+          <w:shd w:val="clear" w:fill="1E1E1E"/>
+          <w:lang w:val="en-US" w:eastAsia="zh-CN" w:bidi="ar"/>
+        </w:rPr>
+        <w:t>,</w:t>
+      </w:r>
+    </w:p>
+    <w:p>
+      <w:pPr>
+        <w:keepNext w:val="0"/>
+        <w:keepLines w:val="0"/>
+        <w:widowControl/>
+        <w:suppressLineNumbers w:val="0"/>
+        <w:shd w:val="clear" w:fill="1E1E1E"/>
+        <w:spacing w:line="360" w:lineRule="atLeast"/>
+        <w:jc w:val="left"/>
+        <w:rPr>
+          <w:rFonts w:hint="default" w:ascii="Menlo" w:hAnsi="Menlo" w:eastAsia="Menlo" w:cs="Menlo"/>
+          <w:b w:val="0"/>
+          <w:color w:val="D4D4D4"/>
+          <w:sz w:val="24"/>
+          <w:szCs w:val="24"/>
+        </w:rPr>
+      </w:pPr>
+      <w:r>
+        <w:rPr>
+          <w:rFonts w:hint="default" w:ascii="Menlo" w:hAnsi="Menlo" w:eastAsia="Menlo" w:cs="Menlo"/>
+          <w:b w:val="0"/>
+          <w:color w:val="D4D4D4"/>
+          <w:kern w:val="0"/>
+          <w:sz w:val="24"/>
+          <w:szCs w:val="24"/>
+          <w:shd w:val="clear" w:fill="1E1E1E"/>
+          <w:lang w:val="en-US" w:eastAsia="zh-CN" w:bidi="ar"/>
+        </w:rPr>
+        <w:t>    </w:t>
+      </w:r>
+      <w:r>
+        <w:rPr>
+          <w:rFonts w:hint="default" w:ascii="Menlo" w:hAnsi="Menlo" w:eastAsia="Menlo" w:cs="Menlo"/>
+          <w:b w:val="0"/>
+          <w:color w:val="9CDCFE"/>
+          <w:kern w:val="0"/>
+          <w:sz w:val="24"/>
+          <w:szCs w:val="24"/>
+          <w:shd w:val="clear" w:fill="1E1E1E"/>
+          <w:lang w:val="en-US" w:eastAsia="zh-CN" w:bidi="ar"/>
+        </w:rPr>
+        <w:t>node:</w:t>
+      </w:r>
+      <w:r>
+        <w:rPr>
+          <w:rFonts w:hint="default" w:ascii="Menlo" w:hAnsi="Menlo" w:eastAsia="Menlo" w:cs="Menlo"/>
+          <w:b w:val="0"/>
+          <w:color w:val="D4D4D4"/>
+          <w:kern w:val="0"/>
+          <w:sz w:val="24"/>
+          <w:szCs w:val="24"/>
+          <w:shd w:val="clear" w:fill="1E1E1E"/>
+          <w:lang w:val="en-US" w:eastAsia="zh-CN" w:bidi="ar"/>
+        </w:rPr>
+        <w:t> </w:t>
+      </w:r>
+      <w:r>
+        <w:rPr>
+          <w:rFonts w:hint="default" w:ascii="Menlo" w:hAnsi="Menlo" w:eastAsia="Menlo" w:cs="Menlo"/>
+          <w:b w:val="0"/>
+          <w:color w:val="569CD6"/>
+          <w:kern w:val="0"/>
+          <w:sz w:val="24"/>
+          <w:szCs w:val="24"/>
+          <w:shd w:val="clear" w:fill="1E1E1E"/>
+          <w:lang w:val="en-US" w:eastAsia="zh-CN" w:bidi="ar"/>
+        </w:rPr>
+        <w:t>true</w:t>
+      </w:r>
+      <w:r>
+        <w:rPr>
+          <w:rFonts w:hint="default" w:ascii="Menlo" w:hAnsi="Menlo" w:eastAsia="Menlo" w:cs="Menlo"/>
+          <w:b w:val="0"/>
+          <w:color w:val="D4D4D4"/>
+          <w:kern w:val="0"/>
+          <w:sz w:val="24"/>
+          <w:szCs w:val="24"/>
+          <w:shd w:val="clear" w:fill="1E1E1E"/>
+          <w:lang w:val="en-US" w:eastAsia="zh-CN" w:bidi="ar"/>
+        </w:rPr>
+        <w:t>,</w:t>
+      </w:r>
+    </w:p>
+    <w:p>
+      <w:pPr>
+        <w:keepNext w:val="0"/>
+        <w:keepLines w:val="0"/>
+        <w:widowControl/>
+        <w:suppressLineNumbers w:val="0"/>
+        <w:shd w:val="clear" w:fill="1E1E1E"/>
+        <w:spacing w:line="360" w:lineRule="atLeast"/>
+        <w:jc w:val="left"/>
+        <w:rPr>
+          <w:rFonts w:hint="default" w:ascii="Menlo" w:hAnsi="Menlo" w:eastAsia="Menlo" w:cs="Menlo"/>
+          <w:b w:val="0"/>
+          <w:color w:val="D4D4D4"/>
+          <w:sz w:val="24"/>
+          <w:szCs w:val="24"/>
+        </w:rPr>
+      </w:pPr>
+      <w:r>
+        <w:rPr>
+          <w:rFonts w:hint="default" w:ascii="Menlo" w:hAnsi="Menlo" w:eastAsia="Menlo" w:cs="Menlo"/>
+          <w:b w:val="0"/>
+          <w:color w:val="D4D4D4"/>
+          <w:kern w:val="0"/>
+          <w:sz w:val="24"/>
+          <w:szCs w:val="24"/>
+          <w:shd w:val="clear" w:fill="1E1E1E"/>
+          <w:lang w:val="en-US" w:eastAsia="zh-CN" w:bidi="ar"/>
+        </w:rPr>
+        <w:t>    </w:t>
+      </w:r>
+      <w:r>
+        <w:rPr>
+          <w:rFonts w:hint="default" w:ascii="Menlo" w:hAnsi="Menlo" w:eastAsia="Menlo" w:cs="Menlo"/>
+          <w:b w:val="0"/>
+          <w:color w:val="9CDCFE"/>
+          <w:kern w:val="0"/>
+          <w:sz w:val="24"/>
+          <w:szCs w:val="24"/>
+          <w:shd w:val="clear" w:fill="1E1E1E"/>
+          <w:lang w:val="en-US" w:eastAsia="zh-CN" w:bidi="ar"/>
+        </w:rPr>
+        <w:t>es6:</w:t>
+      </w:r>
+      <w:r>
+        <w:rPr>
+          <w:rFonts w:hint="default" w:ascii="Menlo" w:hAnsi="Menlo" w:eastAsia="Menlo" w:cs="Menlo"/>
+          <w:b w:val="0"/>
+          <w:color w:val="D4D4D4"/>
+          <w:kern w:val="0"/>
+          <w:sz w:val="24"/>
+          <w:szCs w:val="24"/>
+          <w:shd w:val="clear" w:fill="1E1E1E"/>
+          <w:lang w:val="en-US" w:eastAsia="zh-CN" w:bidi="ar"/>
+        </w:rPr>
+        <w:t> </w:t>
+      </w:r>
+      <w:r>
+        <w:rPr>
+          <w:rFonts w:hint="default" w:ascii="Menlo" w:hAnsi="Menlo" w:eastAsia="Menlo" w:cs="Menlo"/>
+          <w:b w:val="0"/>
+          <w:color w:val="569CD6"/>
+          <w:kern w:val="0"/>
+          <w:sz w:val="24"/>
+          <w:szCs w:val="24"/>
+          <w:shd w:val="clear" w:fill="1E1E1E"/>
+          <w:lang w:val="en-US" w:eastAsia="zh-CN" w:bidi="ar"/>
+        </w:rPr>
+        <w:t>true</w:t>
+      </w:r>
+    </w:p>
+    <w:p>
+      <w:pPr>
+        <w:keepNext w:val="0"/>
+        <w:keepLines w:val="0"/>
+        <w:widowControl/>
+        <w:suppressLineNumbers w:val="0"/>
+        <w:shd w:val="clear" w:fill="1E1E1E"/>
+        <w:spacing w:line="360" w:lineRule="atLeast"/>
+        <w:jc w:val="left"/>
+        <w:rPr>
+          <w:rFonts w:hint="default" w:ascii="Menlo" w:hAnsi="Menlo" w:eastAsia="Menlo" w:cs="Menlo"/>
+          <w:b w:val="0"/>
+          <w:color w:val="D4D4D4"/>
+          <w:sz w:val="24"/>
+          <w:szCs w:val="24"/>
+        </w:rPr>
+      </w:pPr>
+      <w:r>
+        <w:rPr>
+          <w:rFonts w:hint="default" w:ascii="Menlo" w:hAnsi="Menlo" w:eastAsia="Menlo" w:cs="Menlo"/>
+          <w:b w:val="0"/>
+          <w:color w:val="D4D4D4"/>
+          <w:kern w:val="0"/>
+          <w:sz w:val="24"/>
+          <w:szCs w:val="24"/>
+          <w:shd w:val="clear" w:fill="1E1E1E"/>
+          <w:lang w:val="en-US" w:eastAsia="zh-CN" w:bidi="ar"/>
+        </w:rPr>
+        <w:t>  },</w:t>
+      </w:r>
+    </w:p>
+    <w:p>
+      <w:pPr>
+        <w:keepNext w:val="0"/>
+        <w:keepLines w:val="0"/>
+        <w:widowControl/>
+        <w:suppressLineNumbers w:val="0"/>
+        <w:shd w:val="clear" w:fill="1E1E1E"/>
+        <w:spacing w:line="360" w:lineRule="atLeast"/>
+        <w:jc w:val="left"/>
+        <w:rPr>
+          <w:rFonts w:hint="default" w:ascii="Menlo" w:hAnsi="Menlo" w:eastAsia="Menlo" w:cs="Menlo"/>
+          <w:b w:val="0"/>
+          <w:color w:val="D4D4D4"/>
+          <w:sz w:val="24"/>
+          <w:szCs w:val="24"/>
+        </w:rPr>
+      </w:pPr>
+      <w:r>
+        <w:rPr>
+          <w:rFonts w:hint="default" w:ascii="Menlo" w:hAnsi="Menlo" w:eastAsia="Menlo" w:cs="Menlo"/>
+          <w:b w:val="0"/>
+          <w:color w:val="D4D4D4"/>
+          <w:kern w:val="0"/>
+          <w:sz w:val="24"/>
+          <w:szCs w:val="24"/>
+          <w:shd w:val="clear" w:fill="1E1E1E"/>
+          <w:lang w:val="en-US" w:eastAsia="zh-CN" w:bidi="ar"/>
+        </w:rPr>
+        <w:t>  </w:t>
+      </w:r>
+      <w:r>
+        <w:rPr>
+          <w:rFonts w:hint="default" w:ascii="Menlo" w:hAnsi="Menlo" w:eastAsia="Menlo" w:cs="Menlo"/>
+          <w:b w:val="0"/>
+          <w:color w:val="9CDCFE"/>
+          <w:kern w:val="0"/>
+          <w:sz w:val="24"/>
+          <w:szCs w:val="24"/>
+          <w:shd w:val="clear" w:fill="1E1E1E"/>
+          <w:lang w:val="en-US" w:eastAsia="zh-CN" w:bidi="ar"/>
+        </w:rPr>
+        <w:t>extends:</w:t>
+      </w:r>
+      <w:r>
+        <w:rPr>
+          <w:rFonts w:hint="default" w:ascii="Menlo" w:hAnsi="Menlo" w:eastAsia="Menlo" w:cs="Menlo"/>
+          <w:b w:val="0"/>
+          <w:color w:val="D4D4D4"/>
+          <w:kern w:val="0"/>
+          <w:sz w:val="24"/>
+          <w:szCs w:val="24"/>
+          <w:shd w:val="clear" w:fill="1E1E1E"/>
+          <w:lang w:val="en-US" w:eastAsia="zh-CN" w:bidi="ar"/>
+        </w:rPr>
+        <w:t> </w:t>
+      </w:r>
+      <w:r>
+        <w:rPr>
+          <w:rFonts w:hint="default" w:ascii="Menlo" w:hAnsi="Menlo" w:eastAsia="Menlo" w:cs="Menlo"/>
+          <w:b w:val="0"/>
+          <w:color w:val="CE9178"/>
+          <w:kern w:val="0"/>
+          <w:sz w:val="24"/>
+          <w:szCs w:val="24"/>
+          <w:shd w:val="clear" w:fill="1E1E1E"/>
+          <w:lang w:val="en-US" w:eastAsia="zh-CN" w:bidi="ar"/>
+        </w:rPr>
+        <w:t>"eslint:recommended"</w:t>
+      </w:r>
+      <w:r>
+        <w:rPr>
+          <w:rFonts w:hint="default" w:ascii="Menlo" w:hAnsi="Menlo" w:eastAsia="Menlo" w:cs="Menlo"/>
+          <w:b w:val="0"/>
+          <w:color w:val="D4D4D4"/>
+          <w:kern w:val="0"/>
+          <w:sz w:val="24"/>
+          <w:szCs w:val="24"/>
+          <w:shd w:val="clear" w:fill="1E1E1E"/>
+          <w:lang w:val="en-US" w:eastAsia="zh-CN" w:bidi="ar"/>
+        </w:rPr>
+        <w:t>,</w:t>
+      </w:r>
+    </w:p>
+    <w:p>
+      <w:pPr>
+        <w:keepNext w:val="0"/>
+        <w:keepLines w:val="0"/>
+        <w:widowControl/>
+        <w:suppressLineNumbers w:val="0"/>
+        <w:shd w:val="clear" w:fill="1E1E1E"/>
+        <w:spacing w:line="360" w:lineRule="atLeast"/>
+        <w:jc w:val="left"/>
+        <w:rPr>
+          <w:rFonts w:hint="default" w:ascii="Menlo" w:hAnsi="Menlo" w:eastAsia="Menlo" w:cs="Menlo"/>
+          <w:b w:val="0"/>
+          <w:color w:val="D4D4D4"/>
+          <w:sz w:val="24"/>
+          <w:szCs w:val="24"/>
+        </w:rPr>
+      </w:pPr>
+      <w:r>
+        <w:rPr>
+          <w:rFonts w:hint="default" w:ascii="Menlo" w:hAnsi="Menlo" w:eastAsia="Menlo" w:cs="Menlo"/>
+          <w:b w:val="0"/>
+          <w:color w:val="D4D4D4"/>
+          <w:kern w:val="0"/>
+          <w:sz w:val="24"/>
+          <w:szCs w:val="24"/>
+          <w:shd w:val="clear" w:fill="1E1E1E"/>
+          <w:lang w:val="en-US" w:eastAsia="zh-CN" w:bidi="ar"/>
+        </w:rPr>
+        <w:t>  </w:t>
+      </w:r>
+      <w:r>
+        <w:rPr>
+          <w:rFonts w:hint="default" w:ascii="Menlo" w:hAnsi="Menlo" w:eastAsia="Menlo" w:cs="Menlo"/>
+          <w:b w:val="0"/>
+          <w:color w:val="6A9955"/>
+          <w:kern w:val="0"/>
+          <w:sz w:val="24"/>
+          <w:szCs w:val="24"/>
+          <w:shd w:val="clear" w:fill="1E1E1E"/>
+          <w:lang w:val="en-US" w:eastAsia="zh-CN" w:bidi="ar"/>
+        </w:rPr>
+        <w:t>// required to lint *.vue files</w:t>
+      </w:r>
+    </w:p>
+    <w:p>
+      <w:pPr>
+        <w:keepNext w:val="0"/>
+        <w:keepLines w:val="0"/>
+        <w:widowControl/>
+        <w:suppressLineNumbers w:val="0"/>
+        <w:shd w:val="clear" w:fill="1E1E1E"/>
+        <w:spacing w:line="360" w:lineRule="atLeast"/>
+        <w:jc w:val="left"/>
+        <w:rPr>
+          <w:rFonts w:hint="default" w:ascii="Menlo" w:hAnsi="Menlo" w:eastAsia="Menlo" w:cs="Menlo"/>
+          <w:b w:val="0"/>
+          <w:color w:val="D4D4D4"/>
+          <w:sz w:val="24"/>
+          <w:szCs w:val="24"/>
+        </w:rPr>
+      </w:pPr>
+      <w:r>
+        <w:rPr>
+          <w:rFonts w:hint="default" w:ascii="Menlo" w:hAnsi="Menlo" w:eastAsia="Menlo" w:cs="Menlo"/>
+          <w:b w:val="0"/>
+          <w:color w:val="D4D4D4"/>
+          <w:kern w:val="0"/>
+          <w:sz w:val="24"/>
+          <w:szCs w:val="24"/>
+          <w:shd w:val="clear" w:fill="1E1E1E"/>
+          <w:lang w:val="en-US" w:eastAsia="zh-CN" w:bidi="ar"/>
+        </w:rPr>
+        <w:t>  </w:t>
+      </w:r>
+      <w:r>
+        <w:rPr>
+          <w:rFonts w:hint="default" w:ascii="Menlo" w:hAnsi="Menlo" w:eastAsia="Menlo" w:cs="Menlo"/>
+          <w:b w:val="0"/>
+          <w:color w:val="9CDCFE"/>
+          <w:kern w:val="0"/>
+          <w:sz w:val="24"/>
+          <w:szCs w:val="24"/>
+          <w:shd w:val="clear" w:fill="1E1E1E"/>
+          <w:lang w:val="en-US" w:eastAsia="zh-CN" w:bidi="ar"/>
+        </w:rPr>
+        <w:t>plugins:</w:t>
+      </w:r>
+      <w:r>
+        <w:rPr>
+          <w:rFonts w:hint="default" w:ascii="Menlo" w:hAnsi="Menlo" w:eastAsia="Menlo" w:cs="Menlo"/>
+          <w:b w:val="0"/>
+          <w:color w:val="D4D4D4"/>
+          <w:kern w:val="0"/>
+          <w:sz w:val="24"/>
+          <w:szCs w:val="24"/>
+          <w:shd w:val="clear" w:fill="1E1E1E"/>
+          <w:lang w:val="en-US" w:eastAsia="zh-CN" w:bidi="ar"/>
+        </w:rPr>
+        <w:t> [</w:t>
+      </w:r>
+      <w:r>
+        <w:rPr>
+          <w:rFonts w:hint="default" w:ascii="Menlo" w:hAnsi="Menlo" w:eastAsia="Menlo" w:cs="Menlo"/>
+          <w:b w:val="0"/>
+          <w:color w:val="CE9178"/>
+          <w:kern w:val="0"/>
+          <w:sz w:val="24"/>
+          <w:szCs w:val="24"/>
+          <w:shd w:val="clear" w:fill="1E1E1E"/>
+          <w:lang w:val="en-US" w:eastAsia="zh-CN" w:bidi="ar"/>
+        </w:rPr>
+        <w:t>"html"</w:t>
+      </w:r>
+      <w:r>
+        <w:rPr>
+          <w:rFonts w:hint="default" w:ascii="Menlo" w:hAnsi="Menlo" w:eastAsia="Menlo" w:cs="Menlo"/>
+          <w:b w:val="0"/>
+          <w:color w:val="D4D4D4"/>
+          <w:kern w:val="0"/>
+          <w:sz w:val="24"/>
+          <w:szCs w:val="24"/>
+          <w:shd w:val="clear" w:fill="1E1E1E"/>
+          <w:lang w:val="en-US" w:eastAsia="zh-CN" w:bidi="ar"/>
+        </w:rPr>
+        <w:t>],</w:t>
+      </w:r>
+    </w:p>
+    <w:p>
+      <w:pPr>
+        <w:keepNext w:val="0"/>
+        <w:keepLines w:val="0"/>
+        <w:widowControl/>
+        <w:suppressLineNumbers w:val="0"/>
+        <w:shd w:val="clear" w:fill="1E1E1E"/>
+        <w:spacing w:line="360" w:lineRule="atLeast"/>
+        <w:jc w:val="left"/>
+        <w:rPr>
+          <w:rFonts w:hint="default" w:ascii="Menlo" w:hAnsi="Menlo" w:eastAsia="Menlo" w:cs="Menlo"/>
+          <w:b w:val="0"/>
+          <w:color w:val="D4D4D4"/>
+          <w:sz w:val="24"/>
+          <w:szCs w:val="24"/>
+        </w:rPr>
+      </w:pPr>
+      <w:r>
+        <w:rPr>
+          <w:rFonts w:hint="default" w:ascii="Menlo" w:hAnsi="Menlo" w:eastAsia="Menlo" w:cs="Menlo"/>
+          <w:b w:val="0"/>
+          <w:color w:val="D4D4D4"/>
+          <w:kern w:val="0"/>
+          <w:sz w:val="24"/>
+          <w:szCs w:val="24"/>
+          <w:shd w:val="clear" w:fill="1E1E1E"/>
+          <w:lang w:val="en-US" w:eastAsia="zh-CN" w:bidi="ar"/>
+        </w:rPr>
+        <w:t>  </w:t>
+      </w:r>
+      <w:r>
+        <w:rPr>
+          <w:rFonts w:hint="default" w:ascii="Menlo" w:hAnsi="Menlo" w:eastAsia="Menlo" w:cs="Menlo"/>
+          <w:b w:val="0"/>
+          <w:color w:val="6A9955"/>
+          <w:kern w:val="0"/>
+          <w:sz w:val="24"/>
+          <w:szCs w:val="24"/>
+          <w:shd w:val="clear" w:fill="1E1E1E"/>
+          <w:lang w:val="en-US" w:eastAsia="zh-CN" w:bidi="ar"/>
+        </w:rPr>
+        <w:t>// check if imports actually resolve</w:t>
+      </w:r>
+    </w:p>
+    <w:p>
+      <w:pPr>
+        <w:keepNext w:val="0"/>
+        <w:keepLines w:val="0"/>
+        <w:widowControl/>
+        <w:suppressLineNumbers w:val="0"/>
+        <w:shd w:val="clear" w:fill="1E1E1E"/>
+        <w:spacing w:line="360" w:lineRule="atLeast"/>
+        <w:jc w:val="left"/>
+        <w:rPr>
+          <w:rFonts w:hint="default" w:ascii="Menlo" w:hAnsi="Menlo" w:eastAsia="Menlo" w:cs="Menlo"/>
+          <w:b w:val="0"/>
+          <w:color w:val="D4D4D4"/>
+          <w:sz w:val="24"/>
+          <w:szCs w:val="24"/>
+        </w:rPr>
+      </w:pPr>
+      <w:r>
+        <w:rPr>
+          <w:rFonts w:hint="default" w:ascii="Menlo" w:hAnsi="Menlo" w:eastAsia="Menlo" w:cs="Menlo"/>
+          <w:b w:val="0"/>
+          <w:color w:val="D4D4D4"/>
+          <w:kern w:val="0"/>
+          <w:sz w:val="24"/>
+          <w:szCs w:val="24"/>
+          <w:shd w:val="clear" w:fill="1E1E1E"/>
+          <w:lang w:val="en-US" w:eastAsia="zh-CN" w:bidi="ar"/>
+        </w:rPr>
+        <w:t>  </w:t>
+      </w:r>
+      <w:r>
+        <w:rPr>
+          <w:rFonts w:hint="default" w:ascii="Menlo" w:hAnsi="Menlo" w:eastAsia="Menlo" w:cs="Menlo"/>
+          <w:b w:val="0"/>
+          <w:color w:val="9CDCFE"/>
+          <w:kern w:val="0"/>
+          <w:sz w:val="24"/>
+          <w:szCs w:val="24"/>
+          <w:shd w:val="clear" w:fill="1E1E1E"/>
+          <w:lang w:val="en-US" w:eastAsia="zh-CN" w:bidi="ar"/>
+        </w:rPr>
+        <w:t>settings:</w:t>
+      </w:r>
+      <w:r>
+        <w:rPr>
+          <w:rFonts w:hint="default" w:ascii="Menlo" w:hAnsi="Menlo" w:eastAsia="Menlo" w:cs="Menlo"/>
+          <w:b w:val="0"/>
+          <w:color w:val="D4D4D4"/>
+          <w:kern w:val="0"/>
+          <w:sz w:val="24"/>
+          <w:szCs w:val="24"/>
+          <w:shd w:val="clear" w:fill="1E1E1E"/>
+          <w:lang w:val="en-US" w:eastAsia="zh-CN" w:bidi="ar"/>
+        </w:rPr>
+        <w:t> {</w:t>
+      </w:r>
+    </w:p>
+    <w:p>
+      <w:pPr>
+        <w:keepNext w:val="0"/>
+        <w:keepLines w:val="0"/>
+        <w:widowControl/>
+        <w:suppressLineNumbers w:val="0"/>
+        <w:shd w:val="clear" w:fill="1E1E1E"/>
+        <w:spacing w:line="360" w:lineRule="atLeast"/>
+        <w:jc w:val="left"/>
+        <w:rPr>
+          <w:rFonts w:hint="default" w:ascii="Menlo" w:hAnsi="Menlo" w:eastAsia="Menlo" w:cs="Menlo"/>
+          <w:b w:val="0"/>
+          <w:color w:val="D4D4D4"/>
+          <w:sz w:val="24"/>
+          <w:szCs w:val="24"/>
+        </w:rPr>
+      </w:pPr>
+      <w:r>
+        <w:rPr>
+          <w:rFonts w:hint="default" w:ascii="Menlo" w:hAnsi="Menlo" w:eastAsia="Menlo" w:cs="Menlo"/>
+          <w:b w:val="0"/>
+          <w:color w:val="D4D4D4"/>
+          <w:kern w:val="0"/>
+          <w:sz w:val="24"/>
+          <w:szCs w:val="24"/>
+          <w:shd w:val="clear" w:fill="1E1E1E"/>
+          <w:lang w:val="en-US" w:eastAsia="zh-CN" w:bidi="ar"/>
+        </w:rPr>
+        <w:t>    </w:t>
+      </w:r>
+      <w:r>
+        <w:rPr>
+          <w:rFonts w:hint="default" w:ascii="Menlo" w:hAnsi="Menlo" w:eastAsia="Menlo" w:cs="Menlo"/>
+          <w:b w:val="0"/>
+          <w:color w:val="CE9178"/>
+          <w:kern w:val="0"/>
+          <w:sz w:val="24"/>
+          <w:szCs w:val="24"/>
+          <w:shd w:val="clear" w:fill="1E1E1E"/>
+          <w:lang w:val="en-US" w:eastAsia="zh-CN" w:bidi="ar"/>
+        </w:rPr>
+        <w:t>"import/resolver"</w:t>
+      </w:r>
+      <w:r>
+        <w:rPr>
+          <w:rFonts w:hint="default" w:ascii="Menlo" w:hAnsi="Menlo" w:eastAsia="Menlo" w:cs="Menlo"/>
+          <w:b w:val="0"/>
+          <w:color w:val="9CDCFE"/>
+          <w:kern w:val="0"/>
+          <w:sz w:val="24"/>
+          <w:szCs w:val="24"/>
+          <w:shd w:val="clear" w:fill="1E1E1E"/>
+          <w:lang w:val="en-US" w:eastAsia="zh-CN" w:bidi="ar"/>
+        </w:rPr>
+        <w:t>:</w:t>
+      </w:r>
+      <w:r>
+        <w:rPr>
+          <w:rFonts w:hint="default" w:ascii="Menlo" w:hAnsi="Menlo" w:eastAsia="Menlo" w:cs="Menlo"/>
+          <w:b w:val="0"/>
+          <w:color w:val="D4D4D4"/>
+          <w:kern w:val="0"/>
+          <w:sz w:val="24"/>
+          <w:szCs w:val="24"/>
+          <w:shd w:val="clear" w:fill="1E1E1E"/>
+          <w:lang w:val="en-US" w:eastAsia="zh-CN" w:bidi="ar"/>
+        </w:rPr>
+        <w:t> {</w:t>
+      </w:r>
+    </w:p>
+    <w:p>
+      <w:pPr>
+        <w:keepNext w:val="0"/>
+        <w:keepLines w:val="0"/>
+        <w:widowControl/>
+        <w:suppressLineNumbers w:val="0"/>
+        <w:shd w:val="clear" w:fill="1E1E1E"/>
+        <w:spacing w:line="360" w:lineRule="atLeast"/>
+        <w:jc w:val="left"/>
+        <w:rPr>
+          <w:rFonts w:hint="default" w:ascii="Menlo" w:hAnsi="Menlo" w:eastAsia="Menlo" w:cs="Menlo"/>
+          <w:b w:val="0"/>
+          <w:color w:val="D4D4D4"/>
+          <w:sz w:val="24"/>
+          <w:szCs w:val="24"/>
+        </w:rPr>
+      </w:pPr>
+      <w:r>
+        <w:rPr>
+          <w:rFonts w:hint="default" w:ascii="Menlo" w:hAnsi="Menlo" w:eastAsia="Menlo" w:cs="Menlo"/>
+          <w:b w:val="0"/>
+          <w:color w:val="D4D4D4"/>
+          <w:kern w:val="0"/>
+          <w:sz w:val="24"/>
+          <w:szCs w:val="24"/>
+          <w:shd w:val="clear" w:fill="1E1E1E"/>
+          <w:lang w:val="en-US" w:eastAsia="zh-CN" w:bidi="ar"/>
+        </w:rPr>
+        <w:t>      </w:t>
+      </w:r>
+      <w:r>
+        <w:rPr>
+          <w:rFonts w:hint="default" w:ascii="Menlo" w:hAnsi="Menlo" w:eastAsia="Menlo" w:cs="Menlo"/>
+          <w:b w:val="0"/>
+          <w:color w:val="9CDCFE"/>
+          <w:kern w:val="0"/>
+          <w:sz w:val="24"/>
+          <w:szCs w:val="24"/>
+          <w:shd w:val="clear" w:fill="1E1E1E"/>
+          <w:lang w:val="en-US" w:eastAsia="zh-CN" w:bidi="ar"/>
+        </w:rPr>
+        <w:t>webpack:</w:t>
+      </w:r>
+      <w:r>
+        <w:rPr>
+          <w:rFonts w:hint="default" w:ascii="Menlo" w:hAnsi="Menlo" w:eastAsia="Menlo" w:cs="Menlo"/>
+          <w:b w:val="0"/>
+          <w:color w:val="D4D4D4"/>
+          <w:kern w:val="0"/>
+          <w:sz w:val="24"/>
+          <w:szCs w:val="24"/>
+          <w:shd w:val="clear" w:fill="1E1E1E"/>
+          <w:lang w:val="en-US" w:eastAsia="zh-CN" w:bidi="ar"/>
+        </w:rPr>
+        <w:t> {</w:t>
+      </w:r>
+    </w:p>
+    <w:p>
+      <w:pPr>
+        <w:keepNext w:val="0"/>
+        <w:keepLines w:val="0"/>
+        <w:widowControl/>
+        <w:suppressLineNumbers w:val="0"/>
+        <w:shd w:val="clear" w:fill="1E1E1E"/>
+        <w:spacing w:line="360" w:lineRule="atLeast"/>
+        <w:jc w:val="left"/>
+        <w:rPr>
+          <w:rFonts w:hint="default" w:ascii="Menlo" w:hAnsi="Menlo" w:eastAsia="Menlo" w:cs="Menlo"/>
+          <w:b w:val="0"/>
+          <w:color w:val="D4D4D4"/>
+          <w:sz w:val="24"/>
+          <w:szCs w:val="24"/>
+        </w:rPr>
+      </w:pPr>
+      <w:r>
+        <w:rPr>
+          <w:rFonts w:hint="default" w:ascii="Menlo" w:hAnsi="Menlo" w:eastAsia="Menlo" w:cs="Menlo"/>
+          <w:b w:val="0"/>
+          <w:color w:val="D4D4D4"/>
+          <w:kern w:val="0"/>
+          <w:sz w:val="24"/>
+          <w:szCs w:val="24"/>
+          <w:shd w:val="clear" w:fill="1E1E1E"/>
+          <w:lang w:val="en-US" w:eastAsia="zh-CN" w:bidi="ar"/>
+        </w:rPr>
+        <w:t>        </w:t>
+      </w:r>
+      <w:r>
+        <w:rPr>
+          <w:rFonts w:hint="default" w:ascii="Menlo" w:hAnsi="Menlo" w:eastAsia="Menlo" w:cs="Menlo"/>
+          <w:b w:val="0"/>
+          <w:color w:val="9CDCFE"/>
+          <w:kern w:val="0"/>
+          <w:sz w:val="24"/>
+          <w:szCs w:val="24"/>
+          <w:shd w:val="clear" w:fill="1E1E1E"/>
+          <w:lang w:val="en-US" w:eastAsia="zh-CN" w:bidi="ar"/>
+        </w:rPr>
+        <w:t>config:</w:t>
+      </w:r>
+      <w:r>
+        <w:rPr>
+          <w:rFonts w:hint="default" w:ascii="Menlo" w:hAnsi="Menlo" w:eastAsia="Menlo" w:cs="Menlo"/>
+          <w:b w:val="0"/>
+          <w:color w:val="D4D4D4"/>
+          <w:kern w:val="0"/>
+          <w:sz w:val="24"/>
+          <w:szCs w:val="24"/>
+          <w:shd w:val="clear" w:fill="1E1E1E"/>
+          <w:lang w:val="en-US" w:eastAsia="zh-CN" w:bidi="ar"/>
+        </w:rPr>
+        <w:t> </w:t>
+      </w:r>
+      <w:r>
+        <w:rPr>
+          <w:rFonts w:hint="default" w:ascii="Menlo" w:hAnsi="Menlo" w:eastAsia="Menlo" w:cs="Menlo"/>
+          <w:b w:val="0"/>
+          <w:color w:val="CE9178"/>
+          <w:kern w:val="0"/>
+          <w:sz w:val="24"/>
+          <w:szCs w:val="24"/>
+          <w:shd w:val="clear" w:fill="1E1E1E"/>
+          <w:lang w:val="en-US" w:eastAsia="zh-CN" w:bidi="ar"/>
+        </w:rPr>
+        <w:t>"build/webpack.base.conf.js"</w:t>
+      </w:r>
+    </w:p>
+    <w:p>
+      <w:pPr>
+        <w:keepNext w:val="0"/>
+        <w:keepLines w:val="0"/>
+        <w:widowControl/>
+        <w:suppressLineNumbers w:val="0"/>
+        <w:shd w:val="clear" w:fill="1E1E1E"/>
+        <w:spacing w:line="360" w:lineRule="atLeast"/>
+        <w:jc w:val="left"/>
+        <w:rPr>
+          <w:rFonts w:hint="default" w:ascii="Menlo" w:hAnsi="Menlo" w:eastAsia="Menlo" w:cs="Menlo"/>
+          <w:b w:val="0"/>
+          <w:color w:val="D4D4D4"/>
+          <w:sz w:val="24"/>
+          <w:szCs w:val="24"/>
+        </w:rPr>
+      </w:pPr>
+      <w:r>
+        <w:rPr>
+          <w:rFonts w:hint="default" w:ascii="Menlo" w:hAnsi="Menlo" w:eastAsia="Menlo" w:cs="Menlo"/>
+          <w:b w:val="0"/>
+          <w:color w:val="D4D4D4"/>
+          <w:kern w:val="0"/>
+          <w:sz w:val="24"/>
+          <w:szCs w:val="24"/>
+          <w:shd w:val="clear" w:fill="1E1E1E"/>
+          <w:lang w:val="en-US" w:eastAsia="zh-CN" w:bidi="ar"/>
+        </w:rPr>
+        <w:t>      }</w:t>
+      </w:r>
+    </w:p>
+    <w:p>
+      <w:pPr>
+        <w:keepNext w:val="0"/>
+        <w:keepLines w:val="0"/>
+        <w:widowControl/>
+        <w:suppressLineNumbers w:val="0"/>
+        <w:shd w:val="clear" w:fill="1E1E1E"/>
+        <w:spacing w:line="360" w:lineRule="atLeast"/>
+        <w:jc w:val="left"/>
+        <w:rPr>
+          <w:rFonts w:hint="default" w:ascii="Menlo" w:hAnsi="Menlo" w:eastAsia="Menlo" w:cs="Menlo"/>
+          <w:b w:val="0"/>
+          <w:color w:val="D4D4D4"/>
+          <w:sz w:val="24"/>
+          <w:szCs w:val="24"/>
+        </w:rPr>
+      </w:pPr>
+      <w:r>
+        <w:rPr>
+          <w:rFonts w:hint="default" w:ascii="Menlo" w:hAnsi="Menlo" w:eastAsia="Menlo" w:cs="Menlo"/>
+          <w:b w:val="0"/>
+          <w:color w:val="D4D4D4"/>
+          <w:kern w:val="0"/>
+          <w:sz w:val="24"/>
+          <w:szCs w:val="24"/>
+          <w:shd w:val="clear" w:fill="1E1E1E"/>
+          <w:lang w:val="en-US" w:eastAsia="zh-CN" w:bidi="ar"/>
+        </w:rPr>
+        <w:t>    }</w:t>
+      </w:r>
+    </w:p>
+    <w:p>
+      <w:pPr>
+        <w:keepNext w:val="0"/>
+        <w:keepLines w:val="0"/>
+        <w:widowControl/>
+        <w:suppressLineNumbers w:val="0"/>
+        <w:shd w:val="clear" w:fill="1E1E1E"/>
+        <w:spacing w:line="360" w:lineRule="atLeast"/>
+        <w:jc w:val="left"/>
+        <w:rPr>
+          <w:rFonts w:hint="default" w:ascii="Menlo" w:hAnsi="Menlo" w:eastAsia="Menlo" w:cs="Menlo"/>
+          <w:b w:val="0"/>
+          <w:color w:val="D4D4D4"/>
+          <w:sz w:val="24"/>
+          <w:szCs w:val="24"/>
+        </w:rPr>
+      </w:pPr>
+      <w:r>
+        <w:rPr>
+          <w:rFonts w:hint="default" w:ascii="Menlo" w:hAnsi="Menlo" w:eastAsia="Menlo" w:cs="Menlo"/>
+          <w:b w:val="0"/>
+          <w:color w:val="D4D4D4"/>
+          <w:kern w:val="0"/>
+          <w:sz w:val="24"/>
+          <w:szCs w:val="24"/>
+          <w:shd w:val="clear" w:fill="1E1E1E"/>
+          <w:lang w:val="en-US" w:eastAsia="zh-CN" w:bidi="ar"/>
+        </w:rPr>
+        <w:t>  },</w:t>
+      </w:r>
+    </w:p>
+    <w:p>
+      <w:pPr>
+        <w:keepNext w:val="0"/>
+        <w:keepLines w:val="0"/>
+        <w:widowControl/>
+        <w:suppressLineNumbers w:val="0"/>
+        <w:shd w:val="clear" w:fill="1E1E1E"/>
+        <w:spacing w:line="360" w:lineRule="atLeast"/>
+        <w:jc w:val="left"/>
+        <w:rPr>
+          <w:rFonts w:hint="default" w:ascii="Menlo" w:hAnsi="Menlo" w:eastAsia="Menlo" w:cs="Menlo"/>
+          <w:b w:val="0"/>
+          <w:color w:val="D4D4D4"/>
+          <w:sz w:val="24"/>
+          <w:szCs w:val="24"/>
+        </w:rPr>
+      </w:pPr>
+      <w:r>
+        <w:rPr>
+          <w:rFonts w:hint="default" w:ascii="Menlo" w:hAnsi="Menlo" w:eastAsia="Menlo" w:cs="Menlo"/>
+          <w:b w:val="0"/>
+          <w:color w:val="D4D4D4"/>
+          <w:kern w:val="0"/>
+          <w:sz w:val="24"/>
+          <w:szCs w:val="24"/>
+          <w:shd w:val="clear" w:fill="1E1E1E"/>
+          <w:lang w:val="en-US" w:eastAsia="zh-CN" w:bidi="ar"/>
+        </w:rPr>
+        <w:t>  </w:t>
+      </w:r>
+      <w:r>
+        <w:rPr>
+          <w:rFonts w:hint="default" w:ascii="Menlo" w:hAnsi="Menlo" w:eastAsia="Menlo" w:cs="Menlo"/>
+          <w:b w:val="0"/>
+          <w:color w:val="6A9955"/>
+          <w:kern w:val="0"/>
+          <w:sz w:val="24"/>
+          <w:szCs w:val="24"/>
+          <w:shd w:val="clear" w:fill="1E1E1E"/>
+          <w:lang w:val="en-US" w:eastAsia="zh-CN" w:bidi="ar"/>
+        </w:rPr>
+        <w:t>// add your custom rules here</w:t>
+      </w:r>
+    </w:p>
+    <w:p>
+      <w:pPr>
+        <w:keepNext w:val="0"/>
+        <w:keepLines w:val="0"/>
+        <w:widowControl/>
+        <w:suppressLineNumbers w:val="0"/>
+        <w:shd w:val="clear" w:fill="1E1E1E"/>
+        <w:spacing w:line="360" w:lineRule="atLeast"/>
+        <w:jc w:val="left"/>
+        <w:rPr>
+          <w:rFonts w:hint="default" w:ascii="Menlo" w:hAnsi="Menlo" w:eastAsia="Menlo" w:cs="Menlo"/>
+          <w:b w:val="0"/>
+          <w:color w:val="D4D4D4"/>
+          <w:sz w:val="24"/>
+          <w:szCs w:val="24"/>
+        </w:rPr>
+      </w:pPr>
+      <w:r>
+        <w:rPr>
+          <w:rFonts w:hint="default" w:ascii="Menlo" w:hAnsi="Menlo" w:eastAsia="Menlo" w:cs="Menlo"/>
+          <w:b w:val="0"/>
+          <w:color w:val="D4D4D4"/>
+          <w:kern w:val="0"/>
+          <w:sz w:val="24"/>
+          <w:szCs w:val="24"/>
+          <w:shd w:val="clear" w:fill="1E1E1E"/>
+          <w:lang w:val="en-US" w:eastAsia="zh-CN" w:bidi="ar"/>
+        </w:rPr>
+        <w:t>  </w:t>
+      </w:r>
+      <w:r>
+        <w:rPr>
+          <w:rFonts w:hint="default" w:ascii="Menlo" w:hAnsi="Menlo" w:eastAsia="Menlo" w:cs="Menlo"/>
+          <w:b w:val="0"/>
+          <w:color w:val="6A9955"/>
+          <w:kern w:val="0"/>
+          <w:sz w:val="24"/>
+          <w:szCs w:val="24"/>
+          <w:shd w:val="clear" w:fill="1E1E1E"/>
+          <w:lang w:val="en-US" w:eastAsia="zh-CN" w:bidi="ar"/>
+        </w:rPr>
+        <w:t>//it is base on https://github.com/vuejs/eslint-config-vue</w:t>
+      </w:r>
+    </w:p>
+    <w:p>
+      <w:pPr>
+        <w:keepNext w:val="0"/>
+        <w:keepLines w:val="0"/>
+        <w:widowControl/>
+        <w:suppressLineNumbers w:val="0"/>
+        <w:shd w:val="clear" w:fill="1E1E1E"/>
+        <w:spacing w:line="360" w:lineRule="atLeast"/>
+        <w:jc w:val="left"/>
+        <w:rPr>
+          <w:rFonts w:hint="default" w:ascii="Menlo" w:hAnsi="Menlo" w:eastAsia="Menlo" w:cs="Menlo"/>
+          <w:b w:val="0"/>
+          <w:color w:val="D4D4D4"/>
+          <w:sz w:val="24"/>
+          <w:szCs w:val="24"/>
+        </w:rPr>
+      </w:pPr>
+      <w:r>
+        <w:rPr>
+          <w:rFonts w:hint="default" w:ascii="Menlo" w:hAnsi="Menlo" w:eastAsia="Menlo" w:cs="Menlo"/>
+          <w:b w:val="0"/>
+          <w:color w:val="D4D4D4"/>
+          <w:kern w:val="0"/>
+          <w:sz w:val="24"/>
+          <w:szCs w:val="24"/>
+          <w:shd w:val="clear" w:fill="1E1E1E"/>
+          <w:lang w:val="en-US" w:eastAsia="zh-CN" w:bidi="ar"/>
+        </w:rPr>
+        <w:t>  </w:t>
+      </w:r>
+      <w:r>
+        <w:rPr>
+          <w:rFonts w:hint="default" w:ascii="Menlo" w:hAnsi="Menlo" w:eastAsia="Menlo" w:cs="Menlo"/>
+          <w:b w:val="0"/>
+          <w:color w:val="9CDCFE"/>
+          <w:kern w:val="0"/>
+          <w:sz w:val="24"/>
+          <w:szCs w:val="24"/>
+          <w:shd w:val="clear" w:fill="1E1E1E"/>
+          <w:lang w:val="en-US" w:eastAsia="zh-CN" w:bidi="ar"/>
+        </w:rPr>
+        <w:t>rules:</w:t>
+      </w:r>
+      <w:r>
+        <w:rPr>
+          <w:rFonts w:hint="default" w:ascii="Menlo" w:hAnsi="Menlo" w:eastAsia="Menlo" w:cs="Menlo"/>
+          <w:b w:val="0"/>
+          <w:color w:val="D4D4D4"/>
+          <w:kern w:val="0"/>
+          <w:sz w:val="24"/>
+          <w:szCs w:val="24"/>
+          <w:shd w:val="clear" w:fill="1E1E1E"/>
+          <w:lang w:val="en-US" w:eastAsia="zh-CN" w:bidi="ar"/>
+        </w:rPr>
+        <w:t> {</w:t>
+      </w:r>
+    </w:p>
+    <w:p>
+      <w:pPr>
+        <w:keepNext w:val="0"/>
+        <w:keepLines w:val="0"/>
+        <w:widowControl/>
+        <w:suppressLineNumbers w:val="0"/>
+        <w:shd w:val="clear" w:fill="1E1E1E"/>
+        <w:spacing w:line="360" w:lineRule="atLeast"/>
+        <w:jc w:val="left"/>
+        <w:rPr>
+          <w:rFonts w:hint="default" w:ascii="Menlo" w:hAnsi="Menlo" w:eastAsia="Menlo" w:cs="Menlo"/>
+          <w:b w:val="0"/>
+          <w:color w:val="D4D4D4"/>
+          <w:sz w:val="24"/>
+          <w:szCs w:val="24"/>
+        </w:rPr>
+      </w:pPr>
+      <w:r>
+        <w:rPr>
+          <w:rFonts w:hint="default" w:ascii="Menlo" w:hAnsi="Menlo" w:eastAsia="Menlo" w:cs="Menlo"/>
+          <w:b w:val="0"/>
+          <w:color w:val="D4D4D4"/>
+          <w:kern w:val="0"/>
+          <w:sz w:val="24"/>
+          <w:szCs w:val="24"/>
+          <w:shd w:val="clear" w:fill="1E1E1E"/>
+          <w:lang w:val="en-US" w:eastAsia="zh-CN" w:bidi="ar"/>
+        </w:rPr>
+        <w:t>    </w:t>
+      </w:r>
+      <w:r>
+        <w:rPr>
+          <w:rFonts w:hint="default" w:ascii="Menlo" w:hAnsi="Menlo" w:eastAsia="Menlo" w:cs="Menlo"/>
+          <w:b w:val="0"/>
+          <w:color w:val="CE9178"/>
+          <w:kern w:val="0"/>
+          <w:sz w:val="24"/>
+          <w:szCs w:val="24"/>
+          <w:shd w:val="clear" w:fill="1E1E1E"/>
+          <w:lang w:val="en-US" w:eastAsia="zh-CN" w:bidi="ar"/>
+        </w:rPr>
+        <w:t>"no-console"</w:t>
+      </w:r>
+      <w:r>
+        <w:rPr>
+          <w:rFonts w:hint="default" w:ascii="Menlo" w:hAnsi="Menlo" w:eastAsia="Menlo" w:cs="Menlo"/>
+          <w:b w:val="0"/>
+          <w:color w:val="9CDCFE"/>
+          <w:kern w:val="0"/>
+          <w:sz w:val="24"/>
+          <w:szCs w:val="24"/>
+          <w:shd w:val="clear" w:fill="1E1E1E"/>
+          <w:lang w:val="en-US" w:eastAsia="zh-CN" w:bidi="ar"/>
+        </w:rPr>
+        <w:t>:</w:t>
+      </w:r>
+      <w:r>
+        <w:rPr>
+          <w:rFonts w:hint="default" w:ascii="Menlo" w:hAnsi="Menlo" w:eastAsia="Menlo" w:cs="Menlo"/>
+          <w:b w:val="0"/>
+          <w:color w:val="D4D4D4"/>
+          <w:kern w:val="0"/>
+          <w:sz w:val="24"/>
+          <w:szCs w:val="24"/>
+          <w:shd w:val="clear" w:fill="1E1E1E"/>
+          <w:lang w:val="en-US" w:eastAsia="zh-CN" w:bidi="ar"/>
+        </w:rPr>
+        <w:t> </w:t>
+      </w:r>
+      <w:r>
+        <w:rPr>
+          <w:rFonts w:hint="default" w:ascii="Menlo" w:hAnsi="Menlo" w:eastAsia="Menlo" w:cs="Menlo"/>
+          <w:b w:val="0"/>
+          <w:color w:val="CE9178"/>
+          <w:kern w:val="0"/>
+          <w:sz w:val="24"/>
+          <w:szCs w:val="24"/>
+          <w:shd w:val="clear" w:fill="1E1E1E"/>
+          <w:lang w:val="en-US" w:eastAsia="zh-CN" w:bidi="ar"/>
+        </w:rPr>
+        <w:t>"off"</w:t>
+      </w:r>
+    </w:p>
+    <w:p>
+      <w:pPr>
+        <w:keepNext w:val="0"/>
+        <w:keepLines w:val="0"/>
+        <w:widowControl/>
+        <w:suppressLineNumbers w:val="0"/>
+        <w:shd w:val="clear" w:fill="1E1E1E"/>
+        <w:spacing w:line="360" w:lineRule="atLeast"/>
+        <w:jc w:val="left"/>
+        <w:rPr>
+          <w:rFonts w:hint="default" w:ascii="Menlo" w:hAnsi="Menlo" w:eastAsia="Menlo" w:cs="Menlo"/>
+          <w:b w:val="0"/>
+          <w:color w:val="D4D4D4"/>
+          <w:sz w:val="24"/>
+          <w:szCs w:val="24"/>
+        </w:rPr>
+      </w:pPr>
+      <w:r>
+        <w:rPr>
+          <w:rFonts w:hint="default" w:ascii="Menlo" w:hAnsi="Menlo" w:eastAsia="Menlo" w:cs="Menlo"/>
+          <w:b w:val="0"/>
+          <w:color w:val="D4D4D4"/>
+          <w:kern w:val="0"/>
+          <w:sz w:val="24"/>
+          <w:szCs w:val="24"/>
+          <w:shd w:val="clear" w:fill="1E1E1E"/>
+          <w:lang w:val="en-US" w:eastAsia="zh-CN" w:bidi="ar"/>
+        </w:rPr>
+        <w:t>  }</w:t>
+      </w:r>
+    </w:p>
+    <w:p>
+      <w:pPr>
+        <w:keepNext w:val="0"/>
+        <w:keepLines w:val="0"/>
+        <w:widowControl/>
+        <w:suppressLineNumbers w:val="0"/>
+        <w:shd w:val="clear" w:fill="1E1E1E"/>
+        <w:spacing w:line="360" w:lineRule="atLeast"/>
+        <w:jc w:val="left"/>
+        <w:rPr>
+          <w:rFonts w:hint="default" w:ascii="Menlo" w:hAnsi="Menlo" w:eastAsia="Menlo" w:cs="Menlo"/>
+          <w:b w:val="0"/>
+          <w:color w:val="D4D4D4"/>
+          <w:sz w:val="24"/>
+          <w:szCs w:val="24"/>
+        </w:rPr>
+      </w:pPr>
+      <w:r>
+        <w:rPr>
+          <w:rFonts w:hint="default" w:ascii="Menlo" w:hAnsi="Menlo" w:eastAsia="Menlo" w:cs="Menlo"/>
+          <w:b w:val="0"/>
+          <w:color w:val="D4D4D4"/>
+          <w:kern w:val="0"/>
+          <w:sz w:val="24"/>
+          <w:szCs w:val="24"/>
+          <w:shd w:val="clear" w:fill="1E1E1E"/>
+          <w:lang w:val="en-US" w:eastAsia="zh-CN" w:bidi="ar"/>
+        </w:rPr>
+        <w:t>};</w:t>
+      </w:r>
+    </w:p>
+    <w:p>
+      <w:pPr>
+        <w:keepNext w:val="0"/>
+        <w:keepLines w:val="0"/>
+        <w:widowControl/>
+        <w:suppressLineNumbers w:val="0"/>
+        <w:jc w:val="left"/>
+      </w:pPr>
+    </w:p>
+    <w:p>
+      <w:pPr>
+        <w:numPr>
+          <w:numId w:val="0"/>
+        </w:numPr>
+        <w:rPr>
+          <w:rFonts w:hint="default"/>
+          <w:lang w:eastAsia="zh-CN"/>
+        </w:rPr>
+      </w:pPr>
+    </w:p>
+    <w:p>
+      <w:pPr>
+        <w:numPr>
+          <w:numId w:val="0"/>
+        </w:numPr>
+        <w:rPr>
+          <w:rFonts w:hint="default" w:ascii="宋体" w:hAnsi="宋体" w:eastAsia="宋体" w:cs="宋体"/>
+          <w:sz w:val="24"/>
+          <w:szCs w:val="24"/>
+          <w:lang w:eastAsia="zh-CN"/>
+        </w:rPr>
+      </w:pPr>
+      <w:r>
+        <w:rPr>
+          <w:rFonts w:hint="default" w:ascii="宋体" w:hAnsi="宋体" w:eastAsia="宋体" w:cs="宋体"/>
+          <w:sz w:val="24"/>
+          <w:szCs w:val="24"/>
+          <w:lang w:eastAsia="zh-CN"/>
+        </w:rPr>
+        <w:t>3.4 vue-cli 项目在pagejson.js 下面配置</w:t>
+      </w:r>
+    </w:p>
+    <w:p>
+      <w:pPr>
+        <w:keepNext w:val="0"/>
+        <w:keepLines w:val="0"/>
+        <w:widowControl/>
+        <w:suppressLineNumbers w:val="0"/>
+        <w:shd w:val="clear" w:fill="1E1E1E"/>
+        <w:spacing w:line="360" w:lineRule="atLeast"/>
+        <w:jc w:val="left"/>
+        <w:rPr>
+          <w:rFonts w:ascii="Menlo" w:hAnsi="Menlo" w:eastAsia="Menlo" w:cs="Menlo"/>
+          <w:b w:val="0"/>
+          <w:color w:val="D4D4D4"/>
+          <w:sz w:val="24"/>
+          <w:szCs w:val="24"/>
+        </w:rPr>
+      </w:pPr>
+      <w:r>
+        <w:rPr>
+          <w:rFonts w:hint="default" w:ascii="Menlo" w:hAnsi="Menlo" w:eastAsia="Menlo" w:cs="Menlo"/>
+          <w:b w:val="0"/>
+          <w:color w:val="D4D4D4"/>
+          <w:kern w:val="0"/>
+          <w:sz w:val="24"/>
+          <w:szCs w:val="24"/>
+          <w:shd w:val="clear" w:fill="1E1E1E"/>
+          <w:lang w:val="en-US" w:eastAsia="zh-CN" w:bidi="ar"/>
+        </w:rPr>
+        <w:t> </w:t>
+      </w:r>
+      <w:r>
+        <w:rPr>
+          <w:rFonts w:hint="default" w:ascii="Menlo" w:hAnsi="Menlo" w:eastAsia="Menlo" w:cs="Menlo"/>
+          <w:b w:val="0"/>
+          <w:color w:val="9CDCFE"/>
+          <w:kern w:val="0"/>
+          <w:sz w:val="24"/>
+          <w:szCs w:val="24"/>
+          <w:shd w:val="clear" w:fill="1E1E1E"/>
+          <w:lang w:val="en-US" w:eastAsia="zh-CN" w:bidi="ar"/>
+        </w:rPr>
+        <w:t>"eslintConfig"</w:t>
+      </w:r>
+      <w:r>
+        <w:rPr>
+          <w:rFonts w:hint="default" w:ascii="Menlo" w:hAnsi="Menlo" w:eastAsia="Menlo" w:cs="Menlo"/>
+          <w:b w:val="0"/>
+          <w:color w:val="D4D4D4"/>
+          <w:kern w:val="0"/>
+          <w:sz w:val="24"/>
+          <w:szCs w:val="24"/>
+          <w:shd w:val="clear" w:fill="1E1E1E"/>
+          <w:lang w:val="en-US" w:eastAsia="zh-CN" w:bidi="ar"/>
+        </w:rPr>
+        <w:t>: {</w:t>
+      </w:r>
+    </w:p>
+    <w:p>
+      <w:pPr>
+        <w:keepNext w:val="0"/>
+        <w:keepLines w:val="0"/>
+        <w:widowControl/>
+        <w:suppressLineNumbers w:val="0"/>
+        <w:shd w:val="clear" w:fill="1E1E1E"/>
+        <w:spacing w:line="360" w:lineRule="atLeast"/>
+        <w:jc w:val="left"/>
+        <w:rPr>
+          <w:rFonts w:hint="default" w:ascii="Menlo" w:hAnsi="Menlo" w:eastAsia="Menlo" w:cs="Menlo"/>
+          <w:b w:val="0"/>
+          <w:color w:val="D4D4D4"/>
+          <w:sz w:val="24"/>
+          <w:szCs w:val="24"/>
+        </w:rPr>
+      </w:pPr>
+      <w:r>
+        <w:rPr>
+          <w:rFonts w:hint="default" w:ascii="Menlo" w:hAnsi="Menlo" w:eastAsia="Menlo" w:cs="Menlo"/>
+          <w:b w:val="0"/>
+          <w:color w:val="D4D4D4"/>
+          <w:kern w:val="0"/>
+          <w:sz w:val="24"/>
+          <w:szCs w:val="24"/>
+          <w:shd w:val="clear" w:fill="1E1E1E"/>
+          <w:lang w:val="en-US" w:eastAsia="zh-CN" w:bidi="ar"/>
+        </w:rPr>
+        <w:t>    </w:t>
+      </w:r>
+      <w:r>
+        <w:rPr>
+          <w:rFonts w:hint="default" w:ascii="Menlo" w:hAnsi="Menlo" w:eastAsia="Menlo" w:cs="Menlo"/>
+          <w:b w:val="0"/>
+          <w:color w:val="9CDCFE"/>
+          <w:kern w:val="0"/>
+          <w:sz w:val="24"/>
+          <w:szCs w:val="24"/>
+          <w:shd w:val="clear" w:fill="1E1E1E"/>
+          <w:lang w:val="en-US" w:eastAsia="zh-CN" w:bidi="ar"/>
+        </w:rPr>
+        <w:t>"root"</w:t>
+      </w:r>
+      <w:r>
+        <w:rPr>
+          <w:rFonts w:hint="default" w:ascii="Menlo" w:hAnsi="Menlo" w:eastAsia="Menlo" w:cs="Menlo"/>
+          <w:b w:val="0"/>
+          <w:color w:val="D4D4D4"/>
+          <w:kern w:val="0"/>
+          <w:sz w:val="24"/>
+          <w:szCs w:val="24"/>
+          <w:shd w:val="clear" w:fill="1E1E1E"/>
+          <w:lang w:val="en-US" w:eastAsia="zh-CN" w:bidi="ar"/>
+        </w:rPr>
+        <w:t>: </w:t>
+      </w:r>
+      <w:r>
+        <w:rPr>
+          <w:rFonts w:hint="default" w:ascii="Menlo" w:hAnsi="Menlo" w:eastAsia="Menlo" w:cs="Menlo"/>
+          <w:b w:val="0"/>
+          <w:color w:val="569CD6"/>
+          <w:kern w:val="0"/>
+          <w:sz w:val="24"/>
+          <w:szCs w:val="24"/>
+          <w:shd w:val="clear" w:fill="1E1E1E"/>
+          <w:lang w:val="en-US" w:eastAsia="zh-CN" w:bidi="ar"/>
+        </w:rPr>
+        <w:t>true</w:t>
+      </w:r>
+      <w:r>
+        <w:rPr>
+          <w:rFonts w:hint="default" w:ascii="Menlo" w:hAnsi="Menlo" w:eastAsia="Menlo" w:cs="Menlo"/>
+          <w:b w:val="0"/>
+          <w:color w:val="D4D4D4"/>
+          <w:kern w:val="0"/>
+          <w:sz w:val="24"/>
+          <w:szCs w:val="24"/>
+          <w:shd w:val="clear" w:fill="1E1E1E"/>
+          <w:lang w:val="en-US" w:eastAsia="zh-CN" w:bidi="ar"/>
+        </w:rPr>
+        <w:t>,</w:t>
+      </w:r>
+    </w:p>
+    <w:p>
+      <w:pPr>
+        <w:keepNext w:val="0"/>
+        <w:keepLines w:val="0"/>
+        <w:widowControl/>
+        <w:suppressLineNumbers w:val="0"/>
+        <w:shd w:val="clear" w:fill="1E1E1E"/>
+        <w:spacing w:line="360" w:lineRule="atLeast"/>
+        <w:jc w:val="left"/>
+        <w:rPr>
+          <w:rFonts w:hint="default" w:ascii="Menlo" w:hAnsi="Menlo" w:eastAsia="Menlo" w:cs="Menlo"/>
+          <w:b w:val="0"/>
+          <w:color w:val="D4D4D4"/>
+          <w:sz w:val="24"/>
+          <w:szCs w:val="24"/>
+        </w:rPr>
+      </w:pPr>
+      <w:r>
+        <w:rPr>
+          <w:rFonts w:hint="default" w:ascii="Menlo" w:hAnsi="Menlo" w:eastAsia="Menlo" w:cs="Menlo"/>
+          <w:b w:val="0"/>
+          <w:color w:val="D4D4D4"/>
+          <w:kern w:val="0"/>
+          <w:sz w:val="24"/>
+          <w:szCs w:val="24"/>
+          <w:shd w:val="clear" w:fill="1E1E1E"/>
+          <w:lang w:val="en-US" w:eastAsia="zh-CN" w:bidi="ar"/>
+        </w:rPr>
+        <w:t>    </w:t>
+      </w:r>
+      <w:r>
+        <w:rPr>
+          <w:rFonts w:hint="default" w:ascii="Menlo" w:hAnsi="Menlo" w:eastAsia="Menlo" w:cs="Menlo"/>
+          <w:b w:val="0"/>
+          <w:color w:val="9CDCFE"/>
+          <w:kern w:val="0"/>
+          <w:sz w:val="24"/>
+          <w:szCs w:val="24"/>
+          <w:shd w:val="clear" w:fill="1E1E1E"/>
+          <w:lang w:val="en-US" w:eastAsia="zh-CN" w:bidi="ar"/>
+        </w:rPr>
+        <w:t>"env"</w:t>
+      </w:r>
+      <w:r>
+        <w:rPr>
+          <w:rFonts w:hint="default" w:ascii="Menlo" w:hAnsi="Menlo" w:eastAsia="Menlo" w:cs="Menlo"/>
+          <w:b w:val="0"/>
+          <w:color w:val="D4D4D4"/>
+          <w:kern w:val="0"/>
+          <w:sz w:val="24"/>
+          <w:szCs w:val="24"/>
+          <w:shd w:val="clear" w:fill="1E1E1E"/>
+          <w:lang w:val="en-US" w:eastAsia="zh-CN" w:bidi="ar"/>
+        </w:rPr>
+        <w:t>: {</w:t>
+      </w:r>
+    </w:p>
+    <w:p>
+      <w:pPr>
+        <w:keepNext w:val="0"/>
+        <w:keepLines w:val="0"/>
+        <w:widowControl/>
+        <w:suppressLineNumbers w:val="0"/>
+        <w:shd w:val="clear" w:fill="1E1E1E"/>
+        <w:spacing w:line="360" w:lineRule="atLeast"/>
+        <w:jc w:val="left"/>
+        <w:rPr>
+          <w:rFonts w:hint="default" w:ascii="Menlo" w:hAnsi="Menlo" w:eastAsia="Menlo" w:cs="Menlo"/>
+          <w:b w:val="0"/>
+          <w:color w:val="D4D4D4"/>
+          <w:sz w:val="24"/>
+          <w:szCs w:val="24"/>
+        </w:rPr>
+      </w:pPr>
+      <w:r>
+        <w:rPr>
+          <w:rFonts w:hint="default" w:ascii="Menlo" w:hAnsi="Menlo" w:eastAsia="Menlo" w:cs="Menlo"/>
+          <w:b w:val="0"/>
+          <w:color w:val="D4D4D4"/>
+          <w:kern w:val="0"/>
+          <w:sz w:val="24"/>
+          <w:szCs w:val="24"/>
+          <w:shd w:val="clear" w:fill="1E1E1E"/>
+          <w:lang w:val="en-US" w:eastAsia="zh-CN" w:bidi="ar"/>
+        </w:rPr>
+        <w:t>      </w:t>
+      </w:r>
+      <w:r>
+        <w:rPr>
+          <w:rFonts w:hint="default" w:ascii="Menlo" w:hAnsi="Menlo" w:eastAsia="Menlo" w:cs="Menlo"/>
+          <w:b w:val="0"/>
+          <w:color w:val="9CDCFE"/>
+          <w:kern w:val="0"/>
+          <w:sz w:val="24"/>
+          <w:szCs w:val="24"/>
+          <w:shd w:val="clear" w:fill="1E1E1E"/>
+          <w:lang w:val="en-US" w:eastAsia="zh-CN" w:bidi="ar"/>
+        </w:rPr>
+        <w:t>"node"</w:t>
+      </w:r>
+      <w:r>
+        <w:rPr>
+          <w:rFonts w:hint="default" w:ascii="Menlo" w:hAnsi="Menlo" w:eastAsia="Menlo" w:cs="Menlo"/>
+          <w:b w:val="0"/>
+          <w:color w:val="D4D4D4"/>
+          <w:kern w:val="0"/>
+          <w:sz w:val="24"/>
+          <w:szCs w:val="24"/>
+          <w:shd w:val="clear" w:fill="1E1E1E"/>
+          <w:lang w:val="en-US" w:eastAsia="zh-CN" w:bidi="ar"/>
+        </w:rPr>
+        <w:t>: </w:t>
+      </w:r>
+      <w:r>
+        <w:rPr>
+          <w:rFonts w:hint="default" w:ascii="Menlo" w:hAnsi="Menlo" w:eastAsia="Menlo" w:cs="Menlo"/>
+          <w:b w:val="0"/>
+          <w:color w:val="569CD6"/>
+          <w:kern w:val="0"/>
+          <w:sz w:val="24"/>
+          <w:szCs w:val="24"/>
+          <w:shd w:val="clear" w:fill="1E1E1E"/>
+          <w:lang w:val="en-US" w:eastAsia="zh-CN" w:bidi="ar"/>
+        </w:rPr>
+        <w:t>true</w:t>
+      </w:r>
+    </w:p>
+    <w:p>
+      <w:pPr>
+        <w:keepNext w:val="0"/>
+        <w:keepLines w:val="0"/>
+        <w:widowControl/>
+        <w:suppressLineNumbers w:val="0"/>
+        <w:shd w:val="clear" w:fill="1E1E1E"/>
+        <w:spacing w:line="360" w:lineRule="atLeast"/>
+        <w:jc w:val="left"/>
+        <w:rPr>
+          <w:rFonts w:hint="default" w:ascii="Menlo" w:hAnsi="Menlo" w:eastAsia="Menlo" w:cs="Menlo"/>
+          <w:b w:val="0"/>
+          <w:color w:val="D4D4D4"/>
+          <w:sz w:val="24"/>
+          <w:szCs w:val="24"/>
+        </w:rPr>
+      </w:pPr>
+      <w:r>
+        <w:rPr>
+          <w:rFonts w:hint="default" w:ascii="Menlo" w:hAnsi="Menlo" w:eastAsia="Menlo" w:cs="Menlo"/>
+          <w:b w:val="0"/>
+          <w:color w:val="D4D4D4"/>
+          <w:kern w:val="0"/>
+          <w:sz w:val="24"/>
+          <w:szCs w:val="24"/>
+          <w:shd w:val="clear" w:fill="1E1E1E"/>
+          <w:lang w:val="en-US" w:eastAsia="zh-CN" w:bidi="ar"/>
+        </w:rPr>
+        <w:t>    },</w:t>
+      </w:r>
+    </w:p>
+    <w:p>
+      <w:pPr>
+        <w:keepNext w:val="0"/>
+        <w:keepLines w:val="0"/>
+        <w:widowControl/>
+        <w:suppressLineNumbers w:val="0"/>
+        <w:shd w:val="clear" w:fill="1E1E1E"/>
+        <w:spacing w:line="360" w:lineRule="atLeast"/>
+        <w:jc w:val="left"/>
+        <w:rPr>
+          <w:rFonts w:hint="default" w:ascii="Menlo" w:hAnsi="Menlo" w:eastAsia="Menlo" w:cs="Menlo"/>
+          <w:b w:val="0"/>
+          <w:color w:val="D4D4D4"/>
+          <w:sz w:val="24"/>
+          <w:szCs w:val="24"/>
+        </w:rPr>
+      </w:pPr>
+      <w:r>
+        <w:rPr>
+          <w:rFonts w:hint="default" w:ascii="Menlo" w:hAnsi="Menlo" w:eastAsia="Menlo" w:cs="Menlo"/>
+          <w:b w:val="0"/>
+          <w:color w:val="D4D4D4"/>
+          <w:kern w:val="0"/>
+          <w:sz w:val="24"/>
+          <w:szCs w:val="24"/>
+          <w:shd w:val="clear" w:fill="1E1E1E"/>
+          <w:lang w:val="en-US" w:eastAsia="zh-CN" w:bidi="ar"/>
+        </w:rPr>
+        <w:t>    </w:t>
+      </w:r>
+      <w:r>
+        <w:rPr>
+          <w:rFonts w:hint="default" w:ascii="Menlo" w:hAnsi="Menlo" w:eastAsia="Menlo" w:cs="Menlo"/>
+          <w:b w:val="0"/>
+          <w:color w:val="9CDCFE"/>
+          <w:kern w:val="0"/>
+          <w:sz w:val="24"/>
+          <w:szCs w:val="24"/>
+          <w:shd w:val="clear" w:fill="1E1E1E"/>
+          <w:lang w:val="en-US" w:eastAsia="zh-CN" w:bidi="ar"/>
+        </w:rPr>
+        <w:t>"extends"</w:t>
+      </w:r>
+      <w:r>
+        <w:rPr>
+          <w:rFonts w:hint="default" w:ascii="Menlo" w:hAnsi="Menlo" w:eastAsia="Menlo" w:cs="Menlo"/>
+          <w:b w:val="0"/>
+          <w:color w:val="D4D4D4"/>
+          <w:kern w:val="0"/>
+          <w:sz w:val="24"/>
+          <w:szCs w:val="24"/>
+          <w:shd w:val="clear" w:fill="1E1E1E"/>
+          <w:lang w:val="en-US" w:eastAsia="zh-CN" w:bidi="ar"/>
+        </w:rPr>
+        <w:t>: [</w:t>
+      </w:r>
+    </w:p>
+    <w:p>
+      <w:pPr>
+        <w:keepNext w:val="0"/>
+        <w:keepLines w:val="0"/>
+        <w:widowControl/>
+        <w:suppressLineNumbers w:val="0"/>
+        <w:shd w:val="clear" w:fill="1E1E1E"/>
+        <w:spacing w:line="360" w:lineRule="atLeast"/>
+        <w:jc w:val="left"/>
+        <w:rPr>
+          <w:rFonts w:hint="default" w:ascii="Menlo" w:hAnsi="Menlo" w:eastAsia="Menlo" w:cs="Menlo"/>
+          <w:b w:val="0"/>
+          <w:color w:val="D4D4D4"/>
+          <w:sz w:val="24"/>
+          <w:szCs w:val="24"/>
+        </w:rPr>
+      </w:pPr>
+      <w:r>
+        <w:rPr>
+          <w:rFonts w:hint="default" w:ascii="Menlo" w:hAnsi="Menlo" w:eastAsia="Menlo" w:cs="Menlo"/>
+          <w:b w:val="0"/>
+          <w:color w:val="D4D4D4"/>
+          <w:kern w:val="0"/>
+          <w:sz w:val="24"/>
+          <w:szCs w:val="24"/>
+          <w:shd w:val="clear" w:fill="1E1E1E"/>
+          <w:lang w:val="en-US" w:eastAsia="zh-CN" w:bidi="ar"/>
+        </w:rPr>
+        <w:t>      </w:t>
+      </w:r>
+      <w:r>
+        <w:rPr>
+          <w:rFonts w:hint="default" w:ascii="Menlo" w:hAnsi="Menlo" w:eastAsia="Menlo" w:cs="Menlo"/>
+          <w:b w:val="0"/>
+          <w:color w:val="CE9178"/>
+          <w:kern w:val="0"/>
+          <w:sz w:val="24"/>
+          <w:szCs w:val="24"/>
+          <w:shd w:val="clear" w:fill="1E1E1E"/>
+          <w:lang w:val="en-US" w:eastAsia="zh-CN" w:bidi="ar"/>
+        </w:rPr>
+        <w:t>"plugin:vue/essential"</w:t>
+      </w:r>
+      <w:r>
+        <w:rPr>
+          <w:rFonts w:hint="default" w:ascii="Menlo" w:hAnsi="Menlo" w:eastAsia="Menlo" w:cs="Menlo"/>
+          <w:b w:val="0"/>
+          <w:color w:val="D4D4D4"/>
+          <w:kern w:val="0"/>
+          <w:sz w:val="24"/>
+          <w:szCs w:val="24"/>
+          <w:shd w:val="clear" w:fill="1E1E1E"/>
+          <w:lang w:val="en-US" w:eastAsia="zh-CN" w:bidi="ar"/>
+        </w:rPr>
+        <w:t>,</w:t>
+      </w:r>
+    </w:p>
+    <w:p>
+      <w:pPr>
+        <w:keepNext w:val="0"/>
+        <w:keepLines w:val="0"/>
+        <w:widowControl/>
+        <w:suppressLineNumbers w:val="0"/>
+        <w:shd w:val="clear" w:fill="1E1E1E"/>
+        <w:spacing w:line="360" w:lineRule="atLeast"/>
+        <w:jc w:val="left"/>
+        <w:rPr>
+          <w:rFonts w:hint="default" w:ascii="Menlo" w:hAnsi="Menlo" w:eastAsia="Menlo" w:cs="Menlo"/>
+          <w:b w:val="0"/>
+          <w:color w:val="D4D4D4"/>
+          <w:sz w:val="24"/>
+          <w:szCs w:val="24"/>
+        </w:rPr>
+      </w:pPr>
+      <w:r>
+        <w:rPr>
+          <w:rFonts w:hint="default" w:ascii="Menlo" w:hAnsi="Menlo" w:eastAsia="Menlo" w:cs="Menlo"/>
+          <w:b w:val="0"/>
+          <w:color w:val="D4D4D4"/>
+          <w:kern w:val="0"/>
+          <w:sz w:val="24"/>
+          <w:szCs w:val="24"/>
+          <w:shd w:val="clear" w:fill="1E1E1E"/>
+          <w:lang w:val="en-US" w:eastAsia="zh-CN" w:bidi="ar"/>
+        </w:rPr>
+        <w:t>      </w:t>
+      </w:r>
+      <w:r>
+        <w:rPr>
+          <w:rFonts w:hint="default" w:ascii="Menlo" w:hAnsi="Menlo" w:eastAsia="Menlo" w:cs="Menlo"/>
+          <w:b w:val="0"/>
+          <w:color w:val="CE9178"/>
+          <w:kern w:val="0"/>
+          <w:sz w:val="24"/>
+          <w:szCs w:val="24"/>
+          <w:shd w:val="clear" w:fill="1E1E1E"/>
+          <w:lang w:val="en-US" w:eastAsia="zh-CN" w:bidi="ar"/>
+        </w:rPr>
+        <w:t>"eslint:recommended"</w:t>
+      </w:r>
+    </w:p>
+    <w:p>
+      <w:pPr>
+        <w:keepNext w:val="0"/>
+        <w:keepLines w:val="0"/>
+        <w:widowControl/>
+        <w:suppressLineNumbers w:val="0"/>
+        <w:shd w:val="clear" w:fill="1E1E1E"/>
+        <w:spacing w:line="360" w:lineRule="atLeast"/>
+        <w:jc w:val="left"/>
+        <w:rPr>
+          <w:rFonts w:hint="default" w:ascii="Menlo" w:hAnsi="Menlo" w:eastAsia="Menlo" w:cs="Menlo"/>
+          <w:b w:val="0"/>
+          <w:color w:val="D4D4D4"/>
+          <w:sz w:val="24"/>
+          <w:szCs w:val="24"/>
+        </w:rPr>
+      </w:pPr>
+      <w:r>
+        <w:rPr>
+          <w:rFonts w:hint="default" w:ascii="Menlo" w:hAnsi="Menlo" w:eastAsia="Menlo" w:cs="Menlo"/>
+          <w:b w:val="0"/>
+          <w:color w:val="D4D4D4"/>
+          <w:kern w:val="0"/>
+          <w:sz w:val="24"/>
+          <w:szCs w:val="24"/>
+          <w:shd w:val="clear" w:fill="1E1E1E"/>
+          <w:lang w:val="en-US" w:eastAsia="zh-CN" w:bidi="ar"/>
+        </w:rPr>
+        <w:t>    ],</w:t>
+      </w:r>
+    </w:p>
+    <w:p>
+      <w:pPr>
+        <w:keepNext w:val="0"/>
+        <w:keepLines w:val="0"/>
+        <w:widowControl/>
+        <w:suppressLineNumbers w:val="0"/>
+        <w:shd w:val="clear" w:fill="1E1E1E"/>
+        <w:spacing w:line="360" w:lineRule="atLeast"/>
+        <w:jc w:val="left"/>
+        <w:rPr>
+          <w:rFonts w:hint="default" w:ascii="Menlo" w:hAnsi="Menlo" w:eastAsia="Menlo" w:cs="Menlo"/>
+          <w:b w:val="0"/>
+          <w:color w:val="D4D4D4"/>
+          <w:sz w:val="24"/>
+          <w:szCs w:val="24"/>
+        </w:rPr>
+      </w:pPr>
+      <w:r>
+        <w:rPr>
+          <w:rFonts w:hint="default" w:ascii="Menlo" w:hAnsi="Menlo" w:eastAsia="Menlo" w:cs="Menlo"/>
+          <w:b w:val="0"/>
+          <w:color w:val="D4D4D4"/>
+          <w:kern w:val="0"/>
+          <w:sz w:val="24"/>
+          <w:szCs w:val="24"/>
+          <w:shd w:val="clear" w:fill="1E1E1E"/>
+          <w:lang w:val="en-US" w:eastAsia="zh-CN" w:bidi="ar"/>
+        </w:rPr>
+        <w:t>    </w:t>
+      </w:r>
+      <w:r>
+        <w:rPr>
+          <w:rFonts w:hint="default" w:ascii="Menlo" w:hAnsi="Menlo" w:eastAsia="Menlo" w:cs="Menlo"/>
+          <w:b w:val="0"/>
+          <w:color w:val="9CDCFE"/>
+          <w:kern w:val="0"/>
+          <w:sz w:val="24"/>
+          <w:szCs w:val="24"/>
+          <w:shd w:val="clear" w:fill="1E1E1E"/>
+          <w:lang w:val="en-US" w:eastAsia="zh-CN" w:bidi="ar"/>
+        </w:rPr>
+        <w:t>"rules"</w:t>
+      </w:r>
+      <w:r>
+        <w:rPr>
+          <w:rFonts w:hint="default" w:ascii="Menlo" w:hAnsi="Menlo" w:eastAsia="Menlo" w:cs="Menlo"/>
+          <w:b w:val="0"/>
+          <w:color w:val="D4D4D4"/>
+          <w:kern w:val="0"/>
+          <w:sz w:val="24"/>
+          <w:szCs w:val="24"/>
+          <w:shd w:val="clear" w:fill="1E1E1E"/>
+          <w:lang w:val="en-US" w:eastAsia="zh-CN" w:bidi="ar"/>
+        </w:rPr>
+        <w:t>: {</w:t>
+      </w:r>
+    </w:p>
+    <w:p>
+      <w:pPr>
+        <w:keepNext w:val="0"/>
+        <w:keepLines w:val="0"/>
+        <w:widowControl/>
+        <w:suppressLineNumbers w:val="0"/>
+        <w:shd w:val="clear" w:fill="1E1E1E"/>
+        <w:spacing w:line="360" w:lineRule="atLeast"/>
+        <w:jc w:val="left"/>
+        <w:rPr>
+          <w:rFonts w:hint="default" w:ascii="Menlo" w:hAnsi="Menlo" w:eastAsia="Menlo" w:cs="Menlo"/>
+          <w:b w:val="0"/>
+          <w:color w:val="D4D4D4"/>
+          <w:sz w:val="24"/>
+          <w:szCs w:val="24"/>
+        </w:rPr>
+      </w:pPr>
+      <w:r>
+        <w:rPr>
+          <w:rFonts w:hint="default" w:ascii="Menlo" w:hAnsi="Menlo" w:eastAsia="Menlo" w:cs="Menlo"/>
+          <w:b w:val="0"/>
+          <w:color w:val="D4D4D4"/>
+          <w:kern w:val="0"/>
+          <w:sz w:val="24"/>
+          <w:szCs w:val="24"/>
+          <w:shd w:val="clear" w:fill="1E1E1E"/>
+          <w:lang w:val="en-US" w:eastAsia="zh-CN" w:bidi="ar"/>
+        </w:rPr>
+        <w:t>      </w:t>
+      </w:r>
+      <w:r>
+        <w:rPr>
+          <w:rFonts w:hint="default" w:ascii="Menlo" w:hAnsi="Menlo" w:eastAsia="Menlo" w:cs="Menlo"/>
+          <w:b w:val="0"/>
+          <w:color w:val="9CDCFE"/>
+          <w:kern w:val="0"/>
+          <w:sz w:val="24"/>
+          <w:szCs w:val="24"/>
+          <w:shd w:val="clear" w:fill="1E1E1E"/>
+          <w:lang w:val="en-US" w:eastAsia="zh-CN" w:bidi="ar"/>
+        </w:rPr>
+        <w:t>"no-console"</w:t>
+      </w:r>
+      <w:r>
+        <w:rPr>
+          <w:rFonts w:hint="default" w:ascii="Menlo" w:hAnsi="Menlo" w:eastAsia="Menlo" w:cs="Menlo"/>
+          <w:b w:val="0"/>
+          <w:color w:val="D4D4D4"/>
+          <w:kern w:val="0"/>
+          <w:sz w:val="24"/>
+          <w:szCs w:val="24"/>
+          <w:shd w:val="clear" w:fill="1E1E1E"/>
+          <w:lang w:val="en-US" w:eastAsia="zh-CN" w:bidi="ar"/>
+        </w:rPr>
+        <w:t>: </w:t>
+      </w:r>
+      <w:r>
+        <w:rPr>
+          <w:rFonts w:hint="default" w:ascii="Menlo" w:hAnsi="Menlo" w:eastAsia="Menlo" w:cs="Menlo"/>
+          <w:b w:val="0"/>
+          <w:color w:val="CE9178"/>
+          <w:kern w:val="0"/>
+          <w:sz w:val="24"/>
+          <w:szCs w:val="24"/>
+          <w:shd w:val="clear" w:fill="1E1E1E"/>
+          <w:lang w:val="en-US" w:eastAsia="zh-CN" w:bidi="ar"/>
+        </w:rPr>
+        <w:t>"off"</w:t>
+      </w:r>
+    </w:p>
+    <w:p>
+      <w:pPr>
+        <w:keepNext w:val="0"/>
+        <w:keepLines w:val="0"/>
+        <w:widowControl/>
+        <w:suppressLineNumbers w:val="0"/>
+        <w:shd w:val="clear" w:fill="1E1E1E"/>
+        <w:spacing w:line="360" w:lineRule="atLeast"/>
+        <w:jc w:val="left"/>
+        <w:rPr>
+          <w:rFonts w:hint="default" w:ascii="Menlo" w:hAnsi="Menlo" w:eastAsia="Menlo" w:cs="Menlo"/>
+          <w:b w:val="0"/>
+          <w:color w:val="D4D4D4"/>
+          <w:sz w:val="24"/>
+          <w:szCs w:val="24"/>
+        </w:rPr>
+      </w:pPr>
+      <w:r>
+        <w:rPr>
+          <w:rFonts w:hint="default" w:ascii="Menlo" w:hAnsi="Menlo" w:eastAsia="Menlo" w:cs="Menlo"/>
+          <w:b w:val="0"/>
+          <w:color w:val="D4D4D4"/>
+          <w:kern w:val="0"/>
+          <w:sz w:val="24"/>
+          <w:szCs w:val="24"/>
+          <w:shd w:val="clear" w:fill="1E1E1E"/>
+          <w:lang w:val="en-US" w:eastAsia="zh-CN" w:bidi="ar"/>
+        </w:rPr>
+        <w:t>    },</w:t>
+      </w:r>
+    </w:p>
+    <w:p>
+      <w:pPr>
+        <w:keepNext w:val="0"/>
+        <w:keepLines w:val="0"/>
+        <w:widowControl/>
+        <w:suppressLineNumbers w:val="0"/>
+        <w:shd w:val="clear" w:fill="1E1E1E"/>
+        <w:spacing w:line="360" w:lineRule="atLeast"/>
+        <w:jc w:val="left"/>
+        <w:rPr>
+          <w:rFonts w:hint="default" w:ascii="Menlo" w:hAnsi="Menlo" w:eastAsia="Menlo" w:cs="Menlo"/>
+          <w:b w:val="0"/>
+          <w:color w:val="D4D4D4"/>
+          <w:sz w:val="24"/>
+          <w:szCs w:val="24"/>
+        </w:rPr>
+      </w:pPr>
+      <w:r>
+        <w:rPr>
+          <w:rFonts w:hint="default" w:ascii="Menlo" w:hAnsi="Menlo" w:eastAsia="Menlo" w:cs="Menlo"/>
+          <w:b w:val="0"/>
+          <w:color w:val="D4D4D4"/>
+          <w:kern w:val="0"/>
+          <w:sz w:val="24"/>
+          <w:szCs w:val="24"/>
+          <w:shd w:val="clear" w:fill="1E1E1E"/>
+          <w:lang w:val="en-US" w:eastAsia="zh-CN" w:bidi="ar"/>
+        </w:rPr>
+        <w:t>    </w:t>
+      </w:r>
+      <w:r>
+        <w:rPr>
+          <w:rFonts w:hint="default" w:ascii="Menlo" w:hAnsi="Menlo" w:eastAsia="Menlo" w:cs="Menlo"/>
+          <w:b w:val="0"/>
+          <w:color w:val="9CDCFE"/>
+          <w:kern w:val="0"/>
+          <w:sz w:val="24"/>
+          <w:szCs w:val="24"/>
+          <w:shd w:val="clear" w:fill="1E1E1E"/>
+          <w:lang w:val="en-US" w:eastAsia="zh-CN" w:bidi="ar"/>
+        </w:rPr>
+        <w:t>"parserOptions"</w:t>
+      </w:r>
+      <w:r>
+        <w:rPr>
+          <w:rFonts w:hint="default" w:ascii="Menlo" w:hAnsi="Menlo" w:eastAsia="Menlo" w:cs="Menlo"/>
+          <w:b w:val="0"/>
+          <w:color w:val="D4D4D4"/>
+          <w:kern w:val="0"/>
+          <w:sz w:val="24"/>
+          <w:szCs w:val="24"/>
+          <w:shd w:val="clear" w:fill="1E1E1E"/>
+          <w:lang w:val="en-US" w:eastAsia="zh-CN" w:bidi="ar"/>
+        </w:rPr>
+        <w:t>: {</w:t>
+      </w:r>
+    </w:p>
+    <w:p>
+      <w:pPr>
+        <w:keepNext w:val="0"/>
+        <w:keepLines w:val="0"/>
+        <w:widowControl/>
+        <w:suppressLineNumbers w:val="0"/>
+        <w:shd w:val="clear" w:fill="1E1E1E"/>
+        <w:spacing w:line="360" w:lineRule="atLeast"/>
+        <w:jc w:val="left"/>
+        <w:rPr>
+          <w:rFonts w:hint="default" w:ascii="Menlo" w:hAnsi="Menlo" w:eastAsia="Menlo" w:cs="Menlo"/>
+          <w:b w:val="0"/>
+          <w:color w:val="D4D4D4"/>
+          <w:sz w:val="24"/>
+          <w:szCs w:val="24"/>
+        </w:rPr>
+      </w:pPr>
+      <w:r>
+        <w:rPr>
+          <w:rFonts w:hint="default" w:ascii="Menlo" w:hAnsi="Menlo" w:eastAsia="Menlo" w:cs="Menlo"/>
+          <w:b w:val="0"/>
+          <w:color w:val="D4D4D4"/>
+          <w:kern w:val="0"/>
+          <w:sz w:val="24"/>
+          <w:szCs w:val="24"/>
+          <w:shd w:val="clear" w:fill="1E1E1E"/>
+          <w:lang w:val="en-US" w:eastAsia="zh-CN" w:bidi="ar"/>
+        </w:rPr>
+        <w:t>      </w:t>
+      </w:r>
+      <w:r>
+        <w:rPr>
+          <w:rFonts w:hint="default" w:ascii="Menlo" w:hAnsi="Menlo" w:eastAsia="Menlo" w:cs="Menlo"/>
+          <w:b w:val="0"/>
+          <w:color w:val="9CDCFE"/>
+          <w:kern w:val="0"/>
+          <w:sz w:val="24"/>
+          <w:szCs w:val="24"/>
+          <w:shd w:val="clear" w:fill="1E1E1E"/>
+          <w:lang w:val="en-US" w:eastAsia="zh-CN" w:bidi="ar"/>
+        </w:rPr>
+        <w:t>"parser"</w:t>
+      </w:r>
+      <w:r>
+        <w:rPr>
+          <w:rFonts w:hint="default" w:ascii="Menlo" w:hAnsi="Menlo" w:eastAsia="Menlo" w:cs="Menlo"/>
+          <w:b w:val="0"/>
+          <w:color w:val="D4D4D4"/>
+          <w:kern w:val="0"/>
+          <w:sz w:val="24"/>
+          <w:szCs w:val="24"/>
+          <w:shd w:val="clear" w:fill="1E1E1E"/>
+          <w:lang w:val="en-US" w:eastAsia="zh-CN" w:bidi="ar"/>
+        </w:rPr>
+        <w:t>: </w:t>
+      </w:r>
+      <w:r>
+        <w:rPr>
+          <w:rFonts w:hint="default" w:ascii="Menlo" w:hAnsi="Menlo" w:eastAsia="Menlo" w:cs="Menlo"/>
+          <w:b w:val="0"/>
+          <w:color w:val="CE9178"/>
+          <w:kern w:val="0"/>
+          <w:sz w:val="24"/>
+          <w:szCs w:val="24"/>
+          <w:shd w:val="clear" w:fill="1E1E1E"/>
+          <w:lang w:val="en-US" w:eastAsia="zh-CN" w:bidi="ar"/>
+        </w:rPr>
+        <w:t>"babel-eslint"</w:t>
+      </w:r>
+    </w:p>
+    <w:p>
+      <w:pPr>
+        <w:keepNext w:val="0"/>
+        <w:keepLines w:val="0"/>
+        <w:widowControl/>
+        <w:suppressLineNumbers w:val="0"/>
+        <w:shd w:val="clear" w:fill="1E1E1E"/>
+        <w:spacing w:line="360" w:lineRule="atLeast"/>
+        <w:jc w:val="left"/>
+        <w:rPr>
+          <w:rFonts w:hint="default" w:ascii="Menlo" w:hAnsi="Menlo" w:eastAsia="Menlo" w:cs="Menlo"/>
+          <w:b w:val="0"/>
+          <w:color w:val="D4D4D4"/>
+          <w:sz w:val="24"/>
+          <w:szCs w:val="24"/>
+        </w:rPr>
+      </w:pPr>
+      <w:r>
+        <w:rPr>
+          <w:rFonts w:hint="default" w:ascii="Menlo" w:hAnsi="Menlo" w:eastAsia="Menlo" w:cs="Menlo"/>
+          <w:b w:val="0"/>
+          <w:color w:val="D4D4D4"/>
+          <w:kern w:val="0"/>
+          <w:sz w:val="24"/>
+          <w:szCs w:val="24"/>
+          <w:shd w:val="clear" w:fill="1E1E1E"/>
+          <w:lang w:val="en-US" w:eastAsia="zh-CN" w:bidi="ar"/>
+        </w:rPr>
+        <w:t>    }</w:t>
+      </w:r>
+    </w:p>
+    <w:p>
+      <w:pPr>
+        <w:keepNext w:val="0"/>
+        <w:keepLines w:val="0"/>
+        <w:widowControl/>
+        <w:suppressLineNumbers w:val="0"/>
+        <w:shd w:val="clear" w:fill="1E1E1E"/>
+        <w:spacing w:line="360" w:lineRule="atLeast"/>
+        <w:jc w:val="left"/>
+        <w:rPr>
+          <w:rFonts w:hint="default" w:ascii="Menlo" w:hAnsi="Menlo" w:eastAsia="Menlo" w:cs="Menlo"/>
+          <w:b w:val="0"/>
+          <w:color w:val="D4D4D4"/>
+          <w:sz w:val="24"/>
+          <w:szCs w:val="24"/>
+        </w:rPr>
+      </w:pPr>
+      <w:r>
+        <w:rPr>
+          <w:rFonts w:hint="default" w:ascii="Menlo" w:hAnsi="Menlo" w:eastAsia="Menlo" w:cs="Menlo"/>
+          <w:b w:val="0"/>
+          <w:color w:val="D4D4D4"/>
+          <w:kern w:val="0"/>
+          <w:sz w:val="24"/>
+          <w:szCs w:val="24"/>
+          <w:shd w:val="clear" w:fill="1E1E1E"/>
+          <w:lang w:val="en-US" w:eastAsia="zh-CN" w:bidi="ar"/>
+        </w:rPr>
+        <w:t>  },</w:t>
+      </w:r>
+    </w:p>
+    <w:p>
+      <w:pPr>
+        <w:numPr>
+          <w:numId w:val="0"/>
+        </w:numPr>
+        <w:rPr>
+          <w:rFonts w:hint="default" w:ascii="宋体" w:hAnsi="宋体" w:eastAsia="宋体" w:cs="宋体"/>
+          <w:sz w:val="24"/>
+          <w:szCs w:val="24"/>
+          <w:lang w:eastAsia="zh-CN"/>
+        </w:rPr>
+      </w:pPr>
       <w:bookmarkStart w:id="0" w:name="_GoBack"/>
       <w:bookmarkEnd w:id="0"/>
     </w:p>
@@ -1626,8 +5553,23 @@
       </w:pPr>
     </w:lvl>
   </w:abstractNum>
+  <w:abstractNum w:abstractNumId="1">
+    <w:nsid w:val="5DAD560B"/>
+    <w:multiLevelType w:val="singleLevel"/>
+    <w:tmpl w:val="5DAD560B"/>
+    <w:lvl w:ilvl="0" w:tentative="0">
+      <w:start w:val="3"/>
+      <w:numFmt w:val="decimal"/>
+      <w:suff w:val="nothing"/>
+      <w:lvlText w:val="%1."/>
+      <w:lvlJc w:val="left"/>
+    </w:lvl>
+  </w:abstractNum>
   <w:num w:numId="1">
     <w:abstractNumId w:val="0"/>
+  </w:num>
+  <w:num w:numId="2">
+    <w:abstractNumId w:val="1"/>
   </w:num>
 </w:numbering>
 </file>
@@ -1738,7 +5680,7 @@
     <w:lsdException w:unhideWhenUsed="0" w:uiPriority="0" w:semiHidden="0" w:name="HTML Acronym"/>
     <w:lsdException w:unhideWhenUsed="0" w:uiPriority="0" w:semiHidden="0" w:name="HTML Address"/>
     <w:lsdException w:unhideWhenUsed="0" w:uiPriority="0" w:semiHidden="0" w:name="HTML Cite"/>
-    <w:lsdException w:unhideWhenUsed="0" w:uiPriority="0" w:semiHidden="0" w:name="HTML Code"/>
+    <w:lsdException w:qFormat="1" w:unhideWhenUsed="0" w:uiPriority="0" w:semiHidden="0" w:name="HTML Code"/>
     <w:lsdException w:unhideWhenUsed="0" w:uiPriority="0" w:semiHidden="0" w:name="HTML Definition"/>
     <w:lsdException w:unhideWhenUsed="0" w:uiPriority="0" w:semiHidden="0" w:name="HTML Keyboard"/>
     <w:lsdException w:unhideWhenUsed="0" w:uiPriority="0" w:semiHidden="0" w:name="HTML Preformatted"/>
@@ -1907,12 +5849,12 @@
       <w:lang w:val="en-US" w:eastAsia="zh-CN" w:bidi="ar-SA"/>
     </w:rPr>
   </w:style>
-  <w:style w:type="character" w:default="1" w:styleId="4">
+  <w:style w:type="character" w:default="1" w:styleId="3">
     <w:name w:val="Default Paragraph Font"/>
     <w:semiHidden/>
     <w:uiPriority w:val="0"/>
   </w:style>
-  <w:style w:type="table" w:default="1" w:styleId="3">
+  <w:style w:type="table" w:default="1" w:styleId="6">
     <w:name w:val="Normal Table"/>
     <w:semiHidden/>
     <w:uiPriority w:val="0"/>
@@ -1959,18 +5901,19 @@
       <w:lang w:val="en-US" w:eastAsia="zh-CN" w:bidi="ar"/>
     </w:rPr>
   </w:style>
-  <w:style w:type="character" w:styleId="5">
+  <w:style w:type="character" w:styleId="4">
     <w:name w:val="Hyperlink"/>
-    <w:basedOn w:val="4"/>
+    <w:basedOn w:val="3"/>
     <w:uiPriority w:val="0"/>
     <w:rPr>
       <w:color w:val="0000FF"/>
       <w:u w:val="single"/>
     </w:rPr>
   </w:style>
-  <w:style w:type="character" w:styleId="6">
+  <w:style w:type="character" w:styleId="5">
     <w:name w:val="HTML Code"/>
-    <w:basedOn w:val="4"/>
+    <w:basedOn w:val="3"/>
+    <w:qFormat/>
     <w:uiPriority w:val="0"/>
     <w:rPr>
       <w:rFonts w:ascii="Courier New" w:hAnsi="Courier New"/>

--- a/前端记录.docx
+++ b/前端记录.docx
@@ -1218,7 +1218,7 @@
     </w:p>
     <w:p>
       <w:pPr>
-        <w:pStyle w:val="2"/>
+        <w:pStyle w:val="3"/>
         <w:keepNext w:val="0"/>
         <w:keepLines w:val="0"/>
         <w:widowControl/>
@@ -1259,7 +1259,7 @@
       </w:r>
       <w:r>
         <w:rPr>
-          <w:rStyle w:val="5"/>
+          <w:rStyle w:val="8"/>
           <w:rFonts w:hint="eastAsia" w:asciiTheme="minorEastAsia" w:hAnsiTheme="minorEastAsia" w:eastAsiaTheme="minorEastAsia" w:cstheme="minorEastAsia"/>
           <w:i w:val="0"/>
           <w:caps w:val="0"/>
@@ -1319,7 +1319,7 @@
     </w:p>
     <w:p>
       <w:pPr>
-        <w:pStyle w:val="2"/>
+        <w:pStyle w:val="3"/>
         <w:keepNext w:val="0"/>
         <w:keepLines w:val="0"/>
         <w:widowControl/>
@@ -1560,7 +1560,7 @@
       </w:r>
       <w:r>
         <w:rPr>
-          <w:rStyle w:val="4"/>
+          <w:rStyle w:val="7"/>
           <w:rFonts w:ascii="宋体" w:hAnsi="宋体" w:eastAsia="宋体" w:cs="宋体"/>
           <w:sz w:val="24"/>
           <w:szCs w:val="24"/>
@@ -1615,6 +1615,7 @@
     <w:p>
       <w:pPr>
         <w:numPr>
+          <w:ilvl w:val="0"/>
           <w:numId w:val="0"/>
         </w:numPr>
         <w:ind w:leftChars="0"/>
@@ -2439,6 +2440,7 @@
     <w:p>
       <w:pPr>
         <w:numPr>
+          <w:ilvl w:val="0"/>
           <w:numId w:val="0"/>
         </w:numPr>
       </w:pPr>
@@ -2498,6 +2500,7 @@
     <w:p>
       <w:pPr>
         <w:numPr>
+          <w:ilvl w:val="0"/>
           <w:numId w:val="0"/>
         </w:numPr>
       </w:pPr>
@@ -4497,29 +4500,8 @@
         <w:suppressLineNumbers w:val="0"/>
         <w:shd w:val="clear" w:fill="1E1E1E"/>
         <w:spacing w:line="360" w:lineRule="atLeast"/>
-        <w:jc w:val="left"/>
-        <w:rPr>
-          <w:rFonts w:hint="default" w:ascii="Menlo" w:hAnsi="Menlo" w:eastAsia="Menlo" w:cs="Menlo"/>
-          <w:b w:val="0"/>
-          <w:color w:val="D4D4D4"/>
-          <w:sz w:val="24"/>
-          <w:szCs w:val="24"/>
-        </w:rPr>
-      </w:pPr>
-      <w:r>
-        <w:rPr>
-          <w:rFonts w:hint="default" w:ascii="Menlo" w:hAnsi="Menlo" w:eastAsia="Menlo" w:cs="Menlo"/>
-          <w:b w:val="0"/>
-          <w:color w:val="D4D4D4"/>
-          <w:kern w:val="0"/>
-          <w:sz w:val="24"/>
-          <w:szCs w:val="24"/>
-          <w:shd w:val="clear" w:fill="1E1E1E"/>
-          <w:lang w:val="en-US" w:eastAsia="zh-CN" w:bidi="ar"/>
-        </w:rPr>
-        <w:t>    </w:t>
-      </w:r>
-      <w:r>
+        <w:ind w:firstLine="577"/>
+        <w:jc w:val="left"/>
         <w:rPr>
           <w:rFonts w:hint="default" w:ascii="Menlo" w:hAnsi="Menlo" w:eastAsia="Menlo" w:cs="Menlo"/>
           <w:b w:val="0"/>
@@ -4528,6 +4510,18 @@
           <w:sz w:val="24"/>
           <w:szCs w:val="24"/>
           <w:shd w:val="clear" w:fill="1E1E1E"/>
+          <w:lang w:eastAsia="zh-CN" w:bidi="ar"/>
+        </w:rPr>
+      </w:pPr>
+      <w:r>
+        <w:rPr>
+          <w:rFonts w:hint="default" w:ascii="Menlo" w:hAnsi="Menlo" w:eastAsia="Menlo" w:cs="Menlo"/>
+          <w:b w:val="0"/>
+          <w:color w:val="CE9178"/>
+          <w:kern w:val="0"/>
+          <w:sz w:val="24"/>
+          <w:szCs w:val="24"/>
+          <w:shd w:val="clear" w:fill="1E1E1E"/>
           <w:lang w:val="en-US" w:eastAsia="zh-CN" w:bidi="ar"/>
         </w:rPr>
         <w:t>"no-console"</w:t>
@@ -4570,6 +4564,19 @@
           <w:lang w:val="en-US" w:eastAsia="zh-CN" w:bidi="ar"/>
         </w:rPr>
         <w:t>"off"</w:t>
+      </w:r>
+      <w:r>
+        <w:rPr>
+          <w:rFonts w:hint="default" w:ascii="Menlo" w:hAnsi="Menlo" w:eastAsia="Menlo" w:cs="Menlo"/>
+          <w:b w:val="0"/>
+          <w:color w:val="CE9178"/>
+          <w:kern w:val="0"/>
+          <w:sz w:val="24"/>
+          <w:szCs w:val="24"/>
+          <w:shd w:val="clear" w:fill="1E1E1E"/>
+          <w:lang w:eastAsia="zh-CN" w:bidi="ar"/>
+        </w:rPr>
+        <w:t>,</w:t>
       </w:r>
     </w:p>
     <w:p>
@@ -4580,27 +4587,57 @@
         <w:suppressLineNumbers w:val="0"/>
         <w:shd w:val="clear" w:fill="1E1E1E"/>
         <w:spacing w:line="360" w:lineRule="atLeast"/>
-        <w:jc w:val="left"/>
-        <w:rPr>
-          <w:rFonts w:hint="default" w:ascii="Menlo" w:hAnsi="Menlo" w:eastAsia="Menlo" w:cs="Menlo"/>
-          <w:b w:val="0"/>
-          <w:color w:val="D4D4D4"/>
-          <w:sz w:val="24"/>
-          <w:szCs w:val="24"/>
-        </w:rPr>
-      </w:pPr>
-      <w:r>
-        <w:rPr>
-          <w:rFonts w:hint="default" w:ascii="Menlo" w:hAnsi="Menlo" w:eastAsia="Menlo" w:cs="Menlo"/>
-          <w:b w:val="0"/>
-          <w:color w:val="D4D4D4"/>
-          <w:kern w:val="0"/>
-          <w:sz w:val="24"/>
-          <w:szCs w:val="24"/>
-          <w:shd w:val="clear" w:fill="1E1E1E"/>
-          <w:lang w:val="en-US" w:eastAsia="zh-CN" w:bidi="ar"/>
-        </w:rPr>
-        <w:t>  }</w:t>
+        <w:ind w:firstLine="600" w:firstLineChars="250"/>
+        <w:jc w:val="left"/>
+        <w:rPr>
+          <w:rFonts w:hint="default" w:ascii="Menlo" w:hAnsi="Menlo" w:eastAsia="Menlo" w:cs="Menlo"/>
+          <w:b w:val="0"/>
+          <w:color w:val="CE9178"/>
+          <w:kern w:val="0"/>
+          <w:sz w:val="24"/>
+          <w:szCs w:val="24"/>
+          <w:shd w:val="clear" w:fill="1E1E1E"/>
+          <w:lang w:eastAsia="zh-CN" w:bidi="ar"/>
+        </w:rPr>
+      </w:pPr>
+      <w:r>
+        <w:rPr>
+          <w:rFonts w:hint="default" w:ascii="Menlo" w:hAnsi="Menlo" w:eastAsia="Menlo" w:cs="Menlo"/>
+          <w:b w:val="0"/>
+          <w:color w:val="9CDCFE"/>
+          <w:kern w:val="0"/>
+          <w:sz w:val="24"/>
+          <w:szCs w:val="24"/>
+          <w:shd w:val="clear" w:fill="1E1E1E"/>
+          <w:lang w:val="en-US" w:eastAsia="zh-CN" w:bidi="ar"/>
+        </w:rPr>
+        <w:t>"no-debugger"</w:t>
+      </w:r>
+      <w:r>
+        <w:rPr>
+          <w:rFonts w:hint="default" w:ascii="Menlo" w:hAnsi="Menlo" w:eastAsia="Menlo" w:cs="Menlo"/>
+          <w:b w:val="0"/>
+          <w:color w:val="D4D4D4"/>
+          <w:kern w:val="0"/>
+          <w:sz w:val="24"/>
+          <w:szCs w:val="24"/>
+          <w:shd w:val="clear" w:fill="1E1E1E"/>
+          <w:lang w:val="en-US" w:eastAsia="zh-CN" w:bidi="ar"/>
+        </w:rPr>
+        <w:t>: </w:t>
+      </w:r>
+      <w:r>
+        <w:rPr>
+          <w:rFonts w:hint="default" w:ascii="Menlo" w:hAnsi="Menlo" w:eastAsia="Menlo" w:cs="Menlo"/>
+          <w:b w:val="0"/>
+          <w:color w:val="569CD6"/>
+          <w:kern w:val="0"/>
+          <w:sz w:val="24"/>
+          <w:szCs w:val="24"/>
+          <w:shd w:val="clear" w:fill="1E1E1E"/>
+          <w:lang w:val="en-US" w:eastAsia="zh-CN" w:bidi="ar"/>
+        </w:rPr>
+        <w:t>false</w:t>
       </w:r>
     </w:p>
     <w:p>
@@ -4631,6 +4668,37 @@
           <w:shd w:val="clear" w:fill="1E1E1E"/>
           <w:lang w:val="en-US" w:eastAsia="zh-CN" w:bidi="ar"/>
         </w:rPr>
+        <w:t>  }</w:t>
+      </w:r>
+    </w:p>
+    <w:p>
+      <w:pPr>
+        <w:keepNext w:val="0"/>
+        <w:keepLines w:val="0"/>
+        <w:widowControl/>
+        <w:suppressLineNumbers w:val="0"/>
+        <w:shd w:val="clear" w:fill="1E1E1E"/>
+        <w:spacing w:line="360" w:lineRule="atLeast"/>
+        <w:jc w:val="left"/>
+        <w:rPr>
+          <w:rFonts w:hint="default" w:ascii="Menlo" w:hAnsi="Menlo" w:eastAsia="Menlo" w:cs="Menlo"/>
+          <w:b w:val="0"/>
+          <w:color w:val="D4D4D4"/>
+          <w:sz w:val="24"/>
+          <w:szCs w:val="24"/>
+        </w:rPr>
+      </w:pPr>
+      <w:r>
+        <w:rPr>
+          <w:rFonts w:hint="default" w:ascii="Menlo" w:hAnsi="Menlo" w:eastAsia="Menlo" w:cs="Menlo"/>
+          <w:b w:val="0"/>
+          <w:color w:val="D4D4D4"/>
+          <w:kern w:val="0"/>
+          <w:sz w:val="24"/>
+          <w:szCs w:val="24"/>
+          <w:shd w:val="clear" w:fill="1E1E1E"/>
+          <w:lang w:val="en-US" w:eastAsia="zh-CN" w:bidi="ar"/>
+        </w:rPr>
         <w:t>};</w:t>
       </w:r>
     </w:p>
@@ -4646,6 +4714,7 @@
     <w:p>
       <w:pPr>
         <w:numPr>
+          <w:ilvl w:val="0"/>
           <w:numId w:val="0"/>
         </w:numPr>
         <w:rPr>
@@ -4657,6 +4726,7 @@
     <w:p>
       <w:pPr>
         <w:numPr>
+          <w:ilvl w:val="0"/>
           <w:numId w:val="0"/>
         </w:numPr>
         <w:rPr>
@@ -5232,9 +5302,12 @@
         <w:rPr>
           <w:rFonts w:hint="default" w:ascii="Menlo" w:hAnsi="Menlo" w:eastAsia="Menlo" w:cs="Menlo"/>
           <w:b w:val="0"/>
-          <w:color w:val="D4D4D4"/>
-          <w:sz w:val="24"/>
-          <w:szCs w:val="24"/>
+          <w:color w:val="CE9178"/>
+          <w:kern w:val="0"/>
+          <w:sz w:val="24"/>
+          <w:szCs w:val="24"/>
+          <w:shd w:val="clear" w:fill="1E1E1E"/>
+          <w:lang w:eastAsia="zh-CN" w:bidi="ar"/>
         </w:rPr>
       </w:pPr>
       <w:r>
@@ -5288,6 +5361,19 @@
           <w:lang w:val="en-US" w:eastAsia="zh-CN" w:bidi="ar"/>
         </w:rPr>
         <w:t>"off"</w:t>
+      </w:r>
+      <w:r>
+        <w:rPr>
+          <w:rFonts w:hint="default" w:ascii="Menlo" w:hAnsi="Menlo" w:eastAsia="Menlo" w:cs="Menlo"/>
+          <w:b w:val="0"/>
+          <w:color w:val="CE9178"/>
+          <w:kern w:val="0"/>
+          <w:sz w:val="24"/>
+          <w:szCs w:val="24"/>
+          <w:shd w:val="clear" w:fill="1E1E1E"/>
+          <w:lang w:eastAsia="zh-CN" w:bidi="ar"/>
+        </w:rPr>
+        <w:t>,</w:t>
       </w:r>
     </w:p>
     <w:p>
@@ -5298,27 +5384,57 @@
         <w:suppressLineNumbers w:val="0"/>
         <w:shd w:val="clear" w:fill="1E1E1E"/>
         <w:spacing w:line="360" w:lineRule="atLeast"/>
-        <w:jc w:val="left"/>
-        <w:rPr>
-          <w:rFonts w:hint="default" w:ascii="Menlo" w:hAnsi="Menlo" w:eastAsia="Menlo" w:cs="Menlo"/>
-          <w:b w:val="0"/>
-          <w:color w:val="D4D4D4"/>
-          <w:sz w:val="24"/>
-          <w:szCs w:val="24"/>
-        </w:rPr>
-      </w:pPr>
-      <w:r>
-        <w:rPr>
-          <w:rFonts w:hint="default" w:ascii="Menlo" w:hAnsi="Menlo" w:eastAsia="Menlo" w:cs="Menlo"/>
-          <w:b w:val="0"/>
-          <w:color w:val="D4D4D4"/>
-          <w:kern w:val="0"/>
-          <w:sz w:val="24"/>
-          <w:szCs w:val="24"/>
-          <w:shd w:val="clear" w:fill="1E1E1E"/>
-          <w:lang w:val="en-US" w:eastAsia="zh-CN" w:bidi="ar"/>
-        </w:rPr>
-        <w:t>    },</w:t>
+        <w:ind w:firstLine="840" w:firstLineChars="350"/>
+        <w:jc w:val="left"/>
+        <w:rPr>
+          <w:rFonts w:hint="default" w:ascii="Menlo" w:hAnsi="Menlo" w:eastAsia="Menlo" w:cs="Menlo"/>
+          <w:b w:val="0"/>
+          <w:color w:val="CE9178"/>
+          <w:kern w:val="0"/>
+          <w:sz w:val="24"/>
+          <w:szCs w:val="24"/>
+          <w:shd w:val="clear" w:fill="1E1E1E"/>
+          <w:lang w:eastAsia="zh-CN" w:bidi="ar"/>
+        </w:rPr>
+      </w:pPr>
+      <w:r>
+        <w:rPr>
+          <w:rFonts w:hint="default" w:ascii="Menlo" w:hAnsi="Menlo" w:eastAsia="Menlo" w:cs="Menlo"/>
+          <w:b w:val="0"/>
+          <w:color w:val="9CDCFE"/>
+          <w:kern w:val="0"/>
+          <w:sz w:val="24"/>
+          <w:szCs w:val="24"/>
+          <w:shd w:val="clear" w:fill="1E1E1E"/>
+          <w:lang w:val="en-US" w:eastAsia="zh-CN" w:bidi="ar"/>
+        </w:rPr>
+        <w:t>"no-debugger"</w:t>
+      </w:r>
+      <w:r>
+        <w:rPr>
+          <w:rFonts w:hint="default" w:ascii="Menlo" w:hAnsi="Menlo" w:eastAsia="Menlo" w:cs="Menlo"/>
+          <w:b w:val="0"/>
+          <w:color w:val="D4D4D4"/>
+          <w:kern w:val="0"/>
+          <w:sz w:val="24"/>
+          <w:szCs w:val="24"/>
+          <w:shd w:val="clear" w:fill="1E1E1E"/>
+          <w:lang w:val="en-US" w:eastAsia="zh-CN" w:bidi="ar"/>
+        </w:rPr>
+        <w:t>: </w:t>
+      </w:r>
+      <w:r>
+        <w:rPr>
+          <w:rFonts w:hint="default" w:ascii="Menlo" w:hAnsi="Menlo" w:eastAsia="Menlo" w:cs="Menlo"/>
+          <w:b w:val="0"/>
+          <w:color w:val="569CD6"/>
+          <w:kern w:val="0"/>
+          <w:sz w:val="24"/>
+          <w:szCs w:val="24"/>
+          <w:shd w:val="clear" w:fill="1E1E1E"/>
+          <w:lang w:val="en-US" w:eastAsia="zh-CN" w:bidi="ar"/>
+        </w:rPr>
+        <w:t>false</w:t>
       </w:r>
     </w:p>
     <w:p>
@@ -5349,33 +5465,7 @@
           <w:shd w:val="clear" w:fill="1E1E1E"/>
           <w:lang w:val="en-US" w:eastAsia="zh-CN" w:bidi="ar"/>
         </w:rPr>
-        <w:t>    </w:t>
-      </w:r>
-      <w:r>
-        <w:rPr>
-          <w:rFonts w:hint="default" w:ascii="Menlo" w:hAnsi="Menlo" w:eastAsia="Menlo" w:cs="Menlo"/>
-          <w:b w:val="0"/>
-          <w:color w:val="9CDCFE"/>
-          <w:kern w:val="0"/>
-          <w:sz w:val="24"/>
-          <w:szCs w:val="24"/>
-          <w:shd w:val="clear" w:fill="1E1E1E"/>
-          <w:lang w:val="en-US" w:eastAsia="zh-CN" w:bidi="ar"/>
-        </w:rPr>
-        <w:t>"parserOptions"</w:t>
-      </w:r>
-      <w:r>
-        <w:rPr>
-          <w:rFonts w:hint="default" w:ascii="Menlo" w:hAnsi="Menlo" w:eastAsia="Menlo" w:cs="Menlo"/>
-          <w:b w:val="0"/>
-          <w:color w:val="D4D4D4"/>
-          <w:kern w:val="0"/>
-          <w:sz w:val="24"/>
-          <w:szCs w:val="24"/>
-          <w:shd w:val="clear" w:fill="1E1E1E"/>
-          <w:lang w:val="en-US" w:eastAsia="zh-CN" w:bidi="ar"/>
-        </w:rPr>
-        <w:t>: {</w:t>
+        <w:t>    },</w:t>
       </w:r>
     </w:p>
     <w:p>
@@ -5406,7 +5496,7 @@
           <w:shd w:val="clear" w:fill="1E1E1E"/>
           <w:lang w:val="en-US" w:eastAsia="zh-CN" w:bidi="ar"/>
         </w:rPr>
-        <w:t>      </w:t>
+        <w:t>    </w:t>
       </w:r>
       <w:r>
         <w:rPr>
@@ -5419,33 +5509,20 @@
           <w:shd w:val="clear" w:fill="1E1E1E"/>
           <w:lang w:val="en-US" w:eastAsia="zh-CN" w:bidi="ar"/>
         </w:rPr>
-        <w:t>"parser"</w:t>
-      </w:r>
-      <w:r>
-        <w:rPr>
-          <w:rFonts w:hint="default" w:ascii="Menlo" w:hAnsi="Menlo" w:eastAsia="Menlo" w:cs="Menlo"/>
-          <w:b w:val="0"/>
-          <w:color w:val="D4D4D4"/>
-          <w:kern w:val="0"/>
-          <w:sz w:val="24"/>
-          <w:szCs w:val="24"/>
-          <w:shd w:val="clear" w:fill="1E1E1E"/>
-          <w:lang w:val="en-US" w:eastAsia="zh-CN" w:bidi="ar"/>
-        </w:rPr>
-        <w:t>: </w:t>
-      </w:r>
-      <w:r>
-        <w:rPr>
-          <w:rFonts w:hint="default" w:ascii="Menlo" w:hAnsi="Menlo" w:eastAsia="Menlo" w:cs="Menlo"/>
-          <w:b w:val="0"/>
-          <w:color w:val="CE9178"/>
-          <w:kern w:val="0"/>
-          <w:sz w:val="24"/>
-          <w:szCs w:val="24"/>
-          <w:shd w:val="clear" w:fill="1E1E1E"/>
-          <w:lang w:val="en-US" w:eastAsia="zh-CN" w:bidi="ar"/>
-        </w:rPr>
-        <w:t>"babel-eslint"</w:t>
+        <w:t>"parserOptions"</w:t>
+      </w:r>
+      <w:r>
+        <w:rPr>
+          <w:rFonts w:hint="default" w:ascii="Menlo" w:hAnsi="Menlo" w:eastAsia="Menlo" w:cs="Menlo"/>
+          <w:b w:val="0"/>
+          <w:color w:val="D4D4D4"/>
+          <w:kern w:val="0"/>
+          <w:sz w:val="24"/>
+          <w:szCs w:val="24"/>
+          <w:shd w:val="clear" w:fill="1E1E1E"/>
+          <w:lang w:val="en-US" w:eastAsia="zh-CN" w:bidi="ar"/>
+        </w:rPr>
+        <w:t>: {</w:t>
       </w:r>
     </w:p>
     <w:p>
@@ -5476,7 +5553,46 @@
           <w:shd w:val="clear" w:fill="1E1E1E"/>
           <w:lang w:val="en-US" w:eastAsia="zh-CN" w:bidi="ar"/>
         </w:rPr>
-        <w:t>    }</w:t>
+        <w:t>      </w:t>
+      </w:r>
+      <w:r>
+        <w:rPr>
+          <w:rFonts w:hint="default" w:ascii="Menlo" w:hAnsi="Menlo" w:eastAsia="Menlo" w:cs="Menlo"/>
+          <w:b w:val="0"/>
+          <w:color w:val="9CDCFE"/>
+          <w:kern w:val="0"/>
+          <w:sz w:val="24"/>
+          <w:szCs w:val="24"/>
+          <w:shd w:val="clear" w:fill="1E1E1E"/>
+          <w:lang w:val="en-US" w:eastAsia="zh-CN" w:bidi="ar"/>
+        </w:rPr>
+        <w:t>"parser"</w:t>
+      </w:r>
+      <w:r>
+        <w:rPr>
+          <w:rFonts w:hint="default" w:ascii="Menlo" w:hAnsi="Menlo" w:eastAsia="Menlo" w:cs="Menlo"/>
+          <w:b w:val="0"/>
+          <w:color w:val="D4D4D4"/>
+          <w:kern w:val="0"/>
+          <w:sz w:val="24"/>
+          <w:szCs w:val="24"/>
+          <w:shd w:val="clear" w:fill="1E1E1E"/>
+          <w:lang w:val="en-US" w:eastAsia="zh-CN" w:bidi="ar"/>
+        </w:rPr>
+        <w:t>: </w:t>
+      </w:r>
+      <w:r>
+        <w:rPr>
+          <w:rFonts w:hint="default" w:ascii="Menlo" w:hAnsi="Menlo" w:eastAsia="Menlo" w:cs="Menlo"/>
+          <w:b w:val="0"/>
+          <w:color w:val="CE9178"/>
+          <w:kern w:val="0"/>
+          <w:sz w:val="24"/>
+          <w:szCs w:val="24"/>
+          <w:shd w:val="clear" w:fill="1E1E1E"/>
+          <w:lang w:val="en-US" w:eastAsia="zh-CN" w:bidi="ar"/>
+        </w:rPr>
+        <w:t>"babel-eslint"</w:t>
       </w:r>
     </w:p>
     <w:p>
@@ -5507,12 +5623,44 @@
           <w:shd w:val="clear" w:fill="1E1E1E"/>
           <w:lang w:val="en-US" w:eastAsia="zh-CN" w:bidi="ar"/>
         </w:rPr>
+        <w:t>    }</w:t>
+      </w:r>
+    </w:p>
+    <w:p>
+      <w:pPr>
+        <w:keepNext w:val="0"/>
+        <w:keepLines w:val="0"/>
+        <w:widowControl/>
+        <w:suppressLineNumbers w:val="0"/>
+        <w:shd w:val="clear" w:fill="1E1E1E"/>
+        <w:spacing w:line="360" w:lineRule="atLeast"/>
+        <w:jc w:val="left"/>
+        <w:rPr>
+          <w:rFonts w:hint="default" w:ascii="Menlo" w:hAnsi="Menlo" w:eastAsia="Menlo" w:cs="Menlo"/>
+          <w:b w:val="0"/>
+          <w:color w:val="D4D4D4"/>
+          <w:sz w:val="24"/>
+          <w:szCs w:val="24"/>
+        </w:rPr>
+      </w:pPr>
+      <w:r>
+        <w:rPr>
+          <w:rFonts w:hint="default" w:ascii="Menlo" w:hAnsi="Menlo" w:eastAsia="Menlo" w:cs="Menlo"/>
+          <w:b w:val="0"/>
+          <w:color w:val="D4D4D4"/>
+          <w:kern w:val="0"/>
+          <w:sz w:val="24"/>
+          <w:szCs w:val="24"/>
+          <w:shd w:val="clear" w:fill="1E1E1E"/>
+          <w:lang w:val="en-US" w:eastAsia="zh-CN" w:bidi="ar"/>
+        </w:rPr>
         <w:t>  },</w:t>
       </w:r>
     </w:p>
     <w:p>
       <w:pPr>
         <w:numPr>
+          <w:ilvl w:val="0"/>
           <w:numId w:val="0"/>
         </w:numPr>
         <w:rPr>
@@ -5522,8 +5670,1638 @@
           <w:lang w:eastAsia="zh-CN"/>
         </w:rPr>
       </w:pPr>
+    </w:p>
+    <w:p>
+      <w:pPr>
+        <w:numPr>
+          <w:ilvl w:val="0"/>
+          <w:numId w:val="0"/>
+        </w:numPr>
+        <w:rPr>
+          <w:rFonts w:hint="default" w:ascii="宋体" w:hAnsi="宋体" w:eastAsia="宋体" w:cs="宋体"/>
+          <w:sz w:val="24"/>
+          <w:szCs w:val="24"/>
+          <w:lang w:eastAsia="zh-CN"/>
+        </w:rPr>
+      </w:pPr>
+    </w:p>
+    <w:p>
+      <w:pPr>
+        <w:numPr>
+          <w:ilvl w:val="0"/>
+          <w:numId w:val="0"/>
+        </w:numPr>
+        <w:rPr>
+          <w:rFonts w:hint="default" w:ascii="宋体" w:hAnsi="宋体" w:eastAsia="宋体" w:cs="宋体"/>
+          <w:sz w:val="24"/>
+          <w:szCs w:val="24"/>
+          <w:lang w:eastAsia="zh-CN"/>
+        </w:rPr>
+      </w:pPr>
+    </w:p>
+    <w:p>
+      <w:pPr>
+        <w:pStyle w:val="2"/>
+        <w:keepNext w:val="0"/>
+        <w:keepLines w:val="0"/>
+        <w:widowControl/>
+        <w:suppressLineNumbers w:val="0"/>
+        <w:pBdr>
+          <w:top w:val="none" w:color="auto" w:sz="0" w:space="0"/>
+          <w:left w:val="none" w:color="auto" w:sz="0" w:space="0"/>
+          <w:bottom w:val="none" w:color="auto" w:sz="0" w:space="0"/>
+          <w:right w:val="none" w:color="auto" w:sz="0" w:space="0"/>
+        </w:pBdr>
+        <w:spacing w:before="0" w:beforeAutospacing="0" w:after="0" w:afterAutospacing="0"/>
+        <w:ind w:left="0" w:right="0" w:firstLine="0"/>
+        <w:rPr>
+          <w:rFonts w:ascii="verdana" w:hAnsi="verdana" w:cs="verdana"/>
+          <w:i w:val="0"/>
+          <w:caps w:val="0"/>
+          <w:color w:val="000000"/>
+          <w:spacing w:val="0"/>
+        </w:rPr>
+      </w:pPr>
+      <w:r>
+        <w:rPr>
+          <w:rFonts w:hint="default" w:ascii="宋体" w:hAnsi="宋体" w:eastAsia="宋体" w:cs="宋体"/>
+          <w:sz w:val="24"/>
+          <w:szCs w:val="24"/>
+          <w:lang w:eastAsia="zh-CN"/>
+        </w:rPr>
+        <w:t>4.</w:t>
+      </w:r>
+      <w:r>
+        <w:rPr>
+          <w:rFonts w:ascii="微软雅黑" w:hAnsi="微软雅黑" w:eastAsia="微软雅黑" w:cs="微软雅黑"/>
+          <w:b w:val="0"/>
+          <w:i w:val="0"/>
+          <w:caps w:val="0"/>
+          <w:color w:val="6A6352"/>
+          <w:spacing w:val="0"/>
+          <w:sz w:val="36"/>
+          <w:szCs w:val="36"/>
+          <w:u w:val="single"/>
+          <w:bdr w:val="none" w:color="auto" w:sz="0" w:space="0"/>
+        </w:rPr>
+        <w:fldChar w:fldCharType="begin"/>
+      </w:r>
+      <w:r>
+        <w:rPr>
+          <w:rFonts w:ascii="微软雅黑" w:hAnsi="微软雅黑" w:eastAsia="微软雅黑" w:cs="微软雅黑"/>
+          <w:b w:val="0"/>
+          <w:i w:val="0"/>
+          <w:caps w:val="0"/>
+          <w:color w:val="6A6352"/>
+          <w:spacing w:val="0"/>
+          <w:sz w:val="36"/>
+          <w:szCs w:val="36"/>
+          <w:u w:val="single"/>
+          <w:bdr w:val="none" w:color="auto" w:sz="0" w:space="0"/>
+        </w:rPr>
+        <w:instrText xml:space="preserve"> HYPERLINK "https://www.cnblogs.com/520BigBear/p/11262164.html" </w:instrText>
+      </w:r>
+      <w:r>
+        <w:rPr>
+          <w:rFonts w:ascii="微软雅黑" w:hAnsi="微软雅黑" w:eastAsia="微软雅黑" w:cs="微软雅黑"/>
+          <w:b w:val="0"/>
+          <w:i w:val="0"/>
+          <w:caps w:val="0"/>
+          <w:color w:val="6A6352"/>
+          <w:spacing w:val="0"/>
+          <w:sz w:val="36"/>
+          <w:szCs w:val="36"/>
+          <w:u w:val="single"/>
+          <w:bdr w:val="none" w:color="auto" w:sz="0" w:space="0"/>
+        </w:rPr>
+        <w:fldChar w:fldCharType="separate"/>
+      </w:r>
+      <w:r>
+        <w:rPr>
+          <w:rStyle w:val="7"/>
+          <w:rFonts w:hint="default" w:ascii="微软雅黑" w:hAnsi="微软雅黑" w:eastAsia="微软雅黑" w:cs="微软雅黑"/>
+          <w:b w:val="0"/>
+          <w:i w:val="0"/>
+          <w:caps w:val="0"/>
+          <w:color w:val="6A6352"/>
+          <w:spacing w:val="0"/>
+          <w:sz w:val="36"/>
+          <w:szCs w:val="36"/>
+          <w:u w:val="single"/>
+          <w:bdr w:val="none" w:color="auto" w:sz="0" w:space="0"/>
+        </w:rPr>
+        <w:t>小程序更新发布之后线上还是之前的老版本</w:t>
+      </w:r>
+      <w:r>
+        <w:rPr>
+          <w:rFonts w:hint="default" w:ascii="微软雅黑" w:hAnsi="微软雅黑" w:eastAsia="微软雅黑" w:cs="微软雅黑"/>
+          <w:b w:val="0"/>
+          <w:i w:val="0"/>
+          <w:caps w:val="0"/>
+          <w:color w:val="6A6352"/>
+          <w:spacing w:val="0"/>
+          <w:sz w:val="36"/>
+          <w:szCs w:val="36"/>
+          <w:u w:val="single"/>
+          <w:bdr w:val="none" w:color="auto" w:sz="0" w:space="0"/>
+        </w:rPr>
+        <w:fldChar w:fldCharType="end"/>
+      </w:r>
+    </w:p>
+    <w:p>
+      <w:pPr>
+        <w:pStyle w:val="4"/>
+        <w:keepNext w:val="0"/>
+        <w:keepLines w:val="0"/>
+        <w:widowControl/>
+        <w:suppressLineNumbers w:val="0"/>
+        <w:pBdr>
+          <w:top w:val="none" w:color="auto" w:sz="0" w:space="0"/>
+          <w:left w:val="none" w:color="auto" w:sz="0" w:space="0"/>
+          <w:bottom w:val="none" w:color="auto" w:sz="0" w:space="0"/>
+          <w:right w:val="none" w:color="auto" w:sz="0" w:space="0"/>
+        </w:pBdr>
+        <w:spacing w:before="200" w:beforeAutospacing="0" w:after="200" w:afterAutospacing="0"/>
+        <w:ind w:left="0" w:right="0" w:firstLine="0"/>
+        <w:rPr>
+          <w:rFonts w:ascii="Arial" w:hAnsi="Arial" w:cs="Arial"/>
+          <w:i w:val="0"/>
+          <w:caps w:val="0"/>
+          <w:color w:val="494949"/>
+          <w:spacing w:val="0"/>
+          <w:sz w:val="28"/>
+          <w:szCs w:val="28"/>
+        </w:rPr>
+      </w:pPr>
+      <w:r>
+        <w:rPr>
+          <w:rFonts w:hint="default" w:ascii="Arial" w:hAnsi="Arial" w:cs="Arial"/>
+          <w:i w:val="0"/>
+          <w:caps w:val="0"/>
+          <w:color w:val="494949"/>
+          <w:spacing w:val="0"/>
+          <w:sz w:val="28"/>
+          <w:szCs w:val="28"/>
+          <w:bdr w:val="none" w:color="auto" w:sz="0" w:space="0"/>
+        </w:rPr>
+        <w:t>微信小程序每次发布更新后线上还是之前的老版本，</w:t>
+      </w:r>
+      <w:r>
+        <w:rPr>
+          <w:rStyle w:val="6"/>
+          <w:rFonts w:hint="default" w:ascii="Arial" w:hAnsi="Arial" w:cs="Arial"/>
+          <w:i w:val="0"/>
+          <w:caps w:val="0"/>
+          <w:color w:val="494949"/>
+          <w:spacing w:val="0"/>
+          <w:sz w:val="28"/>
+          <w:szCs w:val="28"/>
+          <w:bdr w:val="none" w:color="auto" w:sz="0" w:space="0"/>
+        </w:rPr>
+        <w:t>要删除后重新打开才会显示新版本</w:t>
+      </w:r>
+      <w:r>
+        <w:rPr>
+          <w:rFonts w:hint="default" w:ascii="Arial" w:hAnsi="Arial" w:cs="Arial"/>
+          <w:i w:val="0"/>
+          <w:caps w:val="0"/>
+          <w:color w:val="494949"/>
+          <w:spacing w:val="0"/>
+          <w:sz w:val="28"/>
+          <w:szCs w:val="28"/>
+          <w:bdr w:val="none" w:color="auto" w:sz="0" w:space="0"/>
+        </w:rPr>
+        <w:t>，特烦。</w:t>
+      </w:r>
+    </w:p>
+    <w:p>
+      <w:pPr>
+        <w:pStyle w:val="4"/>
+        <w:keepNext w:val="0"/>
+        <w:keepLines w:val="0"/>
+        <w:widowControl/>
+        <w:suppressLineNumbers w:val="0"/>
+        <w:pBdr>
+          <w:top w:val="none" w:color="auto" w:sz="0" w:space="0"/>
+          <w:left w:val="none" w:color="auto" w:sz="0" w:space="0"/>
+          <w:bottom w:val="none" w:color="auto" w:sz="0" w:space="0"/>
+          <w:right w:val="none" w:color="auto" w:sz="0" w:space="0"/>
+        </w:pBdr>
+        <w:spacing w:before="200" w:beforeAutospacing="0" w:after="200" w:afterAutospacing="0"/>
+        <w:ind w:left="0" w:right="0" w:firstLine="0"/>
+        <w:rPr>
+          <w:rFonts w:hint="default" w:ascii="Arial" w:hAnsi="Arial" w:cs="Arial"/>
+          <w:i w:val="0"/>
+          <w:caps w:val="0"/>
+          <w:color w:val="494949"/>
+          <w:spacing w:val="0"/>
+          <w:sz w:val="28"/>
+          <w:szCs w:val="28"/>
+        </w:rPr>
+      </w:pPr>
+      <w:r>
+        <w:rPr>
+          <w:rFonts w:hint="default" w:ascii="Arial" w:hAnsi="Arial" w:cs="Arial"/>
+          <w:i w:val="0"/>
+          <w:caps w:val="0"/>
+          <w:color w:val="494949"/>
+          <w:spacing w:val="0"/>
+          <w:sz w:val="28"/>
+          <w:szCs w:val="28"/>
+          <w:bdr w:val="none" w:color="auto" w:sz="0" w:space="0"/>
+        </w:rPr>
+        <w:t>不知道是不是太久没去看文档了，发现 api 中增加了更新 wx.getUpdateManager()，于是立马来试试。</w:t>
+      </w:r>
+    </w:p>
+    <w:p>
+      <w:pPr>
+        <w:pStyle w:val="4"/>
+        <w:keepNext w:val="0"/>
+        <w:keepLines w:val="0"/>
+        <w:widowControl/>
+        <w:suppressLineNumbers w:val="0"/>
+        <w:pBdr>
+          <w:top w:val="none" w:color="auto" w:sz="0" w:space="0"/>
+          <w:left w:val="none" w:color="auto" w:sz="0" w:space="0"/>
+          <w:bottom w:val="none" w:color="auto" w:sz="0" w:space="0"/>
+          <w:right w:val="none" w:color="auto" w:sz="0" w:space="0"/>
+        </w:pBdr>
+        <w:spacing w:before="200" w:beforeAutospacing="0" w:after="200" w:afterAutospacing="0"/>
+        <w:ind w:left="0" w:right="0" w:firstLine="0"/>
+        <w:rPr>
+          <w:rFonts w:hint="default" w:ascii="Arial" w:hAnsi="Arial" w:cs="Arial"/>
+          <w:i w:val="0"/>
+          <w:caps w:val="0"/>
+          <w:color w:val="494949"/>
+          <w:spacing w:val="0"/>
+          <w:sz w:val="28"/>
+          <w:szCs w:val="28"/>
+        </w:rPr>
+      </w:pPr>
+      <w:r>
+        <w:rPr>
+          <w:rFonts w:hint="default" w:ascii="Arial" w:hAnsi="Arial" w:cs="Arial"/>
+          <w:i w:val="0"/>
+          <w:caps w:val="0"/>
+          <w:color w:val="494949"/>
+          <w:spacing w:val="0"/>
+          <w:sz w:val="28"/>
+          <w:szCs w:val="28"/>
+          <w:bdr w:val="none" w:color="auto" w:sz="0" w:space="0"/>
+        </w:rPr>
+        <w:t>在 app.js 中增加一个 onLaunch 生命周期函数，然后把微信的这段示例代码丢进去，在编译模式中勾选“下次编译时模拟更新”，编译时就可以看到效果了。</w:t>
+      </w:r>
+    </w:p>
+    <w:p>
+      <w:pPr>
+        <w:pStyle w:val="3"/>
+        <w:keepNext w:val="0"/>
+        <w:keepLines w:val="0"/>
+        <w:widowControl/>
+        <w:suppressLineNumbers w:val="0"/>
+        <w:pBdr>
+          <w:top w:val="none" w:color="auto" w:sz="0" w:space="0"/>
+          <w:left w:val="none" w:color="auto" w:sz="0" w:space="0"/>
+          <w:bottom w:val="none" w:color="auto" w:sz="0" w:space="0"/>
+          <w:right w:val="none" w:color="auto" w:sz="0" w:space="0"/>
+        </w:pBdr>
+        <w:spacing w:before="0" w:beforeAutospacing="0" w:after="0" w:afterAutospacing="0"/>
+        <w:ind w:left="0" w:right="0" w:firstLine="0"/>
+        <w:rPr>
+          <w:rFonts w:hint="default" w:ascii="Courier New" w:hAnsi="Courier New" w:cs="Courier New"/>
+          <w:i w:val="0"/>
+          <w:caps w:val="0"/>
+          <w:color w:val="000000"/>
+          <w:spacing w:val="0"/>
+          <w:sz w:val="24"/>
+          <w:szCs w:val="24"/>
+          <w:bdr w:val="none" w:color="auto" w:sz="0" w:space="0"/>
+        </w:rPr>
+      </w:pPr>
+      <w:r>
+        <w:rPr>
+          <w:rFonts w:hint="default" w:ascii="Courier New" w:hAnsi="Courier New" w:cs="Courier New"/>
+          <w:i w:val="0"/>
+          <w:caps w:val="0"/>
+          <w:color w:val="000000"/>
+          <w:spacing w:val="0"/>
+          <w:sz w:val="24"/>
+          <w:szCs w:val="24"/>
+          <w:bdr w:val="none" w:color="auto" w:sz="0" w:space="0"/>
+        </w:rPr>
+        <w:t>App({</w:t>
+      </w:r>
+    </w:p>
+    <w:p>
+      <w:pPr>
+        <w:pStyle w:val="3"/>
+        <w:keepNext w:val="0"/>
+        <w:keepLines w:val="0"/>
+        <w:widowControl/>
+        <w:suppressLineNumbers w:val="0"/>
+        <w:pBdr>
+          <w:top w:val="none" w:color="auto" w:sz="0" w:space="0"/>
+          <w:left w:val="none" w:color="auto" w:sz="0" w:space="0"/>
+          <w:bottom w:val="none" w:color="auto" w:sz="0" w:space="0"/>
+          <w:right w:val="none" w:color="auto" w:sz="0" w:space="0"/>
+        </w:pBdr>
+        <w:spacing w:before="0" w:beforeAutospacing="0" w:after="0" w:afterAutospacing="0"/>
+        <w:ind w:left="0" w:right="0" w:firstLine="0"/>
+        <w:rPr>
+          <w:rFonts w:hint="default" w:ascii="Courier New" w:hAnsi="Courier New" w:cs="Courier New"/>
+          <w:i w:val="0"/>
+          <w:caps w:val="0"/>
+          <w:color w:val="000000"/>
+          <w:spacing w:val="0"/>
+          <w:sz w:val="24"/>
+          <w:szCs w:val="24"/>
+          <w:bdr w:val="none" w:color="auto" w:sz="0" w:space="0"/>
+        </w:rPr>
+      </w:pPr>
+      <w:r>
+        <w:rPr>
+          <w:rFonts w:hint="default" w:ascii="Courier New" w:hAnsi="Courier New" w:cs="Courier New"/>
+          <w:i w:val="0"/>
+          <w:caps w:val="0"/>
+          <w:color w:val="000000"/>
+          <w:spacing w:val="0"/>
+          <w:sz w:val="24"/>
+          <w:szCs w:val="24"/>
+          <w:bdr w:val="none" w:color="auto" w:sz="0" w:space="0"/>
+        </w:rPr>
+        <w:t xml:space="preserve">    onLaunch: function(){</w:t>
+      </w:r>
+    </w:p>
+    <w:p>
+      <w:pPr>
+        <w:pStyle w:val="3"/>
+        <w:keepNext w:val="0"/>
+        <w:keepLines w:val="0"/>
+        <w:widowControl/>
+        <w:suppressLineNumbers w:val="0"/>
+        <w:pBdr>
+          <w:top w:val="none" w:color="auto" w:sz="0" w:space="0"/>
+          <w:left w:val="none" w:color="auto" w:sz="0" w:space="0"/>
+          <w:bottom w:val="none" w:color="auto" w:sz="0" w:space="0"/>
+          <w:right w:val="none" w:color="auto" w:sz="0" w:space="0"/>
+        </w:pBdr>
+        <w:spacing w:before="0" w:beforeAutospacing="0" w:after="0" w:afterAutospacing="0"/>
+        <w:ind w:left="0" w:right="0" w:firstLine="0"/>
+        <w:rPr>
+          <w:rFonts w:hint="default" w:ascii="Courier New" w:hAnsi="Courier New" w:cs="Courier New"/>
+          <w:i w:val="0"/>
+          <w:caps w:val="0"/>
+          <w:color w:val="000000"/>
+          <w:spacing w:val="0"/>
+          <w:sz w:val="24"/>
+          <w:szCs w:val="24"/>
+          <w:bdr w:val="none" w:color="auto" w:sz="0" w:space="0"/>
+        </w:rPr>
+      </w:pPr>
+      <w:r>
+        <w:rPr>
+          <w:rFonts w:hint="default" w:ascii="Courier New" w:hAnsi="Courier New" w:cs="Courier New"/>
+          <w:i w:val="0"/>
+          <w:caps w:val="0"/>
+          <w:color w:val="000000"/>
+          <w:spacing w:val="0"/>
+          <w:sz w:val="24"/>
+          <w:szCs w:val="24"/>
+          <w:bdr w:val="none" w:color="auto" w:sz="0" w:space="0"/>
+        </w:rPr>
+        <w:t xml:space="preserve">        const updateManager = wx.getUpdateManager()</w:t>
+      </w:r>
+    </w:p>
+    <w:p>
+      <w:pPr>
+        <w:pStyle w:val="3"/>
+        <w:keepNext w:val="0"/>
+        <w:keepLines w:val="0"/>
+        <w:widowControl/>
+        <w:suppressLineNumbers w:val="0"/>
+        <w:pBdr>
+          <w:top w:val="none" w:color="auto" w:sz="0" w:space="0"/>
+          <w:left w:val="none" w:color="auto" w:sz="0" w:space="0"/>
+          <w:bottom w:val="none" w:color="auto" w:sz="0" w:space="0"/>
+          <w:right w:val="none" w:color="auto" w:sz="0" w:space="0"/>
+        </w:pBdr>
+        <w:spacing w:before="0" w:beforeAutospacing="0" w:after="0" w:afterAutospacing="0"/>
+        <w:ind w:left="0" w:right="0" w:firstLine="0"/>
+        <w:rPr>
+          <w:rFonts w:hint="default" w:ascii="Courier New" w:hAnsi="Courier New" w:cs="Courier New"/>
+          <w:i w:val="0"/>
+          <w:caps w:val="0"/>
+          <w:color w:val="000000"/>
+          <w:spacing w:val="0"/>
+          <w:sz w:val="24"/>
+          <w:szCs w:val="24"/>
+          <w:bdr w:val="none" w:color="auto" w:sz="0" w:space="0"/>
+        </w:rPr>
+      </w:pPr>
+      <w:r>
+        <w:rPr>
+          <w:rFonts w:hint="default" w:ascii="Courier New" w:hAnsi="Courier New" w:cs="Courier New"/>
+          <w:i w:val="0"/>
+          <w:caps w:val="0"/>
+          <w:color w:val="000000"/>
+          <w:spacing w:val="0"/>
+          <w:sz w:val="24"/>
+          <w:szCs w:val="24"/>
+          <w:bdr w:val="none" w:color="auto" w:sz="0" w:space="0"/>
+        </w:rPr>
+        <w:t xml:space="preserve">    </w:t>
+      </w:r>
+    </w:p>
+    <w:p>
+      <w:pPr>
+        <w:pStyle w:val="3"/>
+        <w:keepNext w:val="0"/>
+        <w:keepLines w:val="0"/>
+        <w:widowControl/>
+        <w:suppressLineNumbers w:val="0"/>
+        <w:pBdr>
+          <w:top w:val="none" w:color="auto" w:sz="0" w:space="0"/>
+          <w:left w:val="none" w:color="auto" w:sz="0" w:space="0"/>
+          <w:bottom w:val="none" w:color="auto" w:sz="0" w:space="0"/>
+          <w:right w:val="none" w:color="auto" w:sz="0" w:space="0"/>
+        </w:pBdr>
+        <w:spacing w:before="0" w:beforeAutospacing="0" w:after="0" w:afterAutospacing="0"/>
+        <w:ind w:left="0" w:right="0" w:firstLine="0"/>
+        <w:rPr>
+          <w:rFonts w:hint="default" w:ascii="Courier New" w:hAnsi="Courier New" w:cs="Courier New"/>
+          <w:i w:val="0"/>
+          <w:caps w:val="0"/>
+          <w:color w:val="000000"/>
+          <w:spacing w:val="0"/>
+          <w:sz w:val="24"/>
+          <w:szCs w:val="24"/>
+          <w:bdr w:val="none" w:color="auto" w:sz="0" w:space="0"/>
+        </w:rPr>
+      </w:pPr>
+      <w:r>
+        <w:rPr>
+          <w:rFonts w:hint="default" w:ascii="Courier New" w:hAnsi="Courier New" w:cs="Courier New"/>
+          <w:i w:val="0"/>
+          <w:caps w:val="0"/>
+          <w:color w:val="000000"/>
+          <w:spacing w:val="0"/>
+          <w:sz w:val="24"/>
+          <w:szCs w:val="24"/>
+          <w:bdr w:val="none" w:color="auto" w:sz="0" w:space="0"/>
+        </w:rPr>
+        <w:t xml:space="preserve">        updateManager.onCheckForUpdate(function (res) {</w:t>
+      </w:r>
+    </w:p>
+    <w:p>
+      <w:pPr>
+        <w:pStyle w:val="3"/>
+        <w:keepNext w:val="0"/>
+        <w:keepLines w:val="0"/>
+        <w:widowControl/>
+        <w:suppressLineNumbers w:val="0"/>
+        <w:pBdr>
+          <w:top w:val="none" w:color="auto" w:sz="0" w:space="0"/>
+          <w:left w:val="none" w:color="auto" w:sz="0" w:space="0"/>
+          <w:bottom w:val="none" w:color="auto" w:sz="0" w:space="0"/>
+          <w:right w:val="none" w:color="auto" w:sz="0" w:space="0"/>
+        </w:pBdr>
+        <w:spacing w:before="0" w:beforeAutospacing="0" w:after="0" w:afterAutospacing="0"/>
+        <w:ind w:left="0" w:right="0" w:firstLine="0"/>
+        <w:rPr>
+          <w:rFonts w:hint="default" w:ascii="Courier New" w:hAnsi="Courier New" w:cs="Courier New"/>
+          <w:i w:val="0"/>
+          <w:caps w:val="0"/>
+          <w:color w:val="000000"/>
+          <w:spacing w:val="0"/>
+          <w:sz w:val="24"/>
+          <w:szCs w:val="24"/>
+          <w:bdr w:val="none" w:color="auto" w:sz="0" w:space="0"/>
+        </w:rPr>
+      </w:pPr>
+      <w:r>
+        <w:rPr>
+          <w:rFonts w:hint="default" w:ascii="Courier New" w:hAnsi="Courier New" w:cs="Courier New"/>
+          <w:i w:val="0"/>
+          <w:caps w:val="0"/>
+          <w:color w:val="000000"/>
+          <w:spacing w:val="0"/>
+          <w:sz w:val="24"/>
+          <w:szCs w:val="24"/>
+          <w:bdr w:val="none" w:color="auto" w:sz="0" w:space="0"/>
+        </w:rPr>
+        <w:t xml:space="preserve">            // 请求完新版本信息的回调</w:t>
+      </w:r>
+    </w:p>
+    <w:p>
+      <w:pPr>
+        <w:pStyle w:val="3"/>
+        <w:keepNext w:val="0"/>
+        <w:keepLines w:val="0"/>
+        <w:widowControl/>
+        <w:suppressLineNumbers w:val="0"/>
+        <w:pBdr>
+          <w:top w:val="none" w:color="auto" w:sz="0" w:space="0"/>
+          <w:left w:val="none" w:color="auto" w:sz="0" w:space="0"/>
+          <w:bottom w:val="none" w:color="auto" w:sz="0" w:space="0"/>
+          <w:right w:val="none" w:color="auto" w:sz="0" w:space="0"/>
+        </w:pBdr>
+        <w:spacing w:before="0" w:beforeAutospacing="0" w:after="0" w:afterAutospacing="0"/>
+        <w:ind w:left="0" w:right="0" w:firstLine="0"/>
+        <w:rPr>
+          <w:rFonts w:hint="default" w:ascii="Courier New" w:hAnsi="Courier New" w:cs="Courier New"/>
+          <w:i w:val="0"/>
+          <w:caps w:val="0"/>
+          <w:color w:val="000000"/>
+          <w:spacing w:val="0"/>
+          <w:sz w:val="24"/>
+          <w:szCs w:val="24"/>
+          <w:bdr w:val="none" w:color="auto" w:sz="0" w:space="0"/>
+        </w:rPr>
+      </w:pPr>
+      <w:r>
+        <w:rPr>
+          <w:rFonts w:hint="default" w:ascii="Courier New" w:hAnsi="Courier New" w:cs="Courier New"/>
+          <w:i w:val="0"/>
+          <w:caps w:val="0"/>
+          <w:color w:val="000000"/>
+          <w:spacing w:val="0"/>
+          <w:sz w:val="24"/>
+          <w:szCs w:val="24"/>
+          <w:bdr w:val="none" w:color="auto" w:sz="0" w:space="0"/>
+        </w:rPr>
+        <w:t xml:space="preserve">            console.log(res.hasUpdate)</w:t>
+      </w:r>
+    </w:p>
+    <w:p>
+      <w:pPr>
+        <w:pStyle w:val="3"/>
+        <w:keepNext w:val="0"/>
+        <w:keepLines w:val="0"/>
+        <w:widowControl/>
+        <w:suppressLineNumbers w:val="0"/>
+        <w:pBdr>
+          <w:top w:val="none" w:color="auto" w:sz="0" w:space="0"/>
+          <w:left w:val="none" w:color="auto" w:sz="0" w:space="0"/>
+          <w:bottom w:val="none" w:color="auto" w:sz="0" w:space="0"/>
+          <w:right w:val="none" w:color="auto" w:sz="0" w:space="0"/>
+        </w:pBdr>
+        <w:spacing w:before="0" w:beforeAutospacing="0" w:after="0" w:afterAutospacing="0"/>
+        <w:ind w:left="0" w:right="0" w:firstLine="0"/>
+        <w:rPr>
+          <w:rFonts w:hint="default" w:ascii="Courier New" w:hAnsi="Courier New" w:cs="Courier New"/>
+          <w:i w:val="0"/>
+          <w:caps w:val="0"/>
+          <w:color w:val="000000"/>
+          <w:spacing w:val="0"/>
+          <w:sz w:val="24"/>
+          <w:szCs w:val="24"/>
+          <w:bdr w:val="none" w:color="auto" w:sz="0" w:space="0"/>
+        </w:rPr>
+      </w:pPr>
+      <w:r>
+        <w:rPr>
+          <w:rFonts w:hint="default" w:ascii="Courier New" w:hAnsi="Courier New" w:cs="Courier New"/>
+          <w:i w:val="0"/>
+          <w:caps w:val="0"/>
+          <w:color w:val="000000"/>
+          <w:spacing w:val="0"/>
+          <w:sz w:val="24"/>
+          <w:szCs w:val="24"/>
+          <w:bdr w:val="none" w:color="auto" w:sz="0" w:space="0"/>
+        </w:rPr>
+        <w:t xml:space="preserve">        })</w:t>
+      </w:r>
+    </w:p>
+    <w:p>
+      <w:pPr>
+        <w:pStyle w:val="3"/>
+        <w:keepNext w:val="0"/>
+        <w:keepLines w:val="0"/>
+        <w:widowControl/>
+        <w:suppressLineNumbers w:val="0"/>
+        <w:pBdr>
+          <w:top w:val="none" w:color="auto" w:sz="0" w:space="0"/>
+          <w:left w:val="none" w:color="auto" w:sz="0" w:space="0"/>
+          <w:bottom w:val="none" w:color="auto" w:sz="0" w:space="0"/>
+          <w:right w:val="none" w:color="auto" w:sz="0" w:space="0"/>
+        </w:pBdr>
+        <w:spacing w:before="0" w:beforeAutospacing="0" w:after="0" w:afterAutospacing="0"/>
+        <w:ind w:left="0" w:right="0" w:firstLine="0"/>
+        <w:rPr>
+          <w:rFonts w:hint="default" w:ascii="Courier New" w:hAnsi="Courier New" w:cs="Courier New"/>
+          <w:i w:val="0"/>
+          <w:caps w:val="0"/>
+          <w:color w:val="000000"/>
+          <w:spacing w:val="0"/>
+          <w:sz w:val="24"/>
+          <w:szCs w:val="24"/>
+          <w:bdr w:val="none" w:color="auto" w:sz="0" w:space="0"/>
+        </w:rPr>
+      </w:pPr>
+      <w:r>
+        <w:rPr>
+          <w:rFonts w:hint="default" w:ascii="Courier New" w:hAnsi="Courier New" w:cs="Courier New"/>
+          <w:i w:val="0"/>
+          <w:caps w:val="0"/>
+          <w:color w:val="000000"/>
+          <w:spacing w:val="0"/>
+          <w:sz w:val="24"/>
+          <w:szCs w:val="24"/>
+          <w:bdr w:val="none" w:color="auto" w:sz="0" w:space="0"/>
+        </w:rPr>
+        <w:t xml:space="preserve"> </w:t>
+      </w:r>
+    </w:p>
+    <w:p>
+      <w:pPr>
+        <w:pStyle w:val="3"/>
+        <w:keepNext w:val="0"/>
+        <w:keepLines w:val="0"/>
+        <w:widowControl/>
+        <w:suppressLineNumbers w:val="0"/>
+        <w:pBdr>
+          <w:top w:val="none" w:color="auto" w:sz="0" w:space="0"/>
+          <w:left w:val="none" w:color="auto" w:sz="0" w:space="0"/>
+          <w:bottom w:val="none" w:color="auto" w:sz="0" w:space="0"/>
+          <w:right w:val="none" w:color="auto" w:sz="0" w:space="0"/>
+        </w:pBdr>
+        <w:spacing w:before="0" w:beforeAutospacing="0" w:after="0" w:afterAutospacing="0"/>
+        <w:ind w:left="0" w:right="0" w:firstLine="0"/>
+        <w:rPr>
+          <w:rFonts w:hint="default" w:ascii="Courier New" w:hAnsi="Courier New" w:cs="Courier New"/>
+          <w:i w:val="0"/>
+          <w:caps w:val="0"/>
+          <w:color w:val="000000"/>
+          <w:spacing w:val="0"/>
+          <w:sz w:val="24"/>
+          <w:szCs w:val="24"/>
+          <w:bdr w:val="none" w:color="auto" w:sz="0" w:space="0"/>
+        </w:rPr>
+      </w:pPr>
+      <w:r>
+        <w:rPr>
+          <w:rFonts w:hint="default" w:ascii="Courier New" w:hAnsi="Courier New" w:cs="Courier New"/>
+          <w:i w:val="0"/>
+          <w:caps w:val="0"/>
+          <w:color w:val="000000"/>
+          <w:spacing w:val="0"/>
+          <w:sz w:val="24"/>
+          <w:szCs w:val="24"/>
+          <w:bdr w:val="none" w:color="auto" w:sz="0" w:space="0"/>
+        </w:rPr>
+        <w:t xml:space="preserve">        updateManager.onUpdateReady(function () {</w:t>
+      </w:r>
+    </w:p>
+    <w:p>
+      <w:pPr>
+        <w:pStyle w:val="3"/>
+        <w:keepNext w:val="0"/>
+        <w:keepLines w:val="0"/>
+        <w:widowControl/>
+        <w:suppressLineNumbers w:val="0"/>
+        <w:pBdr>
+          <w:top w:val="none" w:color="auto" w:sz="0" w:space="0"/>
+          <w:left w:val="none" w:color="auto" w:sz="0" w:space="0"/>
+          <w:bottom w:val="none" w:color="auto" w:sz="0" w:space="0"/>
+          <w:right w:val="none" w:color="auto" w:sz="0" w:space="0"/>
+        </w:pBdr>
+        <w:spacing w:before="0" w:beforeAutospacing="0" w:after="0" w:afterAutospacing="0"/>
+        <w:ind w:left="0" w:right="0" w:firstLine="0"/>
+        <w:rPr>
+          <w:rFonts w:hint="default" w:ascii="Courier New" w:hAnsi="Courier New" w:cs="Courier New"/>
+          <w:i w:val="0"/>
+          <w:caps w:val="0"/>
+          <w:color w:val="000000"/>
+          <w:spacing w:val="0"/>
+          <w:sz w:val="24"/>
+          <w:szCs w:val="24"/>
+          <w:bdr w:val="none" w:color="auto" w:sz="0" w:space="0"/>
+        </w:rPr>
+      </w:pPr>
+      <w:r>
+        <w:rPr>
+          <w:rFonts w:hint="default" w:ascii="Courier New" w:hAnsi="Courier New" w:cs="Courier New"/>
+          <w:i w:val="0"/>
+          <w:caps w:val="0"/>
+          <w:color w:val="000000"/>
+          <w:spacing w:val="0"/>
+          <w:sz w:val="24"/>
+          <w:szCs w:val="24"/>
+          <w:bdr w:val="none" w:color="auto" w:sz="0" w:space="0"/>
+        </w:rPr>
+        <w:t xml:space="preserve">            wx.showModal({</w:t>
+      </w:r>
+    </w:p>
+    <w:p>
+      <w:pPr>
+        <w:pStyle w:val="3"/>
+        <w:keepNext w:val="0"/>
+        <w:keepLines w:val="0"/>
+        <w:widowControl/>
+        <w:suppressLineNumbers w:val="0"/>
+        <w:pBdr>
+          <w:top w:val="none" w:color="auto" w:sz="0" w:space="0"/>
+          <w:left w:val="none" w:color="auto" w:sz="0" w:space="0"/>
+          <w:bottom w:val="none" w:color="auto" w:sz="0" w:space="0"/>
+          <w:right w:val="none" w:color="auto" w:sz="0" w:space="0"/>
+        </w:pBdr>
+        <w:spacing w:before="0" w:beforeAutospacing="0" w:after="0" w:afterAutospacing="0"/>
+        <w:ind w:left="0" w:right="0" w:firstLine="0"/>
+        <w:rPr>
+          <w:rFonts w:hint="default" w:ascii="Courier New" w:hAnsi="Courier New" w:cs="Courier New"/>
+          <w:i w:val="0"/>
+          <w:caps w:val="0"/>
+          <w:color w:val="000000"/>
+          <w:spacing w:val="0"/>
+          <w:sz w:val="24"/>
+          <w:szCs w:val="24"/>
+          <w:bdr w:val="none" w:color="auto" w:sz="0" w:space="0"/>
+        </w:rPr>
+      </w:pPr>
+      <w:r>
+        <w:rPr>
+          <w:rFonts w:hint="default" w:ascii="Courier New" w:hAnsi="Courier New" w:cs="Courier New"/>
+          <w:i w:val="0"/>
+          <w:caps w:val="0"/>
+          <w:color w:val="000000"/>
+          <w:spacing w:val="0"/>
+          <w:sz w:val="24"/>
+          <w:szCs w:val="24"/>
+          <w:bdr w:val="none" w:color="auto" w:sz="0" w:space="0"/>
+        </w:rPr>
+        <w:t xml:space="preserve">                title: '更新提示',</w:t>
+      </w:r>
+    </w:p>
+    <w:p>
+      <w:pPr>
+        <w:pStyle w:val="3"/>
+        <w:keepNext w:val="0"/>
+        <w:keepLines w:val="0"/>
+        <w:widowControl/>
+        <w:suppressLineNumbers w:val="0"/>
+        <w:pBdr>
+          <w:top w:val="none" w:color="auto" w:sz="0" w:space="0"/>
+          <w:left w:val="none" w:color="auto" w:sz="0" w:space="0"/>
+          <w:bottom w:val="none" w:color="auto" w:sz="0" w:space="0"/>
+          <w:right w:val="none" w:color="auto" w:sz="0" w:space="0"/>
+        </w:pBdr>
+        <w:spacing w:before="0" w:beforeAutospacing="0" w:after="0" w:afterAutospacing="0"/>
+        <w:ind w:left="0" w:right="0" w:firstLine="0"/>
+        <w:rPr>
+          <w:rFonts w:hint="default" w:ascii="Courier New" w:hAnsi="Courier New" w:cs="Courier New"/>
+          <w:i w:val="0"/>
+          <w:caps w:val="0"/>
+          <w:color w:val="000000"/>
+          <w:spacing w:val="0"/>
+          <w:sz w:val="24"/>
+          <w:szCs w:val="24"/>
+          <w:bdr w:val="none" w:color="auto" w:sz="0" w:space="0"/>
+        </w:rPr>
+      </w:pPr>
+      <w:r>
+        <w:rPr>
+          <w:rFonts w:hint="default" w:ascii="Courier New" w:hAnsi="Courier New" w:cs="Courier New"/>
+          <w:i w:val="0"/>
+          <w:caps w:val="0"/>
+          <w:color w:val="000000"/>
+          <w:spacing w:val="0"/>
+          <w:sz w:val="24"/>
+          <w:szCs w:val="24"/>
+          <w:bdr w:val="none" w:color="auto" w:sz="0" w:space="0"/>
+        </w:rPr>
+        <w:t xml:space="preserve">                content: '新版本已经准备好，是否重启应用？',</w:t>
+      </w:r>
+    </w:p>
+    <w:p>
+      <w:pPr>
+        <w:pStyle w:val="3"/>
+        <w:keepNext w:val="0"/>
+        <w:keepLines w:val="0"/>
+        <w:widowControl/>
+        <w:suppressLineNumbers w:val="0"/>
+        <w:pBdr>
+          <w:top w:val="none" w:color="auto" w:sz="0" w:space="0"/>
+          <w:left w:val="none" w:color="auto" w:sz="0" w:space="0"/>
+          <w:bottom w:val="none" w:color="auto" w:sz="0" w:space="0"/>
+          <w:right w:val="none" w:color="auto" w:sz="0" w:space="0"/>
+        </w:pBdr>
+        <w:spacing w:before="0" w:beforeAutospacing="0" w:after="0" w:afterAutospacing="0"/>
+        <w:ind w:left="0" w:right="0" w:firstLine="0"/>
+        <w:rPr>
+          <w:rFonts w:hint="default" w:ascii="Courier New" w:hAnsi="Courier New" w:cs="Courier New"/>
+          <w:i w:val="0"/>
+          <w:caps w:val="0"/>
+          <w:color w:val="000000"/>
+          <w:spacing w:val="0"/>
+          <w:sz w:val="24"/>
+          <w:szCs w:val="24"/>
+          <w:bdr w:val="none" w:color="auto" w:sz="0" w:space="0"/>
+        </w:rPr>
+      </w:pPr>
+      <w:r>
+        <w:rPr>
+          <w:rFonts w:hint="default" w:ascii="Courier New" w:hAnsi="Courier New" w:cs="Courier New"/>
+          <w:i w:val="0"/>
+          <w:caps w:val="0"/>
+          <w:color w:val="000000"/>
+          <w:spacing w:val="0"/>
+          <w:sz w:val="24"/>
+          <w:szCs w:val="24"/>
+          <w:bdr w:val="none" w:color="auto" w:sz="0" w:space="0"/>
+        </w:rPr>
+        <w:t xml:space="preserve">                success: function (res) {</w:t>
+      </w:r>
+    </w:p>
+    <w:p>
+      <w:pPr>
+        <w:pStyle w:val="3"/>
+        <w:keepNext w:val="0"/>
+        <w:keepLines w:val="0"/>
+        <w:widowControl/>
+        <w:suppressLineNumbers w:val="0"/>
+        <w:pBdr>
+          <w:top w:val="none" w:color="auto" w:sz="0" w:space="0"/>
+          <w:left w:val="none" w:color="auto" w:sz="0" w:space="0"/>
+          <w:bottom w:val="none" w:color="auto" w:sz="0" w:space="0"/>
+          <w:right w:val="none" w:color="auto" w:sz="0" w:space="0"/>
+        </w:pBdr>
+        <w:spacing w:before="0" w:beforeAutospacing="0" w:after="0" w:afterAutospacing="0"/>
+        <w:ind w:left="0" w:right="0" w:firstLine="0"/>
+        <w:rPr>
+          <w:rFonts w:hint="default" w:ascii="Courier New" w:hAnsi="Courier New" w:cs="Courier New"/>
+          <w:i w:val="0"/>
+          <w:caps w:val="0"/>
+          <w:color w:val="000000"/>
+          <w:spacing w:val="0"/>
+          <w:sz w:val="24"/>
+          <w:szCs w:val="24"/>
+          <w:bdr w:val="none" w:color="auto" w:sz="0" w:space="0"/>
+        </w:rPr>
+      </w:pPr>
+      <w:r>
+        <w:rPr>
+          <w:rFonts w:hint="default" w:ascii="Courier New" w:hAnsi="Courier New" w:cs="Courier New"/>
+          <w:i w:val="0"/>
+          <w:caps w:val="0"/>
+          <w:color w:val="000000"/>
+          <w:spacing w:val="0"/>
+          <w:sz w:val="24"/>
+          <w:szCs w:val="24"/>
+          <w:bdr w:val="none" w:color="auto" w:sz="0" w:space="0"/>
+        </w:rPr>
+        <w:t xml:space="preserve">                    if (res.confirm) {</w:t>
+      </w:r>
+    </w:p>
+    <w:p>
+      <w:pPr>
+        <w:pStyle w:val="3"/>
+        <w:keepNext w:val="0"/>
+        <w:keepLines w:val="0"/>
+        <w:widowControl/>
+        <w:suppressLineNumbers w:val="0"/>
+        <w:pBdr>
+          <w:top w:val="none" w:color="auto" w:sz="0" w:space="0"/>
+          <w:left w:val="none" w:color="auto" w:sz="0" w:space="0"/>
+          <w:bottom w:val="none" w:color="auto" w:sz="0" w:space="0"/>
+          <w:right w:val="none" w:color="auto" w:sz="0" w:space="0"/>
+        </w:pBdr>
+        <w:spacing w:before="0" w:beforeAutospacing="0" w:after="0" w:afterAutospacing="0"/>
+        <w:ind w:left="0" w:right="0" w:firstLine="0"/>
+        <w:rPr>
+          <w:rFonts w:hint="default" w:ascii="Courier New" w:hAnsi="Courier New" w:cs="Courier New"/>
+          <w:i w:val="0"/>
+          <w:caps w:val="0"/>
+          <w:color w:val="000000"/>
+          <w:spacing w:val="0"/>
+          <w:sz w:val="24"/>
+          <w:szCs w:val="24"/>
+          <w:bdr w:val="none" w:color="auto" w:sz="0" w:space="0"/>
+        </w:rPr>
+      </w:pPr>
+      <w:r>
+        <w:rPr>
+          <w:rFonts w:hint="default" w:ascii="Courier New" w:hAnsi="Courier New" w:cs="Courier New"/>
+          <w:i w:val="0"/>
+          <w:caps w:val="0"/>
+          <w:color w:val="000000"/>
+          <w:spacing w:val="0"/>
+          <w:sz w:val="24"/>
+          <w:szCs w:val="24"/>
+          <w:bdr w:val="none" w:color="auto" w:sz="0" w:space="0"/>
+        </w:rPr>
+        <w:t xml:space="preserve">                        // 新的版本已经下载好，调用 applyUpdate 应用新版本并重启</w:t>
+      </w:r>
+    </w:p>
+    <w:p>
+      <w:pPr>
+        <w:pStyle w:val="3"/>
+        <w:keepNext w:val="0"/>
+        <w:keepLines w:val="0"/>
+        <w:widowControl/>
+        <w:suppressLineNumbers w:val="0"/>
+        <w:pBdr>
+          <w:top w:val="none" w:color="auto" w:sz="0" w:space="0"/>
+          <w:left w:val="none" w:color="auto" w:sz="0" w:space="0"/>
+          <w:bottom w:val="none" w:color="auto" w:sz="0" w:space="0"/>
+          <w:right w:val="none" w:color="auto" w:sz="0" w:space="0"/>
+        </w:pBdr>
+        <w:spacing w:before="0" w:beforeAutospacing="0" w:after="0" w:afterAutospacing="0"/>
+        <w:ind w:left="0" w:right="0" w:firstLine="0"/>
+        <w:rPr>
+          <w:rFonts w:hint="default" w:ascii="Courier New" w:hAnsi="Courier New" w:cs="Courier New"/>
+          <w:i w:val="0"/>
+          <w:caps w:val="0"/>
+          <w:color w:val="000000"/>
+          <w:spacing w:val="0"/>
+          <w:sz w:val="24"/>
+          <w:szCs w:val="24"/>
+          <w:bdr w:val="none" w:color="auto" w:sz="0" w:space="0"/>
+        </w:rPr>
+      </w:pPr>
+      <w:r>
+        <w:rPr>
+          <w:rFonts w:hint="default" w:ascii="Courier New" w:hAnsi="Courier New" w:cs="Courier New"/>
+          <w:i w:val="0"/>
+          <w:caps w:val="0"/>
+          <w:color w:val="000000"/>
+          <w:spacing w:val="0"/>
+          <w:sz w:val="24"/>
+          <w:szCs w:val="24"/>
+          <w:bdr w:val="none" w:color="auto" w:sz="0" w:space="0"/>
+        </w:rPr>
+        <w:t xml:space="preserve">                        updateManager.applyUpdate()</w:t>
+      </w:r>
+    </w:p>
+    <w:p>
+      <w:pPr>
+        <w:pStyle w:val="3"/>
+        <w:keepNext w:val="0"/>
+        <w:keepLines w:val="0"/>
+        <w:widowControl/>
+        <w:suppressLineNumbers w:val="0"/>
+        <w:pBdr>
+          <w:top w:val="none" w:color="auto" w:sz="0" w:space="0"/>
+          <w:left w:val="none" w:color="auto" w:sz="0" w:space="0"/>
+          <w:bottom w:val="none" w:color="auto" w:sz="0" w:space="0"/>
+          <w:right w:val="none" w:color="auto" w:sz="0" w:space="0"/>
+        </w:pBdr>
+        <w:spacing w:before="0" w:beforeAutospacing="0" w:after="0" w:afterAutospacing="0"/>
+        <w:ind w:left="0" w:right="0" w:firstLine="0"/>
+        <w:rPr>
+          <w:rFonts w:hint="default" w:ascii="Courier New" w:hAnsi="Courier New" w:cs="Courier New"/>
+          <w:i w:val="0"/>
+          <w:caps w:val="0"/>
+          <w:color w:val="000000"/>
+          <w:spacing w:val="0"/>
+          <w:sz w:val="24"/>
+          <w:szCs w:val="24"/>
+          <w:bdr w:val="none" w:color="auto" w:sz="0" w:space="0"/>
+        </w:rPr>
+      </w:pPr>
+      <w:r>
+        <w:rPr>
+          <w:rFonts w:hint="default" w:ascii="Courier New" w:hAnsi="Courier New" w:cs="Courier New"/>
+          <w:i w:val="0"/>
+          <w:caps w:val="0"/>
+          <w:color w:val="000000"/>
+          <w:spacing w:val="0"/>
+          <w:sz w:val="24"/>
+          <w:szCs w:val="24"/>
+          <w:bdr w:val="none" w:color="auto" w:sz="0" w:space="0"/>
+        </w:rPr>
+        <w:t xml:space="preserve">                    }</w:t>
+      </w:r>
+    </w:p>
+    <w:p>
+      <w:pPr>
+        <w:pStyle w:val="3"/>
+        <w:keepNext w:val="0"/>
+        <w:keepLines w:val="0"/>
+        <w:widowControl/>
+        <w:suppressLineNumbers w:val="0"/>
+        <w:pBdr>
+          <w:top w:val="none" w:color="auto" w:sz="0" w:space="0"/>
+          <w:left w:val="none" w:color="auto" w:sz="0" w:space="0"/>
+          <w:bottom w:val="none" w:color="auto" w:sz="0" w:space="0"/>
+          <w:right w:val="none" w:color="auto" w:sz="0" w:space="0"/>
+        </w:pBdr>
+        <w:spacing w:before="0" w:beforeAutospacing="0" w:after="0" w:afterAutospacing="0"/>
+        <w:ind w:left="0" w:right="0" w:firstLine="0"/>
+        <w:rPr>
+          <w:rFonts w:hint="default" w:ascii="Courier New" w:hAnsi="Courier New" w:cs="Courier New"/>
+          <w:i w:val="0"/>
+          <w:caps w:val="0"/>
+          <w:color w:val="000000"/>
+          <w:spacing w:val="0"/>
+          <w:sz w:val="24"/>
+          <w:szCs w:val="24"/>
+          <w:bdr w:val="none" w:color="auto" w:sz="0" w:space="0"/>
+        </w:rPr>
+      </w:pPr>
+      <w:r>
+        <w:rPr>
+          <w:rFonts w:hint="default" w:ascii="Courier New" w:hAnsi="Courier New" w:cs="Courier New"/>
+          <w:i w:val="0"/>
+          <w:caps w:val="0"/>
+          <w:color w:val="000000"/>
+          <w:spacing w:val="0"/>
+          <w:sz w:val="24"/>
+          <w:szCs w:val="24"/>
+          <w:bdr w:val="none" w:color="auto" w:sz="0" w:space="0"/>
+        </w:rPr>
+        <w:t xml:space="preserve">                }</w:t>
+      </w:r>
+    </w:p>
+    <w:p>
+      <w:pPr>
+        <w:pStyle w:val="3"/>
+        <w:keepNext w:val="0"/>
+        <w:keepLines w:val="0"/>
+        <w:widowControl/>
+        <w:suppressLineNumbers w:val="0"/>
+        <w:pBdr>
+          <w:top w:val="none" w:color="auto" w:sz="0" w:space="0"/>
+          <w:left w:val="none" w:color="auto" w:sz="0" w:space="0"/>
+          <w:bottom w:val="none" w:color="auto" w:sz="0" w:space="0"/>
+          <w:right w:val="none" w:color="auto" w:sz="0" w:space="0"/>
+        </w:pBdr>
+        <w:spacing w:before="0" w:beforeAutospacing="0" w:after="0" w:afterAutospacing="0"/>
+        <w:ind w:left="0" w:right="0" w:firstLine="0"/>
+        <w:rPr>
+          <w:rFonts w:hint="default" w:ascii="Courier New" w:hAnsi="Courier New" w:cs="Courier New"/>
+          <w:i w:val="0"/>
+          <w:caps w:val="0"/>
+          <w:color w:val="000000"/>
+          <w:spacing w:val="0"/>
+          <w:sz w:val="24"/>
+          <w:szCs w:val="24"/>
+          <w:bdr w:val="none" w:color="auto" w:sz="0" w:space="0"/>
+        </w:rPr>
+      </w:pPr>
+      <w:r>
+        <w:rPr>
+          <w:rFonts w:hint="default" w:ascii="Courier New" w:hAnsi="Courier New" w:cs="Courier New"/>
+          <w:i w:val="0"/>
+          <w:caps w:val="0"/>
+          <w:color w:val="000000"/>
+          <w:spacing w:val="0"/>
+          <w:sz w:val="24"/>
+          <w:szCs w:val="24"/>
+          <w:bdr w:val="none" w:color="auto" w:sz="0" w:space="0"/>
+        </w:rPr>
+        <w:t xml:space="preserve">              })</w:t>
+      </w:r>
+    </w:p>
+    <w:p>
+      <w:pPr>
+        <w:pStyle w:val="3"/>
+        <w:keepNext w:val="0"/>
+        <w:keepLines w:val="0"/>
+        <w:widowControl/>
+        <w:suppressLineNumbers w:val="0"/>
+        <w:pBdr>
+          <w:top w:val="none" w:color="auto" w:sz="0" w:space="0"/>
+          <w:left w:val="none" w:color="auto" w:sz="0" w:space="0"/>
+          <w:bottom w:val="none" w:color="auto" w:sz="0" w:space="0"/>
+          <w:right w:val="none" w:color="auto" w:sz="0" w:space="0"/>
+        </w:pBdr>
+        <w:spacing w:before="0" w:beforeAutospacing="0" w:after="0" w:afterAutospacing="0"/>
+        <w:ind w:left="0" w:right="0" w:firstLine="0"/>
+        <w:rPr>
+          <w:rFonts w:hint="default" w:ascii="Courier New" w:hAnsi="Courier New" w:cs="Courier New"/>
+          <w:i w:val="0"/>
+          <w:caps w:val="0"/>
+          <w:color w:val="000000"/>
+          <w:spacing w:val="0"/>
+          <w:sz w:val="24"/>
+          <w:szCs w:val="24"/>
+          <w:bdr w:val="none" w:color="auto" w:sz="0" w:space="0"/>
+        </w:rPr>
+      </w:pPr>
+      <w:r>
+        <w:rPr>
+          <w:rFonts w:hint="default" w:ascii="Courier New" w:hAnsi="Courier New" w:cs="Courier New"/>
+          <w:i w:val="0"/>
+          <w:caps w:val="0"/>
+          <w:color w:val="000000"/>
+          <w:spacing w:val="0"/>
+          <w:sz w:val="24"/>
+          <w:szCs w:val="24"/>
+          <w:bdr w:val="none" w:color="auto" w:sz="0" w:space="0"/>
+        </w:rPr>
+        <w:t xml:space="preserve">        })</w:t>
+      </w:r>
+    </w:p>
+    <w:p>
+      <w:pPr>
+        <w:pStyle w:val="3"/>
+        <w:keepNext w:val="0"/>
+        <w:keepLines w:val="0"/>
+        <w:widowControl/>
+        <w:suppressLineNumbers w:val="0"/>
+        <w:pBdr>
+          <w:top w:val="none" w:color="auto" w:sz="0" w:space="0"/>
+          <w:left w:val="none" w:color="auto" w:sz="0" w:space="0"/>
+          <w:bottom w:val="none" w:color="auto" w:sz="0" w:space="0"/>
+          <w:right w:val="none" w:color="auto" w:sz="0" w:space="0"/>
+        </w:pBdr>
+        <w:spacing w:before="0" w:beforeAutospacing="0" w:after="0" w:afterAutospacing="0"/>
+        <w:ind w:left="0" w:right="0" w:firstLine="0"/>
+        <w:rPr>
+          <w:rFonts w:hint="default" w:ascii="Courier New" w:hAnsi="Courier New" w:cs="Courier New"/>
+          <w:i w:val="0"/>
+          <w:caps w:val="0"/>
+          <w:color w:val="000000"/>
+          <w:spacing w:val="0"/>
+          <w:sz w:val="24"/>
+          <w:szCs w:val="24"/>
+          <w:bdr w:val="none" w:color="auto" w:sz="0" w:space="0"/>
+        </w:rPr>
+      </w:pPr>
+      <w:r>
+        <w:rPr>
+          <w:rFonts w:hint="default" w:ascii="Courier New" w:hAnsi="Courier New" w:cs="Courier New"/>
+          <w:i w:val="0"/>
+          <w:caps w:val="0"/>
+          <w:color w:val="000000"/>
+          <w:spacing w:val="0"/>
+          <w:sz w:val="24"/>
+          <w:szCs w:val="24"/>
+          <w:bdr w:val="none" w:color="auto" w:sz="0" w:space="0"/>
+        </w:rPr>
+        <w:t xml:space="preserve"> </w:t>
+      </w:r>
+    </w:p>
+    <w:p>
+      <w:pPr>
+        <w:pStyle w:val="3"/>
+        <w:keepNext w:val="0"/>
+        <w:keepLines w:val="0"/>
+        <w:widowControl/>
+        <w:suppressLineNumbers w:val="0"/>
+        <w:pBdr>
+          <w:top w:val="none" w:color="auto" w:sz="0" w:space="0"/>
+          <w:left w:val="none" w:color="auto" w:sz="0" w:space="0"/>
+          <w:bottom w:val="none" w:color="auto" w:sz="0" w:space="0"/>
+          <w:right w:val="none" w:color="auto" w:sz="0" w:space="0"/>
+        </w:pBdr>
+        <w:spacing w:before="0" w:beforeAutospacing="0" w:after="0" w:afterAutospacing="0"/>
+        <w:ind w:left="0" w:right="0" w:firstLine="0"/>
+        <w:rPr>
+          <w:rFonts w:hint="default" w:ascii="Courier New" w:hAnsi="Courier New" w:cs="Courier New"/>
+          <w:i w:val="0"/>
+          <w:caps w:val="0"/>
+          <w:color w:val="000000"/>
+          <w:spacing w:val="0"/>
+          <w:sz w:val="24"/>
+          <w:szCs w:val="24"/>
+          <w:bdr w:val="none" w:color="auto" w:sz="0" w:space="0"/>
+        </w:rPr>
+      </w:pPr>
+      <w:r>
+        <w:rPr>
+          <w:rFonts w:hint="default" w:ascii="Courier New" w:hAnsi="Courier New" w:cs="Courier New"/>
+          <w:i w:val="0"/>
+          <w:caps w:val="0"/>
+          <w:color w:val="000000"/>
+          <w:spacing w:val="0"/>
+          <w:sz w:val="24"/>
+          <w:szCs w:val="24"/>
+          <w:bdr w:val="none" w:color="auto" w:sz="0" w:space="0"/>
+        </w:rPr>
+        <w:t xml:space="preserve">        updateManager.onUpdateFailed(function () {</w:t>
+      </w:r>
+    </w:p>
+    <w:p>
+      <w:pPr>
+        <w:pStyle w:val="3"/>
+        <w:keepNext w:val="0"/>
+        <w:keepLines w:val="0"/>
+        <w:widowControl/>
+        <w:suppressLineNumbers w:val="0"/>
+        <w:pBdr>
+          <w:top w:val="none" w:color="auto" w:sz="0" w:space="0"/>
+          <w:left w:val="none" w:color="auto" w:sz="0" w:space="0"/>
+          <w:bottom w:val="none" w:color="auto" w:sz="0" w:space="0"/>
+          <w:right w:val="none" w:color="auto" w:sz="0" w:space="0"/>
+        </w:pBdr>
+        <w:spacing w:before="0" w:beforeAutospacing="0" w:after="0" w:afterAutospacing="0"/>
+        <w:ind w:left="0" w:right="0" w:firstLine="0"/>
+        <w:rPr>
+          <w:rFonts w:hint="default" w:ascii="Courier New" w:hAnsi="Courier New" w:cs="Courier New"/>
+          <w:i w:val="0"/>
+          <w:caps w:val="0"/>
+          <w:color w:val="000000"/>
+          <w:spacing w:val="0"/>
+          <w:sz w:val="24"/>
+          <w:szCs w:val="24"/>
+          <w:bdr w:val="none" w:color="auto" w:sz="0" w:space="0"/>
+        </w:rPr>
+      </w:pPr>
+      <w:r>
+        <w:rPr>
+          <w:rFonts w:hint="default" w:ascii="Courier New" w:hAnsi="Courier New" w:cs="Courier New"/>
+          <w:i w:val="0"/>
+          <w:caps w:val="0"/>
+          <w:color w:val="000000"/>
+          <w:spacing w:val="0"/>
+          <w:sz w:val="24"/>
+          <w:szCs w:val="24"/>
+          <w:bdr w:val="none" w:color="auto" w:sz="0" w:space="0"/>
+        </w:rPr>
+        <w:t xml:space="preserve">          // 新版本下载失败</w:t>
+      </w:r>
+    </w:p>
+    <w:p>
+      <w:pPr>
+        <w:pStyle w:val="3"/>
+        <w:keepNext w:val="0"/>
+        <w:keepLines w:val="0"/>
+        <w:widowControl/>
+        <w:suppressLineNumbers w:val="0"/>
+        <w:pBdr>
+          <w:top w:val="none" w:color="auto" w:sz="0" w:space="0"/>
+          <w:left w:val="none" w:color="auto" w:sz="0" w:space="0"/>
+          <w:bottom w:val="none" w:color="auto" w:sz="0" w:space="0"/>
+          <w:right w:val="none" w:color="auto" w:sz="0" w:space="0"/>
+        </w:pBdr>
+        <w:spacing w:before="0" w:beforeAutospacing="0" w:after="0" w:afterAutospacing="0"/>
+        <w:ind w:left="0" w:right="0" w:firstLine="0"/>
+        <w:rPr>
+          <w:rFonts w:hint="default" w:ascii="Courier New" w:hAnsi="Courier New" w:cs="Courier New"/>
+          <w:i w:val="0"/>
+          <w:caps w:val="0"/>
+          <w:color w:val="000000"/>
+          <w:spacing w:val="0"/>
+          <w:sz w:val="24"/>
+          <w:szCs w:val="24"/>
+          <w:bdr w:val="none" w:color="auto" w:sz="0" w:space="0"/>
+        </w:rPr>
+      </w:pPr>
+      <w:r>
+        <w:rPr>
+          <w:rFonts w:hint="default" w:ascii="Courier New" w:hAnsi="Courier New" w:cs="Courier New"/>
+          <w:i w:val="0"/>
+          <w:caps w:val="0"/>
+          <w:color w:val="000000"/>
+          <w:spacing w:val="0"/>
+          <w:sz w:val="24"/>
+          <w:szCs w:val="24"/>
+          <w:bdr w:val="none" w:color="auto" w:sz="0" w:space="0"/>
+        </w:rPr>
+        <w:t xml:space="preserve">        })</w:t>
+      </w:r>
+    </w:p>
+    <w:p>
+      <w:pPr>
+        <w:pStyle w:val="3"/>
+        <w:keepNext w:val="0"/>
+        <w:keepLines w:val="0"/>
+        <w:widowControl/>
+        <w:suppressLineNumbers w:val="0"/>
+        <w:pBdr>
+          <w:top w:val="none" w:color="auto" w:sz="0" w:space="0"/>
+          <w:left w:val="none" w:color="auto" w:sz="0" w:space="0"/>
+          <w:bottom w:val="none" w:color="auto" w:sz="0" w:space="0"/>
+          <w:right w:val="none" w:color="auto" w:sz="0" w:space="0"/>
+        </w:pBdr>
+        <w:spacing w:before="0" w:beforeAutospacing="0" w:after="0" w:afterAutospacing="0"/>
+        <w:ind w:left="0" w:right="0" w:firstLine="0"/>
+        <w:rPr>
+          <w:rFonts w:hint="default" w:ascii="Courier New" w:hAnsi="Courier New" w:cs="Courier New"/>
+          <w:i w:val="0"/>
+          <w:caps w:val="0"/>
+          <w:color w:val="000000"/>
+          <w:spacing w:val="0"/>
+          <w:sz w:val="24"/>
+          <w:szCs w:val="24"/>
+          <w:bdr w:val="none" w:color="auto" w:sz="0" w:space="0"/>
+        </w:rPr>
+      </w:pPr>
+      <w:r>
+        <w:rPr>
+          <w:rFonts w:hint="default" w:ascii="Courier New" w:hAnsi="Courier New" w:cs="Courier New"/>
+          <w:i w:val="0"/>
+          <w:caps w:val="0"/>
+          <w:color w:val="000000"/>
+          <w:spacing w:val="0"/>
+          <w:sz w:val="24"/>
+          <w:szCs w:val="24"/>
+          <w:bdr w:val="none" w:color="auto" w:sz="0" w:space="0"/>
+        </w:rPr>
+        <w:t xml:space="preserve">    }</w:t>
+      </w:r>
+    </w:p>
+    <w:p>
+      <w:pPr>
+        <w:pStyle w:val="3"/>
+        <w:keepNext w:val="0"/>
+        <w:keepLines w:val="0"/>
+        <w:widowControl/>
+        <w:suppressLineNumbers w:val="0"/>
+        <w:pBdr>
+          <w:top w:val="none" w:color="auto" w:sz="0" w:space="0"/>
+          <w:left w:val="none" w:color="auto" w:sz="0" w:space="0"/>
+          <w:bottom w:val="none" w:color="auto" w:sz="0" w:space="0"/>
+          <w:right w:val="none" w:color="auto" w:sz="0" w:space="0"/>
+        </w:pBdr>
+        <w:spacing w:before="0" w:beforeAutospacing="0" w:after="0" w:afterAutospacing="0"/>
+        <w:ind w:left="0" w:right="0" w:firstLine="0"/>
+        <w:rPr>
+          <w:rFonts w:ascii="Courier New" w:hAnsi="Courier New" w:cs="Courier New"/>
+          <w:i w:val="0"/>
+          <w:caps w:val="0"/>
+          <w:color w:val="000000"/>
+          <w:spacing w:val="0"/>
+          <w:sz w:val="24"/>
+          <w:szCs w:val="24"/>
+        </w:rPr>
+      </w:pPr>
+      <w:r>
+        <w:rPr>
+          <w:rFonts w:hint="default" w:ascii="Courier New" w:hAnsi="Courier New" w:cs="Courier New"/>
+          <w:i w:val="0"/>
+          <w:caps w:val="0"/>
+          <w:color w:val="000000"/>
+          <w:spacing w:val="0"/>
+          <w:sz w:val="24"/>
+          <w:szCs w:val="24"/>
+          <w:bdr w:val="none" w:color="auto" w:sz="0" w:space="0"/>
+        </w:rPr>
+        <w:t>})</w:t>
+      </w:r>
+    </w:p>
+    <w:p>
+      <w:pPr>
+        <w:keepNext w:val="0"/>
+        <w:keepLines w:val="0"/>
+        <w:widowControl/>
+        <w:suppressLineNumbers w:val="0"/>
+        <w:jc w:val="left"/>
+        <w:rPr>
+          <w:rStyle w:val="6"/>
+          <w:rFonts w:ascii="Arial" w:hAnsi="Arial" w:eastAsia="宋体" w:cs="Arial"/>
+          <w:i w:val="0"/>
+          <w:caps w:val="0"/>
+          <w:color w:val="494949"/>
+          <w:spacing w:val="0"/>
+          <w:kern w:val="0"/>
+          <w:sz w:val="30"/>
+          <w:szCs w:val="30"/>
+          <w:bdr w:val="none" w:color="auto" w:sz="0" w:space="0"/>
+          <w:shd w:val="clear" w:fill="FFFFFF"/>
+          <w:lang w:val="en-US" w:eastAsia="zh-CN" w:bidi="ar"/>
+        </w:rPr>
+      </w:pPr>
+      <w:r>
+        <w:rPr>
+          <w:rStyle w:val="6"/>
+          <w:rFonts w:ascii="Arial" w:hAnsi="Arial" w:eastAsia="宋体" w:cs="Arial"/>
+          <w:i w:val="0"/>
+          <w:caps w:val="0"/>
+          <w:color w:val="494949"/>
+          <w:spacing w:val="0"/>
+          <w:kern w:val="0"/>
+          <w:sz w:val="30"/>
+          <w:szCs w:val="30"/>
+          <w:bdr w:val="none" w:color="auto" w:sz="0" w:space="0"/>
+          <w:shd w:val="clear" w:fill="FFFFFF"/>
+          <w:lang w:val="en-US" w:eastAsia="zh-CN" w:bidi="ar"/>
+        </w:rPr>
+        <w:t>上传代码的时候要带上版本号，然后微信会根据版本号判断是否为新版本</w:t>
+      </w:r>
+    </w:p>
+    <w:p>
+      <w:pPr>
+        <w:keepNext w:val="0"/>
+        <w:keepLines w:val="0"/>
+        <w:widowControl/>
+        <w:suppressLineNumbers w:val="0"/>
+        <w:jc w:val="left"/>
+      </w:pPr>
+      <w:r>
+        <w:rPr>
+          <w:rStyle w:val="6"/>
+          <w:rFonts w:ascii="Arial" w:hAnsi="Arial" w:eastAsia="宋体" w:cs="Arial"/>
+          <w:i w:val="0"/>
+          <w:caps w:val="0"/>
+          <w:color w:val="494949"/>
+          <w:spacing w:val="0"/>
+          <w:kern w:val="0"/>
+          <w:sz w:val="30"/>
+          <w:szCs w:val="30"/>
+          <w:bdr w:val="none" w:color="auto" w:sz="0" w:space="0"/>
+          <w:shd w:val="clear" w:fill="FFFFFF"/>
+          <w:lang w:eastAsia="zh-CN" w:bidi="ar"/>
+        </w:rPr>
+        <w:t>链接</w:t>
+      </w:r>
+      <w:r>
+        <w:rPr>
+          <w:rFonts w:ascii="宋体" w:hAnsi="宋体" w:eastAsia="宋体" w:cs="宋体"/>
+          <w:kern w:val="0"/>
+          <w:sz w:val="24"/>
+          <w:szCs w:val="24"/>
+          <w:lang w:val="en-US" w:eastAsia="zh-CN" w:bidi="ar"/>
+        </w:rPr>
+        <w:fldChar w:fldCharType="begin"/>
+      </w:r>
+      <w:r>
+        <w:rPr>
+          <w:rFonts w:ascii="宋体" w:hAnsi="宋体" w:eastAsia="宋体" w:cs="宋体"/>
+          <w:kern w:val="0"/>
+          <w:sz w:val="24"/>
+          <w:szCs w:val="24"/>
+          <w:lang w:val="en-US" w:eastAsia="zh-CN" w:bidi="ar"/>
+        </w:rPr>
+        <w:instrText xml:space="preserve"> HYPERLINK "https://www.jianshu.com/p/9d679e5f8072" </w:instrText>
+      </w:r>
+      <w:r>
+        <w:rPr>
+          <w:rFonts w:ascii="宋体" w:hAnsi="宋体" w:eastAsia="宋体" w:cs="宋体"/>
+          <w:kern w:val="0"/>
+          <w:sz w:val="24"/>
+          <w:szCs w:val="24"/>
+          <w:lang w:val="en-US" w:eastAsia="zh-CN" w:bidi="ar"/>
+        </w:rPr>
+        <w:fldChar w:fldCharType="separate"/>
+      </w:r>
+      <w:r>
+        <w:rPr>
+          <w:rStyle w:val="7"/>
+          <w:rFonts w:ascii="宋体" w:hAnsi="宋体" w:eastAsia="宋体" w:cs="宋体"/>
+          <w:sz w:val="24"/>
+          <w:szCs w:val="24"/>
+        </w:rPr>
+        <w:t>https://www.jianshu.com/p/9d679e5f8072</w:t>
+      </w:r>
+      <w:r>
+        <w:rPr>
+          <w:rFonts w:ascii="宋体" w:hAnsi="宋体" w:eastAsia="宋体" w:cs="宋体"/>
+          <w:kern w:val="0"/>
+          <w:sz w:val="24"/>
+          <w:szCs w:val="24"/>
+          <w:lang w:val="en-US" w:eastAsia="zh-CN" w:bidi="ar"/>
+        </w:rPr>
+        <w:fldChar w:fldCharType="end"/>
+      </w:r>
+    </w:p>
+    <w:p>
+      <w:pPr>
+        <w:keepNext w:val="0"/>
+        <w:keepLines w:val="0"/>
+        <w:widowControl/>
+        <w:suppressLineNumbers w:val="0"/>
+        <w:jc w:val="left"/>
+        <w:rPr>
+          <w:rStyle w:val="6"/>
+          <w:rFonts w:ascii="Arial" w:hAnsi="Arial" w:eastAsia="宋体" w:cs="Arial"/>
+          <w:i w:val="0"/>
+          <w:caps w:val="0"/>
+          <w:color w:val="494949"/>
+          <w:spacing w:val="0"/>
+          <w:kern w:val="0"/>
+          <w:sz w:val="30"/>
+          <w:szCs w:val="30"/>
+          <w:bdr w:val="none" w:color="auto" w:sz="0" w:space="0"/>
+          <w:shd w:val="clear" w:fill="FFFFFF"/>
+          <w:lang w:eastAsia="zh-CN" w:bidi="ar"/>
+        </w:rPr>
+      </w:pPr>
       <w:bookmarkStart w:id="0" w:name="_GoBack"/>
       <w:bookmarkEnd w:id="0"/>
+    </w:p>
+    <w:p>
+      <w:pPr>
+        <w:pStyle w:val="4"/>
+        <w:keepNext w:val="0"/>
+        <w:keepLines w:val="0"/>
+        <w:widowControl/>
+        <w:suppressLineNumbers w:val="0"/>
+        <w:pBdr>
+          <w:top w:val="none" w:color="auto" w:sz="0" w:space="0"/>
+          <w:left w:val="none" w:color="auto" w:sz="0" w:space="0"/>
+          <w:bottom w:val="none" w:color="auto" w:sz="0" w:space="0"/>
+          <w:right w:val="none" w:color="auto" w:sz="0" w:space="0"/>
+        </w:pBdr>
+        <w:spacing w:before="200" w:beforeAutospacing="0" w:after="200" w:afterAutospacing="0"/>
+        <w:ind w:left="0" w:right="0" w:firstLine="0"/>
+        <w:rPr>
+          <w:rFonts w:ascii="Arial" w:hAnsi="Arial" w:cs="Arial"/>
+          <w:i w:val="0"/>
+          <w:caps w:val="0"/>
+          <w:color w:val="494949"/>
+          <w:spacing w:val="0"/>
+          <w:sz w:val="28"/>
+          <w:szCs w:val="28"/>
+        </w:rPr>
+      </w:pPr>
+      <w:r>
+        <w:rPr>
+          <w:rFonts w:hint="default" w:ascii="Arial" w:hAnsi="Arial" w:cs="Arial"/>
+          <w:i w:val="0"/>
+          <w:caps w:val="0"/>
+          <w:color w:val="494949"/>
+          <w:spacing w:val="0"/>
+          <w:sz w:val="28"/>
+          <w:szCs w:val="28"/>
+          <w:bdr w:val="none" w:color="auto" w:sz="0" w:space="0"/>
+        </w:rPr>
+        <w:drawing>
+          <wp:inline distT="0" distB="0" distL="114300" distR="114300">
+            <wp:extent cx="3981450" cy="1152525"/>
+            <wp:effectExtent l="0" t="0" r="6350" b="15875"/>
+            <wp:docPr id="4" name="图片 1" descr="IMG_256"/>
+            <wp:cNvGraphicFramePr>
+              <a:graphicFrameLocks xmlns:a="http://schemas.openxmlformats.org/drawingml/2006/main" noChangeAspect="1"/>
+            </wp:cNvGraphicFramePr>
+            <a:graphic xmlns:a="http://schemas.openxmlformats.org/drawingml/2006/main">
+              <a:graphicData uri="http://schemas.openxmlformats.org/drawingml/2006/picture">
+                <pic:pic xmlns:pic="http://schemas.openxmlformats.org/drawingml/2006/picture">
+                  <pic:nvPicPr>
+                    <pic:cNvPr id="4" name="图片 1" descr="IMG_256"/>
+                    <pic:cNvPicPr>
+                      <a:picLocks noChangeAspect="1"/>
+                    </pic:cNvPicPr>
+                  </pic:nvPicPr>
+                  <pic:blipFill>
+                    <a:blip r:embed="rId7"/>
+                    <a:stretch>
+                      <a:fillRect/>
+                    </a:stretch>
+                  </pic:blipFill>
+                  <pic:spPr>
+                    <a:xfrm>
+                      <a:off x="0" y="0"/>
+                      <a:ext cx="3981450" cy="1152525"/>
+                    </a:xfrm>
+                    <a:prstGeom prst="rect">
+                      <a:avLst/>
+                    </a:prstGeom>
+                    <a:noFill/>
+                    <a:ln w="9525">
+                      <a:noFill/>
+                    </a:ln>
+                  </pic:spPr>
+                </pic:pic>
+              </a:graphicData>
+            </a:graphic>
+          </wp:inline>
+        </w:drawing>
+      </w:r>
+    </w:p>
+    <w:p>
+      <w:pPr>
+        <w:pStyle w:val="4"/>
+        <w:keepNext w:val="0"/>
+        <w:keepLines w:val="0"/>
+        <w:widowControl/>
+        <w:suppressLineNumbers w:val="0"/>
+        <w:pBdr>
+          <w:top w:val="none" w:color="auto" w:sz="0" w:space="0"/>
+          <w:left w:val="none" w:color="auto" w:sz="0" w:space="0"/>
+          <w:bottom w:val="none" w:color="auto" w:sz="0" w:space="0"/>
+          <w:right w:val="none" w:color="auto" w:sz="0" w:space="0"/>
+        </w:pBdr>
+        <w:spacing w:before="200" w:beforeAutospacing="0" w:after="200" w:afterAutospacing="0"/>
+        <w:ind w:left="0" w:right="0" w:firstLine="0"/>
+        <w:rPr>
+          <w:rFonts w:hint="default" w:ascii="Arial" w:hAnsi="Arial" w:cs="Arial"/>
+          <w:i w:val="0"/>
+          <w:caps w:val="0"/>
+          <w:color w:val="494949"/>
+          <w:spacing w:val="0"/>
+          <w:sz w:val="28"/>
+          <w:szCs w:val="28"/>
+        </w:rPr>
+      </w:pPr>
+      <w:r>
+        <w:rPr>
+          <w:rFonts w:hint="default" w:ascii="Arial" w:hAnsi="Arial" w:cs="Arial"/>
+          <w:i w:val="0"/>
+          <w:caps w:val="0"/>
+          <w:color w:val="494949"/>
+          <w:spacing w:val="0"/>
+          <w:sz w:val="28"/>
+          <w:szCs w:val="28"/>
+          <w:bdr w:val="none" w:color="auto" w:sz="0" w:space="0"/>
+        </w:rPr>
+        <w:t> </w:t>
+      </w:r>
+    </w:p>
+    <w:p>
+      <w:pPr>
+        <w:numPr>
+          <w:ilvl w:val="0"/>
+          <w:numId w:val="0"/>
+        </w:numPr>
+        <w:rPr>
+          <w:rFonts w:hint="default" w:ascii="宋体" w:hAnsi="宋体" w:eastAsia="宋体" w:cs="宋体"/>
+          <w:sz w:val="24"/>
+          <w:szCs w:val="24"/>
+          <w:lang w:eastAsia="zh-CN"/>
+        </w:rPr>
+      </w:pPr>
     </w:p>
     <w:sectPr>
       <w:pgSz w:w="11906" w:h="16838"/>
@@ -5669,7 +7447,7 @@
     <w:lsdException w:unhideWhenUsed="0" w:uiPriority="0" w:semiHidden="0" w:name="Body Text Indent 2"/>
     <w:lsdException w:unhideWhenUsed="0" w:uiPriority="0" w:semiHidden="0" w:name="Body Text Indent 3"/>
     <w:lsdException w:unhideWhenUsed="0" w:uiPriority="0" w:semiHidden="0" w:name="Block Text"/>
-    <w:lsdException w:unhideWhenUsed="0" w:uiPriority="0" w:semiHidden="0" w:name="Hyperlink"/>
+    <w:lsdException w:qFormat="1" w:unhideWhenUsed="0" w:uiPriority="0" w:semiHidden="0" w:name="Hyperlink"/>
     <w:lsdException w:unhideWhenUsed="0" w:uiPriority="0" w:semiHidden="0" w:name="FollowedHyperlink"/>
     <w:lsdException w:qFormat="1" w:unhideWhenUsed="0" w:uiPriority="0" w:semiHidden="0" w:name="Strong"/>
     <w:lsdException w:qFormat="1" w:unhideWhenUsed="0" w:uiPriority="0" w:semiHidden="0" w:name="Emphasis"/>
@@ -5683,7 +7461,7 @@
     <w:lsdException w:qFormat="1" w:unhideWhenUsed="0" w:uiPriority="0" w:semiHidden="0" w:name="HTML Code"/>
     <w:lsdException w:unhideWhenUsed="0" w:uiPriority="0" w:semiHidden="0" w:name="HTML Definition"/>
     <w:lsdException w:unhideWhenUsed="0" w:uiPriority="0" w:semiHidden="0" w:name="HTML Keyboard"/>
-    <w:lsdException w:unhideWhenUsed="0" w:uiPriority="0" w:semiHidden="0" w:name="HTML Preformatted"/>
+    <w:lsdException w:qFormat="1" w:unhideWhenUsed="0" w:uiPriority="0" w:semiHidden="0" w:name="HTML Preformatted"/>
     <w:lsdException w:unhideWhenUsed="0" w:uiPriority="0" w:semiHidden="0" w:name="HTML Sample"/>
     <w:lsdException w:unhideWhenUsed="0" w:uiPriority="0" w:semiHidden="0" w:name="HTML Typewriter"/>
     <w:lsdException w:unhideWhenUsed="0" w:uiPriority="0" w:semiHidden="0" w:name="HTML Variable"/>
@@ -5849,12 +7627,31 @@
       <w:lang w:val="en-US" w:eastAsia="zh-CN" w:bidi="ar-SA"/>
     </w:rPr>
   </w:style>
-  <w:style w:type="character" w:default="1" w:styleId="3">
+  <w:style w:type="paragraph" w:styleId="2">
+    <w:name w:val="heading 1"/>
+    <w:basedOn w:val="1"/>
+    <w:next w:val="1"/>
+    <w:qFormat/>
+    <w:uiPriority w:val="0"/>
+    <w:pPr>
+      <w:spacing w:before="0" w:beforeAutospacing="1" w:after="0" w:afterAutospacing="1"/>
+      <w:jc w:val="left"/>
+    </w:pPr>
+    <w:rPr>
+      <w:rFonts w:hint="eastAsia" w:ascii="宋体" w:hAnsi="宋体" w:eastAsia="宋体" w:cs="宋体"/>
+      <w:b/>
+      <w:kern w:val="44"/>
+      <w:sz w:val="48"/>
+      <w:szCs w:val="48"/>
+      <w:lang w:val="en-US" w:eastAsia="zh-CN" w:bidi="ar"/>
+    </w:rPr>
+  </w:style>
+  <w:style w:type="character" w:default="1" w:styleId="5">
     <w:name w:val="Default Paragraph Font"/>
     <w:semiHidden/>
     <w:uiPriority w:val="0"/>
   </w:style>
-  <w:style w:type="table" w:default="1" w:styleId="6">
+  <w:style w:type="table" w:default="1" w:styleId="9">
     <w:name w:val="Normal Table"/>
     <w:semiHidden/>
     <w:uiPriority w:val="0"/>
@@ -5868,9 +7665,10 @@
       </w:tblCellMar>
     </w:tblPr>
   </w:style>
-  <w:style w:type="paragraph" w:styleId="2">
+  <w:style w:type="paragraph" w:styleId="3">
     <w:name w:val="HTML Preformatted"/>
     <w:basedOn w:val="1"/>
+    <w:qFormat/>
     <w:uiPriority w:val="0"/>
     <w:pPr>
       <w:tabs>
@@ -5901,18 +7699,43 @@
       <w:lang w:val="en-US" w:eastAsia="zh-CN" w:bidi="ar"/>
     </w:rPr>
   </w:style>
-  <w:style w:type="character" w:styleId="4">
+  <w:style w:type="paragraph" w:styleId="4">
+    <w:name w:val="Normal (Web)"/>
+    <w:basedOn w:val="1"/>
+    <w:uiPriority w:val="0"/>
+    <w:pPr>
+      <w:spacing w:before="0" w:beforeAutospacing="1" w:after="0" w:afterAutospacing="1"/>
+      <w:ind w:left="0" w:right="0"/>
+      <w:jc w:val="left"/>
+    </w:pPr>
+    <w:rPr>
+      <w:kern w:val="0"/>
+      <w:sz w:val="24"/>
+      <w:lang w:val="en-US" w:eastAsia="zh-CN" w:bidi="ar"/>
+    </w:rPr>
+  </w:style>
+  <w:style w:type="character" w:styleId="6">
+    <w:name w:val="Strong"/>
+    <w:basedOn w:val="5"/>
+    <w:qFormat/>
+    <w:uiPriority w:val="0"/>
+    <w:rPr>
+      <w:b/>
+    </w:rPr>
+  </w:style>
+  <w:style w:type="character" w:styleId="7">
     <w:name w:val="Hyperlink"/>
-    <w:basedOn w:val="3"/>
+    <w:basedOn w:val="5"/>
+    <w:qFormat/>
     <w:uiPriority w:val="0"/>
     <w:rPr>
       <w:color w:val="0000FF"/>
       <w:u w:val="single"/>
     </w:rPr>
   </w:style>
-  <w:style w:type="character" w:styleId="5">
+  <w:style w:type="character" w:styleId="8">
     <w:name w:val="HTML Code"/>
-    <w:basedOn w:val="3"/>
+    <w:basedOn w:val="5"/>
     <w:qFormat/>
     <w:uiPriority w:val="0"/>
     <w:rPr>

--- a/前端记录.docx
+++ b/前端记录.docx
@@ -839,26 +839,37 @@
     </w:p>
     <w:p>
       <w:pPr>
+        <w:widowControl w:val="0"/>
         <w:numPr>
           <w:ilvl w:val="0"/>
           <w:numId w:val="0"/>
         </w:numPr>
+        <w:jc w:val="both"/>
+        <w:rPr>
+          <w:rFonts w:hint="eastAsia"/>
+        </w:rPr>
+      </w:pPr>
+    </w:p>
+    <w:p>
+      <w:pPr>
+        <w:numPr>
+          <w:ilvl w:val="0"/>
+          <w:numId w:val="2"/>
+        </w:numPr>
         <w:ind w:leftChars="0"/>
         <w:rPr>
-          <w:rFonts w:hint="eastAsia" w:asciiTheme="minorEastAsia" w:hAnsiTheme="minorEastAsia" w:eastAsiaTheme="minorEastAsia" w:cstheme="minorEastAsia"/>
-          <w:sz w:val="21"/>
-          <w:szCs w:val="21"/>
-          <w:lang w:val="en-US" w:eastAsia="zh-CN"/>
-        </w:rPr>
-      </w:pPr>
-      <w:r>
-        <w:rPr>
-          <w:rFonts w:hint="eastAsia" w:asciiTheme="minorEastAsia" w:hAnsiTheme="minorEastAsia" w:eastAsiaTheme="minorEastAsia" w:cstheme="minorEastAsia"/>
-          <w:sz w:val="21"/>
-          <w:szCs w:val="21"/>
-          <w:lang w:val="en-US" w:eastAsia="zh-CN"/>
-        </w:rPr>
-        <w:t>pm run eject</w:t>
+          <w:rFonts w:ascii="宋体" w:hAnsi="宋体" w:eastAsia="宋体" w:cs="宋体"/>
+          <w:sz w:val="24"/>
+          <w:szCs w:val="24"/>
+        </w:rPr>
+      </w:pPr>
+      <w:r>
+        <w:rPr>
+          <w:rFonts w:ascii="宋体" w:hAnsi="宋体" w:eastAsia="宋体" w:cs="宋体"/>
+          <w:sz w:val="24"/>
+          <w:szCs w:val="24"/>
+        </w:rPr>
+        <w:t>vue-cli3配置自适应</w:t>
       </w:r>
     </w:p>
     <w:p>
@@ -867,285 +878,13 @@
           <w:ilvl w:val="0"/>
           <w:numId w:val="0"/>
         </w:numPr>
-        <w:ind w:leftChars="0"/>
-        <w:rPr>
-          <w:rFonts w:hint="eastAsia" w:asciiTheme="minorEastAsia" w:hAnsiTheme="minorEastAsia" w:eastAsiaTheme="minorEastAsia" w:cstheme="minorEastAsia"/>
-          <w:sz w:val="21"/>
-          <w:szCs w:val="21"/>
-          <w:lang w:val="en-US" w:eastAsia="zh-CN"/>
-        </w:rPr>
-      </w:pPr>
-      <w:r>
-        <w:rPr>
-          <w:rFonts w:hint="eastAsia" w:asciiTheme="minorEastAsia" w:hAnsiTheme="minorEastAsia" w:eastAsiaTheme="minorEastAsia" w:cstheme="minorEastAsia"/>
-          <w:sz w:val="21"/>
-          <w:szCs w:val="21"/>
-          <w:lang w:val="en-US" w:eastAsia="zh-CN"/>
-        </w:rPr>
-        <w:t xml:space="preserve">//Are you sure you want to eject? This action is permanent. (y/N) </w:t>
-      </w:r>
-    </w:p>
-    <w:p>
-      <w:pPr>
-        <w:numPr>
-          <w:ilvl w:val="0"/>
-          <w:numId w:val="0"/>
-        </w:numPr>
-        <w:ind w:leftChars="0"/>
-        <w:rPr>
-          <w:rFonts w:hint="eastAsia" w:asciiTheme="minorEastAsia" w:hAnsiTheme="minorEastAsia" w:eastAsiaTheme="minorEastAsia" w:cstheme="minorEastAsia"/>
-          <w:sz w:val="21"/>
-          <w:szCs w:val="21"/>
-          <w:lang w:val="en-US" w:eastAsia="zh-CN"/>
-        </w:rPr>
-      </w:pPr>
-      <w:r>
-        <w:rPr>
-          <w:rFonts w:hint="eastAsia" w:asciiTheme="minorEastAsia" w:hAnsiTheme="minorEastAsia" w:eastAsiaTheme="minorEastAsia" w:cstheme="minorEastAsia"/>
-          <w:sz w:val="21"/>
-          <w:szCs w:val="21"/>
-          <w:lang w:val="en-US" w:eastAsia="zh-CN"/>
-        </w:rPr>
-        <w:t>y</w:t>
-      </w:r>
-    </w:p>
-    <w:p>
-      <w:pPr>
-        <w:numPr>
-          <w:ilvl w:val="0"/>
-          <w:numId w:val="0"/>
-        </w:numPr>
-        <w:ind w:leftChars="0"/>
-        <w:rPr>
-          <w:rFonts w:hint="eastAsia" w:asciiTheme="minorEastAsia" w:hAnsiTheme="minorEastAsia" w:eastAsiaTheme="minorEastAsia" w:cstheme="minorEastAsia"/>
-          <w:sz w:val="21"/>
-          <w:szCs w:val="21"/>
-          <w:lang w:val="en-US" w:eastAsia="zh-CN"/>
-        </w:rPr>
-      </w:pPr>
-      <w:r>
-        <w:rPr>
-          <w:rFonts w:hint="eastAsia" w:asciiTheme="minorEastAsia" w:hAnsiTheme="minorEastAsia" w:eastAsiaTheme="minorEastAsia" w:cstheme="minorEastAsia"/>
-          <w:sz w:val="21"/>
-          <w:szCs w:val="21"/>
-          <w:lang w:val="en-US" w:eastAsia="zh-CN"/>
-        </w:rPr>
-        <w:t>安装以下包：lib-flexible sass-loader node-sass postcss-px2rem-exclude</w:t>
-      </w:r>
-    </w:p>
-    <w:p>
-      <w:pPr>
-        <w:numPr>
-          <w:ilvl w:val="0"/>
-          <w:numId w:val="0"/>
-        </w:numPr>
-        <w:ind w:leftChars="0"/>
-        <w:rPr>
-          <w:rFonts w:hint="eastAsia" w:asciiTheme="minorEastAsia" w:hAnsiTheme="minorEastAsia" w:eastAsiaTheme="minorEastAsia" w:cstheme="minorEastAsia"/>
-          <w:sz w:val="21"/>
-          <w:szCs w:val="21"/>
-          <w:lang w:val="en-US" w:eastAsia="zh-CN"/>
-        </w:rPr>
-      </w:pPr>
-    </w:p>
-    <w:p>
-      <w:pPr>
-        <w:numPr>
-          <w:ilvl w:val="0"/>
-          <w:numId w:val="0"/>
-        </w:numPr>
-        <w:ind w:leftChars="0"/>
-        <w:rPr>
-          <w:rFonts w:hint="eastAsia" w:asciiTheme="minorEastAsia" w:hAnsiTheme="minorEastAsia" w:eastAsiaTheme="minorEastAsia" w:cstheme="minorEastAsia"/>
-          <w:sz w:val="21"/>
-          <w:szCs w:val="21"/>
-          <w:lang w:val="en-US" w:eastAsia="zh-CN"/>
-        </w:rPr>
-      </w:pPr>
-      <w:r>
-        <w:rPr>
-          <w:rFonts w:hint="eastAsia" w:asciiTheme="minorEastAsia" w:hAnsiTheme="minorEastAsia" w:eastAsiaTheme="minorEastAsia" w:cstheme="minorEastAsia"/>
-          <w:sz w:val="21"/>
-          <w:szCs w:val="21"/>
-          <w:lang w:val="en-US" w:eastAsia="zh-CN"/>
-        </w:rPr>
-        <w:t>npm i lib-flexible sass-loader node-sass postcss-px2rem-exclude --save</w:t>
-      </w:r>
-    </w:p>
-    <w:p>
-      <w:pPr>
-        <w:numPr>
-          <w:ilvl w:val="0"/>
-          <w:numId w:val="0"/>
-        </w:numPr>
-        <w:ind w:leftChars="0"/>
-        <w:rPr>
-          <w:rFonts w:hint="eastAsia" w:asciiTheme="minorEastAsia" w:hAnsiTheme="minorEastAsia" w:eastAsiaTheme="minorEastAsia" w:cstheme="minorEastAsia"/>
-          <w:sz w:val="21"/>
-          <w:szCs w:val="21"/>
-          <w:lang w:val="en-US" w:eastAsia="zh-CN"/>
-        </w:rPr>
-      </w:pPr>
-    </w:p>
-    <w:p>
-      <w:pPr>
-        <w:numPr>
-          <w:ilvl w:val="0"/>
-          <w:numId w:val="0"/>
-        </w:numPr>
-        <w:ind w:leftChars="0"/>
-        <w:rPr>
-          <w:rFonts w:hint="eastAsia" w:asciiTheme="minorEastAsia" w:hAnsiTheme="minorEastAsia" w:eastAsiaTheme="minorEastAsia" w:cstheme="minorEastAsia"/>
-          <w:sz w:val="21"/>
-          <w:szCs w:val="21"/>
-          <w:lang w:val="en-US" w:eastAsia="zh-CN"/>
-        </w:rPr>
-      </w:pPr>
-      <w:r>
-        <w:rPr>
-          <w:rFonts w:hint="eastAsia" w:asciiTheme="minorEastAsia" w:hAnsiTheme="minorEastAsia" w:eastAsiaTheme="minorEastAsia" w:cstheme="minorEastAsia"/>
-          <w:sz w:val="21"/>
-          <w:szCs w:val="21"/>
-          <w:lang w:val="en-US" w:eastAsia="zh-CN"/>
-        </w:rPr>
-        <w:t>修改webpack.config.js ，首先引入：</w:t>
-      </w:r>
-    </w:p>
-    <w:p>
-      <w:pPr>
-        <w:numPr>
-          <w:ilvl w:val="0"/>
-          <w:numId w:val="0"/>
-        </w:numPr>
-        <w:ind w:leftChars="0" w:firstLine="420" w:firstLineChars="200"/>
-        <w:rPr>
-          <w:rFonts w:hint="eastAsia" w:asciiTheme="minorEastAsia" w:hAnsiTheme="minorEastAsia" w:eastAsiaTheme="minorEastAsia" w:cstheme="minorEastAsia"/>
-          <w:sz w:val="21"/>
-          <w:szCs w:val="21"/>
-          <w:lang w:val="en-US" w:eastAsia="zh-CN"/>
-        </w:rPr>
-      </w:pPr>
-      <w:r>
-        <w:rPr>
-          <w:rFonts w:hint="eastAsia" w:asciiTheme="minorEastAsia" w:hAnsiTheme="minorEastAsia" w:eastAsiaTheme="minorEastAsia" w:cstheme="minorEastAsia"/>
-          <w:sz w:val="21"/>
-          <w:szCs w:val="21"/>
-          <w:lang w:val="en-US" w:eastAsia="zh-CN"/>
-        </w:rPr>
-        <w:t>const px2rem = require('postcss-px2rem-exclude');</w:t>
-      </w:r>
-    </w:p>
-    <w:p>
-      <w:pPr>
-        <w:numPr>
-          <w:ilvl w:val="0"/>
-          <w:numId w:val="0"/>
-        </w:numPr>
-        <w:ind w:leftChars="0" w:firstLine="420" w:firstLineChars="200"/>
-        <w:rPr>
-          <w:rFonts w:hint="eastAsia" w:asciiTheme="minorEastAsia" w:hAnsiTheme="minorEastAsia" w:eastAsiaTheme="minorEastAsia" w:cstheme="minorEastAsia"/>
-          <w:sz w:val="21"/>
-          <w:szCs w:val="21"/>
-          <w:lang w:val="en-US" w:eastAsia="zh-CN"/>
-        </w:rPr>
-      </w:pPr>
-      <w:r>
-        <w:rPr>
-          <w:rFonts w:hint="eastAsia" w:asciiTheme="minorEastAsia" w:hAnsiTheme="minorEastAsia" w:eastAsiaTheme="minorEastAsia" w:cstheme="minorEastAsia"/>
-          <w:sz w:val="21"/>
-          <w:szCs w:val="21"/>
-          <w:lang w:val="en-US" w:eastAsia="zh-CN"/>
-        </w:rPr>
-        <w:t>//加入</w:t>
-      </w:r>
-    </w:p>
-    <w:p>
-      <w:pPr>
-        <w:numPr>
-          <w:ilvl w:val="0"/>
-          <w:numId w:val="0"/>
-        </w:numPr>
-        <w:ind w:leftChars="0"/>
-        <w:rPr>
-          <w:rFonts w:hint="eastAsia" w:asciiTheme="minorEastAsia" w:hAnsiTheme="minorEastAsia" w:eastAsiaTheme="minorEastAsia" w:cstheme="minorEastAsia"/>
-          <w:sz w:val="21"/>
-          <w:szCs w:val="21"/>
-          <w:lang w:val="en-US" w:eastAsia="zh-CN"/>
-        </w:rPr>
-      </w:pPr>
-      <w:r>
-        <w:rPr>
-          <w:rFonts w:hint="eastAsia" w:asciiTheme="minorEastAsia" w:hAnsiTheme="minorEastAsia" w:eastAsiaTheme="minorEastAsia" w:cstheme="minorEastAsia"/>
-          <w:sz w:val="21"/>
-          <w:szCs w:val="21"/>
-          <w:lang w:val="en-US" w:eastAsia="zh-CN"/>
-        </w:rPr>
-        <w:t xml:space="preserve"> px2rem({remUnit:75,exclude: /node_modules/i})</w:t>
-      </w:r>
-    </w:p>
-    <w:p>
-      <w:pPr>
-        <w:numPr>
-          <w:ilvl w:val="0"/>
-          <w:numId w:val="0"/>
-        </w:numPr>
-        <w:ind w:leftChars="0"/>
-        <w:rPr>
-          <w:rFonts w:hint="eastAsia" w:asciiTheme="minorEastAsia" w:hAnsiTheme="minorEastAsia" w:eastAsiaTheme="minorEastAsia" w:cstheme="minorEastAsia"/>
-          <w:sz w:val="21"/>
-          <w:szCs w:val="21"/>
-          <w:lang w:val="en-US" w:eastAsia="zh-CN"/>
-        </w:rPr>
-      </w:pPr>
-    </w:p>
-    <w:p>
-      <w:pPr>
-        <w:numPr>
-          <w:ilvl w:val="0"/>
-          <w:numId w:val="0"/>
-        </w:numPr>
-        <w:ind w:leftChars="0"/>
-        <w:rPr>
-          <w:rFonts w:hint="eastAsia" w:asciiTheme="minorEastAsia" w:hAnsiTheme="minorEastAsia" w:eastAsiaTheme="minorEastAsia" w:cstheme="minorEastAsia"/>
-          <w:sz w:val="21"/>
-          <w:szCs w:val="21"/>
-          <w:lang w:val="en-US" w:eastAsia="zh-CN"/>
-        </w:rPr>
-      </w:pPr>
-      <w:r>
-        <w:rPr>
-          <w:rFonts w:hint="eastAsia" w:asciiTheme="minorEastAsia" w:hAnsiTheme="minorEastAsia" w:eastAsiaTheme="minorEastAsia" w:cstheme="minorEastAsia"/>
-          <w:sz w:val="21"/>
-          <w:szCs w:val="21"/>
-          <w:lang w:val="en-US" w:eastAsia="zh-CN"/>
-        </w:rPr>
-        <w:t>然后找到处理postcss-loader的地方：</w:t>
-      </w:r>
-    </w:p>
-    <w:p>
-      <w:pPr>
-        <w:numPr>
-          <w:ilvl w:val="0"/>
-          <w:numId w:val="0"/>
-        </w:numPr>
-        <w:ind w:leftChars="0"/>
-        <w:rPr>
-          <w:rFonts w:hint="eastAsia" w:asciiTheme="minorEastAsia" w:hAnsiTheme="minorEastAsia" w:eastAsiaTheme="minorEastAsia" w:cstheme="minorEastAsia"/>
-          <w:sz w:val="21"/>
-          <w:szCs w:val="21"/>
-        </w:rPr>
-      </w:pPr>
-      <w:r>
-        <w:rPr>
-          <w:rFonts w:hint="eastAsia" w:asciiTheme="minorEastAsia" w:hAnsiTheme="minorEastAsia" w:eastAsiaTheme="minorEastAsia" w:cstheme="minorEastAsia"/>
-          <w:sz w:val="21"/>
-          <w:szCs w:val="21"/>
-        </w:rPr>
+      </w:pPr>
+      <w:r>
         <w:drawing>
           <wp:inline distT="0" distB="0" distL="114300" distR="114300">
-            <wp:extent cx="5270500" cy="3068955"/>
-            <wp:effectExtent l="0" t="0" r="6350" b="17145"/>
-            <wp:docPr id="2" name="图片 1"/>
+            <wp:extent cx="5266055" cy="2128520"/>
+            <wp:effectExtent l="0" t="0" r="17145" b="5080"/>
+            <wp:docPr id="5" name="图片 1"/>
             <wp:cNvGraphicFramePr>
               <a:graphicFrameLocks xmlns:a="http://schemas.openxmlformats.org/drawingml/2006/main" noChangeAspect="1"/>
             </wp:cNvGraphicFramePr>
@@ -1153,7 +892,7 @@
               <a:graphicData uri="http://schemas.openxmlformats.org/drawingml/2006/picture">
                 <pic:pic xmlns:pic="http://schemas.openxmlformats.org/drawingml/2006/picture">
                   <pic:nvPicPr>
-                    <pic:cNvPr id="2" name="图片 1"/>
+                    <pic:cNvPr id="5" name="图片 1"/>
                     <pic:cNvPicPr>
                       <a:picLocks noChangeAspect="1"/>
                     </pic:cNvPicPr>
@@ -1167,13 +906,13 @@
                   <pic:spPr>
                     <a:xfrm>
                       <a:off x="0" y="0"/>
-                      <a:ext cx="5270500" cy="3068955"/>
+                      <a:ext cx="5266055" cy="2128520"/>
                     </a:xfrm>
                     <a:prstGeom prst="rect">
                       <a:avLst/>
                     </a:prstGeom>
                     <a:noFill/>
-                    <a:ln>
+                    <a:ln w="9525">
                       <a:noFill/>
                     </a:ln>
                   </pic:spPr>
@@ -1190,99 +929,49 @@
           <w:ilvl w:val="0"/>
           <w:numId w:val="0"/>
         </w:numPr>
-        <w:ind w:leftChars="0"/>
-        <w:rPr>
-          <w:rFonts w:hint="eastAsia" w:asciiTheme="minorEastAsia" w:hAnsiTheme="minorEastAsia" w:eastAsiaTheme="minorEastAsia" w:cstheme="minorEastAsia"/>
-          <w:i w:val="0"/>
-          <w:caps w:val="0"/>
-          <w:color w:val="2F2F2F"/>
-          <w:spacing w:val="0"/>
-          <w:sz w:val="21"/>
-          <w:szCs w:val="21"/>
-          <w:shd w:val="clear" w:fill="FFFFFF"/>
-        </w:rPr>
-      </w:pPr>
-      <w:r>
-        <w:rPr>
-          <w:rFonts w:hint="eastAsia" w:asciiTheme="minorEastAsia" w:hAnsiTheme="minorEastAsia" w:eastAsiaTheme="minorEastAsia" w:cstheme="minorEastAsia"/>
-          <w:i w:val="0"/>
-          <w:caps w:val="0"/>
-          <w:color w:val="2F2F2F"/>
-          <w:spacing w:val="0"/>
-          <w:sz w:val="21"/>
-          <w:szCs w:val="21"/>
-          <w:shd w:val="clear" w:fill="FFFFFF"/>
-        </w:rPr>
-        <w:t>在我们的入口文件index.js 中引入lib-flexible</w:t>
-      </w:r>
-    </w:p>
-    <w:p>
-      <w:pPr>
-        <w:pStyle w:val="3"/>
-        <w:keepNext w:val="0"/>
-        <w:keepLines w:val="0"/>
-        <w:widowControl/>
-        <w:suppressLineNumbers w:val="0"/>
-        <w:pBdr>
-          <w:top w:val="single" w:color="CCCCCC" w:sz="6" w:space="11"/>
-          <w:left w:val="single" w:color="CCCCCC" w:sz="6" w:space="11"/>
-          <w:bottom w:val="single" w:color="CCCCCC" w:sz="6" w:space="11"/>
-          <w:right w:val="single" w:color="CCCCCC" w:sz="6" w:space="11"/>
-        </w:pBdr>
-        <w:shd w:val="clear" w:fill="282C34"/>
-        <w:spacing w:before="0" w:beforeAutospacing="0" w:after="300" w:afterAutospacing="0" w:line="21" w:lineRule="atLeast"/>
-        <w:ind w:left="0" w:right="0" w:firstLine="0"/>
-        <w:rPr>
-          <w:rFonts w:hint="eastAsia" w:asciiTheme="minorEastAsia" w:hAnsiTheme="minorEastAsia" w:eastAsiaTheme="minorEastAsia" w:cstheme="minorEastAsia"/>
-          <w:i w:val="0"/>
-          <w:caps w:val="0"/>
-          <w:color w:val="2F2F2F"/>
-          <w:spacing w:val="0"/>
-          <w:sz w:val="21"/>
-          <w:szCs w:val="21"/>
-          <w:shd w:val="clear" w:fill="FFFFFF"/>
-          <w:lang w:val="en-US" w:eastAsia="zh-CN"/>
-        </w:rPr>
-      </w:pPr>
-      <w:r>
-        <w:rPr>
-          <w:rFonts w:hint="eastAsia" w:asciiTheme="minorEastAsia" w:hAnsiTheme="minorEastAsia" w:eastAsiaTheme="minorEastAsia" w:cstheme="minorEastAsia"/>
-          <w:i w:val="0"/>
-          <w:caps w:val="0"/>
-          <w:color w:val="C678DD"/>
-          <w:spacing w:val="0"/>
-          <w:sz w:val="21"/>
-          <w:szCs w:val="21"/>
-          <w:shd w:val="clear" w:fill="282C34"/>
-        </w:rPr>
-        <w:t>import</w:t>
-      </w:r>
-      <w:r>
-        <w:rPr>
-          <w:rStyle w:val="8"/>
-          <w:rFonts w:hint="eastAsia" w:asciiTheme="minorEastAsia" w:hAnsiTheme="minorEastAsia" w:eastAsiaTheme="minorEastAsia" w:cstheme="minorEastAsia"/>
-          <w:i w:val="0"/>
-          <w:caps w:val="0"/>
-          <w:color w:val="ABB2BF"/>
-          <w:spacing w:val="0"/>
-          <w:sz w:val="21"/>
-          <w:szCs w:val="21"/>
-          <w:shd w:val="clear" w:fill="282C34"/>
-        </w:rPr>
-        <w:t xml:space="preserve"> </w:t>
-      </w:r>
-      <w:r>
-        <w:rPr>
-          <w:rFonts w:hint="eastAsia" w:asciiTheme="minorEastAsia" w:hAnsiTheme="minorEastAsia" w:eastAsiaTheme="minorEastAsia" w:cstheme="minorEastAsia"/>
-          <w:i w:val="0"/>
-          <w:caps w:val="0"/>
-          <w:color w:val="98C379"/>
-          <w:spacing w:val="0"/>
-          <w:sz w:val="21"/>
-          <w:szCs w:val="21"/>
-          <w:shd w:val="clear" w:fill="282C34"/>
-        </w:rPr>
-        <w:t>"lib-flexible"</w:t>
+      </w:pPr>
+      <w:r>
+        <w:drawing>
+          <wp:inline distT="0" distB="0" distL="114300" distR="114300">
+            <wp:extent cx="5273040" cy="3486785"/>
+            <wp:effectExtent l="0" t="0" r="10160" b="18415"/>
+            <wp:docPr id="6" name="图片 2"/>
+            <wp:cNvGraphicFramePr>
+              <a:graphicFrameLocks xmlns:a="http://schemas.openxmlformats.org/drawingml/2006/main" noChangeAspect="1"/>
+            </wp:cNvGraphicFramePr>
+            <a:graphic xmlns:a="http://schemas.openxmlformats.org/drawingml/2006/main">
+              <a:graphicData uri="http://schemas.openxmlformats.org/drawingml/2006/picture">
+                <pic:pic xmlns:pic="http://schemas.openxmlformats.org/drawingml/2006/picture">
+                  <pic:nvPicPr>
+                    <pic:cNvPr id="6" name="图片 2"/>
+                    <pic:cNvPicPr>
+                      <a:picLocks noChangeAspect="1"/>
+                    </pic:cNvPicPr>
+                  </pic:nvPicPr>
+                  <pic:blipFill>
+                    <a:blip r:embed="rId6"/>
+                    <a:stretch>
+                      <a:fillRect/>
+                    </a:stretch>
+                  </pic:blipFill>
+                  <pic:spPr>
+                    <a:xfrm>
+                      <a:off x="0" y="0"/>
+                      <a:ext cx="5273040" cy="3486785"/>
+                    </a:xfrm>
+                    <a:prstGeom prst="rect">
+                      <a:avLst/>
+                    </a:prstGeom>
+                    <a:noFill/>
+                    <a:ln w="9525">
+                      <a:noFill/>
+                    </a:ln>
+                  </pic:spPr>
+                </pic:pic>
+              </a:graphicData>
+            </a:graphic>
+          </wp:inline>
+        </w:drawing>
       </w:r>
     </w:p>
     <w:p>
@@ -1293,198 +982,32 @@
         </w:numPr>
         <w:ind w:leftChars="0"/>
         <w:rPr>
-          <w:rFonts w:hint="eastAsia" w:asciiTheme="minorEastAsia" w:hAnsiTheme="minorEastAsia" w:eastAsiaTheme="minorEastAsia" w:cstheme="minorEastAsia"/>
-          <w:i w:val="0"/>
-          <w:caps w:val="0"/>
-          <w:color w:val="2F2F2F"/>
-          <w:spacing w:val="0"/>
-          <w:sz w:val="21"/>
-          <w:szCs w:val="21"/>
-          <w:shd w:val="clear" w:fill="FFFFFF"/>
-        </w:rPr>
-      </w:pPr>
-      <w:r>
-        <w:rPr>
-          <w:rFonts w:hint="eastAsia" w:asciiTheme="minorEastAsia" w:hAnsiTheme="minorEastAsia" w:eastAsiaTheme="minorEastAsia" w:cstheme="minorEastAsia"/>
-          <w:i w:val="0"/>
-          <w:caps w:val="0"/>
-          <w:color w:val="2F2F2F"/>
-          <w:spacing w:val="0"/>
-          <w:sz w:val="21"/>
-          <w:szCs w:val="21"/>
-          <w:shd w:val="clear" w:fill="FFFFFF"/>
-        </w:rPr>
-        <w:t>最后一步修改index.html</w:t>
-      </w:r>
-    </w:p>
-    <w:p>
-      <w:pPr>
-        <w:pStyle w:val="3"/>
-        <w:keepNext w:val="0"/>
-        <w:keepLines w:val="0"/>
-        <w:widowControl/>
-        <w:suppressLineNumbers w:val="0"/>
-        <w:pBdr>
-          <w:top w:val="single" w:color="CCCCCC" w:sz="6" w:space="11"/>
-          <w:left w:val="single" w:color="CCCCCC" w:sz="6" w:space="11"/>
-          <w:bottom w:val="single" w:color="CCCCCC" w:sz="6" w:space="11"/>
-          <w:right w:val="single" w:color="CCCCCC" w:sz="6" w:space="11"/>
-        </w:pBdr>
-        <w:shd w:val="clear" w:fill="282C34"/>
-        <w:spacing w:before="0" w:beforeAutospacing="0" w:after="300" w:afterAutospacing="0" w:line="21" w:lineRule="atLeast"/>
-        <w:ind w:left="0" w:right="0" w:firstLine="0"/>
-        <w:rPr>
-          <w:rFonts w:hint="eastAsia" w:asciiTheme="minorEastAsia" w:hAnsiTheme="minorEastAsia" w:eastAsiaTheme="minorEastAsia" w:cstheme="minorEastAsia"/>
-          <w:i w:val="0"/>
-          <w:caps w:val="0"/>
-          <w:color w:val="ABB2BF"/>
-          <w:spacing w:val="0"/>
-          <w:sz w:val="21"/>
-          <w:szCs w:val="21"/>
-        </w:rPr>
-      </w:pPr>
-      <w:r>
-        <w:rPr>
-          <w:rFonts w:hint="eastAsia" w:asciiTheme="minorEastAsia" w:hAnsiTheme="minorEastAsia" w:eastAsiaTheme="minorEastAsia" w:cstheme="minorEastAsia"/>
-          <w:i w:val="0"/>
-          <w:caps w:val="0"/>
-          <w:color w:val="ABB2BF"/>
-          <w:spacing w:val="0"/>
-          <w:sz w:val="21"/>
-          <w:szCs w:val="21"/>
-          <w:shd w:val="clear" w:fill="282C34"/>
-        </w:rPr>
-        <w:t>&lt;</w:t>
-      </w:r>
-      <w:r>
-        <w:rPr>
-          <w:rFonts w:hint="eastAsia" w:asciiTheme="minorEastAsia" w:hAnsiTheme="minorEastAsia" w:eastAsiaTheme="minorEastAsia" w:cstheme="minorEastAsia"/>
-          <w:i w:val="0"/>
-          <w:caps w:val="0"/>
-          <w:color w:val="E06C75"/>
-          <w:spacing w:val="0"/>
-          <w:sz w:val="21"/>
-          <w:szCs w:val="21"/>
-          <w:shd w:val="clear" w:fill="282C34"/>
-        </w:rPr>
-        <w:t>meta</w:t>
-      </w:r>
-      <w:r>
-        <w:rPr>
-          <w:rFonts w:hint="eastAsia" w:asciiTheme="minorEastAsia" w:hAnsiTheme="minorEastAsia" w:eastAsiaTheme="minorEastAsia" w:cstheme="minorEastAsia"/>
-          <w:i w:val="0"/>
-          <w:caps w:val="0"/>
-          <w:color w:val="ABB2BF"/>
-          <w:spacing w:val="0"/>
-          <w:sz w:val="21"/>
-          <w:szCs w:val="21"/>
-          <w:shd w:val="clear" w:fill="282C34"/>
-        </w:rPr>
-        <w:t xml:space="preserve"> </w:t>
-      </w:r>
-      <w:r>
-        <w:rPr>
-          <w:rFonts w:hint="eastAsia" w:asciiTheme="minorEastAsia" w:hAnsiTheme="minorEastAsia" w:eastAsiaTheme="minorEastAsia" w:cstheme="minorEastAsia"/>
-          <w:i w:val="0"/>
-          <w:caps w:val="0"/>
-          <w:color w:val="D19A66"/>
-          <w:spacing w:val="0"/>
-          <w:sz w:val="21"/>
-          <w:szCs w:val="21"/>
-          <w:shd w:val="clear" w:fill="282C34"/>
-        </w:rPr>
-        <w:t>content</w:t>
-      </w:r>
-      <w:r>
-        <w:rPr>
-          <w:rFonts w:hint="eastAsia" w:asciiTheme="minorEastAsia" w:hAnsiTheme="minorEastAsia" w:eastAsiaTheme="minorEastAsia" w:cstheme="minorEastAsia"/>
-          <w:i w:val="0"/>
-          <w:caps w:val="0"/>
-          <w:color w:val="ABB2BF"/>
-          <w:spacing w:val="0"/>
-          <w:sz w:val="21"/>
-          <w:szCs w:val="21"/>
-          <w:shd w:val="clear" w:fill="282C34"/>
-        </w:rPr>
-        <w:t>=</w:t>
-      </w:r>
-      <w:r>
-        <w:rPr>
-          <w:rFonts w:hint="eastAsia" w:asciiTheme="minorEastAsia" w:hAnsiTheme="minorEastAsia" w:eastAsiaTheme="minorEastAsia" w:cstheme="minorEastAsia"/>
-          <w:i w:val="0"/>
-          <w:caps w:val="0"/>
-          <w:color w:val="98C379"/>
-          <w:spacing w:val="0"/>
-          <w:sz w:val="21"/>
-          <w:szCs w:val="21"/>
-          <w:shd w:val="clear" w:fill="282C34"/>
-        </w:rPr>
-        <w:t>"width=device-width,minimum-scale=1.0,maximum-scale=1.0,user-scalable=no"</w:t>
-      </w:r>
-      <w:r>
-        <w:rPr>
-          <w:rFonts w:hint="eastAsia" w:asciiTheme="minorEastAsia" w:hAnsiTheme="minorEastAsia" w:eastAsiaTheme="minorEastAsia" w:cstheme="minorEastAsia"/>
-          <w:i w:val="0"/>
-          <w:caps w:val="0"/>
-          <w:color w:val="ABB2BF"/>
-          <w:spacing w:val="0"/>
-          <w:sz w:val="21"/>
-          <w:szCs w:val="21"/>
-          <w:shd w:val="clear" w:fill="282C34"/>
-        </w:rPr>
-        <w:t xml:space="preserve"> </w:t>
-      </w:r>
-      <w:r>
-        <w:rPr>
-          <w:rFonts w:hint="eastAsia" w:asciiTheme="minorEastAsia" w:hAnsiTheme="minorEastAsia" w:eastAsiaTheme="minorEastAsia" w:cstheme="minorEastAsia"/>
-          <w:i w:val="0"/>
-          <w:caps w:val="0"/>
-          <w:color w:val="D19A66"/>
-          <w:spacing w:val="0"/>
-          <w:sz w:val="21"/>
-          <w:szCs w:val="21"/>
-          <w:shd w:val="clear" w:fill="282C34"/>
-        </w:rPr>
-        <w:t>name</w:t>
-      </w:r>
-      <w:r>
-        <w:rPr>
-          <w:rFonts w:hint="eastAsia" w:asciiTheme="minorEastAsia" w:hAnsiTheme="minorEastAsia" w:eastAsiaTheme="minorEastAsia" w:cstheme="minorEastAsia"/>
-          <w:i w:val="0"/>
-          <w:caps w:val="0"/>
-          <w:color w:val="ABB2BF"/>
-          <w:spacing w:val="0"/>
-          <w:sz w:val="21"/>
-          <w:szCs w:val="21"/>
-          <w:shd w:val="clear" w:fill="282C34"/>
-        </w:rPr>
-        <w:t>=</w:t>
-      </w:r>
-      <w:r>
-        <w:rPr>
-          <w:rFonts w:hint="eastAsia" w:asciiTheme="minorEastAsia" w:hAnsiTheme="minorEastAsia" w:eastAsiaTheme="minorEastAsia" w:cstheme="minorEastAsia"/>
-          <w:i w:val="0"/>
-          <w:caps w:val="0"/>
-          <w:color w:val="98C379"/>
-          <w:spacing w:val="0"/>
-          <w:sz w:val="21"/>
-          <w:szCs w:val="21"/>
-          <w:shd w:val="clear" w:fill="282C34"/>
-        </w:rPr>
-        <w:t>"viewport"</w:t>
-      </w:r>
-      <w:r>
-        <w:rPr>
-          <w:rFonts w:hint="eastAsia" w:asciiTheme="minorEastAsia" w:hAnsiTheme="minorEastAsia" w:eastAsiaTheme="minorEastAsia" w:cstheme="minorEastAsia"/>
-          <w:i w:val="0"/>
-          <w:caps w:val="0"/>
-          <w:color w:val="ABB2BF"/>
-          <w:spacing w:val="0"/>
-          <w:sz w:val="21"/>
-          <w:szCs w:val="21"/>
-          <w:shd w:val="clear" w:fill="282C34"/>
-        </w:rPr>
-        <w:t xml:space="preserve"> /&gt;</w:t>
+          <w:rFonts w:ascii="宋体" w:hAnsi="宋体" w:eastAsia="宋体" w:cs="宋体"/>
+          <w:sz w:val="24"/>
+          <w:szCs w:val="24"/>
+        </w:rPr>
+      </w:pPr>
+    </w:p>
+    <w:p>
+      <w:pPr>
+        <w:numPr>
+          <w:ilvl w:val="0"/>
+          <w:numId w:val="1"/>
+        </w:numPr>
+        <w:ind w:left="0" w:leftChars="0" w:firstLine="0" w:firstLineChars="0"/>
+        <w:rPr>
+          <w:rFonts w:ascii="宋体" w:hAnsi="宋体" w:eastAsia="宋体" w:cs="宋体"/>
+          <w:sz w:val="24"/>
+          <w:szCs w:val="24"/>
+        </w:rPr>
+      </w:pPr>
+      <w:r>
+        <w:rPr>
+          <w:rFonts w:ascii="宋体" w:hAnsi="宋体" w:eastAsia="宋体" w:cs="宋体"/>
+          <w:sz w:val="24"/>
+          <w:szCs w:val="24"/>
+        </w:rPr>
+        <w:t>Vscode-eslint 格式化：</w:t>
       </w:r>
     </w:p>
     <w:p>
@@ -1495,929 +1018,804 @@
         </w:numPr>
         <w:ind w:leftChars="0"/>
         <w:rPr>
-          <w:rFonts w:hint="eastAsia" w:asciiTheme="minorEastAsia" w:hAnsiTheme="minorEastAsia" w:cstheme="minorEastAsia"/>
-          <w:i w:val="0"/>
-          <w:caps w:val="0"/>
-          <w:color w:val="2F2F2F"/>
-          <w:spacing w:val="0"/>
-          <w:sz w:val="21"/>
-          <w:szCs w:val="21"/>
-          <w:shd w:val="clear" w:fill="FFFFFF"/>
-          <w:lang w:val="en-US" w:eastAsia="zh-CN"/>
-        </w:rPr>
-      </w:pPr>
-      <w:r>
-        <w:rPr>
-          <w:rFonts w:hint="eastAsia" w:asciiTheme="minorEastAsia" w:hAnsiTheme="minorEastAsia" w:cstheme="minorEastAsia"/>
-          <w:i w:val="0"/>
-          <w:caps w:val="0"/>
-          <w:color w:val="2F2F2F"/>
-          <w:spacing w:val="0"/>
-          <w:sz w:val="21"/>
-          <w:szCs w:val="21"/>
-          <w:shd w:val="clear" w:fill="FFFFFF"/>
-          <w:lang w:val="en-US" w:eastAsia="zh-CN"/>
-        </w:rPr>
-        <w:t>参考地址：</w:t>
+          <w:rFonts w:hint="default" w:ascii="宋体" w:hAnsi="宋体" w:eastAsia="宋体" w:cs="宋体"/>
+          <w:sz w:val="24"/>
+          <w:szCs w:val="24"/>
+          <w:lang w:eastAsia="zh-CN"/>
+        </w:rPr>
+      </w:pPr>
+      <w:r>
+        <w:rPr>
+          <w:rFonts w:hint="default" w:ascii="宋体" w:hAnsi="宋体" w:eastAsia="宋体" w:cs="宋体"/>
+          <w:sz w:val="24"/>
+          <w:szCs w:val="24"/>
+          <w:lang w:eastAsia="zh-CN"/>
+        </w:rPr>
+        <w:t xml:space="preserve"> Mac 下setting =》open-setting=》</w:t>
+      </w:r>
+    </w:p>
+    <w:p>
+      <w:pPr>
+        <w:keepNext w:val="0"/>
+        <w:keepLines w:val="0"/>
+        <w:widowControl/>
+        <w:suppressLineNumbers w:val="0"/>
+        <w:shd w:val="clear" w:fill="1E1E1E"/>
+        <w:spacing w:line="360" w:lineRule="atLeast"/>
+        <w:jc w:val="left"/>
+        <w:rPr>
+          <w:rFonts w:ascii="Menlo" w:hAnsi="Menlo" w:eastAsia="Menlo" w:cs="Menlo"/>
+          <w:b w:val="0"/>
+          <w:color w:val="D4D4D4"/>
+          <w:sz w:val="24"/>
+          <w:szCs w:val="24"/>
+        </w:rPr>
+      </w:pPr>
+      <w:r>
+        <w:rPr>
+          <w:rFonts w:hint="default" w:ascii="Menlo" w:hAnsi="Menlo" w:eastAsia="Menlo" w:cs="Menlo"/>
+          <w:b w:val="0"/>
+          <w:color w:val="D4D4D4"/>
+          <w:kern w:val="0"/>
+          <w:sz w:val="24"/>
+          <w:szCs w:val="24"/>
+          <w:shd w:val="clear" w:fill="1E1E1E"/>
+          <w:lang w:val="en-US" w:eastAsia="zh-CN" w:bidi="ar"/>
+        </w:rPr>
+        <w:t>{</w:t>
+      </w:r>
+    </w:p>
+    <w:p>
+      <w:pPr>
+        <w:keepNext w:val="0"/>
+        <w:keepLines w:val="0"/>
+        <w:widowControl/>
+        <w:suppressLineNumbers w:val="0"/>
+        <w:shd w:val="clear" w:fill="1E1E1E"/>
+        <w:spacing w:line="360" w:lineRule="atLeast"/>
+        <w:jc w:val="left"/>
+        <w:rPr>
+          <w:rFonts w:hint="default" w:ascii="Menlo" w:hAnsi="Menlo" w:eastAsia="Menlo" w:cs="Menlo"/>
+          <w:b w:val="0"/>
+          <w:color w:val="D4D4D4"/>
+          <w:sz w:val="24"/>
+          <w:szCs w:val="24"/>
+        </w:rPr>
+      </w:pPr>
+      <w:r>
+        <w:rPr>
+          <w:rFonts w:hint="default" w:ascii="Menlo" w:hAnsi="Menlo" w:eastAsia="Menlo" w:cs="Menlo"/>
+          <w:b w:val="0"/>
+          <w:color w:val="D4D4D4"/>
+          <w:kern w:val="0"/>
+          <w:sz w:val="24"/>
+          <w:szCs w:val="24"/>
+          <w:shd w:val="clear" w:fill="1E1E1E"/>
+          <w:lang w:val="en-US" w:eastAsia="zh-CN" w:bidi="ar"/>
+        </w:rPr>
+        <w:t>  </w:t>
+      </w:r>
+      <w:r>
+        <w:rPr>
+          <w:rFonts w:hint="default" w:ascii="Menlo" w:hAnsi="Menlo" w:eastAsia="Menlo" w:cs="Menlo"/>
+          <w:b w:val="0"/>
+          <w:color w:val="6A9955"/>
+          <w:kern w:val="0"/>
+          <w:sz w:val="24"/>
+          <w:szCs w:val="24"/>
+          <w:shd w:val="clear" w:fill="1E1E1E"/>
+          <w:lang w:val="en-US" w:eastAsia="zh-CN" w:bidi="ar"/>
+        </w:rPr>
+        <w:t>// #每次保存的时候自动格式化</w:t>
+      </w:r>
+    </w:p>
+    <w:p>
+      <w:pPr>
+        <w:keepNext w:val="0"/>
+        <w:keepLines w:val="0"/>
+        <w:widowControl/>
+        <w:suppressLineNumbers w:val="0"/>
+        <w:shd w:val="clear" w:fill="1E1E1E"/>
+        <w:spacing w:line="360" w:lineRule="atLeast"/>
+        <w:jc w:val="left"/>
+        <w:rPr>
+          <w:rFonts w:hint="default" w:ascii="Menlo" w:hAnsi="Menlo" w:eastAsia="Menlo" w:cs="Menlo"/>
+          <w:b w:val="0"/>
+          <w:color w:val="D4D4D4"/>
+          <w:sz w:val="24"/>
+          <w:szCs w:val="24"/>
+        </w:rPr>
+      </w:pPr>
+      <w:r>
+        <w:rPr>
+          <w:rFonts w:hint="default" w:ascii="Menlo" w:hAnsi="Menlo" w:eastAsia="Menlo" w:cs="Menlo"/>
+          <w:b w:val="0"/>
+          <w:color w:val="D4D4D4"/>
+          <w:kern w:val="0"/>
+          <w:sz w:val="24"/>
+          <w:szCs w:val="24"/>
+          <w:shd w:val="clear" w:fill="1E1E1E"/>
+          <w:lang w:val="en-US" w:eastAsia="zh-CN" w:bidi="ar"/>
+        </w:rPr>
+        <w:t>  </w:t>
+      </w:r>
+      <w:r>
+        <w:rPr>
+          <w:rFonts w:hint="default" w:ascii="Menlo" w:hAnsi="Menlo" w:eastAsia="Menlo" w:cs="Menlo"/>
+          <w:b w:val="0"/>
+          <w:color w:val="9CDCFE"/>
+          <w:kern w:val="0"/>
+          <w:sz w:val="24"/>
+          <w:szCs w:val="24"/>
+          <w:shd w:val="clear" w:fill="1E1E1E"/>
+          <w:lang w:val="en-US" w:eastAsia="zh-CN" w:bidi="ar"/>
+        </w:rPr>
+        <w:t>"editor.formatOnSave"</w:t>
+      </w:r>
+      <w:r>
+        <w:rPr>
+          <w:rFonts w:hint="default" w:ascii="Menlo" w:hAnsi="Menlo" w:eastAsia="Menlo" w:cs="Menlo"/>
+          <w:b w:val="0"/>
+          <w:color w:val="D4D4D4"/>
+          <w:kern w:val="0"/>
+          <w:sz w:val="24"/>
+          <w:szCs w:val="24"/>
+          <w:shd w:val="clear" w:fill="1E1E1E"/>
+          <w:lang w:val="en-US" w:eastAsia="zh-CN" w:bidi="ar"/>
+        </w:rPr>
+        <w:t>: </w:t>
+      </w:r>
+      <w:r>
+        <w:rPr>
+          <w:rFonts w:hint="default" w:ascii="Menlo" w:hAnsi="Menlo" w:eastAsia="Menlo" w:cs="Menlo"/>
+          <w:b w:val="0"/>
+          <w:color w:val="569CD6"/>
+          <w:kern w:val="0"/>
+          <w:sz w:val="24"/>
+          <w:szCs w:val="24"/>
+          <w:shd w:val="clear" w:fill="1E1E1E"/>
+          <w:lang w:val="en-US" w:eastAsia="zh-CN" w:bidi="ar"/>
+        </w:rPr>
+        <w:t>true</w:t>
+      </w:r>
+      <w:r>
+        <w:rPr>
+          <w:rFonts w:hint="default" w:ascii="Menlo" w:hAnsi="Menlo" w:eastAsia="Menlo" w:cs="Menlo"/>
+          <w:b w:val="0"/>
+          <w:color w:val="D4D4D4"/>
+          <w:kern w:val="0"/>
+          <w:sz w:val="24"/>
+          <w:szCs w:val="24"/>
+          <w:shd w:val="clear" w:fill="1E1E1E"/>
+          <w:lang w:val="en-US" w:eastAsia="zh-CN" w:bidi="ar"/>
+        </w:rPr>
+        <w:t>,</w:t>
+      </w:r>
+    </w:p>
+    <w:p>
+      <w:pPr>
+        <w:keepNext w:val="0"/>
+        <w:keepLines w:val="0"/>
+        <w:widowControl/>
+        <w:suppressLineNumbers w:val="0"/>
+        <w:shd w:val="clear" w:fill="1E1E1E"/>
+        <w:spacing w:line="360" w:lineRule="atLeast"/>
+        <w:jc w:val="left"/>
+        <w:rPr>
+          <w:rFonts w:hint="default" w:ascii="Menlo" w:hAnsi="Menlo" w:eastAsia="Menlo" w:cs="Menlo"/>
+          <w:b w:val="0"/>
+          <w:color w:val="D4D4D4"/>
+          <w:sz w:val="24"/>
+          <w:szCs w:val="24"/>
+        </w:rPr>
+      </w:pPr>
+      <w:r>
+        <w:rPr>
+          <w:rFonts w:hint="default" w:ascii="Menlo" w:hAnsi="Menlo" w:eastAsia="Menlo" w:cs="Menlo"/>
+          <w:b w:val="0"/>
+          <w:color w:val="D4D4D4"/>
+          <w:kern w:val="0"/>
+          <w:sz w:val="24"/>
+          <w:szCs w:val="24"/>
+          <w:shd w:val="clear" w:fill="1E1E1E"/>
+          <w:lang w:val="en-US" w:eastAsia="zh-CN" w:bidi="ar"/>
+        </w:rPr>
+        <w:t>  </w:t>
+      </w:r>
+      <w:r>
+        <w:rPr>
+          <w:rFonts w:hint="default" w:ascii="Menlo" w:hAnsi="Menlo" w:eastAsia="Menlo" w:cs="Menlo"/>
+          <w:b w:val="0"/>
+          <w:color w:val="6A9955"/>
+          <w:kern w:val="0"/>
+          <w:sz w:val="24"/>
+          <w:szCs w:val="24"/>
+          <w:shd w:val="clear" w:fill="1E1E1E"/>
+          <w:lang w:val="en-US" w:eastAsia="zh-CN" w:bidi="ar"/>
+        </w:rPr>
+        <w:t>// #每次保存的时候将代码按eslint格式进行修复</w:t>
+      </w:r>
+    </w:p>
+    <w:p>
+      <w:pPr>
+        <w:keepNext w:val="0"/>
+        <w:keepLines w:val="0"/>
+        <w:widowControl/>
+        <w:suppressLineNumbers w:val="0"/>
+        <w:shd w:val="clear" w:fill="1E1E1E"/>
+        <w:spacing w:line="360" w:lineRule="atLeast"/>
+        <w:jc w:val="left"/>
+        <w:rPr>
+          <w:rFonts w:hint="default" w:ascii="Menlo" w:hAnsi="Menlo" w:eastAsia="Menlo" w:cs="Menlo"/>
+          <w:b w:val="0"/>
+          <w:color w:val="D4D4D4"/>
+          <w:sz w:val="24"/>
+          <w:szCs w:val="24"/>
+        </w:rPr>
+      </w:pPr>
+      <w:r>
+        <w:rPr>
+          <w:rFonts w:hint="default" w:ascii="Menlo" w:hAnsi="Menlo" w:eastAsia="Menlo" w:cs="Menlo"/>
+          <w:b w:val="0"/>
+          <w:color w:val="D4D4D4"/>
+          <w:kern w:val="0"/>
+          <w:sz w:val="24"/>
+          <w:szCs w:val="24"/>
+          <w:shd w:val="clear" w:fill="1E1E1E"/>
+          <w:lang w:val="en-US" w:eastAsia="zh-CN" w:bidi="ar"/>
+        </w:rPr>
+        <w:t>  </w:t>
+      </w:r>
+      <w:r>
+        <w:rPr>
+          <w:rFonts w:hint="default" w:ascii="Menlo" w:hAnsi="Menlo" w:eastAsia="Menlo" w:cs="Menlo"/>
+          <w:b w:val="0"/>
+          <w:color w:val="9CDCFE"/>
+          <w:kern w:val="0"/>
+          <w:sz w:val="24"/>
+          <w:szCs w:val="24"/>
+          <w:shd w:val="clear" w:fill="1E1E1E"/>
+          <w:lang w:val="en-US" w:eastAsia="zh-CN" w:bidi="ar"/>
+        </w:rPr>
+        <w:t>"eslint.autoFixOnSave"</w:t>
+      </w:r>
+      <w:r>
+        <w:rPr>
+          <w:rFonts w:hint="default" w:ascii="Menlo" w:hAnsi="Menlo" w:eastAsia="Menlo" w:cs="Menlo"/>
+          <w:b w:val="0"/>
+          <w:color w:val="D4D4D4"/>
+          <w:kern w:val="0"/>
+          <w:sz w:val="24"/>
+          <w:szCs w:val="24"/>
+          <w:shd w:val="clear" w:fill="1E1E1E"/>
+          <w:lang w:val="en-US" w:eastAsia="zh-CN" w:bidi="ar"/>
+        </w:rPr>
+        <w:t>: </w:t>
+      </w:r>
+      <w:r>
+        <w:rPr>
+          <w:rFonts w:hint="default" w:ascii="Menlo" w:hAnsi="Menlo" w:eastAsia="Menlo" w:cs="Menlo"/>
+          <w:b w:val="0"/>
+          <w:color w:val="569CD6"/>
+          <w:kern w:val="0"/>
+          <w:sz w:val="24"/>
+          <w:szCs w:val="24"/>
+          <w:shd w:val="clear" w:fill="1E1E1E"/>
+          <w:lang w:val="en-US" w:eastAsia="zh-CN" w:bidi="ar"/>
+        </w:rPr>
+        <w:t>true</w:t>
+      </w:r>
+      <w:r>
+        <w:rPr>
+          <w:rFonts w:hint="default" w:ascii="Menlo" w:hAnsi="Menlo" w:eastAsia="Menlo" w:cs="Menlo"/>
+          <w:b w:val="0"/>
+          <w:color w:val="D4D4D4"/>
+          <w:kern w:val="0"/>
+          <w:sz w:val="24"/>
+          <w:szCs w:val="24"/>
+          <w:shd w:val="clear" w:fill="1E1E1E"/>
+          <w:lang w:val="en-US" w:eastAsia="zh-CN" w:bidi="ar"/>
+        </w:rPr>
+        <w:t>,</w:t>
+      </w:r>
+    </w:p>
+    <w:p>
+      <w:pPr>
+        <w:keepNext w:val="0"/>
+        <w:keepLines w:val="0"/>
+        <w:widowControl/>
+        <w:suppressLineNumbers w:val="0"/>
+        <w:shd w:val="clear" w:fill="1E1E1E"/>
+        <w:spacing w:line="360" w:lineRule="atLeast"/>
+        <w:jc w:val="left"/>
+        <w:rPr>
+          <w:rFonts w:hint="default" w:ascii="Menlo" w:hAnsi="Menlo" w:eastAsia="Menlo" w:cs="Menlo"/>
+          <w:b w:val="0"/>
+          <w:color w:val="D4D4D4"/>
+          <w:sz w:val="24"/>
+          <w:szCs w:val="24"/>
+        </w:rPr>
+      </w:pPr>
+      <w:r>
+        <w:rPr>
+          <w:rFonts w:hint="default" w:ascii="Menlo" w:hAnsi="Menlo" w:eastAsia="Menlo" w:cs="Menlo"/>
+          <w:b w:val="0"/>
+          <w:color w:val="D4D4D4"/>
+          <w:kern w:val="0"/>
+          <w:sz w:val="24"/>
+          <w:szCs w:val="24"/>
+          <w:shd w:val="clear" w:fill="1E1E1E"/>
+          <w:lang w:val="en-US" w:eastAsia="zh-CN" w:bidi="ar"/>
+        </w:rPr>
+        <w:t>  </w:t>
+      </w:r>
+      <w:r>
+        <w:rPr>
+          <w:rFonts w:hint="default" w:ascii="Menlo" w:hAnsi="Menlo" w:eastAsia="Menlo" w:cs="Menlo"/>
+          <w:b w:val="0"/>
+          <w:color w:val="6A9955"/>
+          <w:kern w:val="0"/>
+          <w:sz w:val="24"/>
+          <w:szCs w:val="24"/>
+          <w:shd w:val="clear" w:fill="1E1E1E"/>
+          <w:lang w:val="en-US" w:eastAsia="zh-CN" w:bidi="ar"/>
+        </w:rPr>
+        <w:t>// 添加 react,vue 支持</w:t>
+      </w:r>
+    </w:p>
+    <w:p>
+      <w:pPr>
+        <w:keepNext w:val="0"/>
+        <w:keepLines w:val="0"/>
+        <w:widowControl/>
+        <w:suppressLineNumbers w:val="0"/>
+        <w:shd w:val="clear" w:fill="1E1E1E"/>
+        <w:spacing w:line="360" w:lineRule="atLeast"/>
+        <w:jc w:val="left"/>
+        <w:rPr>
+          <w:rFonts w:hint="default" w:ascii="Menlo" w:hAnsi="Menlo" w:eastAsia="Menlo" w:cs="Menlo"/>
+          <w:b w:val="0"/>
+          <w:color w:val="D4D4D4"/>
+          <w:sz w:val="24"/>
+          <w:szCs w:val="24"/>
+        </w:rPr>
+      </w:pPr>
+      <w:r>
+        <w:rPr>
+          <w:rFonts w:hint="default" w:ascii="Menlo" w:hAnsi="Menlo" w:eastAsia="Menlo" w:cs="Menlo"/>
+          <w:b w:val="0"/>
+          <w:color w:val="D4D4D4"/>
+          <w:kern w:val="0"/>
+          <w:sz w:val="24"/>
+          <w:szCs w:val="24"/>
+          <w:shd w:val="clear" w:fill="1E1E1E"/>
+          <w:lang w:val="en-US" w:eastAsia="zh-CN" w:bidi="ar"/>
+        </w:rPr>
+        <w:t>  </w:t>
+      </w:r>
+      <w:r>
+        <w:rPr>
+          <w:rFonts w:hint="default" w:ascii="Menlo" w:hAnsi="Menlo" w:eastAsia="Menlo" w:cs="Menlo"/>
+          <w:b w:val="0"/>
+          <w:color w:val="9CDCFE"/>
+          <w:kern w:val="0"/>
+          <w:sz w:val="24"/>
+          <w:szCs w:val="24"/>
+          <w:shd w:val="clear" w:fill="1E1E1E"/>
+          <w:lang w:val="en-US" w:eastAsia="zh-CN" w:bidi="ar"/>
+        </w:rPr>
+        <w:t>"eslint.validate"</w:t>
+      </w:r>
+      <w:r>
+        <w:rPr>
+          <w:rFonts w:hint="default" w:ascii="Menlo" w:hAnsi="Menlo" w:eastAsia="Menlo" w:cs="Menlo"/>
+          <w:b w:val="0"/>
+          <w:color w:val="D4D4D4"/>
+          <w:kern w:val="0"/>
+          <w:sz w:val="24"/>
+          <w:szCs w:val="24"/>
+          <w:shd w:val="clear" w:fill="1E1E1E"/>
+          <w:lang w:val="en-US" w:eastAsia="zh-CN" w:bidi="ar"/>
+        </w:rPr>
+        <w:t>: [</w:t>
+      </w:r>
+    </w:p>
+    <w:p>
+      <w:pPr>
+        <w:keepNext w:val="0"/>
+        <w:keepLines w:val="0"/>
+        <w:widowControl/>
+        <w:suppressLineNumbers w:val="0"/>
+        <w:shd w:val="clear" w:fill="1E1E1E"/>
+        <w:spacing w:line="360" w:lineRule="atLeast"/>
+        <w:jc w:val="left"/>
+        <w:rPr>
+          <w:rFonts w:hint="default" w:ascii="Menlo" w:hAnsi="Menlo" w:eastAsia="Menlo" w:cs="Menlo"/>
+          <w:b w:val="0"/>
+          <w:color w:val="D4D4D4"/>
+          <w:sz w:val="24"/>
+          <w:szCs w:val="24"/>
+        </w:rPr>
+      </w:pPr>
+      <w:r>
+        <w:rPr>
+          <w:rFonts w:hint="default" w:ascii="Menlo" w:hAnsi="Menlo" w:eastAsia="Menlo" w:cs="Menlo"/>
+          <w:b w:val="0"/>
+          <w:color w:val="D4D4D4"/>
+          <w:kern w:val="0"/>
+          <w:sz w:val="24"/>
+          <w:szCs w:val="24"/>
+          <w:shd w:val="clear" w:fill="1E1E1E"/>
+          <w:lang w:val="en-US" w:eastAsia="zh-CN" w:bidi="ar"/>
+        </w:rPr>
+        <w:t>    </w:t>
+      </w:r>
+      <w:r>
+        <w:rPr>
+          <w:rFonts w:hint="default" w:ascii="Menlo" w:hAnsi="Menlo" w:eastAsia="Menlo" w:cs="Menlo"/>
+          <w:b w:val="0"/>
+          <w:color w:val="CE9178"/>
+          <w:kern w:val="0"/>
+          <w:sz w:val="24"/>
+          <w:szCs w:val="24"/>
+          <w:shd w:val="clear" w:fill="1E1E1E"/>
+          <w:lang w:val="en-US" w:eastAsia="zh-CN" w:bidi="ar"/>
+        </w:rPr>
+        <w:t>"javascript"</w:t>
+      </w:r>
+      <w:r>
+        <w:rPr>
+          <w:rFonts w:hint="default" w:ascii="Menlo" w:hAnsi="Menlo" w:eastAsia="Menlo" w:cs="Menlo"/>
+          <w:b w:val="0"/>
+          <w:color w:val="D4D4D4"/>
+          <w:kern w:val="0"/>
+          <w:sz w:val="24"/>
+          <w:szCs w:val="24"/>
+          <w:shd w:val="clear" w:fill="1E1E1E"/>
+          <w:lang w:val="en-US" w:eastAsia="zh-CN" w:bidi="ar"/>
+        </w:rPr>
+        <w:t>,</w:t>
+      </w:r>
+    </w:p>
+    <w:p>
+      <w:pPr>
+        <w:keepNext w:val="0"/>
+        <w:keepLines w:val="0"/>
+        <w:widowControl/>
+        <w:suppressLineNumbers w:val="0"/>
+        <w:shd w:val="clear" w:fill="1E1E1E"/>
+        <w:spacing w:line="360" w:lineRule="atLeast"/>
+        <w:jc w:val="left"/>
+        <w:rPr>
+          <w:rFonts w:hint="default" w:ascii="Menlo" w:hAnsi="Menlo" w:eastAsia="Menlo" w:cs="Menlo"/>
+          <w:b w:val="0"/>
+          <w:color w:val="D4D4D4"/>
+          <w:sz w:val="24"/>
+          <w:szCs w:val="24"/>
+        </w:rPr>
+      </w:pPr>
+      <w:r>
+        <w:rPr>
+          <w:rFonts w:hint="default" w:ascii="Menlo" w:hAnsi="Menlo" w:eastAsia="Menlo" w:cs="Menlo"/>
+          <w:b w:val="0"/>
+          <w:color w:val="D4D4D4"/>
+          <w:kern w:val="0"/>
+          <w:sz w:val="24"/>
+          <w:szCs w:val="24"/>
+          <w:shd w:val="clear" w:fill="1E1E1E"/>
+          <w:lang w:val="en-US" w:eastAsia="zh-CN" w:bidi="ar"/>
+        </w:rPr>
+        <w:t>    </w:t>
+      </w:r>
+      <w:r>
+        <w:rPr>
+          <w:rFonts w:hint="default" w:ascii="Menlo" w:hAnsi="Menlo" w:eastAsia="Menlo" w:cs="Menlo"/>
+          <w:b w:val="0"/>
+          <w:color w:val="CE9178"/>
+          <w:kern w:val="0"/>
+          <w:sz w:val="24"/>
+          <w:szCs w:val="24"/>
+          <w:shd w:val="clear" w:fill="1E1E1E"/>
+          <w:lang w:val="en-US" w:eastAsia="zh-CN" w:bidi="ar"/>
+        </w:rPr>
+        <w:t>"javascriptreact"</w:t>
+      </w:r>
+      <w:r>
+        <w:rPr>
+          <w:rFonts w:hint="default" w:ascii="Menlo" w:hAnsi="Menlo" w:eastAsia="Menlo" w:cs="Menlo"/>
+          <w:b w:val="0"/>
+          <w:color w:val="D4D4D4"/>
+          <w:kern w:val="0"/>
+          <w:sz w:val="24"/>
+          <w:szCs w:val="24"/>
+          <w:shd w:val="clear" w:fill="1E1E1E"/>
+          <w:lang w:val="en-US" w:eastAsia="zh-CN" w:bidi="ar"/>
+        </w:rPr>
+        <w:t>,</w:t>
+      </w:r>
+    </w:p>
+    <w:p>
+      <w:pPr>
+        <w:keepNext w:val="0"/>
+        <w:keepLines w:val="0"/>
+        <w:widowControl/>
+        <w:suppressLineNumbers w:val="0"/>
+        <w:shd w:val="clear" w:fill="1E1E1E"/>
+        <w:spacing w:line="360" w:lineRule="atLeast"/>
+        <w:jc w:val="left"/>
+        <w:rPr>
+          <w:rFonts w:hint="default" w:ascii="Menlo" w:hAnsi="Menlo" w:eastAsia="Menlo" w:cs="Menlo"/>
+          <w:b w:val="0"/>
+          <w:color w:val="D4D4D4"/>
+          <w:sz w:val="24"/>
+          <w:szCs w:val="24"/>
+        </w:rPr>
+      </w:pPr>
+      <w:r>
+        <w:rPr>
+          <w:rFonts w:hint="default" w:ascii="Menlo" w:hAnsi="Menlo" w:eastAsia="Menlo" w:cs="Menlo"/>
+          <w:b w:val="0"/>
+          <w:color w:val="D4D4D4"/>
+          <w:kern w:val="0"/>
+          <w:sz w:val="24"/>
+          <w:szCs w:val="24"/>
+          <w:shd w:val="clear" w:fill="1E1E1E"/>
+          <w:lang w:val="en-US" w:eastAsia="zh-CN" w:bidi="ar"/>
+        </w:rPr>
+        <w:t>    {</w:t>
+      </w:r>
+    </w:p>
+    <w:p>
+      <w:pPr>
+        <w:keepNext w:val="0"/>
+        <w:keepLines w:val="0"/>
+        <w:widowControl/>
+        <w:suppressLineNumbers w:val="0"/>
+        <w:shd w:val="clear" w:fill="1E1E1E"/>
+        <w:spacing w:line="360" w:lineRule="atLeast"/>
+        <w:jc w:val="left"/>
+        <w:rPr>
+          <w:rFonts w:hint="default" w:ascii="Menlo" w:hAnsi="Menlo" w:eastAsia="Menlo" w:cs="Menlo"/>
+          <w:b w:val="0"/>
+          <w:color w:val="D4D4D4"/>
+          <w:sz w:val="24"/>
+          <w:szCs w:val="24"/>
+        </w:rPr>
+      </w:pPr>
+      <w:r>
+        <w:rPr>
+          <w:rFonts w:hint="default" w:ascii="Menlo" w:hAnsi="Menlo" w:eastAsia="Menlo" w:cs="Menlo"/>
+          <w:b w:val="0"/>
+          <w:color w:val="D4D4D4"/>
+          <w:kern w:val="0"/>
+          <w:sz w:val="24"/>
+          <w:szCs w:val="24"/>
+          <w:shd w:val="clear" w:fill="1E1E1E"/>
+          <w:lang w:val="en-US" w:eastAsia="zh-CN" w:bidi="ar"/>
+        </w:rPr>
+        <w:t>      </w:t>
+      </w:r>
+      <w:r>
+        <w:rPr>
+          <w:rFonts w:hint="default" w:ascii="Menlo" w:hAnsi="Menlo" w:eastAsia="Menlo" w:cs="Menlo"/>
+          <w:b w:val="0"/>
+          <w:color w:val="9CDCFE"/>
+          <w:kern w:val="0"/>
+          <w:sz w:val="24"/>
+          <w:szCs w:val="24"/>
+          <w:shd w:val="clear" w:fill="1E1E1E"/>
+          <w:lang w:val="en-US" w:eastAsia="zh-CN" w:bidi="ar"/>
+        </w:rPr>
+        <w:t>"language"</w:t>
+      </w:r>
+      <w:r>
+        <w:rPr>
+          <w:rFonts w:hint="default" w:ascii="Menlo" w:hAnsi="Menlo" w:eastAsia="Menlo" w:cs="Menlo"/>
+          <w:b w:val="0"/>
+          <w:color w:val="D4D4D4"/>
+          <w:kern w:val="0"/>
+          <w:sz w:val="24"/>
+          <w:szCs w:val="24"/>
+          <w:shd w:val="clear" w:fill="1E1E1E"/>
+          <w:lang w:val="en-US" w:eastAsia="zh-CN" w:bidi="ar"/>
+        </w:rPr>
+        <w:t>: </w:t>
+      </w:r>
+      <w:r>
+        <w:rPr>
+          <w:rFonts w:hint="default" w:ascii="Menlo" w:hAnsi="Menlo" w:eastAsia="Menlo" w:cs="Menlo"/>
+          <w:b w:val="0"/>
+          <w:color w:val="CE9178"/>
+          <w:kern w:val="0"/>
+          <w:sz w:val="24"/>
+          <w:szCs w:val="24"/>
+          <w:shd w:val="clear" w:fill="1E1E1E"/>
+          <w:lang w:val="en-US" w:eastAsia="zh-CN" w:bidi="ar"/>
+        </w:rPr>
+        <w:t>"vue"</w:t>
+      </w:r>
+      <w:r>
+        <w:rPr>
+          <w:rFonts w:hint="default" w:ascii="Menlo" w:hAnsi="Menlo" w:eastAsia="Menlo" w:cs="Menlo"/>
+          <w:b w:val="0"/>
+          <w:color w:val="D4D4D4"/>
+          <w:kern w:val="0"/>
+          <w:sz w:val="24"/>
+          <w:szCs w:val="24"/>
+          <w:shd w:val="clear" w:fill="1E1E1E"/>
+          <w:lang w:val="en-US" w:eastAsia="zh-CN" w:bidi="ar"/>
+        </w:rPr>
+        <w:t>,</w:t>
+      </w:r>
+    </w:p>
+    <w:p>
+      <w:pPr>
+        <w:keepNext w:val="0"/>
+        <w:keepLines w:val="0"/>
+        <w:widowControl/>
+        <w:suppressLineNumbers w:val="0"/>
+        <w:shd w:val="clear" w:fill="1E1E1E"/>
+        <w:spacing w:line="360" w:lineRule="atLeast"/>
+        <w:jc w:val="left"/>
+        <w:rPr>
+          <w:rFonts w:hint="default" w:ascii="Menlo" w:hAnsi="Menlo" w:eastAsia="Menlo" w:cs="Menlo"/>
+          <w:b w:val="0"/>
+          <w:color w:val="D4D4D4"/>
+          <w:sz w:val="24"/>
+          <w:szCs w:val="24"/>
+        </w:rPr>
+      </w:pPr>
+      <w:r>
+        <w:rPr>
+          <w:rFonts w:hint="default" w:ascii="Menlo" w:hAnsi="Menlo" w:eastAsia="Menlo" w:cs="Menlo"/>
+          <w:b w:val="0"/>
+          <w:color w:val="D4D4D4"/>
+          <w:kern w:val="0"/>
+          <w:sz w:val="24"/>
+          <w:szCs w:val="24"/>
+          <w:shd w:val="clear" w:fill="1E1E1E"/>
+          <w:lang w:val="en-US" w:eastAsia="zh-CN" w:bidi="ar"/>
+        </w:rPr>
+        <w:t>      </w:t>
+      </w:r>
+      <w:r>
+        <w:rPr>
+          <w:rFonts w:hint="default" w:ascii="Menlo" w:hAnsi="Menlo" w:eastAsia="Menlo" w:cs="Menlo"/>
+          <w:b w:val="0"/>
+          <w:color w:val="9CDCFE"/>
+          <w:kern w:val="0"/>
+          <w:sz w:val="24"/>
+          <w:szCs w:val="24"/>
+          <w:shd w:val="clear" w:fill="1E1E1E"/>
+          <w:lang w:val="en-US" w:eastAsia="zh-CN" w:bidi="ar"/>
+        </w:rPr>
+        <w:t>"autoFix"</w:t>
+      </w:r>
+      <w:r>
+        <w:rPr>
+          <w:rFonts w:hint="default" w:ascii="Menlo" w:hAnsi="Menlo" w:eastAsia="Menlo" w:cs="Menlo"/>
+          <w:b w:val="0"/>
+          <w:color w:val="D4D4D4"/>
+          <w:kern w:val="0"/>
+          <w:sz w:val="24"/>
+          <w:szCs w:val="24"/>
+          <w:shd w:val="clear" w:fill="1E1E1E"/>
+          <w:lang w:val="en-US" w:eastAsia="zh-CN" w:bidi="ar"/>
+        </w:rPr>
+        <w:t>: </w:t>
+      </w:r>
+      <w:r>
+        <w:rPr>
+          <w:rFonts w:hint="default" w:ascii="Menlo" w:hAnsi="Menlo" w:eastAsia="Menlo" w:cs="Menlo"/>
+          <w:b w:val="0"/>
+          <w:color w:val="569CD6"/>
+          <w:kern w:val="0"/>
+          <w:sz w:val="24"/>
+          <w:szCs w:val="24"/>
+          <w:shd w:val="clear" w:fill="1E1E1E"/>
+          <w:lang w:val="en-US" w:eastAsia="zh-CN" w:bidi="ar"/>
+        </w:rPr>
+        <w:t>true</w:t>
+      </w:r>
+    </w:p>
+    <w:p>
+      <w:pPr>
+        <w:keepNext w:val="0"/>
+        <w:keepLines w:val="0"/>
+        <w:widowControl/>
+        <w:suppressLineNumbers w:val="0"/>
+        <w:shd w:val="clear" w:fill="1E1E1E"/>
+        <w:spacing w:line="360" w:lineRule="atLeast"/>
+        <w:jc w:val="left"/>
+        <w:rPr>
+          <w:rFonts w:hint="default" w:ascii="Menlo" w:hAnsi="Menlo" w:eastAsia="Menlo" w:cs="Menlo"/>
+          <w:b w:val="0"/>
+          <w:color w:val="D4D4D4"/>
+          <w:sz w:val="24"/>
+          <w:szCs w:val="24"/>
+        </w:rPr>
+      </w:pPr>
+      <w:r>
+        <w:rPr>
+          <w:rFonts w:hint="default" w:ascii="Menlo" w:hAnsi="Menlo" w:eastAsia="Menlo" w:cs="Menlo"/>
+          <w:b w:val="0"/>
+          <w:color w:val="D4D4D4"/>
+          <w:kern w:val="0"/>
+          <w:sz w:val="24"/>
+          <w:szCs w:val="24"/>
+          <w:shd w:val="clear" w:fill="1E1E1E"/>
+          <w:lang w:val="en-US" w:eastAsia="zh-CN" w:bidi="ar"/>
+        </w:rPr>
+        <w:t>    }</w:t>
+      </w:r>
+    </w:p>
+    <w:p>
+      <w:pPr>
+        <w:keepNext w:val="0"/>
+        <w:keepLines w:val="0"/>
+        <w:widowControl/>
+        <w:suppressLineNumbers w:val="0"/>
+        <w:shd w:val="clear" w:fill="1E1E1E"/>
+        <w:spacing w:line="360" w:lineRule="atLeast"/>
+        <w:jc w:val="left"/>
+        <w:rPr>
+          <w:rFonts w:hint="default" w:ascii="Menlo" w:hAnsi="Menlo" w:eastAsia="Menlo" w:cs="Menlo"/>
+          <w:b w:val="0"/>
+          <w:color w:val="D4D4D4"/>
+          <w:sz w:val="24"/>
+          <w:szCs w:val="24"/>
+        </w:rPr>
+      </w:pPr>
+      <w:r>
+        <w:rPr>
+          <w:rFonts w:hint="default" w:ascii="Menlo" w:hAnsi="Menlo" w:eastAsia="Menlo" w:cs="Menlo"/>
+          <w:b w:val="0"/>
+          <w:color w:val="D4D4D4"/>
+          <w:kern w:val="0"/>
+          <w:sz w:val="24"/>
+          <w:szCs w:val="24"/>
+          <w:shd w:val="clear" w:fill="1E1E1E"/>
+          <w:lang w:val="en-US" w:eastAsia="zh-CN" w:bidi="ar"/>
+        </w:rPr>
+        <w:t>  ]</w:t>
+      </w:r>
+    </w:p>
+    <w:p>
+      <w:pPr>
+        <w:keepNext w:val="0"/>
+        <w:keepLines w:val="0"/>
+        <w:widowControl/>
+        <w:suppressLineNumbers w:val="0"/>
+        <w:shd w:val="clear" w:fill="1E1E1E"/>
+        <w:spacing w:line="360" w:lineRule="atLeast"/>
+        <w:jc w:val="left"/>
+        <w:rPr>
+          <w:rFonts w:hint="default" w:ascii="Menlo" w:hAnsi="Menlo" w:eastAsia="Menlo" w:cs="Menlo"/>
+          <w:b w:val="0"/>
+          <w:color w:val="D4D4D4"/>
+          <w:sz w:val="24"/>
+          <w:szCs w:val="24"/>
+        </w:rPr>
+      </w:pPr>
+      <w:r>
+        <w:rPr>
+          <w:rFonts w:hint="default" w:ascii="Menlo" w:hAnsi="Menlo" w:eastAsia="Menlo" w:cs="Menlo"/>
+          <w:b w:val="0"/>
+          <w:color w:val="D4D4D4"/>
+          <w:kern w:val="0"/>
+          <w:sz w:val="24"/>
+          <w:szCs w:val="24"/>
+          <w:shd w:val="clear" w:fill="1E1E1E"/>
+          <w:lang w:val="en-US" w:eastAsia="zh-CN" w:bidi="ar"/>
+        </w:rPr>
+        <w:t>}</w:t>
       </w:r>
     </w:p>
     <w:p>
       <w:pPr>
         <w:numPr>
           <w:ilvl w:val="0"/>
-          <w:numId w:val="0"/>
-        </w:numPr>
-        <w:ind w:leftChars="0"/>
-        <w:rPr>
-          <w:rFonts w:ascii="宋体" w:hAnsi="宋体" w:eastAsia="宋体" w:cs="宋体"/>
-          <w:sz w:val="24"/>
-          <w:szCs w:val="24"/>
-        </w:rPr>
-      </w:pPr>
-      <w:r>
-        <w:rPr>
-          <w:rFonts w:ascii="宋体" w:hAnsi="宋体" w:eastAsia="宋体" w:cs="宋体"/>
-          <w:sz w:val="24"/>
-          <w:szCs w:val="24"/>
-        </w:rPr>
-        <w:fldChar w:fldCharType="begin"/>
-      </w:r>
-      <w:r>
-        <w:rPr>
-          <w:rFonts w:ascii="宋体" w:hAnsi="宋体" w:eastAsia="宋体" w:cs="宋体"/>
-          <w:sz w:val="24"/>
-          <w:szCs w:val="24"/>
-        </w:rPr>
-        <w:instrText xml:space="preserve"> HYPERLINK "https://www.jianshu.com/p/285d51730f5e" </w:instrText>
-      </w:r>
-      <w:r>
-        <w:rPr>
-          <w:rFonts w:ascii="宋体" w:hAnsi="宋体" w:eastAsia="宋体" w:cs="宋体"/>
-          <w:sz w:val="24"/>
-          <w:szCs w:val="24"/>
-        </w:rPr>
-        <w:fldChar w:fldCharType="separate"/>
-      </w:r>
-      <w:r>
-        <w:rPr>
-          <w:rStyle w:val="7"/>
-          <w:rFonts w:ascii="宋体" w:hAnsi="宋体" w:eastAsia="宋体" w:cs="宋体"/>
-          <w:sz w:val="24"/>
-          <w:szCs w:val="24"/>
-        </w:rPr>
-        <w:t>https://www.jianshu.com/p/285d51730f5e</w:t>
-      </w:r>
-      <w:r>
-        <w:rPr>
-          <w:rFonts w:ascii="宋体" w:hAnsi="宋体" w:eastAsia="宋体" w:cs="宋体"/>
-          <w:sz w:val="24"/>
-          <w:szCs w:val="24"/>
-        </w:rPr>
-        <w:fldChar w:fldCharType="end"/>
-      </w:r>
-    </w:p>
-    <w:p>
-      <w:pPr>
-        <w:numPr>
-          <w:ilvl w:val="0"/>
-          <w:numId w:val="0"/>
-        </w:numPr>
-        <w:ind w:leftChars="0"/>
-        <w:rPr>
-          <w:rFonts w:ascii="宋体" w:hAnsi="宋体" w:eastAsia="宋体" w:cs="宋体"/>
-          <w:sz w:val="24"/>
-          <w:szCs w:val="24"/>
-        </w:rPr>
-      </w:pPr>
-    </w:p>
-    <w:p>
-      <w:pPr>
-        <w:numPr>
-          <w:ilvl w:val="0"/>
-          <w:numId w:val="1"/>
-        </w:numPr>
-        <w:ind w:left="0" w:leftChars="0" w:firstLine="0" w:firstLineChars="0"/>
-        <w:rPr>
-          <w:rFonts w:ascii="宋体" w:hAnsi="宋体" w:eastAsia="宋体" w:cs="宋体"/>
-          <w:sz w:val="24"/>
-          <w:szCs w:val="24"/>
-        </w:rPr>
-      </w:pPr>
-      <w:r>
-        <w:rPr>
-          <w:rFonts w:ascii="宋体" w:hAnsi="宋体" w:eastAsia="宋体" w:cs="宋体"/>
-          <w:sz w:val="24"/>
-          <w:szCs w:val="24"/>
-        </w:rPr>
-        <w:t>Vscode-eslint 格式化：</w:t>
-      </w:r>
-    </w:p>
-    <w:p>
-      <w:pPr>
-        <w:numPr>
-          <w:ilvl w:val="0"/>
-          <w:numId w:val="0"/>
-        </w:numPr>
-        <w:ind w:leftChars="0"/>
-        <w:rPr>
-          <w:rFonts w:hint="default" w:ascii="宋体" w:hAnsi="宋体" w:eastAsia="宋体" w:cs="宋体"/>
-          <w:sz w:val="24"/>
-          <w:szCs w:val="24"/>
-          <w:lang w:eastAsia="zh-CN"/>
-        </w:rPr>
-      </w:pPr>
-      <w:r>
-        <w:rPr>
-          <w:rFonts w:hint="default" w:ascii="宋体" w:hAnsi="宋体" w:eastAsia="宋体" w:cs="宋体"/>
-          <w:sz w:val="24"/>
-          <w:szCs w:val="24"/>
-          <w:lang w:eastAsia="zh-CN"/>
-        </w:rPr>
-        <w:t xml:space="preserve"> Mac 下setting =》open-setting=》</w:t>
-      </w:r>
-    </w:p>
-    <w:p>
-      <w:pPr>
-        <w:keepNext w:val="0"/>
-        <w:keepLines w:val="0"/>
-        <w:widowControl/>
-        <w:suppressLineNumbers w:val="0"/>
-        <w:shd w:val="clear" w:fill="1E1E1E"/>
-        <w:spacing w:line="360" w:lineRule="atLeast"/>
-        <w:jc w:val="left"/>
-        <w:rPr>
-          <w:rFonts w:ascii="Menlo" w:hAnsi="Menlo" w:eastAsia="Menlo" w:cs="Menlo"/>
-          <w:b w:val="0"/>
-          <w:color w:val="D4D4D4"/>
-          <w:sz w:val="24"/>
-          <w:szCs w:val="24"/>
-        </w:rPr>
-      </w:pPr>
-      <w:r>
-        <w:rPr>
-          <w:rFonts w:hint="default" w:ascii="Menlo" w:hAnsi="Menlo" w:eastAsia="Menlo" w:cs="Menlo"/>
-          <w:b w:val="0"/>
-          <w:color w:val="D4D4D4"/>
-          <w:kern w:val="0"/>
-          <w:sz w:val="24"/>
-          <w:szCs w:val="24"/>
-          <w:shd w:val="clear" w:fill="1E1E1E"/>
-          <w:lang w:val="en-US" w:eastAsia="zh-CN" w:bidi="ar"/>
-        </w:rPr>
-        <w:t>{</w:t>
-      </w:r>
-    </w:p>
-    <w:p>
-      <w:pPr>
-        <w:keepNext w:val="0"/>
-        <w:keepLines w:val="0"/>
-        <w:widowControl/>
-        <w:suppressLineNumbers w:val="0"/>
-        <w:shd w:val="clear" w:fill="1E1E1E"/>
-        <w:spacing w:line="360" w:lineRule="atLeast"/>
-        <w:jc w:val="left"/>
-        <w:rPr>
-          <w:rFonts w:hint="default" w:ascii="Menlo" w:hAnsi="Menlo" w:eastAsia="Menlo" w:cs="Menlo"/>
-          <w:b w:val="0"/>
-          <w:color w:val="D4D4D4"/>
-          <w:sz w:val="24"/>
-          <w:szCs w:val="24"/>
-        </w:rPr>
-      </w:pPr>
-      <w:r>
-        <w:rPr>
-          <w:rFonts w:hint="default" w:ascii="Menlo" w:hAnsi="Menlo" w:eastAsia="Menlo" w:cs="Menlo"/>
-          <w:b w:val="0"/>
-          <w:color w:val="D4D4D4"/>
-          <w:kern w:val="0"/>
-          <w:sz w:val="24"/>
-          <w:szCs w:val="24"/>
-          <w:shd w:val="clear" w:fill="1E1E1E"/>
-          <w:lang w:val="en-US" w:eastAsia="zh-CN" w:bidi="ar"/>
-        </w:rPr>
-        <w:t>  </w:t>
-      </w:r>
-      <w:r>
-        <w:rPr>
-          <w:rFonts w:hint="default" w:ascii="Menlo" w:hAnsi="Menlo" w:eastAsia="Menlo" w:cs="Menlo"/>
-          <w:b w:val="0"/>
-          <w:color w:val="6A9955"/>
-          <w:kern w:val="0"/>
-          <w:sz w:val="24"/>
-          <w:szCs w:val="24"/>
-          <w:shd w:val="clear" w:fill="1E1E1E"/>
-          <w:lang w:val="en-US" w:eastAsia="zh-CN" w:bidi="ar"/>
-        </w:rPr>
-        <w:t>// #每次保存的时候自动格式化</w:t>
-      </w:r>
-    </w:p>
-    <w:p>
-      <w:pPr>
-        <w:keepNext w:val="0"/>
-        <w:keepLines w:val="0"/>
-        <w:widowControl/>
-        <w:suppressLineNumbers w:val="0"/>
-        <w:shd w:val="clear" w:fill="1E1E1E"/>
-        <w:spacing w:line="360" w:lineRule="atLeast"/>
-        <w:jc w:val="left"/>
-        <w:rPr>
-          <w:rFonts w:hint="default" w:ascii="Menlo" w:hAnsi="Menlo" w:eastAsia="Menlo" w:cs="Menlo"/>
-          <w:b w:val="0"/>
-          <w:color w:val="D4D4D4"/>
-          <w:sz w:val="24"/>
-          <w:szCs w:val="24"/>
-        </w:rPr>
-      </w:pPr>
-      <w:r>
-        <w:rPr>
-          <w:rFonts w:hint="default" w:ascii="Menlo" w:hAnsi="Menlo" w:eastAsia="Menlo" w:cs="Menlo"/>
-          <w:b w:val="0"/>
-          <w:color w:val="D4D4D4"/>
-          <w:kern w:val="0"/>
-          <w:sz w:val="24"/>
-          <w:szCs w:val="24"/>
-          <w:shd w:val="clear" w:fill="1E1E1E"/>
-          <w:lang w:val="en-US" w:eastAsia="zh-CN" w:bidi="ar"/>
-        </w:rPr>
-        <w:t>  </w:t>
-      </w:r>
-      <w:r>
-        <w:rPr>
-          <w:rFonts w:hint="default" w:ascii="Menlo" w:hAnsi="Menlo" w:eastAsia="Menlo" w:cs="Menlo"/>
-          <w:b w:val="0"/>
-          <w:color w:val="9CDCFE"/>
-          <w:kern w:val="0"/>
-          <w:sz w:val="24"/>
-          <w:szCs w:val="24"/>
-          <w:shd w:val="clear" w:fill="1E1E1E"/>
-          <w:lang w:val="en-US" w:eastAsia="zh-CN" w:bidi="ar"/>
-        </w:rPr>
-        <w:t>"editor.formatOnSave"</w:t>
-      </w:r>
-      <w:r>
-        <w:rPr>
-          <w:rFonts w:hint="default" w:ascii="Menlo" w:hAnsi="Menlo" w:eastAsia="Menlo" w:cs="Menlo"/>
-          <w:b w:val="0"/>
-          <w:color w:val="D4D4D4"/>
-          <w:kern w:val="0"/>
-          <w:sz w:val="24"/>
-          <w:szCs w:val="24"/>
-          <w:shd w:val="clear" w:fill="1E1E1E"/>
-          <w:lang w:val="en-US" w:eastAsia="zh-CN" w:bidi="ar"/>
-        </w:rPr>
-        <w:t>: </w:t>
-      </w:r>
-      <w:r>
-        <w:rPr>
-          <w:rFonts w:hint="default" w:ascii="Menlo" w:hAnsi="Menlo" w:eastAsia="Menlo" w:cs="Menlo"/>
-          <w:b w:val="0"/>
-          <w:color w:val="569CD6"/>
-          <w:kern w:val="0"/>
-          <w:sz w:val="24"/>
-          <w:szCs w:val="24"/>
-          <w:shd w:val="clear" w:fill="1E1E1E"/>
-          <w:lang w:val="en-US" w:eastAsia="zh-CN" w:bidi="ar"/>
-        </w:rPr>
-        <w:t>true</w:t>
-      </w:r>
-      <w:r>
-        <w:rPr>
-          <w:rFonts w:hint="default" w:ascii="Menlo" w:hAnsi="Menlo" w:eastAsia="Menlo" w:cs="Menlo"/>
-          <w:b w:val="0"/>
-          <w:color w:val="D4D4D4"/>
-          <w:kern w:val="0"/>
-          <w:sz w:val="24"/>
-          <w:szCs w:val="24"/>
-          <w:shd w:val="clear" w:fill="1E1E1E"/>
-          <w:lang w:val="en-US" w:eastAsia="zh-CN" w:bidi="ar"/>
-        </w:rPr>
-        <w:t>,</w:t>
-      </w:r>
-    </w:p>
-    <w:p>
-      <w:pPr>
-        <w:keepNext w:val="0"/>
-        <w:keepLines w:val="0"/>
-        <w:widowControl/>
-        <w:suppressLineNumbers w:val="0"/>
-        <w:shd w:val="clear" w:fill="1E1E1E"/>
-        <w:spacing w:line="360" w:lineRule="atLeast"/>
-        <w:jc w:val="left"/>
-        <w:rPr>
-          <w:rFonts w:hint="default" w:ascii="Menlo" w:hAnsi="Menlo" w:eastAsia="Menlo" w:cs="Menlo"/>
-          <w:b w:val="0"/>
-          <w:color w:val="D4D4D4"/>
-          <w:sz w:val="24"/>
-          <w:szCs w:val="24"/>
-        </w:rPr>
-      </w:pPr>
-      <w:r>
-        <w:rPr>
-          <w:rFonts w:hint="default" w:ascii="Menlo" w:hAnsi="Menlo" w:eastAsia="Menlo" w:cs="Menlo"/>
-          <w:b w:val="0"/>
-          <w:color w:val="D4D4D4"/>
-          <w:kern w:val="0"/>
-          <w:sz w:val="24"/>
-          <w:szCs w:val="24"/>
-          <w:shd w:val="clear" w:fill="1E1E1E"/>
-          <w:lang w:val="en-US" w:eastAsia="zh-CN" w:bidi="ar"/>
-        </w:rPr>
-        <w:t>  </w:t>
-      </w:r>
-      <w:r>
-        <w:rPr>
-          <w:rFonts w:hint="default" w:ascii="Menlo" w:hAnsi="Menlo" w:eastAsia="Menlo" w:cs="Menlo"/>
-          <w:b w:val="0"/>
-          <w:color w:val="6A9955"/>
-          <w:kern w:val="0"/>
-          <w:sz w:val="24"/>
-          <w:szCs w:val="24"/>
-          <w:shd w:val="clear" w:fill="1E1E1E"/>
-          <w:lang w:val="en-US" w:eastAsia="zh-CN" w:bidi="ar"/>
-        </w:rPr>
-        <w:t>// #每次保存的时候将代码按eslint格式进行修复</w:t>
-      </w:r>
-    </w:p>
-    <w:p>
-      <w:pPr>
-        <w:keepNext w:val="0"/>
-        <w:keepLines w:val="0"/>
-        <w:widowControl/>
-        <w:suppressLineNumbers w:val="0"/>
-        <w:shd w:val="clear" w:fill="1E1E1E"/>
-        <w:spacing w:line="360" w:lineRule="atLeast"/>
-        <w:jc w:val="left"/>
-        <w:rPr>
-          <w:rFonts w:hint="default" w:ascii="Menlo" w:hAnsi="Menlo" w:eastAsia="Menlo" w:cs="Menlo"/>
-          <w:b w:val="0"/>
-          <w:color w:val="D4D4D4"/>
-          <w:sz w:val="24"/>
-          <w:szCs w:val="24"/>
-        </w:rPr>
-      </w:pPr>
-      <w:r>
-        <w:rPr>
-          <w:rFonts w:hint="default" w:ascii="Menlo" w:hAnsi="Menlo" w:eastAsia="Menlo" w:cs="Menlo"/>
-          <w:b w:val="0"/>
-          <w:color w:val="D4D4D4"/>
-          <w:kern w:val="0"/>
-          <w:sz w:val="24"/>
-          <w:szCs w:val="24"/>
-          <w:shd w:val="clear" w:fill="1E1E1E"/>
-          <w:lang w:val="en-US" w:eastAsia="zh-CN" w:bidi="ar"/>
-        </w:rPr>
-        <w:t>  </w:t>
-      </w:r>
-      <w:r>
-        <w:rPr>
-          <w:rFonts w:hint="default" w:ascii="Menlo" w:hAnsi="Menlo" w:eastAsia="Menlo" w:cs="Menlo"/>
-          <w:b w:val="0"/>
-          <w:color w:val="9CDCFE"/>
-          <w:kern w:val="0"/>
-          <w:sz w:val="24"/>
-          <w:szCs w:val="24"/>
-          <w:shd w:val="clear" w:fill="1E1E1E"/>
-          <w:lang w:val="en-US" w:eastAsia="zh-CN" w:bidi="ar"/>
-        </w:rPr>
-        <w:t>"eslint.autoFixOnSave"</w:t>
-      </w:r>
-      <w:r>
-        <w:rPr>
-          <w:rFonts w:hint="default" w:ascii="Menlo" w:hAnsi="Menlo" w:eastAsia="Menlo" w:cs="Menlo"/>
-          <w:b w:val="0"/>
-          <w:color w:val="D4D4D4"/>
-          <w:kern w:val="0"/>
-          <w:sz w:val="24"/>
-          <w:szCs w:val="24"/>
-          <w:shd w:val="clear" w:fill="1E1E1E"/>
-          <w:lang w:val="en-US" w:eastAsia="zh-CN" w:bidi="ar"/>
-        </w:rPr>
-        <w:t>: </w:t>
-      </w:r>
-      <w:r>
-        <w:rPr>
-          <w:rFonts w:hint="default" w:ascii="Menlo" w:hAnsi="Menlo" w:eastAsia="Menlo" w:cs="Menlo"/>
-          <w:b w:val="0"/>
-          <w:color w:val="569CD6"/>
-          <w:kern w:val="0"/>
-          <w:sz w:val="24"/>
-          <w:szCs w:val="24"/>
-          <w:shd w:val="clear" w:fill="1E1E1E"/>
-          <w:lang w:val="en-US" w:eastAsia="zh-CN" w:bidi="ar"/>
-        </w:rPr>
-        <w:t>true</w:t>
-      </w:r>
-      <w:r>
-        <w:rPr>
-          <w:rFonts w:hint="default" w:ascii="Menlo" w:hAnsi="Menlo" w:eastAsia="Menlo" w:cs="Menlo"/>
-          <w:b w:val="0"/>
-          <w:color w:val="D4D4D4"/>
-          <w:kern w:val="0"/>
-          <w:sz w:val="24"/>
-          <w:szCs w:val="24"/>
-          <w:shd w:val="clear" w:fill="1E1E1E"/>
-          <w:lang w:val="en-US" w:eastAsia="zh-CN" w:bidi="ar"/>
-        </w:rPr>
-        <w:t>,</w:t>
-      </w:r>
-    </w:p>
-    <w:p>
-      <w:pPr>
-        <w:keepNext w:val="0"/>
-        <w:keepLines w:val="0"/>
-        <w:widowControl/>
-        <w:suppressLineNumbers w:val="0"/>
-        <w:shd w:val="clear" w:fill="1E1E1E"/>
-        <w:spacing w:line="360" w:lineRule="atLeast"/>
-        <w:jc w:val="left"/>
-        <w:rPr>
-          <w:rFonts w:hint="default" w:ascii="Menlo" w:hAnsi="Menlo" w:eastAsia="Menlo" w:cs="Menlo"/>
-          <w:b w:val="0"/>
-          <w:color w:val="D4D4D4"/>
-          <w:sz w:val="24"/>
-          <w:szCs w:val="24"/>
-        </w:rPr>
-      </w:pPr>
-      <w:r>
-        <w:rPr>
-          <w:rFonts w:hint="default" w:ascii="Menlo" w:hAnsi="Menlo" w:eastAsia="Menlo" w:cs="Menlo"/>
-          <w:b w:val="0"/>
-          <w:color w:val="D4D4D4"/>
-          <w:kern w:val="0"/>
-          <w:sz w:val="24"/>
-          <w:szCs w:val="24"/>
-          <w:shd w:val="clear" w:fill="1E1E1E"/>
-          <w:lang w:val="en-US" w:eastAsia="zh-CN" w:bidi="ar"/>
-        </w:rPr>
-        <w:t>  </w:t>
-      </w:r>
-      <w:r>
-        <w:rPr>
-          <w:rFonts w:hint="default" w:ascii="Menlo" w:hAnsi="Menlo" w:eastAsia="Menlo" w:cs="Menlo"/>
-          <w:b w:val="0"/>
-          <w:color w:val="6A9955"/>
-          <w:kern w:val="0"/>
-          <w:sz w:val="24"/>
-          <w:szCs w:val="24"/>
-          <w:shd w:val="clear" w:fill="1E1E1E"/>
-          <w:lang w:val="en-US" w:eastAsia="zh-CN" w:bidi="ar"/>
-        </w:rPr>
-        <w:t>// 添加 react,vue 支持</w:t>
-      </w:r>
-    </w:p>
-    <w:p>
-      <w:pPr>
-        <w:keepNext w:val="0"/>
-        <w:keepLines w:val="0"/>
-        <w:widowControl/>
-        <w:suppressLineNumbers w:val="0"/>
-        <w:shd w:val="clear" w:fill="1E1E1E"/>
-        <w:spacing w:line="360" w:lineRule="atLeast"/>
-        <w:jc w:val="left"/>
-        <w:rPr>
-          <w:rFonts w:hint="default" w:ascii="Menlo" w:hAnsi="Menlo" w:eastAsia="Menlo" w:cs="Menlo"/>
-          <w:b w:val="0"/>
-          <w:color w:val="D4D4D4"/>
-          <w:sz w:val="24"/>
-          <w:szCs w:val="24"/>
-        </w:rPr>
-      </w:pPr>
-      <w:r>
-        <w:rPr>
-          <w:rFonts w:hint="default" w:ascii="Menlo" w:hAnsi="Menlo" w:eastAsia="Menlo" w:cs="Menlo"/>
-          <w:b w:val="0"/>
-          <w:color w:val="D4D4D4"/>
-          <w:kern w:val="0"/>
-          <w:sz w:val="24"/>
-          <w:szCs w:val="24"/>
-          <w:shd w:val="clear" w:fill="1E1E1E"/>
-          <w:lang w:val="en-US" w:eastAsia="zh-CN" w:bidi="ar"/>
-        </w:rPr>
-        <w:t>  </w:t>
-      </w:r>
-      <w:r>
-        <w:rPr>
-          <w:rFonts w:hint="default" w:ascii="Menlo" w:hAnsi="Menlo" w:eastAsia="Menlo" w:cs="Menlo"/>
-          <w:b w:val="0"/>
-          <w:color w:val="9CDCFE"/>
-          <w:kern w:val="0"/>
-          <w:sz w:val="24"/>
-          <w:szCs w:val="24"/>
-          <w:shd w:val="clear" w:fill="1E1E1E"/>
-          <w:lang w:val="en-US" w:eastAsia="zh-CN" w:bidi="ar"/>
-        </w:rPr>
-        <w:t>"eslint.validate"</w:t>
-      </w:r>
-      <w:r>
-        <w:rPr>
-          <w:rFonts w:hint="default" w:ascii="Menlo" w:hAnsi="Menlo" w:eastAsia="Menlo" w:cs="Menlo"/>
-          <w:b w:val="0"/>
-          <w:color w:val="D4D4D4"/>
-          <w:kern w:val="0"/>
-          <w:sz w:val="24"/>
-          <w:szCs w:val="24"/>
-          <w:shd w:val="clear" w:fill="1E1E1E"/>
-          <w:lang w:val="en-US" w:eastAsia="zh-CN" w:bidi="ar"/>
-        </w:rPr>
-        <w:t>: [</w:t>
-      </w:r>
-    </w:p>
-    <w:p>
-      <w:pPr>
-        <w:keepNext w:val="0"/>
-        <w:keepLines w:val="0"/>
-        <w:widowControl/>
-        <w:suppressLineNumbers w:val="0"/>
-        <w:shd w:val="clear" w:fill="1E1E1E"/>
-        <w:spacing w:line="360" w:lineRule="atLeast"/>
-        <w:jc w:val="left"/>
-        <w:rPr>
-          <w:rFonts w:hint="default" w:ascii="Menlo" w:hAnsi="Menlo" w:eastAsia="Menlo" w:cs="Menlo"/>
-          <w:b w:val="0"/>
-          <w:color w:val="D4D4D4"/>
-          <w:sz w:val="24"/>
-          <w:szCs w:val="24"/>
-        </w:rPr>
-      </w:pPr>
-      <w:r>
-        <w:rPr>
-          <w:rFonts w:hint="default" w:ascii="Menlo" w:hAnsi="Menlo" w:eastAsia="Menlo" w:cs="Menlo"/>
-          <w:b w:val="0"/>
-          <w:color w:val="D4D4D4"/>
-          <w:kern w:val="0"/>
-          <w:sz w:val="24"/>
-          <w:szCs w:val="24"/>
-          <w:shd w:val="clear" w:fill="1E1E1E"/>
-          <w:lang w:val="en-US" w:eastAsia="zh-CN" w:bidi="ar"/>
-        </w:rPr>
-        <w:t>    </w:t>
-      </w:r>
-      <w:r>
-        <w:rPr>
-          <w:rFonts w:hint="default" w:ascii="Menlo" w:hAnsi="Menlo" w:eastAsia="Menlo" w:cs="Menlo"/>
-          <w:b w:val="0"/>
-          <w:color w:val="CE9178"/>
-          <w:kern w:val="0"/>
-          <w:sz w:val="24"/>
-          <w:szCs w:val="24"/>
-          <w:shd w:val="clear" w:fill="1E1E1E"/>
-          <w:lang w:val="en-US" w:eastAsia="zh-CN" w:bidi="ar"/>
-        </w:rPr>
-        <w:t>"javascript"</w:t>
-      </w:r>
-      <w:r>
-        <w:rPr>
-          <w:rFonts w:hint="default" w:ascii="Menlo" w:hAnsi="Menlo" w:eastAsia="Menlo" w:cs="Menlo"/>
-          <w:b w:val="0"/>
-          <w:color w:val="D4D4D4"/>
-          <w:kern w:val="0"/>
-          <w:sz w:val="24"/>
-          <w:szCs w:val="24"/>
-          <w:shd w:val="clear" w:fill="1E1E1E"/>
-          <w:lang w:val="en-US" w:eastAsia="zh-CN" w:bidi="ar"/>
-        </w:rPr>
-        <w:t>,</w:t>
-      </w:r>
-    </w:p>
-    <w:p>
-      <w:pPr>
-        <w:keepNext w:val="0"/>
-        <w:keepLines w:val="0"/>
-        <w:widowControl/>
-        <w:suppressLineNumbers w:val="0"/>
-        <w:shd w:val="clear" w:fill="1E1E1E"/>
-        <w:spacing w:line="360" w:lineRule="atLeast"/>
-        <w:jc w:val="left"/>
-        <w:rPr>
-          <w:rFonts w:hint="default" w:ascii="Menlo" w:hAnsi="Menlo" w:eastAsia="Menlo" w:cs="Menlo"/>
-          <w:b w:val="0"/>
-          <w:color w:val="D4D4D4"/>
-          <w:sz w:val="24"/>
-          <w:szCs w:val="24"/>
-        </w:rPr>
-      </w:pPr>
-      <w:r>
-        <w:rPr>
-          <w:rFonts w:hint="default" w:ascii="Menlo" w:hAnsi="Menlo" w:eastAsia="Menlo" w:cs="Menlo"/>
-          <w:b w:val="0"/>
-          <w:color w:val="D4D4D4"/>
-          <w:kern w:val="0"/>
-          <w:sz w:val="24"/>
-          <w:szCs w:val="24"/>
-          <w:shd w:val="clear" w:fill="1E1E1E"/>
-          <w:lang w:val="en-US" w:eastAsia="zh-CN" w:bidi="ar"/>
-        </w:rPr>
-        <w:t>    </w:t>
-      </w:r>
-      <w:r>
-        <w:rPr>
-          <w:rFonts w:hint="default" w:ascii="Menlo" w:hAnsi="Menlo" w:eastAsia="Menlo" w:cs="Menlo"/>
-          <w:b w:val="0"/>
-          <w:color w:val="CE9178"/>
-          <w:kern w:val="0"/>
-          <w:sz w:val="24"/>
-          <w:szCs w:val="24"/>
-          <w:shd w:val="clear" w:fill="1E1E1E"/>
-          <w:lang w:val="en-US" w:eastAsia="zh-CN" w:bidi="ar"/>
-        </w:rPr>
-        <w:t>"javascriptreact"</w:t>
-      </w:r>
-      <w:r>
-        <w:rPr>
-          <w:rFonts w:hint="default" w:ascii="Menlo" w:hAnsi="Menlo" w:eastAsia="Menlo" w:cs="Menlo"/>
-          <w:b w:val="0"/>
-          <w:color w:val="D4D4D4"/>
-          <w:kern w:val="0"/>
-          <w:sz w:val="24"/>
-          <w:szCs w:val="24"/>
-          <w:shd w:val="clear" w:fill="1E1E1E"/>
-          <w:lang w:val="en-US" w:eastAsia="zh-CN" w:bidi="ar"/>
-        </w:rPr>
-        <w:t>,</w:t>
-      </w:r>
-    </w:p>
-    <w:p>
-      <w:pPr>
-        <w:keepNext w:val="0"/>
-        <w:keepLines w:val="0"/>
-        <w:widowControl/>
-        <w:suppressLineNumbers w:val="0"/>
-        <w:shd w:val="clear" w:fill="1E1E1E"/>
-        <w:spacing w:line="360" w:lineRule="atLeast"/>
-        <w:jc w:val="left"/>
-        <w:rPr>
-          <w:rFonts w:hint="default" w:ascii="Menlo" w:hAnsi="Menlo" w:eastAsia="Menlo" w:cs="Menlo"/>
-          <w:b w:val="0"/>
-          <w:color w:val="D4D4D4"/>
-          <w:sz w:val="24"/>
-          <w:szCs w:val="24"/>
-        </w:rPr>
-      </w:pPr>
-      <w:r>
-        <w:rPr>
-          <w:rFonts w:hint="default" w:ascii="Menlo" w:hAnsi="Menlo" w:eastAsia="Menlo" w:cs="Menlo"/>
-          <w:b w:val="0"/>
-          <w:color w:val="D4D4D4"/>
-          <w:kern w:val="0"/>
-          <w:sz w:val="24"/>
-          <w:szCs w:val="24"/>
-          <w:shd w:val="clear" w:fill="1E1E1E"/>
-          <w:lang w:val="en-US" w:eastAsia="zh-CN" w:bidi="ar"/>
-        </w:rPr>
-        <w:t>    {</w:t>
-      </w:r>
-    </w:p>
-    <w:p>
-      <w:pPr>
-        <w:keepNext w:val="0"/>
-        <w:keepLines w:val="0"/>
-        <w:widowControl/>
-        <w:suppressLineNumbers w:val="0"/>
-        <w:shd w:val="clear" w:fill="1E1E1E"/>
-        <w:spacing w:line="360" w:lineRule="atLeast"/>
-        <w:jc w:val="left"/>
-        <w:rPr>
-          <w:rFonts w:hint="default" w:ascii="Menlo" w:hAnsi="Menlo" w:eastAsia="Menlo" w:cs="Menlo"/>
-          <w:b w:val="0"/>
-          <w:color w:val="D4D4D4"/>
-          <w:sz w:val="24"/>
-          <w:szCs w:val="24"/>
-        </w:rPr>
-      </w:pPr>
-      <w:r>
-        <w:rPr>
-          <w:rFonts w:hint="default" w:ascii="Menlo" w:hAnsi="Menlo" w:eastAsia="Menlo" w:cs="Menlo"/>
-          <w:b w:val="0"/>
-          <w:color w:val="D4D4D4"/>
-          <w:kern w:val="0"/>
-          <w:sz w:val="24"/>
-          <w:szCs w:val="24"/>
-          <w:shd w:val="clear" w:fill="1E1E1E"/>
-          <w:lang w:val="en-US" w:eastAsia="zh-CN" w:bidi="ar"/>
-        </w:rPr>
-        <w:t>      </w:t>
-      </w:r>
-      <w:r>
-        <w:rPr>
-          <w:rFonts w:hint="default" w:ascii="Menlo" w:hAnsi="Menlo" w:eastAsia="Menlo" w:cs="Menlo"/>
-          <w:b w:val="0"/>
-          <w:color w:val="9CDCFE"/>
-          <w:kern w:val="0"/>
-          <w:sz w:val="24"/>
-          <w:szCs w:val="24"/>
-          <w:shd w:val="clear" w:fill="1E1E1E"/>
-          <w:lang w:val="en-US" w:eastAsia="zh-CN" w:bidi="ar"/>
-        </w:rPr>
-        <w:t>"language"</w:t>
-      </w:r>
-      <w:r>
-        <w:rPr>
-          <w:rFonts w:hint="default" w:ascii="Menlo" w:hAnsi="Menlo" w:eastAsia="Menlo" w:cs="Menlo"/>
-          <w:b w:val="0"/>
-          <w:color w:val="D4D4D4"/>
-          <w:kern w:val="0"/>
-          <w:sz w:val="24"/>
-          <w:szCs w:val="24"/>
-          <w:shd w:val="clear" w:fill="1E1E1E"/>
-          <w:lang w:val="en-US" w:eastAsia="zh-CN" w:bidi="ar"/>
-        </w:rPr>
-        <w:t>: </w:t>
-      </w:r>
-      <w:r>
-        <w:rPr>
-          <w:rFonts w:hint="default" w:ascii="Menlo" w:hAnsi="Menlo" w:eastAsia="Menlo" w:cs="Menlo"/>
-          <w:b w:val="0"/>
-          <w:color w:val="CE9178"/>
-          <w:kern w:val="0"/>
-          <w:sz w:val="24"/>
-          <w:szCs w:val="24"/>
-          <w:shd w:val="clear" w:fill="1E1E1E"/>
-          <w:lang w:val="en-US" w:eastAsia="zh-CN" w:bidi="ar"/>
-        </w:rPr>
-        <w:t>"vue"</w:t>
-      </w:r>
-      <w:r>
-        <w:rPr>
-          <w:rFonts w:hint="default" w:ascii="Menlo" w:hAnsi="Menlo" w:eastAsia="Menlo" w:cs="Menlo"/>
-          <w:b w:val="0"/>
-          <w:color w:val="D4D4D4"/>
-          <w:kern w:val="0"/>
-          <w:sz w:val="24"/>
-          <w:szCs w:val="24"/>
-          <w:shd w:val="clear" w:fill="1E1E1E"/>
-          <w:lang w:val="en-US" w:eastAsia="zh-CN" w:bidi="ar"/>
-        </w:rPr>
-        <w:t>,</w:t>
-      </w:r>
-    </w:p>
-    <w:p>
-      <w:pPr>
-        <w:keepNext w:val="0"/>
-        <w:keepLines w:val="0"/>
-        <w:widowControl/>
-        <w:suppressLineNumbers w:val="0"/>
-        <w:shd w:val="clear" w:fill="1E1E1E"/>
-        <w:spacing w:line="360" w:lineRule="atLeast"/>
-        <w:jc w:val="left"/>
-        <w:rPr>
-          <w:rFonts w:hint="default" w:ascii="Menlo" w:hAnsi="Menlo" w:eastAsia="Menlo" w:cs="Menlo"/>
-          <w:b w:val="0"/>
-          <w:color w:val="D4D4D4"/>
-          <w:sz w:val="24"/>
-          <w:szCs w:val="24"/>
-        </w:rPr>
-      </w:pPr>
-      <w:r>
-        <w:rPr>
-          <w:rFonts w:hint="default" w:ascii="Menlo" w:hAnsi="Menlo" w:eastAsia="Menlo" w:cs="Menlo"/>
-          <w:b w:val="0"/>
-          <w:color w:val="D4D4D4"/>
-          <w:kern w:val="0"/>
-          <w:sz w:val="24"/>
-          <w:szCs w:val="24"/>
-          <w:shd w:val="clear" w:fill="1E1E1E"/>
-          <w:lang w:val="en-US" w:eastAsia="zh-CN" w:bidi="ar"/>
-        </w:rPr>
-        <w:t>      </w:t>
-      </w:r>
-      <w:r>
-        <w:rPr>
-          <w:rFonts w:hint="default" w:ascii="Menlo" w:hAnsi="Menlo" w:eastAsia="Menlo" w:cs="Menlo"/>
-          <w:b w:val="0"/>
-          <w:color w:val="9CDCFE"/>
-          <w:kern w:val="0"/>
-          <w:sz w:val="24"/>
-          <w:szCs w:val="24"/>
-          <w:shd w:val="clear" w:fill="1E1E1E"/>
-          <w:lang w:val="en-US" w:eastAsia="zh-CN" w:bidi="ar"/>
-        </w:rPr>
-        <w:t>"autoFix"</w:t>
-      </w:r>
-      <w:r>
-        <w:rPr>
-          <w:rFonts w:hint="default" w:ascii="Menlo" w:hAnsi="Menlo" w:eastAsia="Menlo" w:cs="Menlo"/>
-          <w:b w:val="0"/>
-          <w:color w:val="D4D4D4"/>
-          <w:kern w:val="0"/>
-          <w:sz w:val="24"/>
-          <w:szCs w:val="24"/>
-          <w:shd w:val="clear" w:fill="1E1E1E"/>
-          <w:lang w:val="en-US" w:eastAsia="zh-CN" w:bidi="ar"/>
-        </w:rPr>
-        <w:t>: </w:t>
-      </w:r>
-      <w:r>
-        <w:rPr>
-          <w:rFonts w:hint="default" w:ascii="Menlo" w:hAnsi="Menlo" w:eastAsia="Menlo" w:cs="Menlo"/>
-          <w:b w:val="0"/>
-          <w:color w:val="569CD6"/>
-          <w:kern w:val="0"/>
-          <w:sz w:val="24"/>
-          <w:szCs w:val="24"/>
-          <w:shd w:val="clear" w:fill="1E1E1E"/>
-          <w:lang w:val="en-US" w:eastAsia="zh-CN" w:bidi="ar"/>
-        </w:rPr>
-        <w:t>true</w:t>
-      </w:r>
-    </w:p>
-    <w:p>
-      <w:pPr>
-        <w:keepNext w:val="0"/>
-        <w:keepLines w:val="0"/>
-        <w:widowControl/>
-        <w:suppressLineNumbers w:val="0"/>
-        <w:shd w:val="clear" w:fill="1E1E1E"/>
-        <w:spacing w:line="360" w:lineRule="atLeast"/>
-        <w:jc w:val="left"/>
-        <w:rPr>
-          <w:rFonts w:hint="default" w:ascii="Menlo" w:hAnsi="Menlo" w:eastAsia="Menlo" w:cs="Menlo"/>
-          <w:b w:val="0"/>
-          <w:color w:val="D4D4D4"/>
-          <w:sz w:val="24"/>
-          <w:szCs w:val="24"/>
-        </w:rPr>
-      </w:pPr>
-      <w:r>
-        <w:rPr>
-          <w:rFonts w:hint="default" w:ascii="Menlo" w:hAnsi="Menlo" w:eastAsia="Menlo" w:cs="Menlo"/>
-          <w:b w:val="0"/>
-          <w:color w:val="D4D4D4"/>
-          <w:kern w:val="0"/>
-          <w:sz w:val="24"/>
-          <w:szCs w:val="24"/>
-          <w:shd w:val="clear" w:fill="1E1E1E"/>
-          <w:lang w:val="en-US" w:eastAsia="zh-CN" w:bidi="ar"/>
-        </w:rPr>
-        <w:t>    }</w:t>
-      </w:r>
-    </w:p>
-    <w:p>
-      <w:pPr>
-        <w:keepNext w:val="0"/>
-        <w:keepLines w:val="0"/>
-        <w:widowControl/>
-        <w:suppressLineNumbers w:val="0"/>
-        <w:shd w:val="clear" w:fill="1E1E1E"/>
-        <w:spacing w:line="360" w:lineRule="atLeast"/>
-        <w:jc w:val="left"/>
-        <w:rPr>
-          <w:rFonts w:hint="default" w:ascii="Menlo" w:hAnsi="Menlo" w:eastAsia="Menlo" w:cs="Menlo"/>
-          <w:b w:val="0"/>
-          <w:color w:val="D4D4D4"/>
-          <w:sz w:val="24"/>
-          <w:szCs w:val="24"/>
-        </w:rPr>
-      </w:pPr>
-      <w:r>
-        <w:rPr>
-          <w:rFonts w:hint="default" w:ascii="Menlo" w:hAnsi="Menlo" w:eastAsia="Menlo" w:cs="Menlo"/>
-          <w:b w:val="0"/>
-          <w:color w:val="D4D4D4"/>
-          <w:kern w:val="0"/>
-          <w:sz w:val="24"/>
-          <w:szCs w:val="24"/>
-          <w:shd w:val="clear" w:fill="1E1E1E"/>
-          <w:lang w:val="en-US" w:eastAsia="zh-CN" w:bidi="ar"/>
-        </w:rPr>
-        <w:t>  ]</w:t>
-      </w:r>
-    </w:p>
-    <w:p>
-      <w:pPr>
-        <w:keepNext w:val="0"/>
-        <w:keepLines w:val="0"/>
-        <w:widowControl/>
-        <w:suppressLineNumbers w:val="0"/>
-        <w:shd w:val="clear" w:fill="1E1E1E"/>
-        <w:spacing w:line="360" w:lineRule="atLeast"/>
-        <w:jc w:val="left"/>
-        <w:rPr>
-          <w:rFonts w:hint="default" w:ascii="Menlo" w:hAnsi="Menlo" w:eastAsia="Menlo" w:cs="Menlo"/>
-          <w:b w:val="0"/>
-          <w:color w:val="D4D4D4"/>
-          <w:sz w:val="24"/>
-          <w:szCs w:val="24"/>
-        </w:rPr>
-      </w:pPr>
-      <w:r>
-        <w:rPr>
-          <w:rFonts w:hint="default" w:ascii="Menlo" w:hAnsi="Menlo" w:eastAsia="Menlo" w:cs="Menlo"/>
-          <w:b w:val="0"/>
-          <w:color w:val="D4D4D4"/>
-          <w:kern w:val="0"/>
-          <w:sz w:val="24"/>
-          <w:szCs w:val="24"/>
-          <w:shd w:val="clear" w:fill="1E1E1E"/>
-          <w:lang w:val="en-US" w:eastAsia="zh-CN" w:bidi="ar"/>
-        </w:rPr>
-        <w:t>}</w:t>
-      </w:r>
-    </w:p>
-    <w:p>
-      <w:pPr>
-        <w:numPr>
-          <w:ilvl w:val="0"/>
-          <w:numId w:val="2"/>
+          <w:numId w:val="3"/>
         </w:numPr>
         <w:ind w:leftChars="0"/>
         <w:rPr>
@@ -2472,7 +1870,7 @@
                     </pic:cNvPicPr>
                   </pic:nvPicPr>
                   <pic:blipFill>
-                    <a:blip r:embed="rId6"/>
+                    <a:blip r:embed="rId7"/>
                     <a:stretch>
                       <a:fillRect/>
                     </a:stretch>
@@ -5742,7 +5140,6 @@
           <w:sz w:val="36"/>
           <w:szCs w:val="36"/>
           <w:u w:val="single"/>
-          <w:bdr w:val="none" w:color="auto" w:sz="0" w:space="0"/>
         </w:rPr>
         <w:fldChar w:fldCharType="begin"/>
       </w:r>
@@ -5757,7 +5154,6 @@
           <w:sz w:val="36"/>
           <w:szCs w:val="36"/>
           <w:u w:val="single"/>
-          <w:bdr w:val="none" w:color="auto" w:sz="0" w:space="0"/>
         </w:rPr>
         <w:instrText xml:space="preserve"> HYPERLINK "https://www.cnblogs.com/520BigBear/p/11262164.html" </w:instrText>
       </w:r>
@@ -5772,7 +5168,6 @@
           <w:sz w:val="36"/>
           <w:szCs w:val="36"/>
           <w:u w:val="single"/>
-          <w:bdr w:val="none" w:color="auto" w:sz="0" w:space="0"/>
         </w:rPr>
         <w:fldChar w:fldCharType="separate"/>
       </w:r>
@@ -5788,7 +5183,6 @@
           <w:sz w:val="36"/>
           <w:szCs w:val="36"/>
           <w:u w:val="single"/>
-          <w:bdr w:val="none" w:color="auto" w:sz="0" w:space="0"/>
         </w:rPr>
         <w:t>小程序更新发布之后线上还是之前的老版本</w:t>
       </w:r>
@@ -5803,7 +5197,6 @@
           <w:sz w:val="36"/>
           <w:szCs w:val="36"/>
           <w:u w:val="single"/>
-          <w:bdr w:val="none" w:color="auto" w:sz="0" w:space="0"/>
         </w:rPr>
         <w:fldChar w:fldCharType="end"/>
       </w:r>
@@ -5842,7 +5235,6 @@
           <w:spacing w:val="0"/>
           <w:sz w:val="28"/>
           <w:szCs w:val="28"/>
-          <w:bdr w:val="none" w:color="auto" w:sz="0" w:space="0"/>
         </w:rPr>
         <w:t>微信小程序每次发布更新后线上还是之前的老版本，</w:t>
       </w:r>
@@ -5856,7 +5248,6 @@
           <w:spacing w:val="0"/>
           <w:sz w:val="28"/>
           <w:szCs w:val="28"/>
-          <w:bdr w:val="none" w:color="auto" w:sz="0" w:space="0"/>
         </w:rPr>
         <w:t>要删除后重新打开才会显示新版本</w:t>
       </w:r>
@@ -5869,7 +5260,6 @@
           <w:spacing w:val="0"/>
           <w:sz w:val="28"/>
           <w:szCs w:val="28"/>
-          <w:bdr w:val="none" w:color="auto" w:sz="0" w:space="0"/>
         </w:rPr>
         <w:t>，特烦。</w:t>
       </w:r>
@@ -5908,7 +5298,6 @@
           <w:spacing w:val="0"/>
           <w:sz w:val="28"/>
           <w:szCs w:val="28"/>
-          <w:bdr w:val="none" w:color="auto" w:sz="0" w:space="0"/>
         </w:rPr>
         <w:t>不知道是不是太久没去看文档了，发现 api 中增加了更新 wx.getUpdateManager()，于是立马来试试。</w:t>
       </w:r>
@@ -5947,7 +5336,6 @@
           <w:spacing w:val="0"/>
           <w:sz w:val="28"/>
           <w:szCs w:val="28"/>
-          <w:bdr w:val="none" w:color="auto" w:sz="0" w:space="0"/>
         </w:rPr>
         <w:t>在 app.js 中增加一个 onLaunch 生命周期函数，然后把微信的这段示例代码丢进去，在编译模式中勾选“下次编译时模拟更新”，编译时就可以看到效果了。</w:t>
       </w:r>
@@ -5975,7 +5363,6 @@
           <w:spacing w:val="0"/>
           <w:sz w:val="24"/>
           <w:szCs w:val="24"/>
-          <w:bdr w:val="none" w:color="auto" w:sz="0" w:space="0"/>
         </w:rPr>
       </w:pPr>
       <w:r>
@@ -5987,7 +5374,6 @@
           <w:spacing w:val="0"/>
           <w:sz w:val="24"/>
           <w:szCs w:val="24"/>
-          <w:bdr w:val="none" w:color="auto" w:sz="0" w:space="0"/>
         </w:rPr>
         <w:t>App({</w:t>
       </w:r>
@@ -6015,7 +5401,6 @@
           <w:spacing w:val="0"/>
           <w:sz w:val="24"/>
           <w:szCs w:val="24"/>
-          <w:bdr w:val="none" w:color="auto" w:sz="0" w:space="0"/>
         </w:rPr>
       </w:pPr>
       <w:r>
@@ -6027,7 +5412,6 @@
           <w:spacing w:val="0"/>
           <w:sz w:val="24"/>
           <w:szCs w:val="24"/>
-          <w:bdr w:val="none" w:color="auto" w:sz="0" w:space="0"/>
         </w:rPr>
         <w:t xml:space="preserve">    onLaunch: function(){</w:t>
       </w:r>
@@ -6055,7 +5439,6 @@
           <w:spacing w:val="0"/>
           <w:sz w:val="24"/>
           <w:szCs w:val="24"/>
-          <w:bdr w:val="none" w:color="auto" w:sz="0" w:space="0"/>
         </w:rPr>
       </w:pPr>
       <w:r>
@@ -6067,7 +5450,6 @@
           <w:spacing w:val="0"/>
           <w:sz w:val="24"/>
           <w:szCs w:val="24"/>
-          <w:bdr w:val="none" w:color="auto" w:sz="0" w:space="0"/>
         </w:rPr>
         <w:t xml:space="preserve">        const updateManager = wx.getUpdateManager()</w:t>
       </w:r>
@@ -6095,7 +5477,6 @@
           <w:spacing w:val="0"/>
           <w:sz w:val="24"/>
           <w:szCs w:val="24"/>
-          <w:bdr w:val="none" w:color="auto" w:sz="0" w:space="0"/>
         </w:rPr>
       </w:pPr>
       <w:r>
@@ -6107,7 +5488,6 @@
           <w:spacing w:val="0"/>
           <w:sz w:val="24"/>
           <w:szCs w:val="24"/>
-          <w:bdr w:val="none" w:color="auto" w:sz="0" w:space="0"/>
         </w:rPr>
         <w:t xml:space="preserve">    </w:t>
       </w:r>
@@ -6135,7 +5515,6 @@
           <w:spacing w:val="0"/>
           <w:sz w:val="24"/>
           <w:szCs w:val="24"/>
-          <w:bdr w:val="none" w:color="auto" w:sz="0" w:space="0"/>
         </w:rPr>
       </w:pPr>
       <w:r>
@@ -6147,7 +5526,6 @@
           <w:spacing w:val="0"/>
           <w:sz w:val="24"/>
           <w:szCs w:val="24"/>
-          <w:bdr w:val="none" w:color="auto" w:sz="0" w:space="0"/>
         </w:rPr>
         <w:t xml:space="preserve">        updateManager.onCheckForUpdate(function (res) {</w:t>
       </w:r>
@@ -6175,7 +5553,6 @@
           <w:spacing w:val="0"/>
           <w:sz w:val="24"/>
           <w:szCs w:val="24"/>
-          <w:bdr w:val="none" w:color="auto" w:sz="0" w:space="0"/>
         </w:rPr>
       </w:pPr>
       <w:r>
@@ -6187,7 +5564,6 @@
           <w:spacing w:val="0"/>
           <w:sz w:val="24"/>
           <w:szCs w:val="24"/>
-          <w:bdr w:val="none" w:color="auto" w:sz="0" w:space="0"/>
         </w:rPr>
         <w:t xml:space="preserve">            // 请求完新版本信息的回调</w:t>
       </w:r>
@@ -6215,7 +5591,6 @@
           <w:spacing w:val="0"/>
           <w:sz w:val="24"/>
           <w:szCs w:val="24"/>
-          <w:bdr w:val="none" w:color="auto" w:sz="0" w:space="0"/>
         </w:rPr>
       </w:pPr>
       <w:r>
@@ -6227,7 +5602,6 @@
           <w:spacing w:val="0"/>
           <w:sz w:val="24"/>
           <w:szCs w:val="24"/>
-          <w:bdr w:val="none" w:color="auto" w:sz="0" w:space="0"/>
         </w:rPr>
         <w:t xml:space="preserve">            console.log(res.hasUpdate)</w:t>
       </w:r>
@@ -6255,7 +5629,6 @@
           <w:spacing w:val="0"/>
           <w:sz w:val="24"/>
           <w:szCs w:val="24"/>
-          <w:bdr w:val="none" w:color="auto" w:sz="0" w:space="0"/>
         </w:rPr>
       </w:pPr>
       <w:r>
@@ -6267,7 +5640,6 @@
           <w:spacing w:val="0"/>
           <w:sz w:val="24"/>
           <w:szCs w:val="24"/>
-          <w:bdr w:val="none" w:color="auto" w:sz="0" w:space="0"/>
         </w:rPr>
         <w:t xml:space="preserve">        })</w:t>
       </w:r>
@@ -6295,7 +5667,6 @@
           <w:spacing w:val="0"/>
           <w:sz w:val="24"/>
           <w:szCs w:val="24"/>
-          <w:bdr w:val="none" w:color="auto" w:sz="0" w:space="0"/>
         </w:rPr>
       </w:pPr>
       <w:r>
@@ -6307,7 +5678,6 @@
           <w:spacing w:val="0"/>
           <w:sz w:val="24"/>
           <w:szCs w:val="24"/>
-          <w:bdr w:val="none" w:color="auto" w:sz="0" w:space="0"/>
         </w:rPr>
         <w:t xml:space="preserve"> </w:t>
       </w:r>
@@ -6335,7 +5705,6 @@
           <w:spacing w:val="0"/>
           <w:sz w:val="24"/>
           <w:szCs w:val="24"/>
-          <w:bdr w:val="none" w:color="auto" w:sz="0" w:space="0"/>
         </w:rPr>
       </w:pPr>
       <w:r>
@@ -6347,7 +5716,6 @@
           <w:spacing w:val="0"/>
           <w:sz w:val="24"/>
           <w:szCs w:val="24"/>
-          <w:bdr w:val="none" w:color="auto" w:sz="0" w:space="0"/>
         </w:rPr>
         <w:t xml:space="preserve">        updateManager.onUpdateReady(function () {</w:t>
       </w:r>
@@ -6375,7 +5743,6 @@
           <w:spacing w:val="0"/>
           <w:sz w:val="24"/>
           <w:szCs w:val="24"/>
-          <w:bdr w:val="none" w:color="auto" w:sz="0" w:space="0"/>
         </w:rPr>
       </w:pPr>
       <w:r>
@@ -6387,7 +5754,6 @@
           <w:spacing w:val="0"/>
           <w:sz w:val="24"/>
           <w:szCs w:val="24"/>
-          <w:bdr w:val="none" w:color="auto" w:sz="0" w:space="0"/>
         </w:rPr>
         <w:t xml:space="preserve">            wx.showModal({</w:t>
       </w:r>
@@ -6415,7 +5781,6 @@
           <w:spacing w:val="0"/>
           <w:sz w:val="24"/>
           <w:szCs w:val="24"/>
-          <w:bdr w:val="none" w:color="auto" w:sz="0" w:space="0"/>
         </w:rPr>
       </w:pPr>
       <w:r>
@@ -6427,7 +5792,6 @@
           <w:spacing w:val="0"/>
           <w:sz w:val="24"/>
           <w:szCs w:val="24"/>
-          <w:bdr w:val="none" w:color="auto" w:sz="0" w:space="0"/>
         </w:rPr>
         <w:t xml:space="preserve">                title: '更新提示',</w:t>
       </w:r>
@@ -6455,7 +5819,6 @@
           <w:spacing w:val="0"/>
           <w:sz w:val="24"/>
           <w:szCs w:val="24"/>
-          <w:bdr w:val="none" w:color="auto" w:sz="0" w:space="0"/>
         </w:rPr>
       </w:pPr>
       <w:r>
@@ -6467,7 +5830,6 @@
           <w:spacing w:val="0"/>
           <w:sz w:val="24"/>
           <w:szCs w:val="24"/>
-          <w:bdr w:val="none" w:color="auto" w:sz="0" w:space="0"/>
         </w:rPr>
         <w:t xml:space="preserve">                content: '新版本已经准备好，是否重启应用？',</w:t>
       </w:r>
@@ -6495,7 +5857,6 @@
           <w:spacing w:val="0"/>
           <w:sz w:val="24"/>
           <w:szCs w:val="24"/>
-          <w:bdr w:val="none" w:color="auto" w:sz="0" w:space="0"/>
         </w:rPr>
       </w:pPr>
       <w:r>
@@ -6507,7 +5868,6 @@
           <w:spacing w:val="0"/>
           <w:sz w:val="24"/>
           <w:szCs w:val="24"/>
-          <w:bdr w:val="none" w:color="auto" w:sz="0" w:space="0"/>
         </w:rPr>
         <w:t xml:space="preserve">                success: function (res) {</w:t>
       </w:r>
@@ -6535,7 +5895,6 @@
           <w:spacing w:val="0"/>
           <w:sz w:val="24"/>
           <w:szCs w:val="24"/>
-          <w:bdr w:val="none" w:color="auto" w:sz="0" w:space="0"/>
         </w:rPr>
       </w:pPr>
       <w:r>
@@ -6547,7 +5906,6 @@
           <w:spacing w:val="0"/>
           <w:sz w:val="24"/>
           <w:szCs w:val="24"/>
-          <w:bdr w:val="none" w:color="auto" w:sz="0" w:space="0"/>
         </w:rPr>
         <w:t xml:space="preserve">                    if (res.confirm) {</w:t>
       </w:r>
@@ -6575,7 +5933,6 @@
           <w:spacing w:val="0"/>
           <w:sz w:val="24"/>
           <w:szCs w:val="24"/>
-          <w:bdr w:val="none" w:color="auto" w:sz="0" w:space="0"/>
         </w:rPr>
       </w:pPr>
       <w:r>
@@ -6587,7 +5944,6 @@
           <w:spacing w:val="0"/>
           <w:sz w:val="24"/>
           <w:szCs w:val="24"/>
-          <w:bdr w:val="none" w:color="auto" w:sz="0" w:space="0"/>
         </w:rPr>
         <w:t xml:space="preserve">                        // 新的版本已经下载好，调用 applyUpdate 应用新版本并重启</w:t>
       </w:r>
@@ -6615,7 +5971,6 @@
           <w:spacing w:val="0"/>
           <w:sz w:val="24"/>
           <w:szCs w:val="24"/>
-          <w:bdr w:val="none" w:color="auto" w:sz="0" w:space="0"/>
         </w:rPr>
       </w:pPr>
       <w:r>
@@ -6627,7 +5982,6 @@
           <w:spacing w:val="0"/>
           <w:sz w:val="24"/>
           <w:szCs w:val="24"/>
-          <w:bdr w:val="none" w:color="auto" w:sz="0" w:space="0"/>
         </w:rPr>
         <w:t xml:space="preserve">                        updateManager.applyUpdate()</w:t>
       </w:r>
@@ -6655,7 +6009,6 @@
           <w:spacing w:val="0"/>
           <w:sz w:val="24"/>
           <w:szCs w:val="24"/>
-          <w:bdr w:val="none" w:color="auto" w:sz="0" w:space="0"/>
         </w:rPr>
       </w:pPr>
       <w:r>
@@ -6667,7 +6020,6 @@
           <w:spacing w:val="0"/>
           <w:sz w:val="24"/>
           <w:szCs w:val="24"/>
-          <w:bdr w:val="none" w:color="auto" w:sz="0" w:space="0"/>
         </w:rPr>
         <w:t xml:space="preserve">                    }</w:t>
       </w:r>
@@ -6695,7 +6047,6 @@
           <w:spacing w:val="0"/>
           <w:sz w:val="24"/>
           <w:szCs w:val="24"/>
-          <w:bdr w:val="none" w:color="auto" w:sz="0" w:space="0"/>
         </w:rPr>
       </w:pPr>
       <w:r>
@@ -6707,7 +6058,6 @@
           <w:spacing w:val="0"/>
           <w:sz w:val="24"/>
           <w:szCs w:val="24"/>
-          <w:bdr w:val="none" w:color="auto" w:sz="0" w:space="0"/>
         </w:rPr>
         <w:t xml:space="preserve">                }</w:t>
       </w:r>
@@ -6735,7 +6085,6 @@
           <w:spacing w:val="0"/>
           <w:sz w:val="24"/>
           <w:szCs w:val="24"/>
-          <w:bdr w:val="none" w:color="auto" w:sz="0" w:space="0"/>
         </w:rPr>
       </w:pPr>
       <w:r>
@@ -6747,7 +6096,6 @@
           <w:spacing w:val="0"/>
           <w:sz w:val="24"/>
           <w:szCs w:val="24"/>
-          <w:bdr w:val="none" w:color="auto" w:sz="0" w:space="0"/>
         </w:rPr>
         <w:t xml:space="preserve">              })</w:t>
       </w:r>
@@ -6775,7 +6123,6 @@
           <w:spacing w:val="0"/>
           <w:sz w:val="24"/>
           <w:szCs w:val="24"/>
-          <w:bdr w:val="none" w:color="auto" w:sz="0" w:space="0"/>
         </w:rPr>
       </w:pPr>
       <w:r>
@@ -6787,7 +6134,6 @@
           <w:spacing w:val="0"/>
           <w:sz w:val="24"/>
           <w:szCs w:val="24"/>
-          <w:bdr w:val="none" w:color="auto" w:sz="0" w:space="0"/>
         </w:rPr>
         <w:t xml:space="preserve">        })</w:t>
       </w:r>
@@ -6815,7 +6161,6 @@
           <w:spacing w:val="0"/>
           <w:sz w:val="24"/>
           <w:szCs w:val="24"/>
-          <w:bdr w:val="none" w:color="auto" w:sz="0" w:space="0"/>
         </w:rPr>
       </w:pPr>
       <w:r>
@@ -6827,7 +6172,6 @@
           <w:spacing w:val="0"/>
           <w:sz w:val="24"/>
           <w:szCs w:val="24"/>
-          <w:bdr w:val="none" w:color="auto" w:sz="0" w:space="0"/>
         </w:rPr>
         <w:t xml:space="preserve"> </w:t>
       </w:r>
@@ -6855,7 +6199,6 @@
           <w:spacing w:val="0"/>
           <w:sz w:val="24"/>
           <w:szCs w:val="24"/>
-          <w:bdr w:val="none" w:color="auto" w:sz="0" w:space="0"/>
         </w:rPr>
       </w:pPr>
       <w:r>
@@ -6867,7 +6210,6 @@
           <w:spacing w:val="0"/>
           <w:sz w:val="24"/>
           <w:szCs w:val="24"/>
-          <w:bdr w:val="none" w:color="auto" w:sz="0" w:space="0"/>
         </w:rPr>
         <w:t xml:space="preserve">        updateManager.onUpdateFailed(function () {</w:t>
       </w:r>
@@ -6895,7 +6237,6 @@
           <w:spacing w:val="0"/>
           <w:sz w:val="24"/>
           <w:szCs w:val="24"/>
-          <w:bdr w:val="none" w:color="auto" w:sz="0" w:space="0"/>
         </w:rPr>
       </w:pPr>
       <w:r>
@@ -6907,7 +6248,6 @@
           <w:spacing w:val="0"/>
           <w:sz w:val="24"/>
           <w:szCs w:val="24"/>
-          <w:bdr w:val="none" w:color="auto" w:sz="0" w:space="0"/>
         </w:rPr>
         <w:t xml:space="preserve">          // 新版本下载失败</w:t>
       </w:r>
@@ -6935,7 +6275,6 @@
           <w:spacing w:val="0"/>
           <w:sz w:val="24"/>
           <w:szCs w:val="24"/>
-          <w:bdr w:val="none" w:color="auto" w:sz="0" w:space="0"/>
         </w:rPr>
       </w:pPr>
       <w:r>
@@ -6947,7 +6286,6 @@
           <w:spacing w:val="0"/>
           <w:sz w:val="24"/>
           <w:szCs w:val="24"/>
-          <w:bdr w:val="none" w:color="auto" w:sz="0" w:space="0"/>
         </w:rPr>
         <w:t xml:space="preserve">        })</w:t>
       </w:r>
@@ -6975,7 +6313,6 @@
           <w:spacing w:val="0"/>
           <w:sz w:val="24"/>
           <w:szCs w:val="24"/>
-          <w:bdr w:val="none" w:color="auto" w:sz="0" w:space="0"/>
         </w:rPr>
       </w:pPr>
       <w:r>
@@ -6987,7 +6324,6 @@
           <w:spacing w:val="0"/>
           <w:sz w:val="24"/>
           <w:szCs w:val="24"/>
-          <w:bdr w:val="none" w:color="auto" w:sz="0" w:space="0"/>
         </w:rPr>
         <w:t xml:space="preserve">    }</w:t>
       </w:r>
@@ -7026,7 +6362,6 @@
           <w:spacing w:val="0"/>
           <w:sz w:val="24"/>
           <w:szCs w:val="24"/>
-          <w:bdr w:val="none" w:color="auto" w:sz="0" w:space="0"/>
         </w:rPr>
         <w:t>})</w:t>
       </w:r>
@@ -7048,7 +6383,6 @@
           <w:kern w:val="0"/>
           <w:sz w:val="30"/>
           <w:szCs w:val="30"/>
-          <w:bdr w:val="none" w:color="auto" w:sz="0" w:space="0"/>
           <w:shd w:val="clear" w:fill="FFFFFF"/>
           <w:lang w:val="en-US" w:eastAsia="zh-CN" w:bidi="ar"/>
         </w:rPr>
@@ -7064,7 +6398,6 @@
           <w:kern w:val="0"/>
           <w:sz w:val="30"/>
           <w:szCs w:val="30"/>
-          <w:bdr w:val="none" w:color="auto" w:sz="0" w:space="0"/>
           <w:shd w:val="clear" w:fill="FFFFFF"/>
           <w:lang w:val="en-US" w:eastAsia="zh-CN" w:bidi="ar"/>
         </w:rPr>
@@ -7090,7 +6423,6 @@
           <w:kern w:val="0"/>
           <w:sz w:val="30"/>
           <w:szCs w:val="30"/>
-          <w:bdr w:val="none" w:color="auto" w:sz="0" w:space="0"/>
           <w:shd w:val="clear" w:fill="FFFFFF"/>
           <w:lang w:eastAsia="zh-CN" w:bidi="ar"/>
         </w:rPr>
@@ -7163,13 +6495,54 @@
           <w:kern w:val="0"/>
           <w:sz w:val="30"/>
           <w:szCs w:val="30"/>
-          <w:bdr w:val="none" w:color="auto" w:sz="0" w:space="0"/>
           <w:shd w:val="clear" w:fill="FFFFFF"/>
           <w:lang w:eastAsia="zh-CN" w:bidi="ar"/>
         </w:rPr>
       </w:pPr>
-      <w:bookmarkStart w:id="0" w:name="_GoBack"/>
-      <w:bookmarkEnd w:id="0"/>
+    </w:p>
+    <w:p>
+      <w:pPr>
+        <w:keepNext w:val="0"/>
+        <w:keepLines w:val="0"/>
+        <w:widowControl/>
+        <w:suppressLineNumbers w:val="0"/>
+        <w:jc w:val="left"/>
+        <w:rPr>
+          <w:rStyle w:val="6"/>
+          <w:rFonts w:ascii="Arial" w:hAnsi="Arial" w:eastAsia="宋体" w:cs="Arial"/>
+          <w:i w:val="0"/>
+          <w:caps w:val="0"/>
+          <w:color w:val="494949"/>
+          <w:spacing w:val="0"/>
+          <w:kern w:val="0"/>
+          <w:sz w:val="30"/>
+          <w:szCs w:val="30"/>
+          <w:shd w:val="clear" w:fill="FFFFFF"/>
+          <w:lang w:eastAsia="zh-CN" w:bidi="ar"/>
+        </w:rPr>
+      </w:pPr>
+    </w:p>
+    <w:p>
+      <w:pPr>
+        <w:keepNext w:val="0"/>
+        <w:keepLines w:val="0"/>
+        <w:widowControl/>
+        <w:suppressLineNumbers w:val="0"/>
+        <w:jc w:val="left"/>
+        <w:rPr>
+          <w:rStyle w:val="6"/>
+          <w:rFonts w:ascii="Arial" w:hAnsi="Arial" w:eastAsia="宋体" w:cs="Arial"/>
+          <w:i w:val="0"/>
+          <w:caps w:val="0"/>
+          <w:color w:val="494949"/>
+          <w:spacing w:val="0"/>
+          <w:kern w:val="0"/>
+          <w:sz w:val="30"/>
+          <w:szCs w:val="30"/>
+          <w:shd w:val="clear" w:fill="FFFFFF"/>
+          <w:lang w:eastAsia="zh-CN" w:bidi="ar"/>
+        </w:rPr>
+      </w:pPr>
     </w:p>
     <w:p>
       <w:pPr>
@@ -7205,7 +6578,6 @@
           <w:spacing w:val="0"/>
           <w:sz w:val="28"/>
           <w:szCs w:val="28"/>
-          <w:bdr w:val="none" w:color="auto" w:sz="0" w:space="0"/>
         </w:rPr>
         <w:drawing>
           <wp:inline distT="0" distB="0" distL="114300" distR="114300">
@@ -7225,7 +6597,7 @@
                     </pic:cNvPicPr>
                   </pic:nvPicPr>
                   <pic:blipFill>
-                    <a:blip r:embed="rId7"/>
+                    <a:blip r:embed="rId8"/>
                     <a:stretch>
                       <a:fillRect/>
                     </a:stretch>
@@ -7284,10 +6656,289 @@
           <w:spacing w:val="0"/>
           <w:sz w:val="28"/>
           <w:szCs w:val="28"/>
-          <w:bdr w:val="none" w:color="auto" w:sz="0" w:space="0"/>
         </w:rPr>
         <w:t> </w:t>
       </w:r>
+      <w:r>
+        <w:rPr>
+          <w:rFonts w:hint="default" w:ascii="Arial" w:hAnsi="Arial" w:cs="Arial"/>
+          <w:i w:val="0"/>
+          <w:caps w:val="0"/>
+          <w:color w:val="494949"/>
+          <w:spacing w:val="0"/>
+          <w:sz w:val="28"/>
+          <w:szCs w:val="28"/>
+        </w:rPr>
+        <w:t>5.移动开发中安卓的高度不兼容问题</w:t>
+      </w:r>
+    </w:p>
+    <w:p>
+      <w:pPr>
+        <w:keepNext w:val="0"/>
+        <w:keepLines w:val="0"/>
+        <w:widowControl/>
+        <w:suppressLineNumbers w:val="0"/>
+        <w:shd w:val="clear" w:fill="1E1E1E"/>
+        <w:spacing w:line="360" w:lineRule="atLeast"/>
+        <w:jc w:val="left"/>
+        <w:rPr>
+          <w:rFonts w:hint="default" w:ascii="Menlo" w:hAnsi="Menlo" w:eastAsia="Menlo" w:cs="Menlo"/>
+          <w:b w:val="0"/>
+          <w:color w:val="D4D4D4"/>
+          <w:kern w:val="0"/>
+          <w:sz w:val="24"/>
+          <w:szCs w:val="24"/>
+          <w:shd w:val="clear" w:fill="1E1E1E"/>
+          <w:lang w:eastAsia="zh-CN" w:bidi="ar"/>
+        </w:rPr>
+      </w:pPr>
+      <w:r>
+        <w:rPr>
+          <w:rFonts w:hint="default" w:ascii="Menlo" w:hAnsi="Menlo" w:eastAsia="Menlo" w:cs="Menlo"/>
+          <w:b w:val="0"/>
+          <w:color w:val="D4D4D4"/>
+          <w:kern w:val="0"/>
+          <w:sz w:val="24"/>
+          <w:szCs w:val="24"/>
+          <w:shd w:val="clear" w:fill="1E1E1E"/>
+          <w:lang w:val="en-US" w:eastAsia="zh-CN" w:bidi="ar"/>
+        </w:rPr>
+        <w:t> </w:t>
+      </w:r>
+      <w:r>
+        <w:rPr>
+          <w:rFonts w:hint="default" w:ascii="Menlo" w:hAnsi="Menlo" w:eastAsia="Menlo" w:cs="Menlo"/>
+          <w:b w:val="0"/>
+          <w:color w:val="D4D4D4"/>
+          <w:kern w:val="0"/>
+          <w:sz w:val="24"/>
+          <w:szCs w:val="24"/>
+          <w:shd w:val="clear" w:fill="1E1E1E"/>
+          <w:lang w:eastAsia="zh-CN" w:bidi="ar"/>
+        </w:rPr>
+        <w:t>Height:auto;</w:t>
+      </w:r>
+      <w:bookmarkStart w:id="0" w:name="_GoBack"/>
+      <w:bookmarkEnd w:id="0"/>
+      <w:r>
+        <w:rPr>
+          <w:rFonts w:hint="default" w:ascii="Menlo" w:hAnsi="Menlo" w:eastAsia="Menlo" w:cs="Menlo"/>
+          <w:b w:val="0"/>
+          <w:color w:val="D4D4D4"/>
+          <w:kern w:val="0"/>
+          <w:sz w:val="24"/>
+          <w:szCs w:val="24"/>
+          <w:shd w:val="clear" w:fill="1E1E1E"/>
+          <w:lang w:eastAsia="zh-CN" w:bidi="ar"/>
+        </w:rPr>
+        <w:t xml:space="preserve"> </w:t>
+      </w:r>
+    </w:p>
+    <w:p>
+      <w:pPr>
+        <w:keepNext w:val="0"/>
+        <w:keepLines w:val="0"/>
+        <w:widowControl/>
+        <w:suppressLineNumbers w:val="0"/>
+        <w:shd w:val="clear" w:fill="1E1E1E"/>
+        <w:spacing w:line="360" w:lineRule="atLeast"/>
+        <w:ind w:firstLine="120" w:firstLineChars="50"/>
+        <w:jc w:val="left"/>
+        <w:rPr>
+          <w:rFonts w:ascii="Menlo" w:hAnsi="Menlo" w:eastAsia="Menlo" w:cs="Menlo"/>
+          <w:b w:val="0"/>
+          <w:color w:val="D4D4D4"/>
+          <w:sz w:val="24"/>
+          <w:szCs w:val="24"/>
+        </w:rPr>
+      </w:pPr>
+      <w:r>
+        <w:rPr>
+          <w:rFonts w:hint="default" w:ascii="Menlo" w:hAnsi="Menlo" w:eastAsia="Menlo" w:cs="Menlo"/>
+          <w:b w:val="0"/>
+          <w:color w:val="9CDCFE"/>
+          <w:kern w:val="0"/>
+          <w:sz w:val="24"/>
+          <w:szCs w:val="24"/>
+          <w:shd w:val="clear" w:fill="1E1E1E"/>
+          <w:lang w:val="en-US" w:eastAsia="zh-CN" w:bidi="ar"/>
+        </w:rPr>
+        <w:t>line-height</w:t>
+      </w:r>
+      <w:r>
+        <w:rPr>
+          <w:rFonts w:hint="default" w:ascii="Menlo" w:hAnsi="Menlo" w:eastAsia="Menlo" w:cs="Menlo"/>
+          <w:b w:val="0"/>
+          <w:color w:val="D4D4D4"/>
+          <w:kern w:val="0"/>
+          <w:sz w:val="24"/>
+          <w:szCs w:val="24"/>
+          <w:shd w:val="clear" w:fill="1E1E1E"/>
+          <w:lang w:val="en-US" w:eastAsia="zh-CN" w:bidi="ar"/>
+        </w:rPr>
+        <w:t>: </w:t>
+      </w:r>
+      <w:r>
+        <w:rPr>
+          <w:rFonts w:hint="default" w:ascii="Menlo" w:hAnsi="Menlo" w:eastAsia="Menlo" w:cs="Menlo"/>
+          <w:b w:val="0"/>
+          <w:color w:val="CE9178"/>
+          <w:kern w:val="0"/>
+          <w:sz w:val="24"/>
+          <w:szCs w:val="24"/>
+          <w:shd w:val="clear" w:fill="1E1E1E"/>
+          <w:lang w:val="en-US" w:eastAsia="zh-CN" w:bidi="ar"/>
+        </w:rPr>
+        <w:t>normal</w:t>
+      </w:r>
+      <w:r>
+        <w:rPr>
+          <w:rFonts w:hint="default" w:ascii="Menlo" w:hAnsi="Menlo" w:eastAsia="Menlo" w:cs="Menlo"/>
+          <w:b w:val="0"/>
+          <w:color w:val="D4D4D4"/>
+          <w:kern w:val="0"/>
+          <w:sz w:val="24"/>
+          <w:szCs w:val="24"/>
+          <w:shd w:val="clear" w:fill="1E1E1E"/>
+          <w:lang w:val="en-US" w:eastAsia="zh-CN" w:bidi="ar"/>
+        </w:rPr>
+        <w:t>;</w:t>
+      </w:r>
+    </w:p>
+    <w:p>
+      <w:pPr>
+        <w:keepNext w:val="0"/>
+        <w:keepLines w:val="0"/>
+        <w:widowControl/>
+        <w:suppressLineNumbers w:val="0"/>
+        <w:shd w:val="clear" w:fill="1E1E1E"/>
+        <w:spacing w:line="360" w:lineRule="atLeast"/>
+        <w:jc w:val="left"/>
+        <w:rPr>
+          <w:rFonts w:hint="default" w:ascii="Menlo" w:hAnsi="Menlo" w:eastAsia="Menlo" w:cs="Menlo"/>
+          <w:b w:val="0"/>
+          <w:color w:val="D4D4D4"/>
+          <w:sz w:val="24"/>
+          <w:szCs w:val="24"/>
+        </w:rPr>
+      </w:pPr>
+      <w:r>
+        <w:rPr>
+          <w:rFonts w:hint="default" w:ascii="Menlo" w:hAnsi="Menlo" w:eastAsia="Menlo" w:cs="Menlo"/>
+          <w:b w:val="0"/>
+          <w:color w:val="D4D4D4"/>
+          <w:kern w:val="0"/>
+          <w:sz w:val="24"/>
+          <w:szCs w:val="24"/>
+          <w:shd w:val="clear" w:fill="1E1E1E"/>
+          <w:lang w:val="en-US" w:eastAsia="zh-CN" w:bidi="ar"/>
+        </w:rPr>
+        <w:t>  </w:t>
+      </w:r>
+      <w:r>
+        <w:rPr>
+          <w:rFonts w:hint="default" w:ascii="Menlo" w:hAnsi="Menlo" w:eastAsia="Menlo" w:cs="Menlo"/>
+          <w:b w:val="0"/>
+          <w:color w:val="9CDCFE"/>
+          <w:kern w:val="0"/>
+          <w:sz w:val="24"/>
+          <w:szCs w:val="24"/>
+          <w:shd w:val="clear" w:fill="1E1E1E"/>
+          <w:lang w:val="en-US" w:eastAsia="zh-CN" w:bidi="ar"/>
+        </w:rPr>
+        <w:t>padding</w:t>
+      </w:r>
+      <w:r>
+        <w:rPr>
+          <w:rFonts w:hint="default" w:ascii="Menlo" w:hAnsi="Menlo" w:eastAsia="Menlo" w:cs="Menlo"/>
+          <w:b w:val="0"/>
+          <w:color w:val="D4D4D4"/>
+          <w:kern w:val="0"/>
+          <w:sz w:val="24"/>
+          <w:szCs w:val="24"/>
+          <w:shd w:val="clear" w:fill="1E1E1E"/>
+          <w:lang w:val="en-US" w:eastAsia="zh-CN" w:bidi="ar"/>
+        </w:rPr>
+        <w:t>: </w:t>
+      </w:r>
+      <w:r>
+        <w:rPr>
+          <w:rFonts w:hint="default" w:ascii="Menlo" w:hAnsi="Menlo" w:eastAsia="Menlo" w:cs="Menlo"/>
+          <w:b w:val="0"/>
+          <w:color w:val="B5CEA8"/>
+          <w:kern w:val="0"/>
+          <w:sz w:val="24"/>
+          <w:szCs w:val="24"/>
+          <w:shd w:val="clear" w:fill="1E1E1E"/>
+          <w:lang w:val="en-US" w:eastAsia="zh-CN" w:bidi="ar"/>
+        </w:rPr>
+        <w:t>10px</w:t>
+      </w:r>
+      <w:r>
+        <w:rPr>
+          <w:rFonts w:hint="default" w:ascii="Menlo" w:hAnsi="Menlo" w:eastAsia="Menlo" w:cs="Menlo"/>
+          <w:b w:val="0"/>
+          <w:color w:val="D4D4D4"/>
+          <w:kern w:val="0"/>
+          <w:sz w:val="24"/>
+          <w:szCs w:val="24"/>
+          <w:shd w:val="clear" w:fill="1E1E1E"/>
+          <w:lang w:val="en-US" w:eastAsia="zh-CN" w:bidi="ar"/>
+        </w:rPr>
+        <w:t> </w:t>
+      </w:r>
+      <w:r>
+        <w:rPr>
+          <w:rFonts w:hint="default" w:ascii="Menlo" w:hAnsi="Menlo" w:eastAsia="Menlo" w:cs="Menlo"/>
+          <w:b w:val="0"/>
+          <w:color w:val="B5CEA8"/>
+          <w:kern w:val="0"/>
+          <w:sz w:val="24"/>
+          <w:szCs w:val="24"/>
+          <w:shd w:val="clear" w:fill="1E1E1E"/>
+          <w:lang w:val="en-US" w:eastAsia="zh-CN" w:bidi="ar"/>
+        </w:rPr>
+        <w:t>0</w:t>
+      </w:r>
+      <w:r>
+        <w:rPr>
+          <w:rFonts w:hint="default" w:ascii="Menlo" w:hAnsi="Menlo" w:eastAsia="Menlo" w:cs="Menlo"/>
+          <w:b w:val="0"/>
+          <w:color w:val="D4D4D4"/>
+          <w:kern w:val="0"/>
+          <w:sz w:val="24"/>
+          <w:szCs w:val="24"/>
+          <w:shd w:val="clear" w:fill="1E1E1E"/>
+          <w:lang w:val="en-US" w:eastAsia="zh-CN" w:bidi="ar"/>
+        </w:rPr>
+        <w:t>;</w:t>
+      </w:r>
+    </w:p>
+    <w:p>
+      <w:pPr>
+        <w:pStyle w:val="4"/>
+        <w:keepNext w:val="0"/>
+        <w:keepLines w:val="0"/>
+        <w:widowControl/>
+        <w:suppressLineNumbers w:val="0"/>
+        <w:pBdr>
+          <w:top w:val="none" w:color="auto" w:sz="0" w:space="0"/>
+          <w:left w:val="none" w:color="auto" w:sz="0" w:space="0"/>
+          <w:bottom w:val="none" w:color="auto" w:sz="0" w:space="0"/>
+          <w:right w:val="none" w:color="auto" w:sz="0" w:space="0"/>
+        </w:pBdr>
+        <w:spacing w:before="200" w:beforeAutospacing="0" w:after="200" w:afterAutospacing="0"/>
+        <w:ind w:left="0" w:right="0" w:firstLine="0"/>
+        <w:rPr>
+          <w:rFonts w:hint="default" w:ascii="Arial" w:hAnsi="Arial" w:cs="Arial"/>
+          <w:i w:val="0"/>
+          <w:caps w:val="0"/>
+          <w:color w:val="494949"/>
+          <w:spacing w:val="0"/>
+          <w:sz w:val="28"/>
+          <w:szCs w:val="28"/>
+        </w:rPr>
+      </w:pPr>
     </w:p>
     <w:p>
       <w:pPr>
@@ -7343,10 +6994,25 @@
       <w:lvlJc w:val="left"/>
     </w:lvl>
   </w:abstractNum>
+  <w:abstractNum w:abstractNumId="2">
+    <w:nsid w:val="5DB6A24D"/>
+    <w:multiLevelType w:val="singleLevel"/>
+    <w:tmpl w:val="5DB6A24D"/>
+    <w:lvl w:ilvl="0" w:tentative="0">
+      <w:start w:val="2"/>
+      <w:numFmt w:val="decimal"/>
+      <w:suff w:val="nothing"/>
+      <w:lvlText w:val="%1."/>
+      <w:lvlJc w:val="left"/>
+    </w:lvl>
+  </w:abstractNum>
   <w:num w:numId="1">
     <w:abstractNumId w:val="0"/>
   </w:num>
   <w:num w:numId="2">
+    <w:abstractNumId w:val="2"/>
+  </w:num>
+  <w:num w:numId="3">
     <w:abstractNumId w:val="1"/>
   </w:num>
 </w:numbering>
@@ -7427,7 +7093,7 @@
     <w:lsdException w:qFormat="1" w:unhideWhenUsed="0" w:uiPriority="0" w:semiHidden="0" w:name="Title"/>
     <w:lsdException w:unhideWhenUsed="0" w:uiPriority="0" w:semiHidden="0" w:name="Closing"/>
     <w:lsdException w:unhideWhenUsed="0" w:uiPriority="0" w:semiHidden="0" w:name="Signature"/>
-    <w:lsdException w:unhideWhenUsed="0" w:uiPriority="0" w:name="Default Paragraph Font"/>
+    <w:lsdException w:qFormat="1" w:unhideWhenUsed="0" w:uiPriority="0" w:name="Default Paragraph Font"/>
     <w:lsdException w:unhideWhenUsed="0" w:uiPriority="0" w:semiHidden="0" w:name="Body Text"/>
     <w:lsdException w:unhideWhenUsed="0" w:uiPriority="0" w:semiHidden="0" w:name="Body Text Indent"/>
     <w:lsdException w:unhideWhenUsed="0" w:uiPriority="0" w:semiHidden="0" w:name="List Continue"/>
@@ -7649,6 +7315,7 @@
   <w:style w:type="character" w:default="1" w:styleId="5">
     <w:name w:val="Default Paragraph Font"/>
     <w:semiHidden/>
+    <w:qFormat/>
     <w:uiPriority w:val="0"/>
   </w:style>
   <w:style w:type="table" w:default="1" w:styleId="9">

--- a/前端记录.docx
+++ b/前端记录.docx
@@ -1854,9 +1854,9 @@
       <w:r>
         <w:drawing>
           <wp:inline distT="0" distB="0" distL="114300" distR="114300">
-            <wp:extent cx="5266690" cy="1638300"/>
-            <wp:effectExtent l="0" t="0" r="16510" b="12700"/>
-            <wp:docPr id="3" name="图片 1"/>
+            <wp:extent cx="4419600" cy="3530600"/>
+            <wp:effectExtent l="0" t="0" r="0" b="0"/>
+            <wp:docPr id="2" name="图片 1"/>
             <wp:cNvGraphicFramePr>
               <a:graphicFrameLocks xmlns:a="http://schemas.openxmlformats.org/drawingml/2006/main" noChangeAspect="1"/>
             </wp:cNvGraphicFramePr>
@@ -1864,7 +1864,7 @@
               <a:graphicData uri="http://schemas.openxmlformats.org/drawingml/2006/picture">
                 <pic:pic xmlns:pic="http://schemas.openxmlformats.org/drawingml/2006/picture">
                   <pic:nvPicPr>
-                    <pic:cNvPr id="3" name="图片 1"/>
+                    <pic:cNvPr id="2" name="图片 1"/>
                     <pic:cNvPicPr>
                       <a:picLocks noChangeAspect="1"/>
                     </pic:cNvPicPr>
@@ -1878,7 +1878,7 @@
                   <pic:spPr>
                     <a:xfrm>
                       <a:off x="0" y="0"/>
-                      <a:ext cx="5266690" cy="1638300"/>
+                      <a:ext cx="4419600" cy="3530600"/>
                     </a:xfrm>
                     <a:prstGeom prst="rect">
                       <a:avLst/>
@@ -1894,6 +1894,8 @@
           </wp:inline>
         </w:drawing>
       </w:r>
+      <w:bookmarkStart w:id="0" w:name="_GoBack"/>
+      <w:bookmarkEnd w:id="0"/>
     </w:p>
     <w:p>
       <w:pPr>
@@ -6657,31 +6659,44 @@
           <w:sz w:val="28"/>
           <w:szCs w:val="28"/>
         </w:rPr>
+        <w:t> 5.移动开发中安卓的高度不兼容问题</w:t>
+      </w:r>
+    </w:p>
+    <w:p>
+      <w:pPr>
+        <w:keepNext w:val="0"/>
+        <w:keepLines w:val="0"/>
+        <w:widowControl/>
+        <w:suppressLineNumbers w:val="0"/>
+        <w:shd w:val="clear" w:fill="1E1E1E"/>
+        <w:spacing w:line="360" w:lineRule="atLeast"/>
+        <w:jc w:val="left"/>
+        <w:rPr>
+          <w:rFonts w:hint="default" w:ascii="Menlo" w:hAnsi="Menlo" w:eastAsia="Menlo" w:cs="Menlo"/>
+          <w:b w:val="0"/>
+          <w:color w:val="D4D4D4"/>
+          <w:kern w:val="0"/>
+          <w:sz w:val="24"/>
+          <w:szCs w:val="24"/>
+          <w:shd w:val="clear" w:fill="1E1E1E"/>
+          <w:lang w:eastAsia="zh-CN" w:bidi="ar"/>
+        </w:rPr>
+      </w:pPr>
+      <w:r>
+        <w:rPr>
+          <w:rFonts w:hint="default" w:ascii="Menlo" w:hAnsi="Menlo" w:eastAsia="Menlo" w:cs="Menlo"/>
+          <w:b w:val="0"/>
+          <w:color w:val="D4D4D4"/>
+          <w:kern w:val="0"/>
+          <w:sz w:val="24"/>
+          <w:szCs w:val="24"/>
+          <w:shd w:val="clear" w:fill="1E1E1E"/>
+          <w:lang w:val="en-US" w:eastAsia="zh-CN" w:bidi="ar"/>
+        </w:rPr>
         <w:t> </w:t>
       </w:r>
       <w:r>
         <w:rPr>
-          <w:rFonts w:hint="default" w:ascii="Arial" w:hAnsi="Arial" w:cs="Arial"/>
-          <w:i w:val="0"/>
-          <w:caps w:val="0"/>
-          <w:color w:val="494949"/>
-          <w:spacing w:val="0"/>
-          <w:sz w:val="28"/>
-          <w:szCs w:val="28"/>
-        </w:rPr>
-        <w:t>5.移动开发中安卓的高度不兼容问题</w:t>
-      </w:r>
-    </w:p>
-    <w:p>
-      <w:pPr>
-        <w:keepNext w:val="0"/>
-        <w:keepLines w:val="0"/>
-        <w:widowControl/>
-        <w:suppressLineNumbers w:val="0"/>
-        <w:shd w:val="clear" w:fill="1E1E1E"/>
-        <w:spacing w:line="360" w:lineRule="atLeast"/>
-        <w:jc w:val="left"/>
-        <w:rPr>
           <w:rFonts w:hint="default" w:ascii="Menlo" w:hAnsi="Menlo" w:eastAsia="Menlo" w:cs="Menlo"/>
           <w:b w:val="0"/>
           <w:color w:val="D4D4D4"/>
@@ -6691,47 +6706,7 @@
           <w:shd w:val="clear" w:fill="1E1E1E"/>
           <w:lang w:eastAsia="zh-CN" w:bidi="ar"/>
         </w:rPr>
-      </w:pPr>
-      <w:r>
-        <w:rPr>
-          <w:rFonts w:hint="default" w:ascii="Menlo" w:hAnsi="Menlo" w:eastAsia="Menlo" w:cs="Menlo"/>
-          <w:b w:val="0"/>
-          <w:color w:val="D4D4D4"/>
-          <w:kern w:val="0"/>
-          <w:sz w:val="24"/>
-          <w:szCs w:val="24"/>
-          <w:shd w:val="clear" w:fill="1E1E1E"/>
-          <w:lang w:val="en-US" w:eastAsia="zh-CN" w:bidi="ar"/>
-        </w:rPr>
-        <w:t> </w:t>
-      </w:r>
-      <w:r>
-        <w:rPr>
-          <w:rFonts w:hint="default" w:ascii="Menlo" w:hAnsi="Menlo" w:eastAsia="Menlo" w:cs="Menlo"/>
-          <w:b w:val="0"/>
-          <w:color w:val="D4D4D4"/>
-          <w:kern w:val="0"/>
-          <w:sz w:val="24"/>
-          <w:szCs w:val="24"/>
-          <w:shd w:val="clear" w:fill="1E1E1E"/>
-          <w:lang w:eastAsia="zh-CN" w:bidi="ar"/>
-        </w:rPr>
-        <w:t>Height:auto;</w:t>
-      </w:r>
-      <w:bookmarkStart w:id="0" w:name="_GoBack"/>
-      <w:bookmarkEnd w:id="0"/>
-      <w:r>
-        <w:rPr>
-          <w:rFonts w:hint="default" w:ascii="Menlo" w:hAnsi="Menlo" w:eastAsia="Menlo" w:cs="Menlo"/>
-          <w:b w:val="0"/>
-          <w:color w:val="D4D4D4"/>
-          <w:kern w:val="0"/>
-          <w:sz w:val="24"/>
-          <w:szCs w:val="24"/>
-          <w:shd w:val="clear" w:fill="1E1E1E"/>
-          <w:lang w:eastAsia="zh-CN" w:bidi="ar"/>
-        </w:rPr>
-        <w:t xml:space="preserve"> </w:t>
+        <w:t xml:space="preserve">Height:auto; </w:t>
       </w:r>
     </w:p>
     <w:p>

--- a/前端记录.docx
+++ b/前端记录.docx
@@ -1894,8 +1894,6 @@
           </wp:inline>
         </w:drawing>
       </w:r>
-      <w:bookmarkStart w:id="0" w:name="_GoBack"/>
-      <w:bookmarkEnd w:id="0"/>
     </w:p>
     <w:p>
       <w:pPr>
@@ -6929,6 +6927,3541 @@
         </w:rPr>
       </w:pPr>
     </w:p>
+    <w:p>
+      <w:pPr>
+        <w:numPr>
+          <w:ilvl w:val="0"/>
+          <w:numId w:val="0"/>
+        </w:numPr>
+        <w:rPr>
+          <w:rFonts w:hint="default" w:ascii="宋体" w:hAnsi="宋体" w:eastAsia="宋体" w:cs="宋体"/>
+          <w:sz w:val="24"/>
+          <w:szCs w:val="24"/>
+          <w:lang w:eastAsia="zh-CN"/>
+        </w:rPr>
+      </w:pPr>
+    </w:p>
+    <w:p>
+      <w:pPr>
+        <w:numPr>
+          <w:ilvl w:val="0"/>
+          <w:numId w:val="4"/>
+        </w:numPr>
+        <w:rPr>
+          <w:rFonts w:hint="default" w:ascii="宋体" w:hAnsi="宋体" w:eastAsia="宋体" w:cs="宋体"/>
+          <w:sz w:val="24"/>
+          <w:szCs w:val="24"/>
+          <w:lang w:eastAsia="zh-CN"/>
+        </w:rPr>
+      </w:pPr>
+      <w:r>
+        <w:rPr>
+          <w:rFonts w:hint="default" w:ascii="宋体" w:hAnsi="宋体" w:eastAsia="宋体" w:cs="宋体"/>
+          <w:sz w:val="24"/>
+          <w:szCs w:val="24"/>
+          <w:lang w:eastAsia="zh-CN"/>
+        </w:rPr>
+        <w:t>实现如下的布局：</w:t>
+      </w:r>
+    </w:p>
+    <w:p>
+      <w:pPr>
+        <w:numPr>
+          <w:ilvl w:val="0"/>
+          <w:numId w:val="0"/>
+        </w:numPr>
+      </w:pPr>
+      <w:r>
+        <w:drawing>
+          <wp:inline distT="0" distB="0" distL="114300" distR="114300">
+            <wp:extent cx="5270500" cy="2376170"/>
+            <wp:effectExtent l="0" t="0" r="12700" b="11430"/>
+            <wp:docPr id="7" name="图片 3"/>
+            <wp:cNvGraphicFramePr>
+              <a:graphicFrameLocks xmlns:a="http://schemas.openxmlformats.org/drawingml/2006/main" noChangeAspect="1"/>
+            </wp:cNvGraphicFramePr>
+            <a:graphic xmlns:a="http://schemas.openxmlformats.org/drawingml/2006/main">
+              <a:graphicData uri="http://schemas.openxmlformats.org/drawingml/2006/picture">
+                <pic:pic xmlns:pic="http://schemas.openxmlformats.org/drawingml/2006/picture">
+                  <pic:nvPicPr>
+                    <pic:cNvPr id="7" name="图片 3"/>
+                    <pic:cNvPicPr>
+                      <a:picLocks noChangeAspect="1"/>
+                    </pic:cNvPicPr>
+                  </pic:nvPicPr>
+                  <pic:blipFill>
+                    <a:blip r:embed="rId9"/>
+                    <a:stretch>
+                      <a:fillRect/>
+                    </a:stretch>
+                  </pic:blipFill>
+                  <pic:spPr>
+                    <a:xfrm>
+                      <a:off x="0" y="0"/>
+                      <a:ext cx="5270500" cy="2376170"/>
+                    </a:xfrm>
+                    <a:prstGeom prst="rect">
+                      <a:avLst/>
+                    </a:prstGeom>
+                    <a:noFill/>
+                    <a:ln w="9525">
+                      <a:noFill/>
+                    </a:ln>
+                  </pic:spPr>
+                </pic:pic>
+              </a:graphicData>
+            </a:graphic>
+          </wp:inline>
+        </w:drawing>
+      </w:r>
+    </w:p>
+    <w:p>
+      <w:pPr>
+        <w:numPr>
+          <w:ilvl w:val="0"/>
+          <w:numId w:val="0"/>
+        </w:numPr>
+        <w:rPr>
+          <w:rFonts w:hint="default"/>
+          <w:lang w:eastAsia="zh-CN"/>
+        </w:rPr>
+      </w:pPr>
+      <w:r>
+        <w:rPr>
+          <w:rFonts w:hint="default"/>
+          <w:lang w:eastAsia="zh-CN"/>
+        </w:rPr>
+        <w:t xml:space="preserve">Css </w:t>
+      </w:r>
+    </w:p>
+    <w:p>
+      <w:pPr>
+        <w:numPr>
+          <w:ilvl w:val="0"/>
+          <w:numId w:val="0"/>
+        </w:numPr>
+        <w:rPr>
+          <w:rFonts w:hint="default"/>
+          <w:lang w:eastAsia="zh-CN"/>
+        </w:rPr>
+      </w:pPr>
+    </w:p>
+    <w:p>
+      <w:pPr>
+        <w:keepNext w:val="0"/>
+        <w:keepLines w:val="0"/>
+        <w:widowControl/>
+        <w:suppressLineNumbers w:val="0"/>
+        <w:shd w:val="clear" w:fill="1E1E1E"/>
+        <w:spacing w:line="360" w:lineRule="atLeast"/>
+        <w:jc w:val="left"/>
+        <w:rPr>
+          <w:rFonts w:ascii="Menlo" w:hAnsi="Menlo" w:eastAsia="Menlo" w:cs="Menlo"/>
+          <w:b w:val="0"/>
+          <w:color w:val="D4D4D4"/>
+          <w:sz w:val="24"/>
+          <w:szCs w:val="24"/>
+        </w:rPr>
+      </w:pPr>
+      <w:r>
+        <w:rPr>
+          <w:rFonts w:hint="default" w:ascii="Menlo" w:hAnsi="Menlo" w:eastAsia="Menlo" w:cs="Menlo"/>
+          <w:b w:val="0"/>
+          <w:color w:val="D7BA7D"/>
+          <w:kern w:val="0"/>
+          <w:sz w:val="24"/>
+          <w:szCs w:val="24"/>
+          <w:shd w:val="clear" w:fill="1E1E1E"/>
+          <w:lang w:val="en-US" w:eastAsia="zh-CN" w:bidi="ar"/>
+        </w:rPr>
+        <w:t>.content-item</w:t>
+      </w:r>
+      <w:r>
+        <w:rPr>
+          <w:rFonts w:hint="default" w:ascii="Menlo" w:hAnsi="Menlo" w:eastAsia="Menlo" w:cs="Menlo"/>
+          <w:b w:val="0"/>
+          <w:color w:val="D4D4D4"/>
+          <w:kern w:val="0"/>
+          <w:sz w:val="24"/>
+          <w:szCs w:val="24"/>
+          <w:shd w:val="clear" w:fill="1E1E1E"/>
+          <w:lang w:val="en-US" w:eastAsia="zh-CN" w:bidi="ar"/>
+        </w:rPr>
+        <w:t> {</w:t>
+      </w:r>
+    </w:p>
+    <w:p>
+      <w:pPr>
+        <w:keepNext w:val="0"/>
+        <w:keepLines w:val="0"/>
+        <w:widowControl/>
+        <w:suppressLineNumbers w:val="0"/>
+        <w:shd w:val="clear" w:fill="1E1E1E"/>
+        <w:spacing w:line="360" w:lineRule="atLeast"/>
+        <w:jc w:val="left"/>
+        <w:rPr>
+          <w:rFonts w:hint="default" w:ascii="Menlo" w:hAnsi="Menlo" w:eastAsia="Menlo" w:cs="Menlo"/>
+          <w:b w:val="0"/>
+          <w:color w:val="D4D4D4"/>
+          <w:sz w:val="24"/>
+          <w:szCs w:val="24"/>
+        </w:rPr>
+      </w:pPr>
+      <w:r>
+        <w:rPr>
+          <w:rFonts w:hint="default" w:ascii="Menlo" w:hAnsi="Menlo" w:eastAsia="Menlo" w:cs="Menlo"/>
+          <w:b w:val="0"/>
+          <w:color w:val="D4D4D4"/>
+          <w:kern w:val="0"/>
+          <w:sz w:val="24"/>
+          <w:szCs w:val="24"/>
+          <w:shd w:val="clear" w:fill="1E1E1E"/>
+          <w:lang w:val="en-US" w:eastAsia="zh-CN" w:bidi="ar"/>
+        </w:rPr>
+        <w:t>  </w:t>
+      </w:r>
+      <w:r>
+        <w:rPr>
+          <w:rFonts w:hint="default" w:ascii="Menlo" w:hAnsi="Menlo" w:eastAsia="Menlo" w:cs="Menlo"/>
+          <w:b w:val="0"/>
+          <w:color w:val="9CDCFE"/>
+          <w:kern w:val="0"/>
+          <w:sz w:val="24"/>
+          <w:szCs w:val="24"/>
+          <w:shd w:val="clear" w:fill="1E1E1E"/>
+          <w:lang w:val="en-US" w:eastAsia="zh-CN" w:bidi="ar"/>
+        </w:rPr>
+        <w:t>border-radius</w:t>
+      </w:r>
+      <w:r>
+        <w:rPr>
+          <w:rFonts w:hint="default" w:ascii="Menlo" w:hAnsi="Menlo" w:eastAsia="Menlo" w:cs="Menlo"/>
+          <w:b w:val="0"/>
+          <w:color w:val="D4D4D4"/>
+          <w:kern w:val="0"/>
+          <w:sz w:val="24"/>
+          <w:szCs w:val="24"/>
+          <w:shd w:val="clear" w:fill="1E1E1E"/>
+          <w:lang w:val="en-US" w:eastAsia="zh-CN" w:bidi="ar"/>
+        </w:rPr>
+        <w:t>: </w:t>
+      </w:r>
+      <w:r>
+        <w:rPr>
+          <w:rFonts w:hint="default" w:ascii="Menlo" w:hAnsi="Menlo" w:eastAsia="Menlo" w:cs="Menlo"/>
+          <w:b w:val="0"/>
+          <w:color w:val="B5CEA8"/>
+          <w:kern w:val="0"/>
+          <w:sz w:val="24"/>
+          <w:szCs w:val="24"/>
+          <w:shd w:val="clear" w:fill="1E1E1E"/>
+          <w:lang w:val="en-US" w:eastAsia="zh-CN" w:bidi="ar"/>
+        </w:rPr>
+        <w:t>40</w:t>
+      </w:r>
+      <w:r>
+        <w:rPr>
+          <w:rFonts w:hint="default" w:ascii="Menlo" w:hAnsi="Menlo" w:eastAsia="Menlo" w:cs="Menlo"/>
+          <w:b w:val="0"/>
+          <w:color w:val="D4D4D4"/>
+          <w:kern w:val="0"/>
+          <w:sz w:val="24"/>
+          <w:szCs w:val="24"/>
+          <w:shd w:val="clear" w:fill="1E1E1E"/>
+          <w:lang w:val="en-US" w:eastAsia="zh-CN" w:bidi="ar"/>
+        </w:rPr>
+        <w:t>rpx;</w:t>
+      </w:r>
+    </w:p>
+    <w:p>
+      <w:pPr>
+        <w:keepNext w:val="0"/>
+        <w:keepLines w:val="0"/>
+        <w:widowControl/>
+        <w:suppressLineNumbers w:val="0"/>
+        <w:shd w:val="clear" w:fill="1E1E1E"/>
+        <w:spacing w:line="360" w:lineRule="atLeast"/>
+        <w:jc w:val="left"/>
+        <w:rPr>
+          <w:rFonts w:hint="default" w:ascii="Menlo" w:hAnsi="Menlo" w:eastAsia="Menlo" w:cs="Menlo"/>
+          <w:b w:val="0"/>
+          <w:color w:val="D4D4D4"/>
+          <w:sz w:val="24"/>
+          <w:szCs w:val="24"/>
+        </w:rPr>
+      </w:pPr>
+      <w:r>
+        <w:rPr>
+          <w:rFonts w:hint="default" w:ascii="Menlo" w:hAnsi="Menlo" w:eastAsia="Menlo" w:cs="Menlo"/>
+          <w:b w:val="0"/>
+          <w:color w:val="D4D4D4"/>
+          <w:kern w:val="0"/>
+          <w:sz w:val="24"/>
+          <w:szCs w:val="24"/>
+          <w:shd w:val="clear" w:fill="1E1E1E"/>
+          <w:lang w:val="en-US" w:eastAsia="zh-CN" w:bidi="ar"/>
+        </w:rPr>
+        <w:t>  </w:t>
+      </w:r>
+      <w:r>
+        <w:rPr>
+          <w:rFonts w:hint="default" w:ascii="Menlo" w:hAnsi="Menlo" w:eastAsia="Menlo" w:cs="Menlo"/>
+          <w:b w:val="0"/>
+          <w:color w:val="9CDCFE"/>
+          <w:kern w:val="0"/>
+          <w:sz w:val="24"/>
+          <w:szCs w:val="24"/>
+          <w:shd w:val="clear" w:fill="1E1E1E"/>
+          <w:lang w:val="en-US" w:eastAsia="zh-CN" w:bidi="ar"/>
+        </w:rPr>
+        <w:t>border</w:t>
+      </w:r>
+      <w:r>
+        <w:rPr>
+          <w:rFonts w:hint="default" w:ascii="Menlo" w:hAnsi="Menlo" w:eastAsia="Menlo" w:cs="Menlo"/>
+          <w:b w:val="0"/>
+          <w:color w:val="D4D4D4"/>
+          <w:kern w:val="0"/>
+          <w:sz w:val="24"/>
+          <w:szCs w:val="24"/>
+          <w:shd w:val="clear" w:fill="1E1E1E"/>
+          <w:lang w:val="en-US" w:eastAsia="zh-CN" w:bidi="ar"/>
+        </w:rPr>
+        <w:t>: </w:t>
+      </w:r>
+      <w:r>
+        <w:rPr>
+          <w:rFonts w:hint="default" w:ascii="Menlo" w:hAnsi="Menlo" w:eastAsia="Menlo" w:cs="Menlo"/>
+          <w:b w:val="0"/>
+          <w:color w:val="B5CEA8"/>
+          <w:kern w:val="0"/>
+          <w:sz w:val="24"/>
+          <w:szCs w:val="24"/>
+          <w:shd w:val="clear" w:fill="1E1E1E"/>
+          <w:lang w:val="en-US" w:eastAsia="zh-CN" w:bidi="ar"/>
+        </w:rPr>
+        <w:t>1px</w:t>
+      </w:r>
+      <w:r>
+        <w:rPr>
+          <w:rFonts w:hint="default" w:ascii="Menlo" w:hAnsi="Menlo" w:eastAsia="Menlo" w:cs="Menlo"/>
+          <w:b w:val="0"/>
+          <w:color w:val="D4D4D4"/>
+          <w:kern w:val="0"/>
+          <w:sz w:val="24"/>
+          <w:szCs w:val="24"/>
+          <w:shd w:val="clear" w:fill="1E1E1E"/>
+          <w:lang w:val="en-US" w:eastAsia="zh-CN" w:bidi="ar"/>
+        </w:rPr>
+        <w:t> </w:t>
+      </w:r>
+      <w:r>
+        <w:rPr>
+          <w:rFonts w:hint="default" w:ascii="Menlo" w:hAnsi="Menlo" w:eastAsia="Menlo" w:cs="Menlo"/>
+          <w:b w:val="0"/>
+          <w:color w:val="CE9178"/>
+          <w:kern w:val="0"/>
+          <w:sz w:val="24"/>
+          <w:szCs w:val="24"/>
+          <w:shd w:val="clear" w:fill="1E1E1E"/>
+          <w:lang w:val="en-US" w:eastAsia="zh-CN" w:bidi="ar"/>
+        </w:rPr>
+        <w:t>solid</w:t>
+      </w:r>
+      <w:r>
+        <w:rPr>
+          <w:rFonts w:hint="default" w:ascii="Menlo" w:hAnsi="Menlo" w:eastAsia="Menlo" w:cs="Menlo"/>
+          <w:b w:val="0"/>
+          <w:color w:val="D4D4D4"/>
+          <w:kern w:val="0"/>
+          <w:sz w:val="24"/>
+          <w:szCs w:val="24"/>
+          <w:shd w:val="clear" w:fill="1E1E1E"/>
+          <w:lang w:val="en-US" w:eastAsia="zh-CN" w:bidi="ar"/>
+        </w:rPr>
+        <w:t> </w:t>
+      </w:r>
+      <w:r>
+        <w:rPr>
+          <w:rFonts w:hint="default" w:ascii="Menlo" w:hAnsi="Menlo" w:eastAsia="Menlo" w:cs="Menlo"/>
+          <w:b w:val="0"/>
+          <w:color w:val="DCDCAA"/>
+          <w:kern w:val="0"/>
+          <w:sz w:val="24"/>
+          <w:szCs w:val="24"/>
+          <w:shd w:val="clear" w:fill="1E1E1E"/>
+          <w:lang w:val="en-US" w:eastAsia="zh-CN" w:bidi="ar"/>
+        </w:rPr>
+        <w:t>rgba</w:t>
+      </w:r>
+      <w:r>
+        <w:rPr>
+          <w:rFonts w:hint="default" w:ascii="Menlo" w:hAnsi="Menlo" w:eastAsia="Menlo" w:cs="Menlo"/>
+          <w:b w:val="0"/>
+          <w:color w:val="D4D4D4"/>
+          <w:kern w:val="0"/>
+          <w:sz w:val="24"/>
+          <w:szCs w:val="24"/>
+          <w:shd w:val="clear" w:fill="1E1E1E"/>
+          <w:lang w:val="en-US" w:eastAsia="zh-CN" w:bidi="ar"/>
+        </w:rPr>
+        <w:t>(</w:t>
+      </w:r>
+      <w:r>
+        <w:rPr>
+          <w:rFonts w:hint="default" w:ascii="Menlo" w:hAnsi="Menlo" w:eastAsia="Menlo" w:cs="Menlo"/>
+          <w:b w:val="0"/>
+          <w:color w:val="B5CEA8"/>
+          <w:kern w:val="0"/>
+          <w:sz w:val="24"/>
+          <w:szCs w:val="24"/>
+          <w:shd w:val="clear" w:fill="1E1E1E"/>
+          <w:lang w:val="en-US" w:eastAsia="zh-CN" w:bidi="ar"/>
+        </w:rPr>
+        <w:t>44</w:t>
+      </w:r>
+      <w:r>
+        <w:rPr>
+          <w:rFonts w:hint="default" w:ascii="Menlo" w:hAnsi="Menlo" w:eastAsia="Menlo" w:cs="Menlo"/>
+          <w:b w:val="0"/>
+          <w:color w:val="D4D4D4"/>
+          <w:kern w:val="0"/>
+          <w:sz w:val="24"/>
+          <w:szCs w:val="24"/>
+          <w:shd w:val="clear" w:fill="1E1E1E"/>
+          <w:lang w:val="en-US" w:eastAsia="zh-CN" w:bidi="ar"/>
+        </w:rPr>
+        <w:t>, </w:t>
+      </w:r>
+      <w:r>
+        <w:rPr>
+          <w:rFonts w:hint="default" w:ascii="Menlo" w:hAnsi="Menlo" w:eastAsia="Menlo" w:cs="Menlo"/>
+          <w:b w:val="0"/>
+          <w:color w:val="B5CEA8"/>
+          <w:kern w:val="0"/>
+          <w:sz w:val="24"/>
+          <w:szCs w:val="24"/>
+          <w:shd w:val="clear" w:fill="1E1E1E"/>
+          <w:lang w:val="en-US" w:eastAsia="zh-CN" w:bidi="ar"/>
+        </w:rPr>
+        <w:t>204</w:t>
+      </w:r>
+      <w:r>
+        <w:rPr>
+          <w:rFonts w:hint="default" w:ascii="Menlo" w:hAnsi="Menlo" w:eastAsia="Menlo" w:cs="Menlo"/>
+          <w:b w:val="0"/>
+          <w:color w:val="D4D4D4"/>
+          <w:kern w:val="0"/>
+          <w:sz w:val="24"/>
+          <w:szCs w:val="24"/>
+          <w:shd w:val="clear" w:fill="1E1E1E"/>
+          <w:lang w:val="en-US" w:eastAsia="zh-CN" w:bidi="ar"/>
+        </w:rPr>
+        <w:t>, </w:t>
+      </w:r>
+      <w:r>
+        <w:rPr>
+          <w:rFonts w:hint="default" w:ascii="Menlo" w:hAnsi="Menlo" w:eastAsia="Menlo" w:cs="Menlo"/>
+          <w:b w:val="0"/>
+          <w:color w:val="B5CEA8"/>
+          <w:kern w:val="0"/>
+          <w:sz w:val="24"/>
+          <w:szCs w:val="24"/>
+          <w:shd w:val="clear" w:fill="1E1E1E"/>
+          <w:lang w:val="en-US" w:eastAsia="zh-CN" w:bidi="ar"/>
+        </w:rPr>
+        <w:t>211</w:t>
+      </w:r>
+      <w:r>
+        <w:rPr>
+          <w:rFonts w:hint="default" w:ascii="Menlo" w:hAnsi="Menlo" w:eastAsia="Menlo" w:cs="Menlo"/>
+          <w:b w:val="0"/>
+          <w:color w:val="D4D4D4"/>
+          <w:kern w:val="0"/>
+          <w:sz w:val="24"/>
+          <w:szCs w:val="24"/>
+          <w:shd w:val="clear" w:fill="1E1E1E"/>
+          <w:lang w:val="en-US" w:eastAsia="zh-CN" w:bidi="ar"/>
+        </w:rPr>
+        <w:t>, </w:t>
+      </w:r>
+      <w:r>
+        <w:rPr>
+          <w:rFonts w:hint="default" w:ascii="Menlo" w:hAnsi="Menlo" w:eastAsia="Menlo" w:cs="Menlo"/>
+          <w:b w:val="0"/>
+          <w:color w:val="B5CEA8"/>
+          <w:kern w:val="0"/>
+          <w:sz w:val="24"/>
+          <w:szCs w:val="24"/>
+          <w:shd w:val="clear" w:fill="1E1E1E"/>
+          <w:lang w:val="en-US" w:eastAsia="zh-CN" w:bidi="ar"/>
+        </w:rPr>
+        <w:t>1</w:t>
+      </w:r>
+      <w:r>
+        <w:rPr>
+          <w:rFonts w:hint="default" w:ascii="Menlo" w:hAnsi="Menlo" w:eastAsia="Menlo" w:cs="Menlo"/>
+          <w:b w:val="0"/>
+          <w:color w:val="D4D4D4"/>
+          <w:kern w:val="0"/>
+          <w:sz w:val="24"/>
+          <w:szCs w:val="24"/>
+          <w:shd w:val="clear" w:fill="1E1E1E"/>
+          <w:lang w:val="en-US" w:eastAsia="zh-CN" w:bidi="ar"/>
+        </w:rPr>
+        <w:t>);</w:t>
+      </w:r>
+    </w:p>
+    <w:p>
+      <w:pPr>
+        <w:keepNext w:val="0"/>
+        <w:keepLines w:val="0"/>
+        <w:widowControl/>
+        <w:suppressLineNumbers w:val="0"/>
+        <w:shd w:val="clear" w:fill="1E1E1E"/>
+        <w:spacing w:line="360" w:lineRule="atLeast"/>
+        <w:jc w:val="left"/>
+        <w:rPr>
+          <w:rFonts w:hint="default" w:ascii="Menlo" w:hAnsi="Menlo" w:eastAsia="Menlo" w:cs="Menlo"/>
+          <w:b w:val="0"/>
+          <w:color w:val="D4D4D4"/>
+          <w:sz w:val="24"/>
+          <w:szCs w:val="24"/>
+        </w:rPr>
+      </w:pPr>
+      <w:r>
+        <w:rPr>
+          <w:rFonts w:hint="default" w:ascii="Menlo" w:hAnsi="Menlo" w:eastAsia="Menlo" w:cs="Menlo"/>
+          <w:b w:val="0"/>
+          <w:color w:val="D4D4D4"/>
+          <w:kern w:val="0"/>
+          <w:sz w:val="24"/>
+          <w:szCs w:val="24"/>
+          <w:shd w:val="clear" w:fill="1E1E1E"/>
+          <w:lang w:val="en-US" w:eastAsia="zh-CN" w:bidi="ar"/>
+        </w:rPr>
+        <w:t>  </w:t>
+      </w:r>
+      <w:r>
+        <w:rPr>
+          <w:rFonts w:hint="default" w:ascii="Menlo" w:hAnsi="Menlo" w:eastAsia="Menlo" w:cs="Menlo"/>
+          <w:b w:val="0"/>
+          <w:color w:val="9CDCFE"/>
+          <w:kern w:val="0"/>
+          <w:sz w:val="24"/>
+          <w:szCs w:val="24"/>
+          <w:shd w:val="clear" w:fill="1E1E1E"/>
+          <w:lang w:val="en-US" w:eastAsia="zh-CN" w:bidi="ar"/>
+        </w:rPr>
+        <w:t>font-size</w:t>
+      </w:r>
+      <w:r>
+        <w:rPr>
+          <w:rFonts w:hint="default" w:ascii="Menlo" w:hAnsi="Menlo" w:eastAsia="Menlo" w:cs="Menlo"/>
+          <w:b w:val="0"/>
+          <w:color w:val="D4D4D4"/>
+          <w:kern w:val="0"/>
+          <w:sz w:val="24"/>
+          <w:szCs w:val="24"/>
+          <w:shd w:val="clear" w:fill="1E1E1E"/>
+          <w:lang w:val="en-US" w:eastAsia="zh-CN" w:bidi="ar"/>
+        </w:rPr>
+        <w:t>: </w:t>
+      </w:r>
+      <w:r>
+        <w:rPr>
+          <w:rFonts w:hint="default" w:ascii="Menlo" w:hAnsi="Menlo" w:eastAsia="Menlo" w:cs="Menlo"/>
+          <w:b w:val="0"/>
+          <w:color w:val="B5CEA8"/>
+          <w:kern w:val="0"/>
+          <w:sz w:val="24"/>
+          <w:szCs w:val="24"/>
+          <w:shd w:val="clear" w:fill="1E1E1E"/>
+          <w:lang w:val="en-US" w:eastAsia="zh-CN" w:bidi="ar"/>
+        </w:rPr>
+        <w:t>26</w:t>
+      </w:r>
+      <w:r>
+        <w:rPr>
+          <w:rFonts w:hint="default" w:ascii="Menlo" w:hAnsi="Menlo" w:eastAsia="Menlo" w:cs="Menlo"/>
+          <w:b w:val="0"/>
+          <w:color w:val="D4D4D4"/>
+          <w:kern w:val="0"/>
+          <w:sz w:val="24"/>
+          <w:szCs w:val="24"/>
+          <w:shd w:val="clear" w:fill="1E1E1E"/>
+          <w:lang w:val="en-US" w:eastAsia="zh-CN" w:bidi="ar"/>
+        </w:rPr>
+        <w:t>rpx;</w:t>
+      </w:r>
+    </w:p>
+    <w:p>
+      <w:pPr>
+        <w:keepNext w:val="0"/>
+        <w:keepLines w:val="0"/>
+        <w:widowControl/>
+        <w:suppressLineNumbers w:val="0"/>
+        <w:shd w:val="clear" w:fill="1E1E1E"/>
+        <w:spacing w:line="360" w:lineRule="atLeast"/>
+        <w:jc w:val="left"/>
+        <w:rPr>
+          <w:rFonts w:hint="default" w:ascii="Menlo" w:hAnsi="Menlo" w:eastAsia="Menlo" w:cs="Menlo"/>
+          <w:b w:val="0"/>
+          <w:color w:val="D4D4D4"/>
+          <w:sz w:val="24"/>
+          <w:szCs w:val="24"/>
+        </w:rPr>
+      </w:pPr>
+      <w:r>
+        <w:rPr>
+          <w:rFonts w:hint="default" w:ascii="Menlo" w:hAnsi="Menlo" w:eastAsia="Menlo" w:cs="Menlo"/>
+          <w:b w:val="0"/>
+          <w:color w:val="D4D4D4"/>
+          <w:kern w:val="0"/>
+          <w:sz w:val="24"/>
+          <w:szCs w:val="24"/>
+          <w:shd w:val="clear" w:fill="1E1E1E"/>
+          <w:lang w:val="en-US" w:eastAsia="zh-CN" w:bidi="ar"/>
+        </w:rPr>
+        <w:t>  </w:t>
+      </w:r>
+      <w:r>
+        <w:rPr>
+          <w:rFonts w:hint="default" w:ascii="Menlo" w:hAnsi="Menlo" w:eastAsia="Menlo" w:cs="Menlo"/>
+          <w:b w:val="0"/>
+          <w:color w:val="9CDCFE"/>
+          <w:kern w:val="0"/>
+          <w:sz w:val="24"/>
+          <w:szCs w:val="24"/>
+          <w:shd w:val="clear" w:fill="1E1E1E"/>
+          <w:lang w:val="en-US" w:eastAsia="zh-CN" w:bidi="ar"/>
+        </w:rPr>
+        <w:t>font-weight</w:t>
+      </w:r>
+      <w:r>
+        <w:rPr>
+          <w:rFonts w:hint="default" w:ascii="Menlo" w:hAnsi="Menlo" w:eastAsia="Menlo" w:cs="Menlo"/>
+          <w:b w:val="0"/>
+          <w:color w:val="D4D4D4"/>
+          <w:kern w:val="0"/>
+          <w:sz w:val="24"/>
+          <w:szCs w:val="24"/>
+          <w:shd w:val="clear" w:fill="1E1E1E"/>
+          <w:lang w:val="en-US" w:eastAsia="zh-CN" w:bidi="ar"/>
+        </w:rPr>
+        <w:t>: </w:t>
+      </w:r>
+      <w:r>
+        <w:rPr>
+          <w:rFonts w:hint="default" w:ascii="Menlo" w:hAnsi="Menlo" w:eastAsia="Menlo" w:cs="Menlo"/>
+          <w:b w:val="0"/>
+          <w:color w:val="B5CEA8"/>
+          <w:kern w:val="0"/>
+          <w:sz w:val="24"/>
+          <w:szCs w:val="24"/>
+          <w:shd w:val="clear" w:fill="1E1E1E"/>
+          <w:lang w:val="en-US" w:eastAsia="zh-CN" w:bidi="ar"/>
+        </w:rPr>
+        <w:t>500</w:t>
+      </w:r>
+      <w:r>
+        <w:rPr>
+          <w:rFonts w:hint="default" w:ascii="Menlo" w:hAnsi="Menlo" w:eastAsia="Menlo" w:cs="Menlo"/>
+          <w:b w:val="0"/>
+          <w:color w:val="D4D4D4"/>
+          <w:kern w:val="0"/>
+          <w:sz w:val="24"/>
+          <w:szCs w:val="24"/>
+          <w:shd w:val="clear" w:fill="1E1E1E"/>
+          <w:lang w:val="en-US" w:eastAsia="zh-CN" w:bidi="ar"/>
+        </w:rPr>
+        <w:t>;</w:t>
+      </w:r>
+    </w:p>
+    <w:p>
+      <w:pPr>
+        <w:keepNext w:val="0"/>
+        <w:keepLines w:val="0"/>
+        <w:widowControl/>
+        <w:suppressLineNumbers w:val="0"/>
+        <w:shd w:val="clear" w:fill="1E1E1E"/>
+        <w:spacing w:line="360" w:lineRule="atLeast"/>
+        <w:jc w:val="left"/>
+        <w:rPr>
+          <w:rFonts w:hint="default" w:ascii="Menlo" w:hAnsi="Menlo" w:eastAsia="Menlo" w:cs="Menlo"/>
+          <w:b w:val="0"/>
+          <w:color w:val="D4D4D4"/>
+          <w:sz w:val="24"/>
+          <w:szCs w:val="24"/>
+        </w:rPr>
+      </w:pPr>
+      <w:r>
+        <w:rPr>
+          <w:rFonts w:hint="default" w:ascii="Menlo" w:hAnsi="Menlo" w:eastAsia="Menlo" w:cs="Menlo"/>
+          <w:b w:val="0"/>
+          <w:color w:val="D4D4D4"/>
+          <w:kern w:val="0"/>
+          <w:sz w:val="24"/>
+          <w:szCs w:val="24"/>
+          <w:shd w:val="clear" w:fill="1E1E1E"/>
+          <w:lang w:val="en-US" w:eastAsia="zh-CN" w:bidi="ar"/>
+        </w:rPr>
+        <w:t>  </w:t>
+      </w:r>
+      <w:r>
+        <w:rPr>
+          <w:rFonts w:hint="default" w:ascii="Menlo" w:hAnsi="Menlo" w:eastAsia="Menlo" w:cs="Menlo"/>
+          <w:b w:val="0"/>
+          <w:color w:val="9CDCFE"/>
+          <w:kern w:val="0"/>
+          <w:sz w:val="24"/>
+          <w:szCs w:val="24"/>
+          <w:shd w:val="clear" w:fill="1E1E1E"/>
+          <w:lang w:val="en-US" w:eastAsia="zh-CN" w:bidi="ar"/>
+        </w:rPr>
+        <w:t>color</w:t>
+      </w:r>
+      <w:r>
+        <w:rPr>
+          <w:rFonts w:hint="default" w:ascii="Menlo" w:hAnsi="Menlo" w:eastAsia="Menlo" w:cs="Menlo"/>
+          <w:b w:val="0"/>
+          <w:color w:val="D4D4D4"/>
+          <w:kern w:val="0"/>
+          <w:sz w:val="24"/>
+          <w:szCs w:val="24"/>
+          <w:shd w:val="clear" w:fill="1E1E1E"/>
+          <w:lang w:val="en-US" w:eastAsia="zh-CN" w:bidi="ar"/>
+        </w:rPr>
+        <w:t>: </w:t>
+      </w:r>
+      <w:r>
+        <w:rPr>
+          <w:rFonts w:hint="default" w:ascii="Menlo" w:hAnsi="Menlo" w:eastAsia="Menlo" w:cs="Menlo"/>
+          <w:b w:val="0"/>
+          <w:color w:val="DCDCAA"/>
+          <w:kern w:val="0"/>
+          <w:sz w:val="24"/>
+          <w:szCs w:val="24"/>
+          <w:shd w:val="clear" w:fill="1E1E1E"/>
+          <w:lang w:val="en-US" w:eastAsia="zh-CN" w:bidi="ar"/>
+        </w:rPr>
+        <w:t>rgba</w:t>
+      </w:r>
+      <w:r>
+        <w:rPr>
+          <w:rFonts w:hint="default" w:ascii="Menlo" w:hAnsi="Menlo" w:eastAsia="Menlo" w:cs="Menlo"/>
+          <w:b w:val="0"/>
+          <w:color w:val="D4D4D4"/>
+          <w:kern w:val="0"/>
+          <w:sz w:val="24"/>
+          <w:szCs w:val="24"/>
+          <w:shd w:val="clear" w:fill="1E1E1E"/>
+          <w:lang w:val="en-US" w:eastAsia="zh-CN" w:bidi="ar"/>
+        </w:rPr>
+        <w:t>(</w:t>
+      </w:r>
+      <w:r>
+        <w:rPr>
+          <w:rFonts w:hint="default" w:ascii="Menlo" w:hAnsi="Menlo" w:eastAsia="Menlo" w:cs="Menlo"/>
+          <w:b w:val="0"/>
+          <w:color w:val="B5CEA8"/>
+          <w:kern w:val="0"/>
+          <w:sz w:val="24"/>
+          <w:szCs w:val="24"/>
+          <w:shd w:val="clear" w:fill="1E1E1E"/>
+          <w:lang w:val="en-US" w:eastAsia="zh-CN" w:bidi="ar"/>
+        </w:rPr>
+        <w:t>44</w:t>
+      </w:r>
+      <w:r>
+        <w:rPr>
+          <w:rFonts w:hint="default" w:ascii="Menlo" w:hAnsi="Menlo" w:eastAsia="Menlo" w:cs="Menlo"/>
+          <w:b w:val="0"/>
+          <w:color w:val="D4D4D4"/>
+          <w:kern w:val="0"/>
+          <w:sz w:val="24"/>
+          <w:szCs w:val="24"/>
+          <w:shd w:val="clear" w:fill="1E1E1E"/>
+          <w:lang w:val="en-US" w:eastAsia="zh-CN" w:bidi="ar"/>
+        </w:rPr>
+        <w:t>, </w:t>
+      </w:r>
+      <w:r>
+        <w:rPr>
+          <w:rFonts w:hint="default" w:ascii="Menlo" w:hAnsi="Menlo" w:eastAsia="Menlo" w:cs="Menlo"/>
+          <w:b w:val="0"/>
+          <w:color w:val="B5CEA8"/>
+          <w:kern w:val="0"/>
+          <w:sz w:val="24"/>
+          <w:szCs w:val="24"/>
+          <w:shd w:val="clear" w:fill="1E1E1E"/>
+          <w:lang w:val="en-US" w:eastAsia="zh-CN" w:bidi="ar"/>
+        </w:rPr>
+        <w:t>204</w:t>
+      </w:r>
+      <w:r>
+        <w:rPr>
+          <w:rFonts w:hint="default" w:ascii="Menlo" w:hAnsi="Menlo" w:eastAsia="Menlo" w:cs="Menlo"/>
+          <w:b w:val="0"/>
+          <w:color w:val="D4D4D4"/>
+          <w:kern w:val="0"/>
+          <w:sz w:val="24"/>
+          <w:szCs w:val="24"/>
+          <w:shd w:val="clear" w:fill="1E1E1E"/>
+          <w:lang w:val="en-US" w:eastAsia="zh-CN" w:bidi="ar"/>
+        </w:rPr>
+        <w:t>, </w:t>
+      </w:r>
+      <w:r>
+        <w:rPr>
+          <w:rFonts w:hint="default" w:ascii="Menlo" w:hAnsi="Menlo" w:eastAsia="Menlo" w:cs="Menlo"/>
+          <w:b w:val="0"/>
+          <w:color w:val="B5CEA8"/>
+          <w:kern w:val="0"/>
+          <w:sz w:val="24"/>
+          <w:szCs w:val="24"/>
+          <w:shd w:val="clear" w:fill="1E1E1E"/>
+          <w:lang w:val="en-US" w:eastAsia="zh-CN" w:bidi="ar"/>
+        </w:rPr>
+        <w:t>211</w:t>
+      </w:r>
+      <w:r>
+        <w:rPr>
+          <w:rFonts w:hint="default" w:ascii="Menlo" w:hAnsi="Menlo" w:eastAsia="Menlo" w:cs="Menlo"/>
+          <w:b w:val="0"/>
+          <w:color w:val="D4D4D4"/>
+          <w:kern w:val="0"/>
+          <w:sz w:val="24"/>
+          <w:szCs w:val="24"/>
+          <w:shd w:val="clear" w:fill="1E1E1E"/>
+          <w:lang w:val="en-US" w:eastAsia="zh-CN" w:bidi="ar"/>
+        </w:rPr>
+        <w:t>, </w:t>
+      </w:r>
+      <w:r>
+        <w:rPr>
+          <w:rFonts w:hint="default" w:ascii="Menlo" w:hAnsi="Menlo" w:eastAsia="Menlo" w:cs="Menlo"/>
+          <w:b w:val="0"/>
+          <w:color w:val="B5CEA8"/>
+          <w:kern w:val="0"/>
+          <w:sz w:val="24"/>
+          <w:szCs w:val="24"/>
+          <w:shd w:val="clear" w:fill="1E1E1E"/>
+          <w:lang w:val="en-US" w:eastAsia="zh-CN" w:bidi="ar"/>
+        </w:rPr>
+        <w:t>1</w:t>
+      </w:r>
+      <w:r>
+        <w:rPr>
+          <w:rFonts w:hint="default" w:ascii="Menlo" w:hAnsi="Menlo" w:eastAsia="Menlo" w:cs="Menlo"/>
+          <w:b w:val="0"/>
+          <w:color w:val="D4D4D4"/>
+          <w:kern w:val="0"/>
+          <w:sz w:val="24"/>
+          <w:szCs w:val="24"/>
+          <w:shd w:val="clear" w:fill="1E1E1E"/>
+          <w:lang w:val="en-US" w:eastAsia="zh-CN" w:bidi="ar"/>
+        </w:rPr>
+        <w:t>);</w:t>
+      </w:r>
+    </w:p>
+    <w:p>
+      <w:pPr>
+        <w:keepNext w:val="0"/>
+        <w:keepLines w:val="0"/>
+        <w:widowControl/>
+        <w:suppressLineNumbers w:val="0"/>
+        <w:shd w:val="clear" w:fill="1E1E1E"/>
+        <w:spacing w:line="360" w:lineRule="atLeast"/>
+        <w:jc w:val="left"/>
+        <w:rPr>
+          <w:rFonts w:hint="default" w:ascii="Menlo" w:hAnsi="Menlo" w:eastAsia="Menlo" w:cs="Menlo"/>
+          <w:b w:val="0"/>
+          <w:color w:val="D4D4D4"/>
+          <w:sz w:val="24"/>
+          <w:szCs w:val="24"/>
+        </w:rPr>
+      </w:pPr>
+      <w:r>
+        <w:rPr>
+          <w:rFonts w:hint="default" w:ascii="Menlo" w:hAnsi="Menlo" w:eastAsia="Menlo" w:cs="Menlo"/>
+          <w:b w:val="0"/>
+          <w:color w:val="D4D4D4"/>
+          <w:kern w:val="0"/>
+          <w:sz w:val="24"/>
+          <w:szCs w:val="24"/>
+          <w:shd w:val="clear" w:fill="1E1E1E"/>
+          <w:lang w:val="en-US" w:eastAsia="zh-CN" w:bidi="ar"/>
+        </w:rPr>
+        <w:t>  </w:t>
+      </w:r>
+      <w:r>
+        <w:rPr>
+          <w:rFonts w:hint="default" w:ascii="Menlo" w:hAnsi="Menlo" w:eastAsia="Menlo" w:cs="Menlo"/>
+          <w:b w:val="0"/>
+          <w:color w:val="9CDCFE"/>
+          <w:kern w:val="0"/>
+          <w:sz w:val="24"/>
+          <w:szCs w:val="24"/>
+          <w:shd w:val="clear" w:fill="1E1E1E"/>
+          <w:lang w:val="en-US" w:eastAsia="zh-CN" w:bidi="ar"/>
+        </w:rPr>
+        <w:t>padding</w:t>
+      </w:r>
+      <w:r>
+        <w:rPr>
+          <w:rFonts w:hint="default" w:ascii="Menlo" w:hAnsi="Menlo" w:eastAsia="Menlo" w:cs="Menlo"/>
+          <w:b w:val="0"/>
+          <w:color w:val="D4D4D4"/>
+          <w:kern w:val="0"/>
+          <w:sz w:val="24"/>
+          <w:szCs w:val="24"/>
+          <w:shd w:val="clear" w:fill="1E1E1E"/>
+          <w:lang w:val="en-US" w:eastAsia="zh-CN" w:bidi="ar"/>
+        </w:rPr>
+        <w:t>: </w:t>
+      </w:r>
+      <w:r>
+        <w:rPr>
+          <w:rFonts w:hint="default" w:ascii="Menlo" w:hAnsi="Menlo" w:eastAsia="Menlo" w:cs="Menlo"/>
+          <w:b w:val="0"/>
+          <w:color w:val="B5CEA8"/>
+          <w:kern w:val="0"/>
+          <w:sz w:val="24"/>
+          <w:szCs w:val="24"/>
+          <w:shd w:val="clear" w:fill="1E1E1E"/>
+          <w:lang w:val="en-US" w:eastAsia="zh-CN" w:bidi="ar"/>
+        </w:rPr>
+        <w:t>20</w:t>
+      </w:r>
+      <w:r>
+        <w:rPr>
+          <w:rFonts w:hint="default" w:ascii="Menlo" w:hAnsi="Menlo" w:eastAsia="Menlo" w:cs="Menlo"/>
+          <w:b w:val="0"/>
+          <w:color w:val="D4D4D4"/>
+          <w:kern w:val="0"/>
+          <w:sz w:val="24"/>
+          <w:szCs w:val="24"/>
+          <w:shd w:val="clear" w:fill="1E1E1E"/>
+          <w:lang w:val="en-US" w:eastAsia="zh-CN" w:bidi="ar"/>
+        </w:rPr>
+        <w:t>rpx </w:t>
+      </w:r>
+      <w:r>
+        <w:rPr>
+          <w:rFonts w:hint="default" w:ascii="Menlo" w:hAnsi="Menlo" w:eastAsia="Menlo" w:cs="Menlo"/>
+          <w:b w:val="0"/>
+          <w:color w:val="B5CEA8"/>
+          <w:kern w:val="0"/>
+          <w:sz w:val="24"/>
+          <w:szCs w:val="24"/>
+          <w:shd w:val="clear" w:fill="1E1E1E"/>
+          <w:lang w:val="en-US" w:eastAsia="zh-CN" w:bidi="ar"/>
+        </w:rPr>
+        <w:t>30</w:t>
+      </w:r>
+      <w:r>
+        <w:rPr>
+          <w:rFonts w:hint="default" w:ascii="Menlo" w:hAnsi="Menlo" w:eastAsia="Menlo" w:cs="Menlo"/>
+          <w:b w:val="0"/>
+          <w:color w:val="D4D4D4"/>
+          <w:kern w:val="0"/>
+          <w:sz w:val="24"/>
+          <w:szCs w:val="24"/>
+          <w:shd w:val="clear" w:fill="1E1E1E"/>
+          <w:lang w:val="en-US" w:eastAsia="zh-CN" w:bidi="ar"/>
+        </w:rPr>
+        <w:t>rpx;</w:t>
+      </w:r>
+    </w:p>
+    <w:p>
+      <w:pPr>
+        <w:keepNext w:val="0"/>
+        <w:keepLines w:val="0"/>
+        <w:widowControl/>
+        <w:suppressLineNumbers w:val="0"/>
+        <w:shd w:val="clear" w:fill="1E1E1E"/>
+        <w:spacing w:line="360" w:lineRule="atLeast"/>
+        <w:jc w:val="left"/>
+        <w:rPr>
+          <w:rFonts w:hint="default" w:ascii="Menlo" w:hAnsi="Menlo" w:eastAsia="Menlo" w:cs="Menlo"/>
+          <w:b w:val="0"/>
+          <w:color w:val="D4D4D4"/>
+          <w:sz w:val="24"/>
+          <w:szCs w:val="24"/>
+        </w:rPr>
+      </w:pPr>
+    </w:p>
+    <w:p>
+      <w:pPr>
+        <w:keepNext w:val="0"/>
+        <w:keepLines w:val="0"/>
+        <w:widowControl/>
+        <w:suppressLineNumbers w:val="0"/>
+        <w:shd w:val="clear" w:fill="1E1E1E"/>
+        <w:spacing w:line="360" w:lineRule="atLeast"/>
+        <w:jc w:val="left"/>
+        <w:rPr>
+          <w:rFonts w:hint="default" w:ascii="Menlo" w:hAnsi="Menlo" w:eastAsia="Menlo" w:cs="Menlo"/>
+          <w:b w:val="0"/>
+          <w:color w:val="D4D4D4"/>
+          <w:sz w:val="24"/>
+          <w:szCs w:val="24"/>
+        </w:rPr>
+      </w:pPr>
+      <w:r>
+        <w:rPr>
+          <w:rFonts w:hint="default" w:ascii="Menlo" w:hAnsi="Menlo" w:eastAsia="Menlo" w:cs="Menlo"/>
+          <w:b w:val="0"/>
+          <w:color w:val="D4D4D4"/>
+          <w:kern w:val="0"/>
+          <w:sz w:val="24"/>
+          <w:szCs w:val="24"/>
+          <w:shd w:val="clear" w:fill="1E1E1E"/>
+          <w:lang w:val="en-US" w:eastAsia="zh-CN" w:bidi="ar"/>
+        </w:rPr>
+        <w:t>  </w:t>
+      </w:r>
+      <w:r>
+        <w:rPr>
+          <w:rFonts w:hint="default" w:ascii="Menlo" w:hAnsi="Menlo" w:eastAsia="Menlo" w:cs="Menlo"/>
+          <w:b w:val="0"/>
+          <w:color w:val="9CDCFE"/>
+          <w:kern w:val="0"/>
+          <w:sz w:val="24"/>
+          <w:szCs w:val="24"/>
+          <w:shd w:val="clear" w:fill="1E1E1E"/>
+          <w:lang w:val="en-US" w:eastAsia="zh-CN" w:bidi="ar"/>
+        </w:rPr>
+        <w:t>display</w:t>
+      </w:r>
+      <w:r>
+        <w:rPr>
+          <w:rFonts w:hint="default" w:ascii="Menlo" w:hAnsi="Menlo" w:eastAsia="Menlo" w:cs="Menlo"/>
+          <w:b w:val="0"/>
+          <w:color w:val="D4D4D4"/>
+          <w:kern w:val="0"/>
+          <w:sz w:val="24"/>
+          <w:szCs w:val="24"/>
+          <w:shd w:val="clear" w:fill="1E1E1E"/>
+          <w:lang w:val="en-US" w:eastAsia="zh-CN" w:bidi="ar"/>
+        </w:rPr>
+        <w:t>: </w:t>
+      </w:r>
+      <w:r>
+        <w:rPr>
+          <w:rFonts w:hint="default" w:ascii="Menlo" w:hAnsi="Menlo" w:eastAsia="Menlo" w:cs="Menlo"/>
+          <w:b w:val="0"/>
+          <w:color w:val="CE9178"/>
+          <w:kern w:val="0"/>
+          <w:sz w:val="24"/>
+          <w:szCs w:val="24"/>
+          <w:shd w:val="clear" w:fill="1E1E1E"/>
+          <w:lang w:val="en-US" w:eastAsia="zh-CN" w:bidi="ar"/>
+        </w:rPr>
+        <w:t>inline-flex</w:t>
+      </w:r>
+      <w:r>
+        <w:rPr>
+          <w:rFonts w:hint="default" w:ascii="Menlo" w:hAnsi="Menlo" w:eastAsia="Menlo" w:cs="Menlo"/>
+          <w:b w:val="0"/>
+          <w:color w:val="D4D4D4"/>
+          <w:kern w:val="0"/>
+          <w:sz w:val="24"/>
+          <w:szCs w:val="24"/>
+          <w:shd w:val="clear" w:fill="1E1E1E"/>
+          <w:lang w:val="en-US" w:eastAsia="zh-CN" w:bidi="ar"/>
+        </w:rPr>
+        <w:t>;</w:t>
+      </w:r>
+    </w:p>
+    <w:p>
+      <w:pPr>
+        <w:keepNext w:val="0"/>
+        <w:keepLines w:val="0"/>
+        <w:widowControl/>
+        <w:suppressLineNumbers w:val="0"/>
+        <w:shd w:val="clear" w:fill="1E1E1E"/>
+        <w:spacing w:line="360" w:lineRule="atLeast"/>
+        <w:jc w:val="left"/>
+        <w:rPr>
+          <w:rFonts w:hint="default" w:ascii="Menlo" w:hAnsi="Menlo" w:eastAsia="Menlo" w:cs="Menlo"/>
+          <w:b w:val="0"/>
+          <w:color w:val="D4D4D4"/>
+          <w:sz w:val="24"/>
+          <w:szCs w:val="24"/>
+        </w:rPr>
+      </w:pPr>
+      <w:r>
+        <w:rPr>
+          <w:rFonts w:hint="default" w:ascii="Menlo" w:hAnsi="Menlo" w:eastAsia="Menlo" w:cs="Menlo"/>
+          <w:b w:val="0"/>
+          <w:color w:val="D4D4D4"/>
+          <w:kern w:val="0"/>
+          <w:sz w:val="24"/>
+          <w:szCs w:val="24"/>
+          <w:shd w:val="clear" w:fill="1E1E1E"/>
+          <w:lang w:val="en-US" w:eastAsia="zh-CN" w:bidi="ar"/>
+        </w:rPr>
+        <w:t>  </w:t>
+      </w:r>
+      <w:r>
+        <w:rPr>
+          <w:rFonts w:hint="default" w:ascii="Menlo" w:hAnsi="Menlo" w:eastAsia="Menlo" w:cs="Menlo"/>
+          <w:b w:val="0"/>
+          <w:color w:val="9CDCFE"/>
+          <w:kern w:val="0"/>
+          <w:sz w:val="24"/>
+          <w:szCs w:val="24"/>
+          <w:shd w:val="clear" w:fill="1E1E1E"/>
+          <w:lang w:val="en-US" w:eastAsia="zh-CN" w:bidi="ar"/>
+        </w:rPr>
+        <w:t>flex-direction</w:t>
+      </w:r>
+      <w:r>
+        <w:rPr>
+          <w:rFonts w:hint="default" w:ascii="Menlo" w:hAnsi="Menlo" w:eastAsia="Menlo" w:cs="Menlo"/>
+          <w:b w:val="0"/>
+          <w:color w:val="D4D4D4"/>
+          <w:kern w:val="0"/>
+          <w:sz w:val="24"/>
+          <w:szCs w:val="24"/>
+          <w:shd w:val="clear" w:fill="1E1E1E"/>
+          <w:lang w:val="en-US" w:eastAsia="zh-CN" w:bidi="ar"/>
+        </w:rPr>
+        <w:t>: </w:t>
+      </w:r>
+      <w:r>
+        <w:rPr>
+          <w:rFonts w:hint="default" w:ascii="Menlo" w:hAnsi="Menlo" w:eastAsia="Menlo" w:cs="Menlo"/>
+          <w:b w:val="0"/>
+          <w:color w:val="CE9178"/>
+          <w:kern w:val="0"/>
+          <w:sz w:val="24"/>
+          <w:szCs w:val="24"/>
+          <w:shd w:val="clear" w:fill="1E1E1E"/>
+          <w:lang w:val="en-US" w:eastAsia="zh-CN" w:bidi="ar"/>
+        </w:rPr>
+        <w:t>row</w:t>
+      </w:r>
+      <w:r>
+        <w:rPr>
+          <w:rFonts w:hint="default" w:ascii="Menlo" w:hAnsi="Menlo" w:eastAsia="Menlo" w:cs="Menlo"/>
+          <w:b w:val="0"/>
+          <w:color w:val="D4D4D4"/>
+          <w:kern w:val="0"/>
+          <w:sz w:val="24"/>
+          <w:szCs w:val="24"/>
+          <w:shd w:val="clear" w:fill="1E1E1E"/>
+          <w:lang w:val="en-US" w:eastAsia="zh-CN" w:bidi="ar"/>
+        </w:rPr>
+        <w:t>;</w:t>
+      </w:r>
+    </w:p>
+    <w:p>
+      <w:pPr>
+        <w:keepNext w:val="0"/>
+        <w:keepLines w:val="0"/>
+        <w:widowControl/>
+        <w:suppressLineNumbers w:val="0"/>
+        <w:shd w:val="clear" w:fill="1E1E1E"/>
+        <w:spacing w:line="360" w:lineRule="atLeast"/>
+        <w:jc w:val="left"/>
+        <w:rPr>
+          <w:rFonts w:hint="default" w:ascii="Menlo" w:hAnsi="Menlo" w:eastAsia="Menlo" w:cs="Menlo"/>
+          <w:b w:val="0"/>
+          <w:color w:val="D4D4D4"/>
+          <w:sz w:val="24"/>
+          <w:szCs w:val="24"/>
+        </w:rPr>
+      </w:pPr>
+      <w:r>
+        <w:rPr>
+          <w:rFonts w:hint="default" w:ascii="Menlo" w:hAnsi="Menlo" w:eastAsia="Menlo" w:cs="Menlo"/>
+          <w:b w:val="0"/>
+          <w:color w:val="D4D4D4"/>
+          <w:kern w:val="0"/>
+          <w:sz w:val="24"/>
+          <w:szCs w:val="24"/>
+          <w:shd w:val="clear" w:fill="1E1E1E"/>
+          <w:lang w:val="en-US" w:eastAsia="zh-CN" w:bidi="ar"/>
+        </w:rPr>
+        <w:t>  </w:t>
+      </w:r>
+      <w:r>
+        <w:rPr>
+          <w:rFonts w:hint="default" w:ascii="Menlo" w:hAnsi="Menlo" w:eastAsia="Menlo" w:cs="Menlo"/>
+          <w:b w:val="0"/>
+          <w:color w:val="9CDCFE"/>
+          <w:kern w:val="0"/>
+          <w:sz w:val="24"/>
+          <w:szCs w:val="24"/>
+          <w:shd w:val="clear" w:fill="1E1E1E"/>
+          <w:lang w:val="en-US" w:eastAsia="zh-CN" w:bidi="ar"/>
+        </w:rPr>
+        <w:t>align-items</w:t>
+      </w:r>
+      <w:r>
+        <w:rPr>
+          <w:rFonts w:hint="default" w:ascii="Menlo" w:hAnsi="Menlo" w:eastAsia="Menlo" w:cs="Menlo"/>
+          <w:b w:val="0"/>
+          <w:color w:val="D4D4D4"/>
+          <w:kern w:val="0"/>
+          <w:sz w:val="24"/>
+          <w:szCs w:val="24"/>
+          <w:shd w:val="clear" w:fill="1E1E1E"/>
+          <w:lang w:val="en-US" w:eastAsia="zh-CN" w:bidi="ar"/>
+        </w:rPr>
+        <w:t>: </w:t>
+      </w:r>
+      <w:r>
+        <w:rPr>
+          <w:rFonts w:hint="default" w:ascii="Menlo" w:hAnsi="Menlo" w:eastAsia="Menlo" w:cs="Menlo"/>
+          <w:b w:val="0"/>
+          <w:color w:val="CE9178"/>
+          <w:kern w:val="0"/>
+          <w:sz w:val="24"/>
+          <w:szCs w:val="24"/>
+          <w:shd w:val="clear" w:fill="1E1E1E"/>
+          <w:lang w:val="en-US" w:eastAsia="zh-CN" w:bidi="ar"/>
+        </w:rPr>
+        <w:t>center</w:t>
+      </w:r>
+      <w:r>
+        <w:rPr>
+          <w:rFonts w:hint="default" w:ascii="Menlo" w:hAnsi="Menlo" w:eastAsia="Menlo" w:cs="Menlo"/>
+          <w:b w:val="0"/>
+          <w:color w:val="D4D4D4"/>
+          <w:kern w:val="0"/>
+          <w:sz w:val="24"/>
+          <w:szCs w:val="24"/>
+          <w:shd w:val="clear" w:fill="1E1E1E"/>
+          <w:lang w:val="en-US" w:eastAsia="zh-CN" w:bidi="ar"/>
+        </w:rPr>
+        <w:t>;</w:t>
+      </w:r>
+    </w:p>
+    <w:p>
+      <w:pPr>
+        <w:keepNext w:val="0"/>
+        <w:keepLines w:val="0"/>
+        <w:widowControl/>
+        <w:suppressLineNumbers w:val="0"/>
+        <w:shd w:val="clear" w:fill="1E1E1E"/>
+        <w:spacing w:line="360" w:lineRule="atLeast"/>
+        <w:jc w:val="left"/>
+        <w:rPr>
+          <w:rFonts w:hint="default" w:ascii="Menlo" w:hAnsi="Menlo" w:eastAsia="Menlo" w:cs="Menlo"/>
+          <w:b w:val="0"/>
+          <w:color w:val="D4D4D4"/>
+          <w:sz w:val="24"/>
+          <w:szCs w:val="24"/>
+        </w:rPr>
+      </w:pPr>
+      <w:r>
+        <w:rPr>
+          <w:rFonts w:hint="default" w:ascii="Menlo" w:hAnsi="Menlo" w:eastAsia="Menlo" w:cs="Menlo"/>
+          <w:b w:val="0"/>
+          <w:color w:val="D4D4D4"/>
+          <w:kern w:val="0"/>
+          <w:sz w:val="24"/>
+          <w:szCs w:val="24"/>
+          <w:shd w:val="clear" w:fill="1E1E1E"/>
+          <w:lang w:val="en-US" w:eastAsia="zh-CN" w:bidi="ar"/>
+        </w:rPr>
+        <w:t>  </w:t>
+      </w:r>
+      <w:r>
+        <w:rPr>
+          <w:rFonts w:hint="default" w:ascii="Menlo" w:hAnsi="Menlo" w:eastAsia="Menlo" w:cs="Menlo"/>
+          <w:b w:val="0"/>
+          <w:color w:val="9CDCFE"/>
+          <w:kern w:val="0"/>
+          <w:sz w:val="24"/>
+          <w:szCs w:val="24"/>
+          <w:shd w:val="clear" w:fill="1E1E1E"/>
+          <w:lang w:val="en-US" w:eastAsia="zh-CN" w:bidi="ar"/>
+        </w:rPr>
+        <w:t>justify-content</w:t>
+      </w:r>
+      <w:r>
+        <w:rPr>
+          <w:rFonts w:hint="default" w:ascii="Menlo" w:hAnsi="Menlo" w:eastAsia="Menlo" w:cs="Menlo"/>
+          <w:b w:val="0"/>
+          <w:color w:val="D4D4D4"/>
+          <w:kern w:val="0"/>
+          <w:sz w:val="24"/>
+          <w:szCs w:val="24"/>
+          <w:shd w:val="clear" w:fill="1E1E1E"/>
+          <w:lang w:val="en-US" w:eastAsia="zh-CN" w:bidi="ar"/>
+        </w:rPr>
+        <w:t>: </w:t>
+      </w:r>
+      <w:r>
+        <w:rPr>
+          <w:rFonts w:hint="default" w:ascii="Menlo" w:hAnsi="Menlo" w:eastAsia="Menlo" w:cs="Menlo"/>
+          <w:b w:val="0"/>
+          <w:color w:val="CE9178"/>
+          <w:kern w:val="0"/>
+          <w:sz w:val="24"/>
+          <w:szCs w:val="24"/>
+          <w:shd w:val="clear" w:fill="1E1E1E"/>
+          <w:lang w:val="en-US" w:eastAsia="zh-CN" w:bidi="ar"/>
+        </w:rPr>
+        <w:t>center</w:t>
+      </w:r>
+      <w:r>
+        <w:rPr>
+          <w:rFonts w:hint="default" w:ascii="Menlo" w:hAnsi="Menlo" w:eastAsia="Menlo" w:cs="Menlo"/>
+          <w:b w:val="0"/>
+          <w:color w:val="D4D4D4"/>
+          <w:kern w:val="0"/>
+          <w:sz w:val="24"/>
+          <w:szCs w:val="24"/>
+          <w:shd w:val="clear" w:fill="1E1E1E"/>
+          <w:lang w:val="en-US" w:eastAsia="zh-CN" w:bidi="ar"/>
+        </w:rPr>
+        <w:t>;</w:t>
+      </w:r>
+    </w:p>
+    <w:p>
+      <w:pPr>
+        <w:keepNext w:val="0"/>
+        <w:keepLines w:val="0"/>
+        <w:widowControl/>
+        <w:suppressLineNumbers w:val="0"/>
+        <w:shd w:val="clear" w:fill="1E1E1E"/>
+        <w:spacing w:line="360" w:lineRule="atLeast"/>
+        <w:jc w:val="left"/>
+        <w:rPr>
+          <w:rFonts w:hint="default" w:ascii="Menlo" w:hAnsi="Menlo" w:eastAsia="Menlo" w:cs="Menlo"/>
+          <w:b w:val="0"/>
+          <w:color w:val="D4D4D4"/>
+          <w:sz w:val="24"/>
+          <w:szCs w:val="24"/>
+        </w:rPr>
+      </w:pPr>
+      <w:r>
+        <w:rPr>
+          <w:rFonts w:hint="default" w:ascii="Menlo" w:hAnsi="Menlo" w:eastAsia="Menlo" w:cs="Menlo"/>
+          <w:b w:val="0"/>
+          <w:color w:val="D4D4D4"/>
+          <w:kern w:val="0"/>
+          <w:sz w:val="24"/>
+          <w:szCs w:val="24"/>
+          <w:shd w:val="clear" w:fill="1E1E1E"/>
+          <w:lang w:val="en-US" w:eastAsia="zh-CN" w:bidi="ar"/>
+        </w:rPr>
+        <w:t>  </w:t>
+      </w:r>
+      <w:r>
+        <w:rPr>
+          <w:rFonts w:hint="default" w:ascii="Menlo" w:hAnsi="Menlo" w:eastAsia="Menlo" w:cs="Menlo"/>
+          <w:b w:val="0"/>
+          <w:color w:val="9CDCFE"/>
+          <w:kern w:val="0"/>
+          <w:sz w:val="24"/>
+          <w:szCs w:val="24"/>
+          <w:shd w:val="clear" w:fill="1E1E1E"/>
+          <w:lang w:val="en-US" w:eastAsia="zh-CN" w:bidi="ar"/>
+        </w:rPr>
+        <w:t>margin-right</w:t>
+      </w:r>
+      <w:r>
+        <w:rPr>
+          <w:rFonts w:hint="default" w:ascii="Menlo" w:hAnsi="Menlo" w:eastAsia="Menlo" w:cs="Menlo"/>
+          <w:b w:val="0"/>
+          <w:color w:val="D4D4D4"/>
+          <w:kern w:val="0"/>
+          <w:sz w:val="24"/>
+          <w:szCs w:val="24"/>
+          <w:shd w:val="clear" w:fill="1E1E1E"/>
+          <w:lang w:val="en-US" w:eastAsia="zh-CN" w:bidi="ar"/>
+        </w:rPr>
+        <w:t>: </w:t>
+      </w:r>
+      <w:r>
+        <w:rPr>
+          <w:rFonts w:hint="default" w:ascii="Menlo" w:hAnsi="Menlo" w:eastAsia="Menlo" w:cs="Menlo"/>
+          <w:b w:val="0"/>
+          <w:color w:val="B5CEA8"/>
+          <w:kern w:val="0"/>
+          <w:sz w:val="24"/>
+          <w:szCs w:val="24"/>
+          <w:shd w:val="clear" w:fill="1E1E1E"/>
+          <w:lang w:val="en-US" w:eastAsia="zh-CN" w:bidi="ar"/>
+        </w:rPr>
+        <w:t>15</w:t>
+      </w:r>
+      <w:r>
+        <w:rPr>
+          <w:rFonts w:hint="default" w:ascii="Menlo" w:hAnsi="Menlo" w:eastAsia="Menlo" w:cs="Menlo"/>
+          <w:b w:val="0"/>
+          <w:color w:val="D4D4D4"/>
+          <w:kern w:val="0"/>
+          <w:sz w:val="24"/>
+          <w:szCs w:val="24"/>
+          <w:shd w:val="clear" w:fill="1E1E1E"/>
+          <w:lang w:val="en-US" w:eastAsia="zh-CN" w:bidi="ar"/>
+        </w:rPr>
+        <w:t>rpx;</w:t>
+      </w:r>
+    </w:p>
+    <w:p>
+      <w:pPr>
+        <w:keepNext w:val="0"/>
+        <w:keepLines w:val="0"/>
+        <w:widowControl/>
+        <w:suppressLineNumbers w:val="0"/>
+        <w:shd w:val="clear" w:fill="1E1E1E"/>
+        <w:spacing w:line="360" w:lineRule="atLeast"/>
+        <w:jc w:val="left"/>
+        <w:rPr>
+          <w:rFonts w:hint="default" w:ascii="Menlo" w:hAnsi="Menlo" w:eastAsia="Menlo" w:cs="Menlo"/>
+          <w:b w:val="0"/>
+          <w:color w:val="D4D4D4"/>
+          <w:sz w:val="24"/>
+          <w:szCs w:val="24"/>
+        </w:rPr>
+      </w:pPr>
+      <w:r>
+        <w:rPr>
+          <w:rFonts w:hint="default" w:ascii="Menlo" w:hAnsi="Menlo" w:eastAsia="Menlo" w:cs="Menlo"/>
+          <w:b w:val="0"/>
+          <w:color w:val="D4D4D4"/>
+          <w:kern w:val="0"/>
+          <w:sz w:val="24"/>
+          <w:szCs w:val="24"/>
+          <w:shd w:val="clear" w:fill="1E1E1E"/>
+          <w:lang w:val="en-US" w:eastAsia="zh-CN" w:bidi="ar"/>
+        </w:rPr>
+        <w:t>  </w:t>
+      </w:r>
+      <w:r>
+        <w:rPr>
+          <w:rFonts w:hint="default" w:ascii="Menlo" w:hAnsi="Menlo" w:eastAsia="Menlo" w:cs="Menlo"/>
+          <w:b w:val="0"/>
+          <w:color w:val="9CDCFE"/>
+          <w:kern w:val="0"/>
+          <w:sz w:val="24"/>
+          <w:szCs w:val="24"/>
+          <w:shd w:val="clear" w:fill="1E1E1E"/>
+          <w:lang w:val="en-US" w:eastAsia="zh-CN" w:bidi="ar"/>
+        </w:rPr>
+        <w:t>margin-bottom</w:t>
+      </w:r>
+      <w:r>
+        <w:rPr>
+          <w:rFonts w:hint="default" w:ascii="Menlo" w:hAnsi="Menlo" w:eastAsia="Menlo" w:cs="Menlo"/>
+          <w:b w:val="0"/>
+          <w:color w:val="D4D4D4"/>
+          <w:kern w:val="0"/>
+          <w:sz w:val="24"/>
+          <w:szCs w:val="24"/>
+          <w:shd w:val="clear" w:fill="1E1E1E"/>
+          <w:lang w:val="en-US" w:eastAsia="zh-CN" w:bidi="ar"/>
+        </w:rPr>
+        <w:t>: </w:t>
+      </w:r>
+      <w:r>
+        <w:rPr>
+          <w:rFonts w:hint="default" w:ascii="Menlo" w:hAnsi="Menlo" w:eastAsia="Menlo" w:cs="Menlo"/>
+          <w:b w:val="0"/>
+          <w:color w:val="B5CEA8"/>
+          <w:kern w:val="0"/>
+          <w:sz w:val="24"/>
+          <w:szCs w:val="24"/>
+          <w:shd w:val="clear" w:fill="1E1E1E"/>
+          <w:lang w:val="en-US" w:eastAsia="zh-CN" w:bidi="ar"/>
+        </w:rPr>
+        <w:t>10</w:t>
+      </w:r>
+      <w:r>
+        <w:rPr>
+          <w:rFonts w:hint="default" w:ascii="Menlo" w:hAnsi="Menlo" w:eastAsia="Menlo" w:cs="Menlo"/>
+          <w:b w:val="0"/>
+          <w:color w:val="D4D4D4"/>
+          <w:kern w:val="0"/>
+          <w:sz w:val="24"/>
+          <w:szCs w:val="24"/>
+          <w:shd w:val="clear" w:fill="1E1E1E"/>
+          <w:lang w:val="en-US" w:eastAsia="zh-CN" w:bidi="ar"/>
+        </w:rPr>
+        <w:t>rpx;</w:t>
+      </w:r>
+    </w:p>
+    <w:p>
+      <w:pPr>
+        <w:keepNext w:val="0"/>
+        <w:keepLines w:val="0"/>
+        <w:widowControl/>
+        <w:suppressLineNumbers w:val="0"/>
+        <w:shd w:val="clear" w:fill="1E1E1E"/>
+        <w:spacing w:line="360" w:lineRule="atLeast"/>
+        <w:jc w:val="left"/>
+        <w:rPr>
+          <w:rFonts w:hint="default" w:ascii="Menlo" w:hAnsi="Menlo" w:eastAsia="Menlo" w:cs="Menlo"/>
+          <w:b w:val="0"/>
+          <w:color w:val="D4D4D4"/>
+          <w:sz w:val="24"/>
+          <w:szCs w:val="24"/>
+        </w:rPr>
+      </w:pPr>
+      <w:r>
+        <w:rPr>
+          <w:rFonts w:hint="default" w:ascii="Menlo" w:hAnsi="Menlo" w:eastAsia="Menlo" w:cs="Menlo"/>
+          <w:b w:val="0"/>
+          <w:color w:val="D4D4D4"/>
+          <w:kern w:val="0"/>
+          <w:sz w:val="24"/>
+          <w:szCs w:val="24"/>
+          <w:shd w:val="clear" w:fill="1E1E1E"/>
+          <w:lang w:val="en-US" w:eastAsia="zh-CN" w:bidi="ar"/>
+        </w:rPr>
+        <w:t>}</w:t>
+      </w:r>
+    </w:p>
+    <w:p>
+      <w:pPr>
+        <w:keepNext w:val="0"/>
+        <w:keepLines w:val="0"/>
+        <w:widowControl/>
+        <w:suppressLineNumbers w:val="0"/>
+        <w:jc w:val="left"/>
+      </w:pPr>
+    </w:p>
+    <w:p>
+      <w:pPr>
+        <w:keepNext w:val="0"/>
+        <w:keepLines w:val="0"/>
+        <w:widowControl/>
+        <w:suppressLineNumbers w:val="0"/>
+        <w:jc w:val="left"/>
+      </w:pPr>
+    </w:p>
+    <w:p>
+      <w:pPr>
+        <w:keepNext w:val="0"/>
+        <w:keepLines w:val="0"/>
+        <w:widowControl/>
+        <w:suppressLineNumbers w:val="0"/>
+        <w:jc w:val="left"/>
+      </w:pPr>
+      <w:r>
+        <w:t>7小程序阻止蒙层下面页面滚动 父级元素上面填写上下面这个：s</w:t>
+      </w:r>
+    </w:p>
+    <w:p>
+      <w:pPr>
+        <w:keepNext w:val="0"/>
+        <w:keepLines w:val="0"/>
+        <w:widowControl/>
+        <w:suppressLineNumbers w:val="0"/>
+        <w:shd w:val="clear" w:fill="1E1E1E"/>
+        <w:spacing w:line="360" w:lineRule="atLeast"/>
+        <w:ind w:firstLine="120" w:firstLineChars="50"/>
+        <w:jc w:val="left"/>
+        <w:rPr>
+          <w:rFonts w:ascii="Menlo" w:hAnsi="Menlo" w:eastAsia="Menlo" w:cs="Menlo"/>
+          <w:b w:val="0"/>
+          <w:color w:val="D4D4D4"/>
+          <w:sz w:val="24"/>
+          <w:szCs w:val="24"/>
+        </w:rPr>
+      </w:pPr>
+      <w:r>
+        <w:rPr>
+          <w:rFonts w:hint="default" w:ascii="Menlo" w:hAnsi="Menlo" w:eastAsia="Menlo" w:cs="Menlo"/>
+          <w:b w:val="0"/>
+          <w:color w:val="9CDCFE"/>
+          <w:kern w:val="0"/>
+          <w:sz w:val="24"/>
+          <w:szCs w:val="24"/>
+          <w:shd w:val="clear" w:fill="1E1E1E"/>
+          <w:lang w:val="en-US" w:eastAsia="zh-CN" w:bidi="ar"/>
+        </w:rPr>
+        <w:t>capture-catch:touchmove</w:t>
+      </w:r>
+      <w:r>
+        <w:rPr>
+          <w:rFonts w:hint="default" w:ascii="Menlo" w:hAnsi="Menlo" w:eastAsia="Menlo" w:cs="Menlo"/>
+          <w:b w:val="0"/>
+          <w:color w:val="D4D4D4"/>
+          <w:kern w:val="0"/>
+          <w:sz w:val="24"/>
+          <w:szCs w:val="24"/>
+          <w:shd w:val="clear" w:fill="1E1E1E"/>
+          <w:lang w:val="en-US" w:eastAsia="zh-CN" w:bidi="ar"/>
+        </w:rPr>
+        <w:t>=</w:t>
+      </w:r>
+      <w:r>
+        <w:rPr>
+          <w:rFonts w:hint="default" w:ascii="Menlo" w:hAnsi="Menlo" w:eastAsia="Menlo" w:cs="Menlo"/>
+          <w:b w:val="0"/>
+          <w:color w:val="CE9178"/>
+          <w:kern w:val="0"/>
+          <w:sz w:val="24"/>
+          <w:szCs w:val="24"/>
+          <w:shd w:val="clear" w:fill="1E1E1E"/>
+          <w:lang w:val="en-US" w:eastAsia="zh-CN" w:bidi="ar"/>
+        </w:rPr>
+        <w:t>"preventdefault"</w:t>
+      </w:r>
+    </w:p>
+    <w:p>
+      <w:pPr>
+        <w:keepNext w:val="0"/>
+        <w:keepLines w:val="0"/>
+        <w:widowControl/>
+        <w:suppressLineNumbers w:val="0"/>
+        <w:jc w:val="left"/>
+      </w:pPr>
+    </w:p>
+    <w:p>
+      <w:pPr>
+        <w:keepNext w:val="0"/>
+        <w:keepLines w:val="0"/>
+        <w:widowControl/>
+        <w:suppressLineNumbers w:val="0"/>
+        <w:jc w:val="left"/>
+      </w:pPr>
+    </w:p>
+    <w:p>
+      <w:pPr>
+        <w:keepNext w:val="0"/>
+        <w:keepLines w:val="0"/>
+        <w:widowControl/>
+        <w:suppressLineNumbers w:val="0"/>
+        <w:jc w:val="left"/>
+      </w:pPr>
+    </w:p>
+    <w:p>
+      <w:pPr>
+        <w:keepNext w:val="0"/>
+        <w:keepLines w:val="0"/>
+        <w:widowControl/>
+        <w:numPr>
+          <w:ilvl w:val="0"/>
+          <w:numId w:val="5"/>
+        </w:numPr>
+        <w:suppressLineNumbers w:val="0"/>
+        <w:jc w:val="left"/>
+      </w:pPr>
+      <w:r>
+        <w:t>小程序用npm的步骤  （1）在跟目录，或者下面的目录执行npm init</w:t>
+      </w:r>
+    </w:p>
+    <w:p>
+      <w:pPr>
+        <w:keepNext w:val="0"/>
+        <w:keepLines w:val="0"/>
+        <w:widowControl/>
+        <w:numPr>
+          <w:ilvl w:val="0"/>
+          <w:numId w:val="6"/>
+        </w:numPr>
+        <w:suppressLineNumbers w:val="0"/>
+        <w:jc w:val="left"/>
+      </w:pPr>
+      <w:r>
+        <w:t xml:space="preserve">安装对应的包 npm install js-base64 </w:t>
+      </w:r>
+    </w:p>
+    <w:p>
+      <w:pPr>
+        <w:keepNext w:val="0"/>
+        <w:keepLines w:val="0"/>
+        <w:widowControl/>
+        <w:numPr>
+          <w:ilvl w:val="0"/>
+          <w:numId w:val="6"/>
+        </w:numPr>
+        <w:suppressLineNumbers w:val="0"/>
+        <w:jc w:val="left"/>
+      </w:pPr>
+      <w:r>
+        <w:rPr>
+          <w:rFonts w:hint="eastAsia"/>
+        </w:rPr>
+        <w:t>npm install miniprogram-sm-crypto --production</w:t>
+      </w:r>
+    </w:p>
+    <w:p>
+      <w:pPr>
+        <w:keepNext w:val="0"/>
+        <w:keepLines w:val="0"/>
+        <w:widowControl/>
+        <w:numPr>
+          <w:ilvl w:val="0"/>
+          <w:numId w:val="6"/>
+        </w:numPr>
+        <w:suppressLineNumbers w:val="0"/>
+        <w:jc w:val="left"/>
+      </w:pPr>
+      <w:r>
+        <w:t>在开发工具中 工具---构建npm</w:t>
+      </w:r>
+    </w:p>
+    <w:p>
+      <w:pPr>
+        <w:keepNext w:val="0"/>
+        <w:keepLines w:val="0"/>
+        <w:widowControl/>
+        <w:numPr>
+          <w:ilvl w:val="0"/>
+          <w:numId w:val="6"/>
+        </w:numPr>
+        <w:suppressLineNumbers w:val="0"/>
+        <w:jc w:val="left"/>
+      </w:pPr>
+      <w:r>
+        <w:t>提示构建成功就代表成功</w:t>
+      </w:r>
+    </w:p>
+    <w:p>
+      <w:pPr>
+        <w:keepNext w:val="0"/>
+        <w:keepLines w:val="0"/>
+        <w:widowControl/>
+        <w:numPr>
+          <w:ilvl w:val="0"/>
+          <w:numId w:val="6"/>
+        </w:numPr>
+        <w:suppressLineNumbers w:val="0"/>
+        <w:jc w:val="left"/>
+      </w:pPr>
+      <w:r>
+        <w:rPr>
+          <w:rFonts w:hint="eastAsia"/>
+        </w:rPr>
+        <w:t>import { Base64 } from "js-base64"; //比较喜欢这种写法</w:t>
+      </w:r>
+    </w:p>
+    <w:p>
+      <w:pPr>
+        <w:keepNext w:val="0"/>
+        <w:keepLines w:val="0"/>
+        <w:widowControl/>
+        <w:numPr>
+          <w:ilvl w:val="0"/>
+          <w:numId w:val="0"/>
+        </w:numPr>
+        <w:suppressLineNumbers w:val="0"/>
+        <w:jc w:val="left"/>
+        <w:rPr>
+          <w:rFonts w:hint="eastAsia"/>
+        </w:rPr>
+      </w:pPr>
+    </w:p>
+    <w:p>
+      <w:pPr>
+        <w:keepNext w:val="0"/>
+        <w:keepLines w:val="0"/>
+        <w:widowControl/>
+        <w:numPr>
+          <w:ilvl w:val="0"/>
+          <w:numId w:val="0"/>
+        </w:numPr>
+        <w:suppressLineNumbers w:val="0"/>
+        <w:jc w:val="left"/>
+        <w:rPr>
+          <w:rFonts w:hint="eastAsia"/>
+        </w:rPr>
+      </w:pPr>
+    </w:p>
+    <w:p>
+      <w:pPr>
+        <w:keepNext w:val="0"/>
+        <w:keepLines w:val="0"/>
+        <w:widowControl/>
+        <w:numPr>
+          <w:ilvl w:val="0"/>
+          <w:numId w:val="7"/>
+        </w:numPr>
+        <w:suppressLineNumbers w:val="0"/>
+        <w:jc w:val="left"/>
+        <w:rPr>
+          <w:rFonts w:hint="eastAsia"/>
+        </w:rPr>
+      </w:pPr>
+      <w:r>
+        <w:rPr>
+          <w:rFonts w:hint="default"/>
+        </w:rPr>
+        <w:t>css3动画的执行</w:t>
+      </w:r>
+    </w:p>
+    <w:p>
+      <w:pPr>
+        <w:keepNext w:val="0"/>
+        <w:keepLines w:val="0"/>
+        <w:widowControl/>
+        <w:suppressLineNumbers w:val="0"/>
+        <w:shd w:val="clear" w:fill="1E1E1E"/>
+        <w:spacing w:line="360" w:lineRule="atLeast"/>
+        <w:jc w:val="left"/>
+        <w:rPr>
+          <w:rFonts w:ascii="Menlo" w:hAnsi="Menlo" w:eastAsia="Menlo" w:cs="Menlo"/>
+          <w:b w:val="0"/>
+          <w:color w:val="D4D4D4"/>
+          <w:sz w:val="24"/>
+          <w:szCs w:val="24"/>
+        </w:rPr>
+      </w:pPr>
+      <w:r>
+        <w:rPr>
+          <w:rFonts w:hint="default" w:ascii="Menlo" w:hAnsi="Menlo" w:eastAsia="Menlo" w:cs="Menlo"/>
+          <w:b w:val="0"/>
+          <w:color w:val="D7BA7D"/>
+          <w:kern w:val="0"/>
+          <w:sz w:val="24"/>
+          <w:szCs w:val="24"/>
+          <w:shd w:val="clear" w:fill="1E1E1E"/>
+          <w:lang w:val="en-US" w:eastAsia="zh-CN" w:bidi="ar"/>
+        </w:rPr>
+        <w:t>.arrow.active</w:t>
+      </w:r>
+      <w:r>
+        <w:rPr>
+          <w:rFonts w:hint="default" w:ascii="Menlo" w:hAnsi="Menlo" w:eastAsia="Menlo" w:cs="Menlo"/>
+          <w:b w:val="0"/>
+          <w:color w:val="D4D4D4"/>
+          <w:kern w:val="0"/>
+          <w:sz w:val="24"/>
+          <w:szCs w:val="24"/>
+          <w:shd w:val="clear" w:fill="1E1E1E"/>
+          <w:lang w:val="en-US" w:eastAsia="zh-CN" w:bidi="ar"/>
+        </w:rPr>
+        <w:t> {</w:t>
+      </w:r>
+    </w:p>
+    <w:p>
+      <w:pPr>
+        <w:keepNext w:val="0"/>
+        <w:keepLines w:val="0"/>
+        <w:widowControl/>
+        <w:suppressLineNumbers w:val="0"/>
+        <w:shd w:val="clear" w:fill="1E1E1E"/>
+        <w:spacing w:line="360" w:lineRule="atLeast"/>
+        <w:jc w:val="left"/>
+        <w:rPr>
+          <w:rFonts w:hint="default" w:ascii="Menlo" w:hAnsi="Menlo" w:eastAsia="Menlo" w:cs="Menlo"/>
+          <w:b w:val="0"/>
+          <w:color w:val="D4D4D4"/>
+          <w:sz w:val="24"/>
+          <w:szCs w:val="24"/>
+        </w:rPr>
+      </w:pPr>
+      <w:r>
+        <w:rPr>
+          <w:rFonts w:hint="default" w:ascii="Menlo" w:hAnsi="Menlo" w:eastAsia="Menlo" w:cs="Menlo"/>
+          <w:b w:val="0"/>
+          <w:color w:val="D4D4D4"/>
+          <w:kern w:val="0"/>
+          <w:sz w:val="24"/>
+          <w:szCs w:val="24"/>
+          <w:shd w:val="clear" w:fill="1E1E1E"/>
+          <w:lang w:val="en-US" w:eastAsia="zh-CN" w:bidi="ar"/>
+        </w:rPr>
+        <w:t>  </w:t>
+      </w:r>
+      <w:r>
+        <w:rPr>
+          <w:rFonts w:hint="default" w:ascii="Menlo" w:hAnsi="Menlo" w:eastAsia="Menlo" w:cs="Menlo"/>
+          <w:b w:val="0"/>
+          <w:color w:val="9CDCFE"/>
+          <w:kern w:val="0"/>
+          <w:sz w:val="24"/>
+          <w:szCs w:val="24"/>
+          <w:shd w:val="clear" w:fill="1E1E1E"/>
+          <w:lang w:val="en-US" w:eastAsia="zh-CN" w:bidi="ar"/>
+        </w:rPr>
+        <w:t>animation-name</w:t>
+      </w:r>
+      <w:r>
+        <w:rPr>
+          <w:rFonts w:hint="default" w:ascii="Menlo" w:hAnsi="Menlo" w:eastAsia="Menlo" w:cs="Menlo"/>
+          <w:b w:val="0"/>
+          <w:color w:val="D4D4D4"/>
+          <w:kern w:val="0"/>
+          <w:sz w:val="24"/>
+          <w:szCs w:val="24"/>
+          <w:shd w:val="clear" w:fill="1E1E1E"/>
+          <w:lang w:val="en-US" w:eastAsia="zh-CN" w:bidi="ar"/>
+        </w:rPr>
+        <w:t>: smallfooterAn; </w:t>
+      </w:r>
+      <w:r>
+        <w:rPr>
+          <w:rFonts w:hint="default" w:ascii="Menlo" w:hAnsi="Menlo" w:eastAsia="Menlo" w:cs="Menlo"/>
+          <w:b w:val="0"/>
+          <w:color w:val="6A9955"/>
+          <w:kern w:val="0"/>
+          <w:sz w:val="24"/>
+          <w:szCs w:val="24"/>
+          <w:shd w:val="clear" w:fill="1E1E1E"/>
+          <w:lang w:val="en-US" w:eastAsia="zh-CN" w:bidi="ar"/>
+        </w:rPr>
+        <w:t>/*动画的名称 */</w:t>
+      </w:r>
+    </w:p>
+    <w:p>
+      <w:pPr>
+        <w:keepNext w:val="0"/>
+        <w:keepLines w:val="0"/>
+        <w:widowControl/>
+        <w:suppressLineNumbers w:val="0"/>
+        <w:shd w:val="clear" w:fill="1E1E1E"/>
+        <w:spacing w:line="360" w:lineRule="atLeast"/>
+        <w:jc w:val="left"/>
+        <w:rPr>
+          <w:rFonts w:hint="default" w:ascii="Menlo" w:hAnsi="Menlo" w:eastAsia="Menlo" w:cs="Menlo"/>
+          <w:b w:val="0"/>
+          <w:color w:val="D4D4D4"/>
+          <w:sz w:val="24"/>
+          <w:szCs w:val="24"/>
+        </w:rPr>
+      </w:pPr>
+      <w:r>
+        <w:rPr>
+          <w:rFonts w:hint="default" w:ascii="Menlo" w:hAnsi="Menlo" w:eastAsia="Menlo" w:cs="Menlo"/>
+          <w:b w:val="0"/>
+          <w:color w:val="D4D4D4"/>
+          <w:kern w:val="0"/>
+          <w:sz w:val="24"/>
+          <w:szCs w:val="24"/>
+          <w:shd w:val="clear" w:fill="1E1E1E"/>
+          <w:lang w:val="en-US" w:eastAsia="zh-CN" w:bidi="ar"/>
+        </w:rPr>
+        <w:t>  </w:t>
+      </w:r>
+      <w:r>
+        <w:rPr>
+          <w:rFonts w:hint="default" w:ascii="Menlo" w:hAnsi="Menlo" w:eastAsia="Menlo" w:cs="Menlo"/>
+          <w:b w:val="0"/>
+          <w:color w:val="9CDCFE"/>
+          <w:kern w:val="0"/>
+          <w:sz w:val="24"/>
+          <w:szCs w:val="24"/>
+          <w:shd w:val="clear" w:fill="1E1E1E"/>
+          <w:lang w:val="en-US" w:eastAsia="zh-CN" w:bidi="ar"/>
+        </w:rPr>
+        <w:t>animation-duration</w:t>
+      </w:r>
+      <w:r>
+        <w:rPr>
+          <w:rFonts w:hint="default" w:ascii="Menlo" w:hAnsi="Menlo" w:eastAsia="Menlo" w:cs="Menlo"/>
+          <w:b w:val="0"/>
+          <w:color w:val="D4D4D4"/>
+          <w:kern w:val="0"/>
+          <w:sz w:val="24"/>
+          <w:szCs w:val="24"/>
+          <w:shd w:val="clear" w:fill="1E1E1E"/>
+          <w:lang w:val="en-US" w:eastAsia="zh-CN" w:bidi="ar"/>
+        </w:rPr>
+        <w:t>: </w:t>
+      </w:r>
+      <w:r>
+        <w:rPr>
+          <w:rFonts w:hint="default" w:ascii="Menlo" w:hAnsi="Menlo" w:eastAsia="Menlo" w:cs="Menlo"/>
+          <w:b w:val="0"/>
+          <w:color w:val="B5CEA8"/>
+          <w:kern w:val="0"/>
+          <w:sz w:val="24"/>
+          <w:szCs w:val="24"/>
+          <w:shd w:val="clear" w:fill="1E1E1E"/>
+          <w:lang w:val="en-US" w:eastAsia="zh-CN" w:bidi="ar"/>
+        </w:rPr>
+        <w:t>500ms</w:t>
+      </w:r>
+      <w:r>
+        <w:rPr>
+          <w:rFonts w:hint="default" w:ascii="Menlo" w:hAnsi="Menlo" w:eastAsia="Menlo" w:cs="Menlo"/>
+          <w:b w:val="0"/>
+          <w:color w:val="D4D4D4"/>
+          <w:kern w:val="0"/>
+          <w:sz w:val="24"/>
+          <w:szCs w:val="24"/>
+          <w:shd w:val="clear" w:fill="1E1E1E"/>
+          <w:lang w:val="en-US" w:eastAsia="zh-CN" w:bidi="ar"/>
+        </w:rPr>
+        <w:t>; </w:t>
+      </w:r>
+      <w:r>
+        <w:rPr>
+          <w:rFonts w:hint="default" w:ascii="Menlo" w:hAnsi="Menlo" w:eastAsia="Menlo" w:cs="Menlo"/>
+          <w:b w:val="0"/>
+          <w:color w:val="6A9955"/>
+          <w:kern w:val="0"/>
+          <w:sz w:val="24"/>
+          <w:szCs w:val="24"/>
+          <w:shd w:val="clear" w:fill="1E1E1E"/>
+          <w:lang w:val="en-US" w:eastAsia="zh-CN" w:bidi="ar"/>
+        </w:rPr>
+        <w:t>/*动画从开始到结束的时间*/</w:t>
+      </w:r>
+    </w:p>
+    <w:p>
+      <w:pPr>
+        <w:keepNext w:val="0"/>
+        <w:keepLines w:val="0"/>
+        <w:widowControl/>
+        <w:suppressLineNumbers w:val="0"/>
+        <w:shd w:val="clear" w:fill="1E1E1E"/>
+        <w:spacing w:line="360" w:lineRule="atLeast"/>
+        <w:jc w:val="left"/>
+        <w:rPr>
+          <w:rFonts w:hint="default" w:ascii="Menlo" w:hAnsi="Menlo" w:eastAsia="Menlo" w:cs="Menlo"/>
+          <w:b w:val="0"/>
+          <w:color w:val="D4D4D4"/>
+          <w:sz w:val="24"/>
+          <w:szCs w:val="24"/>
+        </w:rPr>
+      </w:pPr>
+      <w:r>
+        <w:rPr>
+          <w:rFonts w:hint="default" w:ascii="Menlo" w:hAnsi="Menlo" w:eastAsia="Menlo" w:cs="Menlo"/>
+          <w:b w:val="0"/>
+          <w:color w:val="D4D4D4"/>
+          <w:kern w:val="0"/>
+          <w:sz w:val="24"/>
+          <w:szCs w:val="24"/>
+          <w:shd w:val="clear" w:fill="1E1E1E"/>
+          <w:lang w:val="en-US" w:eastAsia="zh-CN" w:bidi="ar"/>
+        </w:rPr>
+        <w:t>  </w:t>
+      </w:r>
+      <w:r>
+        <w:rPr>
+          <w:rFonts w:hint="default" w:ascii="Menlo" w:hAnsi="Menlo" w:eastAsia="Menlo" w:cs="Menlo"/>
+          <w:b w:val="0"/>
+          <w:color w:val="9CDCFE"/>
+          <w:kern w:val="0"/>
+          <w:sz w:val="24"/>
+          <w:szCs w:val="24"/>
+          <w:shd w:val="clear" w:fill="1E1E1E"/>
+          <w:lang w:val="en-US" w:eastAsia="zh-CN" w:bidi="ar"/>
+        </w:rPr>
+        <w:t>animation-timing-function</w:t>
+      </w:r>
+      <w:r>
+        <w:rPr>
+          <w:rFonts w:hint="default" w:ascii="Menlo" w:hAnsi="Menlo" w:eastAsia="Menlo" w:cs="Menlo"/>
+          <w:b w:val="0"/>
+          <w:color w:val="D4D4D4"/>
+          <w:kern w:val="0"/>
+          <w:sz w:val="24"/>
+          <w:szCs w:val="24"/>
+          <w:shd w:val="clear" w:fill="1E1E1E"/>
+          <w:lang w:val="en-US" w:eastAsia="zh-CN" w:bidi="ar"/>
+        </w:rPr>
+        <w:t>: </w:t>
+      </w:r>
+      <w:r>
+        <w:rPr>
+          <w:rFonts w:hint="default" w:ascii="Menlo" w:hAnsi="Menlo" w:eastAsia="Menlo" w:cs="Menlo"/>
+          <w:b w:val="0"/>
+          <w:color w:val="CE9178"/>
+          <w:kern w:val="0"/>
+          <w:sz w:val="24"/>
+          <w:szCs w:val="24"/>
+          <w:shd w:val="clear" w:fill="1E1E1E"/>
+          <w:lang w:val="en-US" w:eastAsia="zh-CN" w:bidi="ar"/>
+        </w:rPr>
+        <w:t>ease-in</w:t>
+      </w:r>
+      <w:r>
+        <w:rPr>
+          <w:rFonts w:hint="default" w:ascii="Menlo" w:hAnsi="Menlo" w:eastAsia="Menlo" w:cs="Menlo"/>
+          <w:b w:val="0"/>
+          <w:color w:val="D4D4D4"/>
+          <w:kern w:val="0"/>
+          <w:sz w:val="24"/>
+          <w:szCs w:val="24"/>
+          <w:shd w:val="clear" w:fill="1E1E1E"/>
+          <w:lang w:val="en-US" w:eastAsia="zh-CN" w:bidi="ar"/>
+        </w:rPr>
+        <w:t>; </w:t>
+      </w:r>
+      <w:r>
+        <w:rPr>
+          <w:rFonts w:hint="default" w:ascii="Menlo" w:hAnsi="Menlo" w:eastAsia="Menlo" w:cs="Menlo"/>
+          <w:b w:val="0"/>
+          <w:color w:val="6A9955"/>
+          <w:kern w:val="0"/>
+          <w:sz w:val="24"/>
+          <w:szCs w:val="24"/>
+          <w:shd w:val="clear" w:fill="1E1E1E"/>
+          <w:lang w:val="en-US" w:eastAsia="zh-CN" w:bidi="ar"/>
+        </w:rPr>
+        <w:t>/*动画执行快慢的参数*/</w:t>
+      </w:r>
+    </w:p>
+    <w:p>
+      <w:pPr>
+        <w:keepNext w:val="0"/>
+        <w:keepLines w:val="0"/>
+        <w:widowControl/>
+        <w:suppressLineNumbers w:val="0"/>
+        <w:shd w:val="clear" w:fill="1E1E1E"/>
+        <w:spacing w:line="360" w:lineRule="atLeast"/>
+        <w:jc w:val="left"/>
+        <w:rPr>
+          <w:rFonts w:hint="default" w:ascii="Menlo" w:hAnsi="Menlo" w:eastAsia="Menlo" w:cs="Menlo"/>
+          <w:b w:val="0"/>
+          <w:color w:val="D4D4D4"/>
+          <w:sz w:val="24"/>
+          <w:szCs w:val="24"/>
+        </w:rPr>
+      </w:pPr>
+      <w:r>
+        <w:rPr>
+          <w:rFonts w:hint="default" w:ascii="Menlo" w:hAnsi="Menlo" w:eastAsia="Menlo" w:cs="Menlo"/>
+          <w:b w:val="0"/>
+          <w:color w:val="D4D4D4"/>
+          <w:kern w:val="0"/>
+          <w:sz w:val="24"/>
+          <w:szCs w:val="24"/>
+          <w:shd w:val="clear" w:fill="1E1E1E"/>
+          <w:lang w:val="en-US" w:eastAsia="zh-CN" w:bidi="ar"/>
+        </w:rPr>
+        <w:t>  </w:t>
+      </w:r>
+      <w:r>
+        <w:rPr>
+          <w:rFonts w:hint="default" w:ascii="Menlo" w:hAnsi="Menlo" w:eastAsia="Menlo" w:cs="Menlo"/>
+          <w:b w:val="0"/>
+          <w:color w:val="9CDCFE"/>
+          <w:kern w:val="0"/>
+          <w:sz w:val="24"/>
+          <w:szCs w:val="24"/>
+          <w:shd w:val="clear" w:fill="1E1E1E"/>
+          <w:lang w:val="en-US" w:eastAsia="zh-CN" w:bidi="ar"/>
+        </w:rPr>
+        <w:t>animation-iteration-count</w:t>
+      </w:r>
+      <w:r>
+        <w:rPr>
+          <w:rFonts w:hint="default" w:ascii="Menlo" w:hAnsi="Menlo" w:eastAsia="Menlo" w:cs="Menlo"/>
+          <w:b w:val="0"/>
+          <w:color w:val="D4D4D4"/>
+          <w:kern w:val="0"/>
+          <w:sz w:val="24"/>
+          <w:szCs w:val="24"/>
+          <w:shd w:val="clear" w:fill="1E1E1E"/>
+          <w:lang w:val="en-US" w:eastAsia="zh-CN" w:bidi="ar"/>
+        </w:rPr>
+        <w:t>: </w:t>
+      </w:r>
+      <w:r>
+        <w:rPr>
+          <w:rFonts w:hint="default" w:ascii="Menlo" w:hAnsi="Menlo" w:eastAsia="Menlo" w:cs="Menlo"/>
+          <w:b w:val="0"/>
+          <w:color w:val="B5CEA8"/>
+          <w:kern w:val="0"/>
+          <w:sz w:val="24"/>
+          <w:szCs w:val="24"/>
+          <w:shd w:val="clear" w:fill="1E1E1E"/>
+          <w:lang w:val="en-US" w:eastAsia="zh-CN" w:bidi="ar"/>
+        </w:rPr>
+        <w:t>1</w:t>
+      </w:r>
+      <w:r>
+        <w:rPr>
+          <w:rFonts w:hint="default" w:ascii="Menlo" w:hAnsi="Menlo" w:eastAsia="Menlo" w:cs="Menlo"/>
+          <w:b w:val="0"/>
+          <w:color w:val="D4D4D4"/>
+          <w:kern w:val="0"/>
+          <w:sz w:val="24"/>
+          <w:szCs w:val="24"/>
+          <w:shd w:val="clear" w:fill="1E1E1E"/>
+          <w:lang w:val="en-US" w:eastAsia="zh-CN" w:bidi="ar"/>
+        </w:rPr>
+        <w:t>; </w:t>
+      </w:r>
+      <w:r>
+        <w:rPr>
+          <w:rFonts w:hint="default" w:ascii="Menlo" w:hAnsi="Menlo" w:eastAsia="Menlo" w:cs="Menlo"/>
+          <w:b w:val="0"/>
+          <w:color w:val="6A9955"/>
+          <w:kern w:val="0"/>
+          <w:sz w:val="24"/>
+          <w:szCs w:val="24"/>
+          <w:shd w:val="clear" w:fill="1E1E1E"/>
+          <w:lang w:val="en-US" w:eastAsia="zh-CN" w:bidi="ar"/>
+        </w:rPr>
+        <w:t>/*动画执行多少次的参数*/</w:t>
+      </w:r>
+      <w:r>
+        <w:rPr>
+          <w:rFonts w:hint="default" w:ascii="Menlo" w:hAnsi="Menlo" w:eastAsia="Menlo" w:cs="Menlo"/>
+          <w:b w:val="0"/>
+          <w:color w:val="D4D4D4"/>
+          <w:kern w:val="0"/>
+          <w:sz w:val="24"/>
+          <w:szCs w:val="24"/>
+          <w:shd w:val="clear" w:fill="1E1E1E"/>
+          <w:lang w:val="en-US" w:eastAsia="zh-CN" w:bidi="ar"/>
+        </w:rPr>
+        <w:t> </w:t>
+      </w:r>
+      <w:r>
+        <w:rPr>
+          <w:rFonts w:hint="default" w:ascii="Menlo" w:hAnsi="Menlo" w:eastAsia="Menlo" w:cs="Menlo"/>
+          <w:b w:val="0"/>
+          <w:color w:val="6A9955"/>
+          <w:kern w:val="0"/>
+          <w:sz w:val="24"/>
+          <w:szCs w:val="24"/>
+          <w:shd w:val="clear" w:fill="1E1E1E"/>
+          <w:lang w:val="en-US" w:eastAsia="zh-CN" w:bidi="ar"/>
+        </w:rPr>
+        <w:t>/*以下是兼容ios所需，参数意义与上相同*/</w:t>
+      </w:r>
+    </w:p>
+    <w:p>
+      <w:pPr>
+        <w:keepNext w:val="0"/>
+        <w:keepLines w:val="0"/>
+        <w:widowControl/>
+        <w:suppressLineNumbers w:val="0"/>
+        <w:shd w:val="clear" w:fill="1E1E1E"/>
+        <w:spacing w:line="360" w:lineRule="atLeast"/>
+        <w:jc w:val="left"/>
+        <w:rPr>
+          <w:rFonts w:hint="default" w:ascii="Menlo" w:hAnsi="Menlo" w:eastAsia="Menlo" w:cs="Menlo"/>
+          <w:b w:val="0"/>
+          <w:color w:val="D4D4D4"/>
+          <w:sz w:val="24"/>
+          <w:szCs w:val="24"/>
+        </w:rPr>
+      </w:pPr>
+      <w:r>
+        <w:rPr>
+          <w:rFonts w:hint="default" w:ascii="Menlo" w:hAnsi="Menlo" w:eastAsia="Menlo" w:cs="Menlo"/>
+          <w:b w:val="0"/>
+          <w:color w:val="D4D4D4"/>
+          <w:kern w:val="0"/>
+          <w:sz w:val="24"/>
+          <w:szCs w:val="24"/>
+          <w:shd w:val="clear" w:fill="1E1E1E"/>
+          <w:lang w:val="en-US" w:eastAsia="zh-CN" w:bidi="ar"/>
+        </w:rPr>
+        <w:t>  </w:t>
+      </w:r>
+      <w:r>
+        <w:rPr>
+          <w:rFonts w:hint="default" w:ascii="Menlo" w:hAnsi="Menlo" w:eastAsia="Menlo" w:cs="Menlo"/>
+          <w:b w:val="0"/>
+          <w:color w:val="9CDCFE"/>
+          <w:kern w:val="0"/>
+          <w:sz w:val="24"/>
+          <w:szCs w:val="24"/>
+          <w:shd w:val="clear" w:fill="1E1E1E"/>
+          <w:lang w:val="en-US" w:eastAsia="zh-CN" w:bidi="ar"/>
+        </w:rPr>
+        <w:t>animation-fill-mode</w:t>
+      </w:r>
+      <w:r>
+        <w:rPr>
+          <w:rFonts w:hint="default" w:ascii="Menlo" w:hAnsi="Menlo" w:eastAsia="Menlo" w:cs="Menlo"/>
+          <w:b w:val="0"/>
+          <w:color w:val="D4D4D4"/>
+          <w:kern w:val="0"/>
+          <w:sz w:val="24"/>
+          <w:szCs w:val="24"/>
+          <w:shd w:val="clear" w:fill="1E1E1E"/>
+          <w:lang w:val="en-US" w:eastAsia="zh-CN" w:bidi="ar"/>
+        </w:rPr>
+        <w:t>: </w:t>
+      </w:r>
+      <w:r>
+        <w:rPr>
+          <w:rFonts w:hint="default" w:ascii="Menlo" w:hAnsi="Menlo" w:eastAsia="Menlo" w:cs="Menlo"/>
+          <w:b w:val="0"/>
+          <w:color w:val="CE9178"/>
+          <w:kern w:val="0"/>
+          <w:sz w:val="24"/>
+          <w:szCs w:val="24"/>
+          <w:shd w:val="clear" w:fill="1E1E1E"/>
+          <w:lang w:val="en-US" w:eastAsia="zh-CN" w:bidi="ar"/>
+        </w:rPr>
+        <w:t>forwards</w:t>
+      </w:r>
+      <w:r>
+        <w:rPr>
+          <w:rFonts w:hint="default" w:ascii="Menlo" w:hAnsi="Menlo" w:eastAsia="Menlo" w:cs="Menlo"/>
+          <w:b w:val="0"/>
+          <w:color w:val="D4D4D4"/>
+          <w:kern w:val="0"/>
+          <w:sz w:val="24"/>
+          <w:szCs w:val="24"/>
+          <w:shd w:val="clear" w:fill="1E1E1E"/>
+          <w:lang w:val="en-US" w:eastAsia="zh-CN" w:bidi="ar"/>
+        </w:rPr>
+        <w:t>;</w:t>
+      </w:r>
+      <w:r>
+        <w:rPr>
+          <w:rFonts w:hint="default" w:ascii="Menlo" w:hAnsi="Menlo" w:eastAsia="Menlo" w:cs="Menlo"/>
+          <w:b w:val="0"/>
+          <w:color w:val="D4D4D4"/>
+          <w:kern w:val="0"/>
+          <w:sz w:val="24"/>
+          <w:szCs w:val="24"/>
+          <w:shd w:val="clear" w:fill="1E1E1E"/>
+          <w:lang w:eastAsia="zh-CN" w:bidi="ar"/>
+        </w:rPr>
+        <w:t>//保存最后状态</w:t>
+      </w:r>
+    </w:p>
+    <w:p>
+      <w:pPr>
+        <w:keepNext w:val="0"/>
+        <w:keepLines w:val="0"/>
+        <w:widowControl/>
+        <w:suppressLineNumbers w:val="0"/>
+        <w:shd w:val="clear" w:fill="1E1E1E"/>
+        <w:spacing w:line="360" w:lineRule="atLeast"/>
+        <w:jc w:val="left"/>
+        <w:rPr>
+          <w:rFonts w:hint="default" w:ascii="Menlo" w:hAnsi="Menlo" w:eastAsia="Menlo" w:cs="Menlo"/>
+          <w:b w:val="0"/>
+          <w:color w:val="D4D4D4"/>
+          <w:sz w:val="24"/>
+          <w:szCs w:val="24"/>
+        </w:rPr>
+      </w:pPr>
+      <w:r>
+        <w:rPr>
+          <w:rFonts w:hint="default" w:ascii="Menlo" w:hAnsi="Menlo" w:eastAsia="Menlo" w:cs="Menlo"/>
+          <w:b w:val="0"/>
+          <w:color w:val="D4D4D4"/>
+          <w:kern w:val="0"/>
+          <w:sz w:val="24"/>
+          <w:szCs w:val="24"/>
+          <w:shd w:val="clear" w:fill="1E1E1E"/>
+          <w:lang w:val="en-US" w:eastAsia="zh-CN" w:bidi="ar"/>
+        </w:rPr>
+        <w:t>  </w:t>
+      </w:r>
+      <w:r>
+        <w:rPr>
+          <w:rFonts w:hint="default" w:ascii="Menlo" w:hAnsi="Menlo" w:eastAsia="Menlo" w:cs="Menlo"/>
+          <w:b w:val="0"/>
+          <w:color w:val="9CDCFE"/>
+          <w:kern w:val="0"/>
+          <w:sz w:val="24"/>
+          <w:szCs w:val="24"/>
+          <w:shd w:val="clear" w:fill="1E1E1E"/>
+          <w:lang w:val="en-US" w:eastAsia="zh-CN" w:bidi="ar"/>
+        </w:rPr>
+        <w:t>animation-delay</w:t>
+      </w:r>
+      <w:r>
+        <w:rPr>
+          <w:rFonts w:hint="default" w:ascii="Menlo" w:hAnsi="Menlo" w:eastAsia="Menlo" w:cs="Menlo"/>
+          <w:b w:val="0"/>
+          <w:color w:val="D4D4D4"/>
+          <w:kern w:val="0"/>
+          <w:sz w:val="24"/>
+          <w:szCs w:val="24"/>
+          <w:shd w:val="clear" w:fill="1E1E1E"/>
+          <w:lang w:val="en-US" w:eastAsia="zh-CN" w:bidi="ar"/>
+        </w:rPr>
+        <w:t>: </w:t>
+      </w:r>
+      <w:r>
+        <w:rPr>
+          <w:rFonts w:hint="default" w:ascii="Menlo" w:hAnsi="Menlo" w:eastAsia="Menlo" w:cs="Menlo"/>
+          <w:b w:val="0"/>
+          <w:color w:val="B5CEA8"/>
+          <w:kern w:val="0"/>
+          <w:sz w:val="24"/>
+          <w:szCs w:val="24"/>
+          <w:shd w:val="clear" w:fill="1E1E1E"/>
+          <w:lang w:val="en-US" w:eastAsia="zh-CN" w:bidi="ar"/>
+        </w:rPr>
+        <w:t>500ms</w:t>
+      </w:r>
+      <w:r>
+        <w:rPr>
+          <w:rFonts w:hint="default" w:ascii="Menlo" w:hAnsi="Menlo" w:eastAsia="Menlo" w:cs="Menlo"/>
+          <w:b w:val="0"/>
+          <w:color w:val="D4D4D4"/>
+          <w:kern w:val="0"/>
+          <w:sz w:val="24"/>
+          <w:szCs w:val="24"/>
+          <w:shd w:val="clear" w:fill="1E1E1E"/>
+          <w:lang w:val="en-US" w:eastAsia="zh-CN" w:bidi="ar"/>
+        </w:rPr>
+        <w:t>;</w:t>
+      </w:r>
+    </w:p>
+    <w:p>
+      <w:pPr>
+        <w:keepNext w:val="0"/>
+        <w:keepLines w:val="0"/>
+        <w:widowControl/>
+        <w:suppressLineNumbers w:val="0"/>
+        <w:shd w:val="clear" w:fill="1E1E1E"/>
+        <w:spacing w:line="360" w:lineRule="atLeast"/>
+        <w:jc w:val="left"/>
+        <w:rPr>
+          <w:rFonts w:hint="default" w:ascii="Menlo" w:hAnsi="Menlo" w:eastAsia="Menlo" w:cs="Menlo"/>
+          <w:b w:val="0"/>
+          <w:color w:val="D4D4D4"/>
+          <w:sz w:val="24"/>
+          <w:szCs w:val="24"/>
+        </w:rPr>
+      </w:pPr>
+      <w:r>
+        <w:rPr>
+          <w:rFonts w:hint="default" w:ascii="Menlo" w:hAnsi="Menlo" w:eastAsia="Menlo" w:cs="Menlo"/>
+          <w:b w:val="0"/>
+          <w:color w:val="D4D4D4"/>
+          <w:kern w:val="0"/>
+          <w:sz w:val="24"/>
+          <w:szCs w:val="24"/>
+          <w:shd w:val="clear" w:fill="1E1E1E"/>
+          <w:lang w:val="en-US" w:eastAsia="zh-CN" w:bidi="ar"/>
+        </w:rPr>
+        <w:t>}</w:t>
+      </w:r>
+    </w:p>
+    <w:p>
+      <w:pPr>
+        <w:keepNext w:val="0"/>
+        <w:keepLines w:val="0"/>
+        <w:widowControl/>
+        <w:numPr>
+          <w:ilvl w:val="0"/>
+          <w:numId w:val="0"/>
+        </w:numPr>
+        <w:suppressLineNumbers w:val="0"/>
+        <w:jc w:val="left"/>
+        <w:rPr>
+          <w:rFonts w:hint="eastAsia"/>
+        </w:rPr>
+      </w:pPr>
+    </w:p>
+    <w:p>
+      <w:pPr>
+        <w:keepNext w:val="0"/>
+        <w:keepLines w:val="0"/>
+        <w:widowControl/>
+        <w:suppressLineNumbers w:val="0"/>
+        <w:shd w:val="clear" w:fill="1E1E1E"/>
+        <w:spacing w:line="360" w:lineRule="atLeast"/>
+        <w:jc w:val="left"/>
+        <w:rPr>
+          <w:rFonts w:ascii="Menlo" w:hAnsi="Menlo" w:eastAsia="Menlo" w:cs="Menlo"/>
+          <w:b w:val="0"/>
+          <w:color w:val="D4D4D4"/>
+          <w:sz w:val="24"/>
+          <w:szCs w:val="24"/>
+        </w:rPr>
+      </w:pPr>
+      <w:r>
+        <w:rPr>
+          <w:rFonts w:hint="default" w:ascii="Menlo" w:hAnsi="Menlo" w:eastAsia="Menlo" w:cs="Menlo"/>
+          <w:b w:val="0"/>
+          <w:color w:val="C586C0"/>
+          <w:kern w:val="0"/>
+          <w:sz w:val="24"/>
+          <w:szCs w:val="24"/>
+          <w:shd w:val="clear" w:fill="1E1E1E"/>
+          <w:lang w:val="en-US" w:eastAsia="zh-CN" w:bidi="ar"/>
+        </w:rPr>
+        <w:t>@keyframes</w:t>
+      </w:r>
+      <w:r>
+        <w:rPr>
+          <w:rFonts w:hint="default" w:ascii="Menlo" w:hAnsi="Menlo" w:eastAsia="Menlo" w:cs="Menlo"/>
+          <w:b w:val="0"/>
+          <w:color w:val="D4D4D4"/>
+          <w:kern w:val="0"/>
+          <w:sz w:val="24"/>
+          <w:szCs w:val="24"/>
+          <w:shd w:val="clear" w:fill="1E1E1E"/>
+          <w:lang w:val="en-US" w:eastAsia="zh-CN" w:bidi="ar"/>
+        </w:rPr>
+        <w:t> </w:t>
+      </w:r>
+      <w:r>
+        <w:rPr>
+          <w:rFonts w:hint="default" w:ascii="Menlo" w:hAnsi="Menlo" w:eastAsia="Menlo" w:cs="Menlo"/>
+          <w:b w:val="0"/>
+          <w:color w:val="9CDCFE"/>
+          <w:kern w:val="0"/>
+          <w:sz w:val="24"/>
+          <w:szCs w:val="24"/>
+          <w:shd w:val="clear" w:fill="1E1E1E"/>
+          <w:lang w:val="en-US" w:eastAsia="zh-CN" w:bidi="ar"/>
+        </w:rPr>
+        <w:t>smallfooterAn</w:t>
+      </w:r>
+      <w:r>
+        <w:rPr>
+          <w:rFonts w:hint="default" w:ascii="Menlo" w:hAnsi="Menlo" w:eastAsia="Menlo" w:cs="Menlo"/>
+          <w:b w:val="0"/>
+          <w:color w:val="D4D4D4"/>
+          <w:kern w:val="0"/>
+          <w:sz w:val="24"/>
+          <w:szCs w:val="24"/>
+          <w:shd w:val="clear" w:fill="1E1E1E"/>
+          <w:lang w:val="en-US" w:eastAsia="zh-CN" w:bidi="ar"/>
+        </w:rPr>
+        <w:t> {</w:t>
+      </w:r>
+    </w:p>
+    <w:p>
+      <w:pPr>
+        <w:keepNext w:val="0"/>
+        <w:keepLines w:val="0"/>
+        <w:widowControl/>
+        <w:suppressLineNumbers w:val="0"/>
+        <w:shd w:val="clear" w:fill="1E1E1E"/>
+        <w:spacing w:line="360" w:lineRule="atLeast"/>
+        <w:jc w:val="left"/>
+        <w:rPr>
+          <w:rFonts w:hint="default" w:ascii="Menlo" w:hAnsi="Menlo" w:eastAsia="Menlo" w:cs="Menlo"/>
+          <w:b w:val="0"/>
+          <w:color w:val="D4D4D4"/>
+          <w:sz w:val="24"/>
+          <w:szCs w:val="24"/>
+        </w:rPr>
+      </w:pPr>
+      <w:r>
+        <w:rPr>
+          <w:rFonts w:hint="default" w:ascii="Menlo" w:hAnsi="Menlo" w:eastAsia="Menlo" w:cs="Menlo"/>
+          <w:b w:val="0"/>
+          <w:color w:val="D4D4D4"/>
+          <w:kern w:val="0"/>
+          <w:sz w:val="24"/>
+          <w:szCs w:val="24"/>
+          <w:shd w:val="clear" w:fill="1E1E1E"/>
+          <w:lang w:val="en-US" w:eastAsia="zh-CN" w:bidi="ar"/>
+        </w:rPr>
+        <w:t>  from {</w:t>
+      </w:r>
+    </w:p>
+    <w:p>
+      <w:pPr>
+        <w:keepNext w:val="0"/>
+        <w:keepLines w:val="0"/>
+        <w:widowControl/>
+        <w:suppressLineNumbers w:val="0"/>
+        <w:shd w:val="clear" w:fill="1E1E1E"/>
+        <w:spacing w:line="360" w:lineRule="atLeast"/>
+        <w:jc w:val="left"/>
+        <w:rPr>
+          <w:rFonts w:hint="default" w:ascii="Menlo" w:hAnsi="Menlo" w:eastAsia="Menlo" w:cs="Menlo"/>
+          <w:b w:val="0"/>
+          <w:color w:val="D4D4D4"/>
+          <w:sz w:val="24"/>
+          <w:szCs w:val="24"/>
+        </w:rPr>
+      </w:pPr>
+      <w:r>
+        <w:rPr>
+          <w:rFonts w:hint="default" w:ascii="Menlo" w:hAnsi="Menlo" w:eastAsia="Menlo" w:cs="Menlo"/>
+          <w:b w:val="0"/>
+          <w:color w:val="D4D4D4"/>
+          <w:kern w:val="0"/>
+          <w:sz w:val="24"/>
+          <w:szCs w:val="24"/>
+          <w:shd w:val="clear" w:fill="1E1E1E"/>
+          <w:lang w:val="en-US" w:eastAsia="zh-CN" w:bidi="ar"/>
+        </w:rPr>
+        <w:t>    </w:t>
+      </w:r>
+      <w:r>
+        <w:rPr>
+          <w:rFonts w:hint="default" w:ascii="Menlo" w:hAnsi="Menlo" w:eastAsia="Menlo" w:cs="Menlo"/>
+          <w:b w:val="0"/>
+          <w:color w:val="9CDCFE"/>
+          <w:kern w:val="0"/>
+          <w:sz w:val="24"/>
+          <w:szCs w:val="24"/>
+          <w:shd w:val="clear" w:fill="1E1E1E"/>
+          <w:lang w:val="en-US" w:eastAsia="zh-CN" w:bidi="ar"/>
+        </w:rPr>
+        <w:t>right</w:t>
+      </w:r>
+      <w:r>
+        <w:rPr>
+          <w:rFonts w:hint="default" w:ascii="Menlo" w:hAnsi="Menlo" w:eastAsia="Menlo" w:cs="Menlo"/>
+          <w:b w:val="0"/>
+          <w:color w:val="D4D4D4"/>
+          <w:kern w:val="0"/>
+          <w:sz w:val="24"/>
+          <w:szCs w:val="24"/>
+          <w:shd w:val="clear" w:fill="1E1E1E"/>
+          <w:lang w:val="en-US" w:eastAsia="zh-CN" w:bidi="ar"/>
+        </w:rPr>
+        <w:t>: </w:t>
+      </w:r>
+      <w:r>
+        <w:rPr>
+          <w:rFonts w:hint="default" w:ascii="Menlo" w:hAnsi="Menlo" w:eastAsia="Menlo" w:cs="Menlo"/>
+          <w:b w:val="0"/>
+          <w:color w:val="B5CEA8"/>
+          <w:kern w:val="0"/>
+          <w:sz w:val="24"/>
+          <w:szCs w:val="24"/>
+          <w:shd w:val="clear" w:fill="1E1E1E"/>
+          <w:lang w:val="en-US" w:eastAsia="zh-CN" w:bidi="ar"/>
+        </w:rPr>
+        <w:t>43</w:t>
+      </w:r>
+      <w:r>
+        <w:rPr>
+          <w:rFonts w:hint="default" w:ascii="Menlo" w:hAnsi="Menlo" w:eastAsia="Menlo" w:cs="Menlo"/>
+          <w:b w:val="0"/>
+          <w:color w:val="D4D4D4"/>
+          <w:kern w:val="0"/>
+          <w:sz w:val="24"/>
+          <w:szCs w:val="24"/>
+          <w:shd w:val="clear" w:fill="1E1E1E"/>
+          <w:lang w:val="en-US" w:eastAsia="zh-CN" w:bidi="ar"/>
+        </w:rPr>
+        <w:t>rpx;</w:t>
+      </w:r>
+    </w:p>
+    <w:p>
+      <w:pPr>
+        <w:keepNext w:val="0"/>
+        <w:keepLines w:val="0"/>
+        <w:widowControl/>
+        <w:suppressLineNumbers w:val="0"/>
+        <w:shd w:val="clear" w:fill="1E1E1E"/>
+        <w:spacing w:line="360" w:lineRule="atLeast"/>
+        <w:jc w:val="left"/>
+        <w:rPr>
+          <w:rFonts w:hint="default" w:ascii="Menlo" w:hAnsi="Menlo" w:eastAsia="Menlo" w:cs="Menlo"/>
+          <w:b w:val="0"/>
+          <w:color w:val="D4D4D4"/>
+          <w:sz w:val="24"/>
+          <w:szCs w:val="24"/>
+        </w:rPr>
+      </w:pPr>
+      <w:r>
+        <w:rPr>
+          <w:rFonts w:hint="default" w:ascii="Menlo" w:hAnsi="Menlo" w:eastAsia="Menlo" w:cs="Menlo"/>
+          <w:b w:val="0"/>
+          <w:color w:val="D4D4D4"/>
+          <w:kern w:val="0"/>
+          <w:sz w:val="24"/>
+          <w:szCs w:val="24"/>
+          <w:shd w:val="clear" w:fill="1E1E1E"/>
+          <w:lang w:val="en-US" w:eastAsia="zh-CN" w:bidi="ar"/>
+        </w:rPr>
+        <w:t>    </w:t>
+      </w:r>
+      <w:r>
+        <w:rPr>
+          <w:rFonts w:hint="default" w:ascii="Menlo" w:hAnsi="Menlo" w:eastAsia="Menlo" w:cs="Menlo"/>
+          <w:b w:val="0"/>
+          <w:color w:val="9CDCFE"/>
+          <w:kern w:val="0"/>
+          <w:sz w:val="24"/>
+          <w:szCs w:val="24"/>
+          <w:shd w:val="clear" w:fill="1E1E1E"/>
+          <w:lang w:val="en-US" w:eastAsia="zh-CN" w:bidi="ar"/>
+        </w:rPr>
+        <w:t>top</w:t>
+      </w:r>
+      <w:r>
+        <w:rPr>
+          <w:rFonts w:hint="default" w:ascii="Menlo" w:hAnsi="Menlo" w:eastAsia="Menlo" w:cs="Menlo"/>
+          <w:b w:val="0"/>
+          <w:color w:val="D4D4D4"/>
+          <w:kern w:val="0"/>
+          <w:sz w:val="24"/>
+          <w:szCs w:val="24"/>
+          <w:shd w:val="clear" w:fill="1E1E1E"/>
+          <w:lang w:val="en-US" w:eastAsia="zh-CN" w:bidi="ar"/>
+        </w:rPr>
+        <w:t>: </w:t>
+      </w:r>
+      <w:r>
+        <w:rPr>
+          <w:rFonts w:hint="default" w:ascii="Menlo" w:hAnsi="Menlo" w:eastAsia="Menlo" w:cs="Menlo"/>
+          <w:b w:val="0"/>
+          <w:color w:val="B5CEA8"/>
+          <w:kern w:val="0"/>
+          <w:sz w:val="24"/>
+          <w:szCs w:val="24"/>
+          <w:shd w:val="clear" w:fill="1E1E1E"/>
+          <w:lang w:val="en-US" w:eastAsia="zh-CN" w:bidi="ar"/>
+        </w:rPr>
+        <w:t>51</w:t>
+      </w:r>
+      <w:r>
+        <w:rPr>
+          <w:rFonts w:hint="default" w:ascii="Menlo" w:hAnsi="Menlo" w:eastAsia="Menlo" w:cs="Menlo"/>
+          <w:b w:val="0"/>
+          <w:color w:val="D4D4D4"/>
+          <w:kern w:val="0"/>
+          <w:sz w:val="24"/>
+          <w:szCs w:val="24"/>
+          <w:shd w:val="clear" w:fill="1E1E1E"/>
+          <w:lang w:val="en-US" w:eastAsia="zh-CN" w:bidi="ar"/>
+        </w:rPr>
+        <w:t>rpx;</w:t>
+      </w:r>
+    </w:p>
+    <w:p>
+      <w:pPr>
+        <w:keepNext w:val="0"/>
+        <w:keepLines w:val="0"/>
+        <w:widowControl/>
+        <w:suppressLineNumbers w:val="0"/>
+        <w:shd w:val="clear" w:fill="1E1E1E"/>
+        <w:spacing w:line="360" w:lineRule="atLeast"/>
+        <w:jc w:val="left"/>
+        <w:rPr>
+          <w:rFonts w:hint="default" w:ascii="Menlo" w:hAnsi="Menlo" w:eastAsia="Menlo" w:cs="Menlo"/>
+          <w:b w:val="0"/>
+          <w:color w:val="D4D4D4"/>
+          <w:sz w:val="24"/>
+          <w:szCs w:val="24"/>
+        </w:rPr>
+      </w:pPr>
+      <w:r>
+        <w:rPr>
+          <w:rFonts w:hint="default" w:ascii="Menlo" w:hAnsi="Menlo" w:eastAsia="Menlo" w:cs="Menlo"/>
+          <w:b w:val="0"/>
+          <w:color w:val="D4D4D4"/>
+          <w:kern w:val="0"/>
+          <w:sz w:val="24"/>
+          <w:szCs w:val="24"/>
+          <w:shd w:val="clear" w:fill="1E1E1E"/>
+          <w:lang w:val="en-US" w:eastAsia="zh-CN" w:bidi="ar"/>
+        </w:rPr>
+        <w:t>  }</w:t>
+      </w:r>
+    </w:p>
+    <w:p>
+      <w:pPr>
+        <w:keepNext w:val="0"/>
+        <w:keepLines w:val="0"/>
+        <w:widowControl/>
+        <w:suppressLineNumbers w:val="0"/>
+        <w:shd w:val="clear" w:fill="1E1E1E"/>
+        <w:spacing w:line="360" w:lineRule="atLeast"/>
+        <w:jc w:val="left"/>
+        <w:rPr>
+          <w:rFonts w:hint="default" w:ascii="Menlo" w:hAnsi="Menlo" w:eastAsia="Menlo" w:cs="Menlo"/>
+          <w:b w:val="0"/>
+          <w:color w:val="D4D4D4"/>
+          <w:sz w:val="24"/>
+          <w:szCs w:val="24"/>
+        </w:rPr>
+      </w:pPr>
+      <w:r>
+        <w:rPr>
+          <w:rFonts w:hint="default" w:ascii="Menlo" w:hAnsi="Menlo" w:eastAsia="Menlo" w:cs="Menlo"/>
+          <w:b w:val="0"/>
+          <w:color w:val="D4D4D4"/>
+          <w:kern w:val="0"/>
+          <w:sz w:val="24"/>
+          <w:szCs w:val="24"/>
+          <w:shd w:val="clear" w:fill="1E1E1E"/>
+          <w:lang w:val="en-US" w:eastAsia="zh-CN" w:bidi="ar"/>
+        </w:rPr>
+        <w:t>  to {</w:t>
+      </w:r>
+    </w:p>
+    <w:p>
+      <w:pPr>
+        <w:keepNext w:val="0"/>
+        <w:keepLines w:val="0"/>
+        <w:widowControl/>
+        <w:suppressLineNumbers w:val="0"/>
+        <w:shd w:val="clear" w:fill="1E1E1E"/>
+        <w:spacing w:line="360" w:lineRule="atLeast"/>
+        <w:jc w:val="left"/>
+        <w:rPr>
+          <w:rFonts w:hint="default" w:ascii="Menlo" w:hAnsi="Menlo" w:eastAsia="Menlo" w:cs="Menlo"/>
+          <w:b w:val="0"/>
+          <w:color w:val="D4D4D4"/>
+          <w:sz w:val="24"/>
+          <w:szCs w:val="24"/>
+        </w:rPr>
+      </w:pPr>
+      <w:r>
+        <w:rPr>
+          <w:rFonts w:hint="default" w:ascii="Menlo" w:hAnsi="Menlo" w:eastAsia="Menlo" w:cs="Menlo"/>
+          <w:b w:val="0"/>
+          <w:color w:val="D4D4D4"/>
+          <w:kern w:val="0"/>
+          <w:sz w:val="24"/>
+          <w:szCs w:val="24"/>
+          <w:shd w:val="clear" w:fill="1E1E1E"/>
+          <w:lang w:val="en-US" w:eastAsia="zh-CN" w:bidi="ar"/>
+        </w:rPr>
+        <w:t>    </w:t>
+      </w:r>
+      <w:r>
+        <w:rPr>
+          <w:rFonts w:hint="default" w:ascii="Menlo" w:hAnsi="Menlo" w:eastAsia="Menlo" w:cs="Menlo"/>
+          <w:b w:val="0"/>
+          <w:color w:val="9CDCFE"/>
+          <w:kern w:val="0"/>
+          <w:sz w:val="24"/>
+          <w:szCs w:val="24"/>
+          <w:shd w:val="clear" w:fill="1E1E1E"/>
+          <w:lang w:val="en-US" w:eastAsia="zh-CN" w:bidi="ar"/>
+        </w:rPr>
+        <w:t>right</w:t>
+      </w:r>
+      <w:r>
+        <w:rPr>
+          <w:rFonts w:hint="default" w:ascii="Menlo" w:hAnsi="Menlo" w:eastAsia="Menlo" w:cs="Menlo"/>
+          <w:b w:val="0"/>
+          <w:color w:val="D4D4D4"/>
+          <w:kern w:val="0"/>
+          <w:sz w:val="24"/>
+          <w:szCs w:val="24"/>
+          <w:shd w:val="clear" w:fill="1E1E1E"/>
+          <w:lang w:val="en-US" w:eastAsia="zh-CN" w:bidi="ar"/>
+        </w:rPr>
+        <w:t>: </w:t>
+      </w:r>
+      <w:r>
+        <w:rPr>
+          <w:rFonts w:hint="default" w:ascii="Menlo" w:hAnsi="Menlo" w:eastAsia="Menlo" w:cs="Menlo"/>
+          <w:b w:val="0"/>
+          <w:color w:val="B5CEA8"/>
+          <w:kern w:val="0"/>
+          <w:sz w:val="24"/>
+          <w:szCs w:val="24"/>
+          <w:shd w:val="clear" w:fill="1E1E1E"/>
+          <w:lang w:val="en-US" w:eastAsia="zh-CN" w:bidi="ar"/>
+        </w:rPr>
+        <w:t>5</w:t>
+      </w:r>
+      <w:r>
+        <w:rPr>
+          <w:rFonts w:hint="default" w:ascii="Menlo" w:hAnsi="Menlo" w:eastAsia="Menlo" w:cs="Menlo"/>
+          <w:b w:val="0"/>
+          <w:color w:val="D4D4D4"/>
+          <w:kern w:val="0"/>
+          <w:sz w:val="24"/>
+          <w:szCs w:val="24"/>
+          <w:shd w:val="clear" w:fill="1E1E1E"/>
+          <w:lang w:val="en-US" w:eastAsia="zh-CN" w:bidi="ar"/>
+        </w:rPr>
+        <w:t>rpx;</w:t>
+      </w:r>
+    </w:p>
+    <w:p>
+      <w:pPr>
+        <w:keepNext w:val="0"/>
+        <w:keepLines w:val="0"/>
+        <w:widowControl/>
+        <w:suppressLineNumbers w:val="0"/>
+        <w:shd w:val="clear" w:fill="1E1E1E"/>
+        <w:spacing w:line="360" w:lineRule="atLeast"/>
+        <w:jc w:val="left"/>
+        <w:rPr>
+          <w:rFonts w:hint="default" w:ascii="Menlo" w:hAnsi="Menlo" w:eastAsia="Menlo" w:cs="Menlo"/>
+          <w:b w:val="0"/>
+          <w:color w:val="D4D4D4"/>
+          <w:sz w:val="24"/>
+          <w:szCs w:val="24"/>
+        </w:rPr>
+      </w:pPr>
+      <w:r>
+        <w:rPr>
+          <w:rFonts w:hint="default" w:ascii="Menlo" w:hAnsi="Menlo" w:eastAsia="Menlo" w:cs="Menlo"/>
+          <w:b w:val="0"/>
+          <w:color w:val="D4D4D4"/>
+          <w:kern w:val="0"/>
+          <w:sz w:val="24"/>
+          <w:szCs w:val="24"/>
+          <w:shd w:val="clear" w:fill="1E1E1E"/>
+          <w:lang w:val="en-US" w:eastAsia="zh-CN" w:bidi="ar"/>
+        </w:rPr>
+        <w:t>    </w:t>
+      </w:r>
+      <w:r>
+        <w:rPr>
+          <w:rFonts w:hint="default" w:ascii="Menlo" w:hAnsi="Menlo" w:eastAsia="Menlo" w:cs="Menlo"/>
+          <w:b w:val="0"/>
+          <w:color w:val="9CDCFE"/>
+          <w:kern w:val="0"/>
+          <w:sz w:val="24"/>
+          <w:szCs w:val="24"/>
+          <w:shd w:val="clear" w:fill="1E1E1E"/>
+          <w:lang w:val="en-US" w:eastAsia="zh-CN" w:bidi="ar"/>
+        </w:rPr>
+        <w:t>top</w:t>
+      </w:r>
+      <w:r>
+        <w:rPr>
+          <w:rFonts w:hint="default" w:ascii="Menlo" w:hAnsi="Menlo" w:eastAsia="Menlo" w:cs="Menlo"/>
+          <w:b w:val="0"/>
+          <w:color w:val="D4D4D4"/>
+          <w:kern w:val="0"/>
+          <w:sz w:val="24"/>
+          <w:szCs w:val="24"/>
+          <w:shd w:val="clear" w:fill="1E1E1E"/>
+          <w:lang w:val="en-US" w:eastAsia="zh-CN" w:bidi="ar"/>
+        </w:rPr>
+        <w:t>: </w:t>
+      </w:r>
+      <w:r>
+        <w:rPr>
+          <w:rFonts w:hint="default" w:ascii="Menlo" w:hAnsi="Menlo" w:eastAsia="Menlo" w:cs="Menlo"/>
+          <w:b w:val="0"/>
+          <w:color w:val="B5CEA8"/>
+          <w:kern w:val="0"/>
+          <w:sz w:val="24"/>
+          <w:szCs w:val="24"/>
+          <w:shd w:val="clear" w:fill="1E1E1E"/>
+          <w:lang w:val="en-US" w:eastAsia="zh-CN" w:bidi="ar"/>
+        </w:rPr>
+        <w:t>29</w:t>
+      </w:r>
+      <w:r>
+        <w:rPr>
+          <w:rFonts w:hint="default" w:ascii="Menlo" w:hAnsi="Menlo" w:eastAsia="Menlo" w:cs="Menlo"/>
+          <w:b w:val="0"/>
+          <w:color w:val="D4D4D4"/>
+          <w:kern w:val="0"/>
+          <w:sz w:val="24"/>
+          <w:szCs w:val="24"/>
+          <w:shd w:val="clear" w:fill="1E1E1E"/>
+          <w:lang w:val="en-US" w:eastAsia="zh-CN" w:bidi="ar"/>
+        </w:rPr>
+        <w:t>rpx;</w:t>
+      </w:r>
+    </w:p>
+    <w:p>
+      <w:pPr>
+        <w:keepNext w:val="0"/>
+        <w:keepLines w:val="0"/>
+        <w:widowControl/>
+        <w:suppressLineNumbers w:val="0"/>
+        <w:shd w:val="clear" w:fill="1E1E1E"/>
+        <w:spacing w:line="360" w:lineRule="atLeast"/>
+        <w:jc w:val="left"/>
+        <w:rPr>
+          <w:rFonts w:hint="default" w:ascii="Menlo" w:hAnsi="Menlo" w:eastAsia="Menlo" w:cs="Menlo"/>
+          <w:b w:val="0"/>
+          <w:color w:val="D4D4D4"/>
+          <w:sz w:val="24"/>
+          <w:szCs w:val="24"/>
+        </w:rPr>
+      </w:pPr>
+      <w:r>
+        <w:rPr>
+          <w:rFonts w:hint="default" w:ascii="Menlo" w:hAnsi="Menlo" w:eastAsia="Menlo" w:cs="Menlo"/>
+          <w:b w:val="0"/>
+          <w:color w:val="D4D4D4"/>
+          <w:kern w:val="0"/>
+          <w:sz w:val="24"/>
+          <w:szCs w:val="24"/>
+          <w:shd w:val="clear" w:fill="1E1E1E"/>
+          <w:lang w:val="en-US" w:eastAsia="zh-CN" w:bidi="ar"/>
+        </w:rPr>
+        <w:t>  }</w:t>
+      </w:r>
+    </w:p>
+    <w:p>
+      <w:pPr>
+        <w:keepNext w:val="0"/>
+        <w:keepLines w:val="0"/>
+        <w:widowControl/>
+        <w:suppressLineNumbers w:val="0"/>
+        <w:shd w:val="clear" w:fill="1E1E1E"/>
+        <w:spacing w:line="360" w:lineRule="atLeast"/>
+        <w:jc w:val="left"/>
+        <w:rPr>
+          <w:rFonts w:hint="default" w:ascii="Menlo" w:hAnsi="Menlo" w:eastAsia="Menlo" w:cs="Menlo"/>
+          <w:b w:val="0"/>
+          <w:color w:val="D4D4D4"/>
+          <w:sz w:val="24"/>
+          <w:szCs w:val="24"/>
+        </w:rPr>
+      </w:pPr>
+      <w:r>
+        <w:rPr>
+          <w:rFonts w:hint="default" w:ascii="Menlo" w:hAnsi="Menlo" w:eastAsia="Menlo" w:cs="Menlo"/>
+          <w:b w:val="0"/>
+          <w:color w:val="D4D4D4"/>
+          <w:kern w:val="0"/>
+          <w:sz w:val="24"/>
+          <w:szCs w:val="24"/>
+          <w:shd w:val="clear" w:fill="1E1E1E"/>
+          <w:lang w:val="en-US" w:eastAsia="zh-CN" w:bidi="ar"/>
+        </w:rPr>
+        <w:t>}</w:t>
+      </w:r>
+    </w:p>
+    <w:p>
+      <w:pPr>
+        <w:numPr>
+          <w:ilvl w:val="0"/>
+          <w:numId w:val="0"/>
+        </w:numPr>
+        <w:rPr>
+          <w:rFonts w:hint="default"/>
+          <w:lang w:eastAsia="zh-CN"/>
+        </w:rPr>
+      </w:pPr>
+    </w:p>
+    <w:p>
+      <w:pPr>
+        <w:numPr>
+          <w:ilvl w:val="0"/>
+          <w:numId w:val="0"/>
+        </w:numPr>
+        <w:rPr>
+          <w:rFonts w:hint="default"/>
+          <w:lang w:eastAsia="zh-CN"/>
+        </w:rPr>
+      </w:pPr>
+      <w:r>
+        <w:rPr>
+          <w:rFonts w:hint="default"/>
+          <w:lang w:eastAsia="zh-CN"/>
+        </w:rPr>
+        <w:t>当 append active的时候执行动画</w:t>
+      </w:r>
+    </w:p>
+    <w:p>
+      <w:pPr>
+        <w:numPr>
+          <w:ilvl w:val="0"/>
+          <w:numId w:val="0"/>
+        </w:numPr>
+        <w:rPr>
+          <w:rFonts w:hint="default"/>
+          <w:lang w:eastAsia="zh-CN"/>
+        </w:rPr>
+      </w:pPr>
+    </w:p>
+    <w:p>
+      <w:pPr>
+        <w:numPr>
+          <w:ilvl w:val="0"/>
+          <w:numId w:val="0"/>
+        </w:numPr>
+        <w:rPr>
+          <w:rFonts w:hint="default"/>
+          <w:lang w:eastAsia="zh-CN"/>
+        </w:rPr>
+      </w:pPr>
+    </w:p>
+    <w:p>
+      <w:pPr>
+        <w:numPr>
+          <w:ilvl w:val="0"/>
+          <w:numId w:val="7"/>
+        </w:numPr>
+        <w:rPr>
+          <w:rFonts w:hint="default"/>
+          <w:lang w:eastAsia="zh-CN"/>
+        </w:rPr>
+      </w:pPr>
+      <w:r>
+        <w:rPr>
+          <w:rFonts w:hint="default"/>
+          <w:lang w:eastAsia="zh-CN"/>
+        </w:rPr>
+        <w:t>小程序文字多于多少项的时候隐藏，用下面css</w:t>
+      </w:r>
+    </w:p>
+    <w:p>
+      <w:pPr>
+        <w:keepNext w:val="0"/>
+        <w:keepLines w:val="0"/>
+        <w:widowControl/>
+        <w:suppressLineNumbers w:val="0"/>
+        <w:shd w:val="clear" w:fill="1E1E1E"/>
+        <w:spacing w:line="360" w:lineRule="atLeast"/>
+        <w:jc w:val="left"/>
+        <w:rPr>
+          <w:rFonts w:ascii="Menlo" w:hAnsi="Menlo" w:eastAsia="Menlo" w:cs="Menlo"/>
+          <w:b w:val="0"/>
+          <w:color w:val="D4D4D4"/>
+          <w:sz w:val="24"/>
+          <w:szCs w:val="24"/>
+        </w:rPr>
+      </w:pPr>
+      <w:r>
+        <w:rPr>
+          <w:rFonts w:hint="default" w:ascii="Menlo" w:hAnsi="Menlo" w:eastAsia="Menlo" w:cs="Menlo"/>
+          <w:b w:val="0"/>
+          <w:color w:val="D4D4D4"/>
+          <w:kern w:val="0"/>
+          <w:sz w:val="24"/>
+          <w:szCs w:val="24"/>
+          <w:shd w:val="clear" w:fill="1E1E1E"/>
+          <w:lang w:val="en-US" w:eastAsia="zh-CN" w:bidi="ar"/>
+        </w:rPr>
+        <w:t> </w:t>
+      </w:r>
+      <w:r>
+        <w:rPr>
+          <w:rFonts w:hint="default" w:ascii="Menlo" w:hAnsi="Menlo" w:eastAsia="Menlo" w:cs="Menlo"/>
+          <w:b w:val="0"/>
+          <w:color w:val="9CDCFE"/>
+          <w:kern w:val="0"/>
+          <w:sz w:val="24"/>
+          <w:szCs w:val="24"/>
+          <w:shd w:val="clear" w:fill="1E1E1E"/>
+          <w:lang w:val="en-US" w:eastAsia="zh-CN" w:bidi="ar"/>
+        </w:rPr>
+        <w:t>display</w:t>
+      </w:r>
+      <w:r>
+        <w:rPr>
+          <w:rFonts w:hint="default" w:ascii="Menlo" w:hAnsi="Menlo" w:eastAsia="Menlo" w:cs="Menlo"/>
+          <w:b w:val="0"/>
+          <w:color w:val="D4D4D4"/>
+          <w:kern w:val="0"/>
+          <w:sz w:val="24"/>
+          <w:szCs w:val="24"/>
+          <w:shd w:val="clear" w:fill="1E1E1E"/>
+          <w:lang w:val="en-US" w:eastAsia="zh-CN" w:bidi="ar"/>
+        </w:rPr>
+        <w:t>: -webkit-box;</w:t>
+      </w:r>
+    </w:p>
+    <w:p>
+      <w:pPr>
+        <w:keepNext w:val="0"/>
+        <w:keepLines w:val="0"/>
+        <w:widowControl/>
+        <w:suppressLineNumbers w:val="0"/>
+        <w:shd w:val="clear" w:fill="1E1E1E"/>
+        <w:spacing w:line="360" w:lineRule="atLeast"/>
+        <w:jc w:val="left"/>
+        <w:rPr>
+          <w:rFonts w:hint="default" w:ascii="Menlo" w:hAnsi="Menlo" w:eastAsia="Menlo" w:cs="Menlo"/>
+          <w:b w:val="0"/>
+          <w:color w:val="D4D4D4"/>
+          <w:sz w:val="24"/>
+          <w:szCs w:val="24"/>
+        </w:rPr>
+      </w:pPr>
+      <w:r>
+        <w:rPr>
+          <w:rFonts w:hint="default" w:ascii="Menlo" w:hAnsi="Menlo" w:eastAsia="Menlo" w:cs="Menlo"/>
+          <w:b w:val="0"/>
+          <w:color w:val="D4D4D4"/>
+          <w:kern w:val="0"/>
+          <w:sz w:val="24"/>
+          <w:szCs w:val="24"/>
+          <w:shd w:val="clear" w:fill="1E1E1E"/>
+          <w:lang w:val="en-US" w:eastAsia="zh-CN" w:bidi="ar"/>
+        </w:rPr>
+        <w:t>  </w:t>
+      </w:r>
+      <w:r>
+        <w:rPr>
+          <w:rFonts w:hint="default" w:ascii="Menlo" w:hAnsi="Menlo" w:eastAsia="Menlo" w:cs="Menlo"/>
+          <w:b w:val="0"/>
+          <w:color w:val="9CDCFE"/>
+          <w:kern w:val="0"/>
+          <w:sz w:val="24"/>
+          <w:szCs w:val="24"/>
+          <w:shd w:val="clear" w:fill="1E1E1E"/>
+          <w:lang w:val="en-US" w:eastAsia="zh-CN" w:bidi="ar"/>
+        </w:rPr>
+        <w:t>-webkit-box-orient</w:t>
+      </w:r>
+      <w:r>
+        <w:rPr>
+          <w:rFonts w:hint="default" w:ascii="Menlo" w:hAnsi="Menlo" w:eastAsia="Menlo" w:cs="Menlo"/>
+          <w:b w:val="0"/>
+          <w:color w:val="D4D4D4"/>
+          <w:kern w:val="0"/>
+          <w:sz w:val="24"/>
+          <w:szCs w:val="24"/>
+          <w:shd w:val="clear" w:fill="1E1E1E"/>
+          <w:lang w:val="en-US" w:eastAsia="zh-CN" w:bidi="ar"/>
+        </w:rPr>
+        <w:t>: </w:t>
+      </w:r>
+      <w:r>
+        <w:rPr>
+          <w:rFonts w:hint="default" w:ascii="Menlo" w:hAnsi="Menlo" w:eastAsia="Menlo" w:cs="Menlo"/>
+          <w:b w:val="0"/>
+          <w:color w:val="CE9178"/>
+          <w:kern w:val="0"/>
+          <w:sz w:val="24"/>
+          <w:szCs w:val="24"/>
+          <w:shd w:val="clear" w:fill="1E1E1E"/>
+          <w:lang w:val="en-US" w:eastAsia="zh-CN" w:bidi="ar"/>
+        </w:rPr>
+        <w:t>vertical</w:t>
+      </w:r>
+      <w:r>
+        <w:rPr>
+          <w:rFonts w:hint="default" w:ascii="Menlo" w:hAnsi="Menlo" w:eastAsia="Menlo" w:cs="Menlo"/>
+          <w:b w:val="0"/>
+          <w:color w:val="D4D4D4"/>
+          <w:kern w:val="0"/>
+          <w:sz w:val="24"/>
+          <w:szCs w:val="24"/>
+          <w:shd w:val="clear" w:fill="1E1E1E"/>
+          <w:lang w:val="en-US" w:eastAsia="zh-CN" w:bidi="ar"/>
+        </w:rPr>
+        <w:t>;</w:t>
+      </w:r>
+    </w:p>
+    <w:p>
+      <w:pPr>
+        <w:keepNext w:val="0"/>
+        <w:keepLines w:val="0"/>
+        <w:widowControl/>
+        <w:suppressLineNumbers w:val="0"/>
+        <w:shd w:val="clear" w:fill="1E1E1E"/>
+        <w:spacing w:line="360" w:lineRule="atLeast"/>
+        <w:jc w:val="left"/>
+        <w:rPr>
+          <w:rFonts w:hint="default" w:ascii="Menlo" w:hAnsi="Menlo" w:eastAsia="Menlo" w:cs="Menlo"/>
+          <w:b w:val="0"/>
+          <w:color w:val="D4D4D4"/>
+          <w:sz w:val="24"/>
+          <w:szCs w:val="24"/>
+        </w:rPr>
+      </w:pPr>
+      <w:r>
+        <w:rPr>
+          <w:rFonts w:hint="default" w:ascii="Menlo" w:hAnsi="Menlo" w:eastAsia="Menlo" w:cs="Menlo"/>
+          <w:b w:val="0"/>
+          <w:color w:val="D4D4D4"/>
+          <w:kern w:val="0"/>
+          <w:sz w:val="24"/>
+          <w:szCs w:val="24"/>
+          <w:shd w:val="clear" w:fill="1E1E1E"/>
+          <w:lang w:val="en-US" w:eastAsia="zh-CN" w:bidi="ar"/>
+        </w:rPr>
+        <w:t>  </w:t>
+      </w:r>
+      <w:r>
+        <w:rPr>
+          <w:rFonts w:hint="default" w:ascii="Menlo" w:hAnsi="Menlo" w:eastAsia="Menlo" w:cs="Menlo"/>
+          <w:b w:val="0"/>
+          <w:color w:val="9CDCFE"/>
+          <w:kern w:val="0"/>
+          <w:sz w:val="24"/>
+          <w:szCs w:val="24"/>
+          <w:shd w:val="clear" w:fill="1E1E1E"/>
+          <w:lang w:val="en-US" w:eastAsia="zh-CN" w:bidi="ar"/>
+        </w:rPr>
+        <w:t>-webkit-line-clamp</w:t>
+      </w:r>
+      <w:r>
+        <w:rPr>
+          <w:rFonts w:hint="default" w:ascii="Menlo" w:hAnsi="Menlo" w:eastAsia="Menlo" w:cs="Menlo"/>
+          <w:b w:val="0"/>
+          <w:color w:val="D4D4D4"/>
+          <w:kern w:val="0"/>
+          <w:sz w:val="24"/>
+          <w:szCs w:val="24"/>
+          <w:shd w:val="clear" w:fill="1E1E1E"/>
+          <w:lang w:val="en-US" w:eastAsia="zh-CN" w:bidi="ar"/>
+        </w:rPr>
+        <w:t>: </w:t>
+      </w:r>
+      <w:r>
+        <w:rPr>
+          <w:rFonts w:hint="default" w:ascii="Menlo" w:hAnsi="Menlo" w:eastAsia="Menlo" w:cs="Menlo"/>
+          <w:b w:val="0"/>
+          <w:color w:val="B5CEA8"/>
+          <w:kern w:val="0"/>
+          <w:sz w:val="24"/>
+          <w:szCs w:val="24"/>
+          <w:shd w:val="clear" w:fill="1E1E1E"/>
+          <w:lang w:val="en-US" w:eastAsia="zh-CN" w:bidi="ar"/>
+        </w:rPr>
+        <w:t>3</w:t>
+      </w:r>
+      <w:r>
+        <w:rPr>
+          <w:rFonts w:hint="default" w:ascii="Menlo" w:hAnsi="Menlo" w:eastAsia="Menlo" w:cs="Menlo"/>
+          <w:b w:val="0"/>
+          <w:color w:val="D4D4D4"/>
+          <w:kern w:val="0"/>
+          <w:sz w:val="24"/>
+          <w:szCs w:val="24"/>
+          <w:shd w:val="clear" w:fill="1E1E1E"/>
+          <w:lang w:val="en-US" w:eastAsia="zh-CN" w:bidi="ar"/>
+        </w:rPr>
+        <w:t>;</w:t>
+      </w:r>
+    </w:p>
+    <w:p>
+      <w:pPr>
+        <w:keepNext w:val="0"/>
+        <w:keepLines w:val="0"/>
+        <w:widowControl/>
+        <w:suppressLineNumbers w:val="0"/>
+        <w:shd w:val="clear" w:fill="1E1E1E"/>
+        <w:spacing w:line="360" w:lineRule="atLeast"/>
+        <w:jc w:val="left"/>
+        <w:rPr>
+          <w:rFonts w:hint="default" w:ascii="Menlo" w:hAnsi="Menlo" w:eastAsia="Menlo" w:cs="Menlo"/>
+          <w:b w:val="0"/>
+          <w:color w:val="D4D4D4"/>
+          <w:sz w:val="24"/>
+          <w:szCs w:val="24"/>
+        </w:rPr>
+      </w:pPr>
+      <w:r>
+        <w:rPr>
+          <w:rFonts w:hint="default" w:ascii="Menlo" w:hAnsi="Menlo" w:eastAsia="Menlo" w:cs="Menlo"/>
+          <w:b w:val="0"/>
+          <w:color w:val="D4D4D4"/>
+          <w:kern w:val="0"/>
+          <w:sz w:val="24"/>
+          <w:szCs w:val="24"/>
+          <w:shd w:val="clear" w:fill="1E1E1E"/>
+          <w:lang w:val="en-US" w:eastAsia="zh-CN" w:bidi="ar"/>
+        </w:rPr>
+        <w:t>  </w:t>
+      </w:r>
+      <w:r>
+        <w:rPr>
+          <w:rFonts w:hint="default" w:ascii="Menlo" w:hAnsi="Menlo" w:eastAsia="Menlo" w:cs="Menlo"/>
+          <w:b w:val="0"/>
+          <w:color w:val="9CDCFE"/>
+          <w:kern w:val="0"/>
+          <w:sz w:val="24"/>
+          <w:szCs w:val="24"/>
+          <w:shd w:val="clear" w:fill="1E1E1E"/>
+          <w:lang w:val="en-US" w:eastAsia="zh-CN" w:bidi="ar"/>
+        </w:rPr>
+        <w:t>overflow</w:t>
+      </w:r>
+      <w:r>
+        <w:rPr>
+          <w:rFonts w:hint="default" w:ascii="Menlo" w:hAnsi="Menlo" w:eastAsia="Menlo" w:cs="Menlo"/>
+          <w:b w:val="0"/>
+          <w:color w:val="D4D4D4"/>
+          <w:kern w:val="0"/>
+          <w:sz w:val="24"/>
+          <w:szCs w:val="24"/>
+          <w:shd w:val="clear" w:fill="1E1E1E"/>
+          <w:lang w:val="en-US" w:eastAsia="zh-CN" w:bidi="ar"/>
+        </w:rPr>
+        <w:t>: </w:t>
+      </w:r>
+      <w:r>
+        <w:rPr>
+          <w:rFonts w:hint="default" w:ascii="Menlo" w:hAnsi="Menlo" w:eastAsia="Menlo" w:cs="Menlo"/>
+          <w:b w:val="0"/>
+          <w:color w:val="CE9178"/>
+          <w:kern w:val="0"/>
+          <w:sz w:val="24"/>
+          <w:szCs w:val="24"/>
+          <w:shd w:val="clear" w:fill="1E1E1E"/>
+          <w:lang w:val="en-US" w:eastAsia="zh-CN" w:bidi="ar"/>
+        </w:rPr>
+        <w:t>hidden</w:t>
+      </w:r>
+      <w:r>
+        <w:rPr>
+          <w:rFonts w:hint="default" w:ascii="Menlo" w:hAnsi="Menlo" w:eastAsia="Menlo" w:cs="Menlo"/>
+          <w:b w:val="0"/>
+          <w:color w:val="D4D4D4"/>
+          <w:kern w:val="0"/>
+          <w:sz w:val="24"/>
+          <w:szCs w:val="24"/>
+          <w:shd w:val="clear" w:fill="1E1E1E"/>
+          <w:lang w:val="en-US" w:eastAsia="zh-CN" w:bidi="ar"/>
+        </w:rPr>
+        <w:t>;</w:t>
+      </w:r>
+    </w:p>
+    <w:p>
+      <w:pPr>
+        <w:keepNext w:val="0"/>
+        <w:keepLines w:val="0"/>
+        <w:widowControl/>
+        <w:suppressLineNumbers w:val="0"/>
+        <w:shd w:val="clear" w:fill="1E1E1E"/>
+        <w:spacing w:line="360" w:lineRule="atLeast"/>
+        <w:jc w:val="left"/>
+        <w:rPr>
+          <w:rFonts w:hint="default" w:ascii="Menlo" w:hAnsi="Menlo" w:eastAsia="Menlo" w:cs="Menlo"/>
+          <w:b w:val="0"/>
+          <w:color w:val="D4D4D4"/>
+          <w:sz w:val="24"/>
+          <w:szCs w:val="24"/>
+        </w:rPr>
+      </w:pPr>
+      <w:r>
+        <w:rPr>
+          <w:rFonts w:hint="default" w:ascii="Menlo" w:hAnsi="Menlo" w:eastAsia="Menlo" w:cs="Menlo"/>
+          <w:b w:val="0"/>
+          <w:color w:val="D4D4D4"/>
+          <w:kern w:val="0"/>
+          <w:sz w:val="24"/>
+          <w:szCs w:val="24"/>
+          <w:shd w:val="clear" w:fill="1E1E1E"/>
+          <w:lang w:val="en-US" w:eastAsia="zh-CN" w:bidi="ar"/>
+        </w:rPr>
+        <w:t>  </w:t>
+      </w:r>
+      <w:r>
+        <w:rPr>
+          <w:rFonts w:hint="default" w:ascii="Menlo" w:hAnsi="Menlo" w:eastAsia="Menlo" w:cs="Menlo"/>
+          <w:b w:val="0"/>
+          <w:color w:val="9CDCFE"/>
+          <w:kern w:val="0"/>
+          <w:sz w:val="24"/>
+          <w:szCs w:val="24"/>
+          <w:shd w:val="clear" w:fill="1E1E1E"/>
+          <w:lang w:val="en-US" w:eastAsia="zh-CN" w:bidi="ar"/>
+        </w:rPr>
+        <w:t>word-break</w:t>
+      </w:r>
+      <w:r>
+        <w:rPr>
+          <w:rFonts w:hint="default" w:ascii="Menlo" w:hAnsi="Menlo" w:eastAsia="Menlo" w:cs="Menlo"/>
+          <w:b w:val="0"/>
+          <w:color w:val="D4D4D4"/>
+          <w:kern w:val="0"/>
+          <w:sz w:val="24"/>
+          <w:szCs w:val="24"/>
+          <w:shd w:val="clear" w:fill="1E1E1E"/>
+          <w:lang w:val="en-US" w:eastAsia="zh-CN" w:bidi="ar"/>
+        </w:rPr>
+        <w:t>: </w:t>
+      </w:r>
+      <w:r>
+        <w:rPr>
+          <w:rFonts w:hint="default" w:ascii="Menlo" w:hAnsi="Menlo" w:eastAsia="Menlo" w:cs="Menlo"/>
+          <w:b w:val="0"/>
+          <w:color w:val="CE9178"/>
+          <w:kern w:val="0"/>
+          <w:sz w:val="24"/>
+          <w:szCs w:val="24"/>
+          <w:shd w:val="clear" w:fill="1E1E1E"/>
+          <w:lang w:val="en-US" w:eastAsia="zh-CN" w:bidi="ar"/>
+        </w:rPr>
+        <w:t>break-all</w:t>
+      </w:r>
+      <w:r>
+        <w:rPr>
+          <w:rFonts w:hint="default" w:ascii="Menlo" w:hAnsi="Menlo" w:eastAsia="Menlo" w:cs="Menlo"/>
+          <w:b w:val="0"/>
+          <w:color w:val="D4D4D4"/>
+          <w:kern w:val="0"/>
+          <w:sz w:val="24"/>
+          <w:szCs w:val="24"/>
+          <w:shd w:val="clear" w:fill="1E1E1E"/>
+          <w:lang w:val="en-US" w:eastAsia="zh-CN" w:bidi="ar"/>
+        </w:rPr>
+        <w:t>;</w:t>
+      </w:r>
+    </w:p>
+    <w:p>
+      <w:pPr>
+        <w:keepNext w:val="0"/>
+        <w:keepLines w:val="0"/>
+        <w:widowControl/>
+        <w:suppressLineNumbers w:val="0"/>
+        <w:shd w:val="clear" w:fill="1E1E1E"/>
+        <w:spacing w:line="360" w:lineRule="atLeast"/>
+        <w:jc w:val="left"/>
+        <w:rPr>
+          <w:rFonts w:hint="default" w:ascii="Menlo" w:hAnsi="Menlo" w:eastAsia="Menlo" w:cs="Menlo"/>
+          <w:b w:val="0"/>
+          <w:color w:val="D4D4D4"/>
+          <w:sz w:val="24"/>
+          <w:szCs w:val="24"/>
+        </w:rPr>
+      </w:pPr>
+      <w:r>
+        <w:rPr>
+          <w:rFonts w:hint="default" w:ascii="Menlo" w:hAnsi="Menlo" w:eastAsia="Menlo" w:cs="Menlo"/>
+          <w:b w:val="0"/>
+          <w:color w:val="D4D4D4"/>
+          <w:kern w:val="0"/>
+          <w:sz w:val="24"/>
+          <w:szCs w:val="24"/>
+          <w:shd w:val="clear" w:fill="1E1E1E"/>
+          <w:lang w:val="en-US" w:eastAsia="zh-CN" w:bidi="ar"/>
+        </w:rPr>
+        <w:t>  </w:t>
+      </w:r>
+      <w:r>
+        <w:rPr>
+          <w:rFonts w:hint="default" w:ascii="Menlo" w:hAnsi="Menlo" w:eastAsia="Menlo" w:cs="Menlo"/>
+          <w:b w:val="0"/>
+          <w:color w:val="9CDCFE"/>
+          <w:kern w:val="0"/>
+          <w:sz w:val="24"/>
+          <w:szCs w:val="24"/>
+          <w:shd w:val="clear" w:fill="1E1E1E"/>
+          <w:lang w:val="en-US" w:eastAsia="zh-CN" w:bidi="ar"/>
+        </w:rPr>
+        <w:t>word-wrap</w:t>
+      </w:r>
+      <w:r>
+        <w:rPr>
+          <w:rFonts w:hint="default" w:ascii="Menlo" w:hAnsi="Menlo" w:eastAsia="Menlo" w:cs="Menlo"/>
+          <w:b w:val="0"/>
+          <w:color w:val="D4D4D4"/>
+          <w:kern w:val="0"/>
+          <w:sz w:val="24"/>
+          <w:szCs w:val="24"/>
+          <w:shd w:val="clear" w:fill="1E1E1E"/>
+          <w:lang w:val="en-US" w:eastAsia="zh-CN" w:bidi="ar"/>
+        </w:rPr>
+        <w:t>: </w:t>
+      </w:r>
+      <w:r>
+        <w:rPr>
+          <w:rFonts w:hint="default" w:ascii="Menlo" w:hAnsi="Menlo" w:eastAsia="Menlo" w:cs="Menlo"/>
+          <w:b w:val="0"/>
+          <w:color w:val="CE9178"/>
+          <w:kern w:val="0"/>
+          <w:sz w:val="24"/>
+          <w:szCs w:val="24"/>
+          <w:shd w:val="clear" w:fill="1E1E1E"/>
+          <w:lang w:val="en-US" w:eastAsia="zh-CN" w:bidi="ar"/>
+        </w:rPr>
+        <w:t>break-word</w:t>
+      </w:r>
+      <w:r>
+        <w:rPr>
+          <w:rFonts w:hint="default" w:ascii="Menlo" w:hAnsi="Menlo" w:eastAsia="Menlo" w:cs="Menlo"/>
+          <w:b w:val="0"/>
+          <w:color w:val="D4D4D4"/>
+          <w:kern w:val="0"/>
+          <w:sz w:val="24"/>
+          <w:szCs w:val="24"/>
+          <w:shd w:val="clear" w:fill="1E1E1E"/>
+          <w:lang w:val="en-US" w:eastAsia="zh-CN" w:bidi="ar"/>
+        </w:rPr>
+        <w:t>;</w:t>
+      </w:r>
+    </w:p>
+    <w:p>
+      <w:pPr>
+        <w:numPr>
+          <w:numId w:val="0"/>
+        </w:numPr>
+        <w:rPr>
+          <w:rFonts w:hint="default"/>
+          <w:lang w:eastAsia="zh-CN"/>
+        </w:rPr>
+      </w:pPr>
+      <w:bookmarkStart w:id="0" w:name="_GoBack"/>
+      <w:bookmarkEnd w:id="0"/>
+    </w:p>
     <w:sectPr>
       <w:pgSz w:w="11906" w:h="16838"/>
       <w:pgMar w:top="1440" w:right="1800" w:bottom="1440" w:left="1800" w:header="851" w:footer="992" w:gutter="0"/>
@@ -6981,6 +10514,54 @@
       <w:lvlJc w:val="left"/>
     </w:lvl>
   </w:abstractNum>
+  <w:abstractNum w:abstractNumId="3">
+    <w:nsid w:val="5DC92B72"/>
+    <w:multiLevelType w:val="singleLevel"/>
+    <w:tmpl w:val="5DC92B72"/>
+    <w:lvl w:ilvl="0" w:tentative="0">
+      <w:start w:val="6"/>
+      <w:numFmt w:val="decimal"/>
+      <w:suff w:val="nothing"/>
+      <w:lvlText w:val="%1."/>
+      <w:lvlJc w:val="left"/>
+    </w:lvl>
+  </w:abstractNum>
+  <w:abstractNum w:abstractNumId="4">
+    <w:nsid w:val="5DDCCFFB"/>
+    <w:multiLevelType w:val="singleLevel"/>
+    <w:tmpl w:val="5DDCCFFB"/>
+    <w:lvl w:ilvl="0" w:tentative="0">
+      <w:start w:val="8"/>
+      <w:numFmt w:val="decimal"/>
+      <w:suff w:val="nothing"/>
+      <w:lvlText w:val="%1."/>
+      <w:lvlJc w:val="left"/>
+    </w:lvl>
+  </w:abstractNum>
+  <w:abstractNum w:abstractNumId="5">
+    <w:nsid w:val="5DDCD04F"/>
+    <w:multiLevelType w:val="singleLevel"/>
+    <w:tmpl w:val="5DDCD04F"/>
+    <w:lvl w:ilvl="0" w:tentative="0">
+      <w:start w:val="2"/>
+      <w:numFmt w:val="decimal"/>
+      <w:suff w:val="nothing"/>
+      <w:lvlText w:val="(%1)"/>
+      <w:lvlJc w:val="left"/>
+    </w:lvl>
+  </w:abstractNum>
+  <w:abstractNum w:abstractNumId="6">
+    <w:nsid w:val="5DDCEFE1"/>
+    <w:multiLevelType w:val="singleLevel"/>
+    <w:tmpl w:val="5DDCEFE1"/>
+    <w:lvl w:ilvl="0" w:tentative="0">
+      <w:start w:val="9"/>
+      <w:numFmt w:val="decimal"/>
+      <w:suff w:val="nothing"/>
+      <w:lvlText w:val="%1."/>
+      <w:lvlJc w:val="left"/>
+    </w:lvl>
+  </w:abstractNum>
   <w:num w:numId="1">
     <w:abstractNumId w:val="0"/>
   </w:num>
@@ -6989,6 +10570,18 @@
   </w:num>
   <w:num w:numId="3">
     <w:abstractNumId w:val="1"/>
+  </w:num>
+  <w:num w:numId="4">
+    <w:abstractNumId w:val="3"/>
+  </w:num>
+  <w:num w:numId="5">
+    <w:abstractNumId w:val="4"/>
+  </w:num>
+  <w:num w:numId="6">
+    <w:abstractNumId w:val="5"/>
+  </w:num>
+  <w:num w:numId="7">
+    <w:abstractNumId w:val="6"/>
   </w:num>
 </w:numbering>
 </file>

--- a/前端记录.docx
+++ b/前端记录.docx
@@ -976,6 +976,138 @@
     </w:p>
     <w:p>
       <w:pPr>
+        <w:keepNext w:val="0"/>
+        <w:keepLines w:val="0"/>
+        <w:widowControl/>
+        <w:suppressLineNumbers w:val="0"/>
+        <w:shd w:val="clear" w:fill="1E1E1E"/>
+        <w:spacing w:line="360" w:lineRule="atLeast"/>
+        <w:jc w:val="left"/>
+        <w:rPr>
+          <w:rFonts w:ascii="Menlo" w:hAnsi="Menlo" w:eastAsia="Menlo" w:cs="Menlo"/>
+          <w:b w:val="0"/>
+          <w:color w:val="D4D4D4"/>
+          <w:sz w:val="24"/>
+          <w:szCs w:val="24"/>
+        </w:rPr>
+      </w:pPr>
+      <w:r>
+        <w:rPr>
+          <w:rFonts w:hint="default" w:ascii="Menlo" w:hAnsi="Menlo" w:eastAsia="Menlo" w:cs="Menlo"/>
+          <w:b w:val="0"/>
+          <w:color w:val="D4D4D4"/>
+          <w:kern w:val="0"/>
+          <w:sz w:val="24"/>
+          <w:szCs w:val="24"/>
+          <w:shd w:val="clear" w:fill="1E1E1E"/>
+          <w:lang w:val="en-US" w:eastAsia="zh-CN" w:bidi="ar"/>
+        </w:rPr>
+        <w:t>   </w:t>
+      </w:r>
+      <w:r>
+        <w:rPr>
+          <w:rFonts w:hint="default" w:ascii="Menlo" w:hAnsi="Menlo" w:eastAsia="Menlo" w:cs="Menlo"/>
+          <w:b w:val="0"/>
+          <w:color w:val="9CDCFE"/>
+          <w:kern w:val="0"/>
+          <w:sz w:val="24"/>
+          <w:szCs w:val="24"/>
+          <w:shd w:val="clear" w:fill="1E1E1E"/>
+          <w:lang w:val="en-US" w:eastAsia="zh-CN" w:bidi="ar"/>
+        </w:rPr>
+        <w:t>remUnit:</w:t>
+      </w:r>
+      <w:r>
+        <w:rPr>
+          <w:rFonts w:hint="default" w:ascii="Menlo" w:hAnsi="Menlo" w:eastAsia="Menlo" w:cs="Menlo"/>
+          <w:b w:val="0"/>
+          <w:color w:val="D4D4D4"/>
+          <w:kern w:val="0"/>
+          <w:sz w:val="24"/>
+          <w:szCs w:val="24"/>
+          <w:shd w:val="clear" w:fill="1E1E1E"/>
+          <w:lang w:val="en-US" w:eastAsia="zh-CN" w:bidi="ar"/>
+        </w:rPr>
+        <w:t> </w:t>
+      </w:r>
+      <w:r>
+        <w:rPr>
+          <w:rFonts w:hint="default" w:ascii="Menlo" w:hAnsi="Menlo" w:eastAsia="Menlo" w:cs="Menlo"/>
+          <w:b w:val="0"/>
+          <w:color w:val="B5CEA8"/>
+          <w:kern w:val="0"/>
+          <w:sz w:val="24"/>
+          <w:szCs w:val="24"/>
+          <w:shd w:val="clear" w:fill="1E1E1E"/>
+          <w:lang w:val="en-US" w:eastAsia="zh-CN" w:bidi="ar"/>
+        </w:rPr>
+        <w:t>75</w:t>
+      </w:r>
+      <w:r>
+        <w:rPr>
+          <w:rFonts w:hint="default" w:ascii="Menlo" w:hAnsi="Menlo" w:eastAsia="Menlo" w:cs="Menlo"/>
+          <w:b w:val="0"/>
+          <w:color w:val="D4D4D4"/>
+          <w:kern w:val="0"/>
+          <w:sz w:val="24"/>
+          <w:szCs w:val="24"/>
+          <w:shd w:val="clear" w:fill="1E1E1E"/>
+          <w:lang w:val="en-US" w:eastAsia="zh-CN" w:bidi="ar"/>
+        </w:rPr>
+        <w:t> </w:t>
+      </w:r>
+      <w:r>
+        <w:rPr>
+          <w:rFonts w:hint="default" w:ascii="Menlo" w:hAnsi="Menlo" w:eastAsia="Menlo" w:cs="Menlo"/>
+          <w:b w:val="0"/>
+          <w:color w:val="6A9955"/>
+          <w:kern w:val="0"/>
+          <w:sz w:val="24"/>
+          <w:szCs w:val="24"/>
+          <w:shd w:val="clear" w:fill="1E1E1E"/>
+          <w:lang w:val="en-US" w:eastAsia="zh-CN" w:bidi="ar"/>
+        </w:rPr>
+        <w:t>//</w:t>
+      </w:r>
+      <w:r>
+        <w:rPr>
+          <w:rFonts w:hint="default" w:ascii="Menlo" w:hAnsi="Menlo" w:eastAsia="Menlo" w:cs="Menlo"/>
+          <w:b w:val="0"/>
+          <w:color w:val="6A9955"/>
+          <w:kern w:val="0"/>
+          <w:sz w:val="24"/>
+          <w:szCs w:val="24"/>
+          <w:shd w:val="clear" w:fill="1E1E1E"/>
+          <w:lang w:eastAsia="zh-CN" w:bidi="ar"/>
+        </w:rPr>
+        <w:t>正确为</w:t>
+      </w:r>
+      <w:bookmarkStart w:id="0" w:name="_GoBack"/>
+      <w:bookmarkEnd w:id="0"/>
+      <w:r>
+        <w:rPr>
+          <w:rFonts w:hint="default" w:ascii="Menlo" w:hAnsi="Menlo" w:eastAsia="Menlo" w:cs="Menlo"/>
+          <w:b w:val="0"/>
+          <w:color w:val="6A9955"/>
+          <w:kern w:val="0"/>
+          <w:sz w:val="24"/>
+          <w:szCs w:val="24"/>
+          <w:shd w:val="clear" w:fill="1E1E1E"/>
+          <w:lang w:val="en-US" w:eastAsia="zh-CN" w:bidi="ar"/>
+        </w:rPr>
+        <w:t>转换为rem的基准px</w:t>
+      </w:r>
+    </w:p>
+    <w:p>
+      <w:pPr>
+        <w:numPr>
+          <w:ilvl w:val="0"/>
+          <w:numId w:val="0"/>
+        </w:numPr>
+      </w:pPr>
+    </w:p>
+    <w:p>
+      <w:pPr>
         <w:numPr>
           <w:ilvl w:val="0"/>
           <w:numId w:val="0"/>
@@ -4033,9 +4165,9 @@
           <w:sz w:val="24"/>
           <w:szCs w:val="24"/>
           <w:shd w:val="clear" w:fill="1E1E1E"/>
-          <w:lang w:val="en-US" w:eastAsia="zh-CN" w:bidi="ar"/>
-        </w:rPr>
-        <w:t>false</w:t>
+          <w:lang w:eastAsia="zh-CN" w:bidi="ar"/>
+        </w:rPr>
+        <w:t>0</w:t>
       </w:r>
     </w:p>
     <w:p>
@@ -4830,9 +4962,9 @@
           <w:sz w:val="24"/>
           <w:szCs w:val="24"/>
           <w:shd w:val="clear" w:fill="1E1E1E"/>
-          <w:lang w:val="en-US" w:eastAsia="zh-CN" w:bidi="ar"/>
-        </w:rPr>
-        <w:t>false</w:t>
+          <w:lang w:eastAsia="zh-CN" w:bidi="ar"/>
+        </w:rPr>
+        <w:t>0</w:t>
       </w:r>
     </w:p>
     <w:p>
@@ -10452,6 +10584,7 @@
     <w:p>
       <w:pPr>
         <w:numPr>
+          <w:ilvl w:val="0"/>
           <w:numId w:val="0"/>
         </w:numPr>
         <w:rPr>
@@ -10459,8 +10592,6 @@
           <w:lang w:eastAsia="zh-CN"/>
         </w:rPr>
       </w:pPr>
-      <w:bookmarkStart w:id="0" w:name="_GoBack"/>
-      <w:bookmarkEnd w:id="0"/>
     </w:p>
     <w:sectPr>
       <w:pgSz w:w="11906" w:h="16838"/>

--- a/前端记录.docx
+++ b/前端记录.docx
@@ -2080,15 +2080,7 @@
           <w:sz w:val="21"/>
           <w:szCs w:val="21"/>
         </w:rPr>
-        <w:t>3.3 项目根目录配置</w:t>
-      </w:r>
-      <w:r>
-        <w:rPr>
-          <w:rFonts w:hint="eastAsia" w:asciiTheme="majorEastAsia" w:hAnsiTheme="majorEastAsia" w:eastAsiaTheme="majorEastAsia" w:cstheme="majorEastAsia"/>
-          <w:sz w:val="21"/>
-          <w:szCs w:val="21"/>
-        </w:rPr>
-        <w:t>.eslintrc.js</w:t>
+        <w:t>3.3 项目根目录配置.eslintrc.js</w:t>
       </w:r>
     </w:p>
     <w:p>
@@ -10898,6 +10890,7 @@
     <w:p>
       <w:pPr>
         <w:numPr>
+          <w:ilvl w:val="0"/>
           <w:numId w:val="0"/>
         </w:numPr>
         <w:ind w:left="210" w:leftChars="0"/>
@@ -10931,6 +10924,95 @@
           <w:lang w:val="en-US" w:eastAsia="zh-CN"/>
         </w:rPr>
         <w:t>&lt;span class="iconfont icon_icon_shiyong" style="color:red;font-size:10px"&gt;&lt;/span&gt;//使用</w:t>
+      </w:r>
+    </w:p>
+    <w:p>
+      <w:pPr>
+        <w:widowControl w:val="0"/>
+        <w:numPr>
+          <w:ilvl w:val="0"/>
+          <w:numId w:val="7"/>
+        </w:numPr>
+        <w:tabs>
+          <w:tab w:val="left" w:pos="312"/>
+        </w:tabs>
+        <w:ind w:left="0" w:leftChars="0" w:firstLine="0" w:firstLineChars="0"/>
+        <w:jc w:val="both"/>
+        <w:rPr>
+          <w:rFonts w:hint="eastAsia" w:asciiTheme="majorEastAsia" w:hAnsiTheme="majorEastAsia" w:eastAsiaTheme="majorEastAsia" w:cstheme="majorEastAsia"/>
+          <w:sz w:val="21"/>
+          <w:szCs w:val="21"/>
+          <w:lang w:val="en-US" w:eastAsia="zh-CN"/>
+        </w:rPr>
+      </w:pPr>
+      <w:r>
+        <w:rPr>
+          <w:rFonts w:hint="eastAsia" w:asciiTheme="majorEastAsia" w:hAnsiTheme="majorEastAsia" w:eastAsiaTheme="majorEastAsia" w:cstheme="majorEastAsia"/>
+          <w:sz w:val="21"/>
+          <w:szCs w:val="21"/>
+          <w:lang w:val="en-US" w:eastAsia="zh-CN"/>
+        </w:rPr>
+        <w:t>利用cookie实现跨站点广告推广</w:t>
+      </w:r>
+    </w:p>
+    <w:p>
+      <w:pPr>
+        <w:widowControl w:val="0"/>
+        <w:numPr>
+          <w:numId w:val="0"/>
+        </w:numPr>
+        <w:tabs>
+          <w:tab w:val="left" w:pos="312"/>
+        </w:tabs>
+        <w:ind w:leftChars="0"/>
+        <w:jc w:val="both"/>
+        <w:rPr>
+          <w:rFonts w:hint="default" w:asciiTheme="majorEastAsia" w:hAnsiTheme="majorEastAsia" w:eastAsiaTheme="majorEastAsia" w:cstheme="majorEastAsia"/>
+          <w:sz w:val="21"/>
+          <w:szCs w:val="21"/>
+          <w:lang w:val="en-US" w:eastAsia="zh-CN"/>
+        </w:rPr>
+      </w:pPr>
+      <w:r>
+        <w:rPr>
+          <w:rFonts w:ascii="宋体" w:hAnsi="宋体" w:eastAsia="宋体" w:cs="宋体"/>
+          <w:sz w:val="24"/>
+          <w:szCs w:val="24"/>
+        </w:rPr>
+        <w:fldChar w:fldCharType="begin"/>
+      </w:r>
+      <w:r>
+        <w:rPr>
+          <w:rFonts w:ascii="宋体" w:hAnsi="宋体" w:eastAsia="宋体" w:cs="宋体"/>
+          <w:sz w:val="24"/>
+          <w:szCs w:val="24"/>
+        </w:rPr>
+        <w:instrText xml:space="preserve"> HYPERLINK "https://www.cnblogs.com/kongxianghai/p/5401837.html" </w:instrText>
+      </w:r>
+      <w:r>
+        <w:rPr>
+          <w:rFonts w:ascii="宋体" w:hAnsi="宋体" w:eastAsia="宋体" w:cs="宋体"/>
+          <w:sz w:val="24"/>
+          <w:szCs w:val="24"/>
+        </w:rPr>
+        <w:fldChar w:fldCharType="separate"/>
+      </w:r>
+      <w:r>
+        <w:rPr>
+          <w:rStyle w:val="8"/>
+          <w:rFonts w:ascii="宋体" w:hAnsi="宋体" w:eastAsia="宋体" w:cs="宋体"/>
+          <w:sz w:val="24"/>
+          <w:szCs w:val="24"/>
+        </w:rPr>
+        <w:t>https://www.cnblogs.com/kongxianghai/p/5401837.html</w:t>
+      </w:r>
+      <w:r>
+        <w:rPr>
+          <w:rFonts w:ascii="宋体" w:hAnsi="宋体" w:eastAsia="宋体" w:cs="宋体"/>
+          <w:sz w:val="24"/>
+          <w:szCs w:val="24"/>
+        </w:rPr>
+        <w:fldChar w:fldCharType="end"/>
       </w:r>
       <w:bookmarkStart w:id="0" w:name="_GoBack"/>
       <w:bookmarkEnd w:id="0"/>

--- a/前端记录.docx
+++ b/前端记录.docx
@@ -10959,6 +10959,7 @@
       <w:pPr>
         <w:widowControl w:val="0"/>
         <w:numPr>
+          <w:ilvl w:val="0"/>
           <w:numId w:val="0"/>
         </w:numPr>
         <w:tabs>
@@ -10967,10 +10968,9 @@
         <w:ind w:leftChars="0"/>
         <w:jc w:val="both"/>
         <w:rPr>
-          <w:rFonts w:hint="default" w:asciiTheme="majorEastAsia" w:hAnsiTheme="majorEastAsia" w:eastAsiaTheme="majorEastAsia" w:cstheme="majorEastAsia"/>
-          <w:sz w:val="21"/>
-          <w:szCs w:val="21"/>
-          <w:lang w:val="en-US" w:eastAsia="zh-CN"/>
+          <w:rFonts w:ascii="宋体" w:hAnsi="宋体" w:eastAsia="宋体" w:cs="宋体"/>
+          <w:sz w:val="24"/>
+          <w:szCs w:val="24"/>
         </w:rPr>
       </w:pPr>
       <w:r>
@@ -11014,8 +11014,393 @@
         </w:rPr>
         <w:fldChar w:fldCharType="end"/>
       </w:r>
+    </w:p>
+    <w:p>
+      <w:pPr>
+        <w:widowControl w:val="0"/>
+        <w:numPr>
+          <w:ilvl w:val="0"/>
+          <w:numId w:val="0"/>
+        </w:numPr>
+        <w:tabs>
+          <w:tab w:val="left" w:pos="312"/>
+        </w:tabs>
+        <w:ind w:leftChars="0"/>
+        <w:jc w:val="both"/>
+        <w:rPr>
+          <w:rFonts w:ascii="宋体" w:hAnsi="宋体" w:eastAsia="宋体" w:cs="宋体"/>
+          <w:sz w:val="24"/>
+          <w:szCs w:val="24"/>
+        </w:rPr>
+      </w:pPr>
+    </w:p>
+    <w:p>
+      <w:pPr>
+        <w:widowControl w:val="0"/>
+        <w:numPr>
+          <w:ilvl w:val="0"/>
+          <w:numId w:val="0"/>
+        </w:numPr>
+        <w:tabs>
+          <w:tab w:val="left" w:pos="312"/>
+        </w:tabs>
+        <w:ind w:leftChars="0"/>
+        <w:jc w:val="both"/>
+        <w:rPr>
+          <w:rFonts w:ascii="宋体" w:hAnsi="宋体" w:eastAsia="宋体" w:cs="宋体"/>
+          <w:sz w:val="24"/>
+          <w:szCs w:val="24"/>
+        </w:rPr>
+      </w:pPr>
+    </w:p>
+    <w:p>
+      <w:pPr>
+        <w:widowControl w:val="0"/>
+        <w:numPr>
+          <w:ilvl w:val="0"/>
+          <w:numId w:val="7"/>
+        </w:numPr>
+        <w:tabs>
+          <w:tab w:val="left" w:pos="312"/>
+        </w:tabs>
+        <w:ind w:left="0" w:leftChars="0" w:firstLine="0" w:firstLineChars="0"/>
+        <w:jc w:val="both"/>
+        <w:rPr>
+          <w:rFonts w:hint="default" w:ascii="宋体" w:hAnsi="宋体" w:eastAsia="宋体" w:cs="宋体"/>
+          <w:sz w:val="24"/>
+          <w:szCs w:val="24"/>
+          <w:lang w:val="en-US" w:eastAsia="zh-CN"/>
+        </w:rPr>
+      </w:pPr>
+      <w:r>
+        <w:rPr>
+          <w:rFonts w:hint="eastAsia" w:ascii="宋体" w:hAnsi="宋体" w:eastAsia="宋体" w:cs="宋体"/>
+          <w:sz w:val="24"/>
+          <w:szCs w:val="24"/>
+          <w:lang w:val="en-US" w:eastAsia="zh-CN"/>
+        </w:rPr>
+        <w:t>解决css缩小了不清晰问题</w:t>
+      </w:r>
+    </w:p>
+    <w:p>
+      <w:pPr>
+        <w:widowControl w:val="0"/>
+        <w:numPr>
+          <w:numId w:val="0"/>
+        </w:numPr>
+        <w:tabs>
+          <w:tab w:val="left" w:pos="312"/>
+        </w:tabs>
+        <w:ind w:leftChars="0"/>
+        <w:jc w:val="both"/>
+        <w:rPr>
+          <w:rFonts w:hint="eastAsia" w:ascii="宋体" w:hAnsi="宋体" w:eastAsia="宋体" w:cs="宋体"/>
+          <w:sz w:val="24"/>
+          <w:szCs w:val="24"/>
+          <w:lang w:val="en-US" w:eastAsia="zh-CN"/>
+        </w:rPr>
+      </w:pPr>
+      <w:r>
+        <w:rPr>
+          <w:rFonts w:hint="eastAsia" w:ascii="宋体" w:hAnsi="宋体" w:eastAsia="宋体" w:cs="宋体"/>
+          <w:sz w:val="24"/>
+          <w:szCs w:val="24"/>
+          <w:lang w:val="en-US" w:eastAsia="zh-CN"/>
+        </w:rPr>
+        <w:t>Img{</w:t>
+      </w:r>
+    </w:p>
+    <w:p>
+      <w:pPr>
+        <w:keepNext w:val="0"/>
+        <w:keepLines w:val="0"/>
+        <w:widowControl/>
+        <w:suppressLineNumbers w:val="0"/>
+        <w:shd w:val="clear" w:fill="1E1E1E"/>
+        <w:spacing w:line="285" w:lineRule="atLeast"/>
+        <w:jc w:val="left"/>
+        <w:rPr>
+          <w:rFonts w:ascii="Consolas" w:hAnsi="Consolas" w:eastAsia="Consolas" w:cs="Consolas"/>
+          <w:b w:val="0"/>
+          <w:color w:val="D4D4D4"/>
+          <w:sz w:val="21"/>
+          <w:szCs w:val="21"/>
+        </w:rPr>
+      </w:pPr>
+      <w:r>
+        <w:rPr>
+          <w:rFonts w:hint="eastAsia" w:ascii="宋体" w:hAnsi="宋体" w:eastAsia="宋体" w:cs="宋体"/>
+          <w:sz w:val="24"/>
+          <w:szCs w:val="24"/>
+          <w:lang w:val="en-US" w:eastAsia="zh-CN"/>
+        </w:rPr>
+        <w:t xml:space="preserve">   </w:t>
+      </w:r>
+      <w:r>
+        <w:rPr>
+          <w:rFonts w:hint="default" w:ascii="Consolas" w:hAnsi="Consolas" w:eastAsia="Consolas" w:cs="Consolas"/>
+          <w:b w:val="0"/>
+          <w:color w:val="D4D4D4"/>
+          <w:kern w:val="0"/>
+          <w:sz w:val="21"/>
+          <w:szCs w:val="21"/>
+          <w:shd w:val="clear" w:fill="1E1E1E"/>
+          <w:lang w:val="en-US" w:eastAsia="zh-CN" w:bidi="ar"/>
+        </w:rPr>
+        <w:t> </w:t>
+      </w:r>
+      <w:r>
+        <w:rPr>
+          <w:rFonts w:hint="default" w:ascii="Consolas" w:hAnsi="Consolas" w:eastAsia="Consolas" w:cs="Consolas"/>
+          <w:b w:val="0"/>
+          <w:color w:val="9CDCFE"/>
+          <w:kern w:val="0"/>
+          <w:sz w:val="21"/>
+          <w:szCs w:val="21"/>
+          <w:shd w:val="clear" w:fill="1E1E1E"/>
+          <w:lang w:val="en-US" w:eastAsia="zh-CN" w:bidi="ar"/>
+        </w:rPr>
+        <w:t>image-rendering</w:t>
+      </w:r>
+      <w:r>
+        <w:rPr>
+          <w:rFonts w:hint="default" w:ascii="Consolas" w:hAnsi="Consolas" w:eastAsia="Consolas" w:cs="Consolas"/>
+          <w:b w:val="0"/>
+          <w:color w:val="D4D4D4"/>
+          <w:kern w:val="0"/>
+          <w:sz w:val="21"/>
+          <w:szCs w:val="21"/>
+          <w:shd w:val="clear" w:fill="1E1E1E"/>
+          <w:lang w:val="en-US" w:eastAsia="zh-CN" w:bidi="ar"/>
+        </w:rPr>
+        <w:t>: -moz-crisp-edges;</w:t>
+      </w:r>
+    </w:p>
+    <w:p>
+      <w:pPr>
+        <w:keepNext w:val="0"/>
+        <w:keepLines w:val="0"/>
+        <w:widowControl/>
+        <w:suppressLineNumbers w:val="0"/>
+        <w:shd w:val="clear" w:fill="1E1E1E"/>
+        <w:spacing w:line="285" w:lineRule="atLeast"/>
+        <w:jc w:val="left"/>
+        <w:rPr>
+          <w:rFonts w:hint="default" w:ascii="Consolas" w:hAnsi="Consolas" w:eastAsia="Consolas" w:cs="Consolas"/>
+          <w:b w:val="0"/>
+          <w:color w:val="D4D4D4"/>
+          <w:sz w:val="21"/>
+          <w:szCs w:val="21"/>
+        </w:rPr>
+      </w:pPr>
+      <w:r>
+        <w:rPr>
+          <w:rFonts w:hint="default" w:ascii="Consolas" w:hAnsi="Consolas" w:eastAsia="Consolas" w:cs="Consolas"/>
+          <w:b w:val="0"/>
+          <w:color w:val="D4D4D4"/>
+          <w:kern w:val="0"/>
+          <w:sz w:val="21"/>
+          <w:szCs w:val="21"/>
+          <w:shd w:val="clear" w:fill="1E1E1E"/>
+          <w:lang w:val="en-US" w:eastAsia="zh-CN" w:bidi="ar"/>
+        </w:rPr>
+        <w:t>  </w:t>
+      </w:r>
+      <w:r>
+        <w:rPr>
+          <w:rFonts w:hint="default" w:ascii="Consolas" w:hAnsi="Consolas" w:eastAsia="Consolas" w:cs="Consolas"/>
+          <w:b w:val="0"/>
+          <w:color w:val="9CDCFE"/>
+          <w:kern w:val="0"/>
+          <w:sz w:val="21"/>
+          <w:szCs w:val="21"/>
+          <w:shd w:val="clear" w:fill="1E1E1E"/>
+          <w:lang w:val="en-US" w:eastAsia="zh-CN" w:bidi="ar"/>
+        </w:rPr>
+        <w:t>image-rendering</w:t>
+      </w:r>
+      <w:r>
+        <w:rPr>
+          <w:rFonts w:hint="default" w:ascii="Consolas" w:hAnsi="Consolas" w:eastAsia="Consolas" w:cs="Consolas"/>
+          <w:b w:val="0"/>
+          <w:color w:val="D4D4D4"/>
+          <w:kern w:val="0"/>
+          <w:sz w:val="21"/>
+          <w:szCs w:val="21"/>
+          <w:shd w:val="clear" w:fill="1E1E1E"/>
+          <w:lang w:val="en-US" w:eastAsia="zh-CN" w:bidi="ar"/>
+        </w:rPr>
+        <w:t>: -o-crisp-edges;</w:t>
+      </w:r>
+    </w:p>
+    <w:p>
+      <w:pPr>
+        <w:keepNext w:val="0"/>
+        <w:keepLines w:val="0"/>
+        <w:widowControl/>
+        <w:suppressLineNumbers w:val="0"/>
+        <w:shd w:val="clear" w:fill="1E1E1E"/>
+        <w:spacing w:line="285" w:lineRule="atLeast"/>
+        <w:jc w:val="left"/>
+        <w:rPr>
+          <w:rFonts w:hint="default" w:ascii="Consolas" w:hAnsi="Consolas" w:eastAsia="Consolas" w:cs="Consolas"/>
+          <w:b w:val="0"/>
+          <w:color w:val="D4D4D4"/>
+          <w:sz w:val="21"/>
+          <w:szCs w:val="21"/>
+        </w:rPr>
+      </w:pPr>
+      <w:r>
+        <w:rPr>
+          <w:rFonts w:hint="default" w:ascii="Consolas" w:hAnsi="Consolas" w:eastAsia="Consolas" w:cs="Consolas"/>
+          <w:b w:val="0"/>
+          <w:color w:val="D4D4D4"/>
+          <w:kern w:val="0"/>
+          <w:sz w:val="21"/>
+          <w:szCs w:val="21"/>
+          <w:shd w:val="clear" w:fill="1E1E1E"/>
+          <w:lang w:val="en-US" w:eastAsia="zh-CN" w:bidi="ar"/>
+        </w:rPr>
+        <w:t>  </w:t>
+      </w:r>
+      <w:r>
+        <w:rPr>
+          <w:rFonts w:hint="default" w:ascii="Consolas" w:hAnsi="Consolas" w:eastAsia="Consolas" w:cs="Consolas"/>
+          <w:b w:val="0"/>
+          <w:color w:val="9CDCFE"/>
+          <w:kern w:val="0"/>
+          <w:sz w:val="21"/>
+          <w:szCs w:val="21"/>
+          <w:shd w:val="clear" w:fill="1E1E1E"/>
+          <w:lang w:val="en-US" w:eastAsia="zh-CN" w:bidi="ar"/>
+        </w:rPr>
+        <w:t>image-rendering</w:t>
+      </w:r>
+      <w:r>
+        <w:rPr>
+          <w:rFonts w:hint="default" w:ascii="Consolas" w:hAnsi="Consolas" w:eastAsia="Consolas" w:cs="Consolas"/>
+          <w:b w:val="0"/>
+          <w:color w:val="D4D4D4"/>
+          <w:kern w:val="0"/>
+          <w:sz w:val="21"/>
+          <w:szCs w:val="21"/>
+          <w:shd w:val="clear" w:fill="1E1E1E"/>
+          <w:lang w:val="en-US" w:eastAsia="zh-CN" w:bidi="ar"/>
+        </w:rPr>
+        <w:t>: -webkit-optimize-contrast;</w:t>
+      </w:r>
+    </w:p>
+    <w:p>
+      <w:pPr>
+        <w:keepNext w:val="0"/>
+        <w:keepLines w:val="0"/>
+        <w:widowControl/>
+        <w:suppressLineNumbers w:val="0"/>
+        <w:shd w:val="clear" w:fill="1E1E1E"/>
+        <w:spacing w:line="285" w:lineRule="atLeast"/>
+        <w:jc w:val="left"/>
+        <w:rPr>
+          <w:rFonts w:hint="default" w:ascii="Consolas" w:hAnsi="Consolas" w:eastAsia="Consolas" w:cs="Consolas"/>
+          <w:b w:val="0"/>
+          <w:color w:val="D4D4D4"/>
+          <w:sz w:val="21"/>
+          <w:szCs w:val="21"/>
+        </w:rPr>
+      </w:pPr>
+      <w:r>
+        <w:rPr>
+          <w:rFonts w:hint="default" w:ascii="Consolas" w:hAnsi="Consolas" w:eastAsia="Consolas" w:cs="Consolas"/>
+          <w:b w:val="0"/>
+          <w:color w:val="D4D4D4"/>
+          <w:kern w:val="0"/>
+          <w:sz w:val="21"/>
+          <w:szCs w:val="21"/>
+          <w:shd w:val="clear" w:fill="1E1E1E"/>
+          <w:lang w:val="en-US" w:eastAsia="zh-CN" w:bidi="ar"/>
+        </w:rPr>
+        <w:t>  </w:t>
+      </w:r>
+      <w:r>
+        <w:rPr>
+          <w:rFonts w:hint="default" w:ascii="Consolas" w:hAnsi="Consolas" w:eastAsia="Consolas" w:cs="Consolas"/>
+          <w:b w:val="0"/>
+          <w:color w:val="9CDCFE"/>
+          <w:kern w:val="0"/>
+          <w:sz w:val="21"/>
+          <w:szCs w:val="21"/>
+          <w:shd w:val="clear" w:fill="1E1E1E"/>
+          <w:lang w:val="en-US" w:eastAsia="zh-CN" w:bidi="ar"/>
+        </w:rPr>
+        <w:t>-ms-interpolation-mode</w:t>
+      </w:r>
+      <w:r>
+        <w:rPr>
+          <w:rFonts w:hint="default" w:ascii="Consolas" w:hAnsi="Consolas" w:eastAsia="Consolas" w:cs="Consolas"/>
+          <w:b w:val="0"/>
+          <w:color w:val="D4D4D4"/>
+          <w:kern w:val="0"/>
+          <w:sz w:val="21"/>
+          <w:szCs w:val="21"/>
+          <w:shd w:val="clear" w:fill="1E1E1E"/>
+          <w:lang w:val="en-US" w:eastAsia="zh-CN" w:bidi="ar"/>
+        </w:rPr>
+        <w:t>: </w:t>
+      </w:r>
+      <w:r>
+        <w:rPr>
+          <w:rFonts w:hint="default" w:ascii="Consolas" w:hAnsi="Consolas" w:eastAsia="Consolas" w:cs="Consolas"/>
+          <w:b w:val="0"/>
+          <w:color w:val="CE9178"/>
+          <w:kern w:val="0"/>
+          <w:sz w:val="21"/>
+          <w:szCs w:val="21"/>
+          <w:shd w:val="clear" w:fill="1E1E1E"/>
+          <w:lang w:val="en-US" w:eastAsia="zh-CN" w:bidi="ar"/>
+        </w:rPr>
+        <w:t>nearest-neighbor</w:t>
+      </w:r>
+      <w:r>
+        <w:rPr>
+          <w:rFonts w:hint="default" w:ascii="Consolas" w:hAnsi="Consolas" w:eastAsia="Consolas" w:cs="Consolas"/>
+          <w:b w:val="0"/>
+          <w:color w:val="D4D4D4"/>
+          <w:kern w:val="0"/>
+          <w:sz w:val="21"/>
+          <w:szCs w:val="21"/>
+          <w:shd w:val="clear" w:fill="1E1E1E"/>
+          <w:lang w:val="en-US" w:eastAsia="zh-CN" w:bidi="ar"/>
+        </w:rPr>
+        <w:t>;</w:t>
+      </w:r>
+    </w:p>
+    <w:p>
+      <w:pPr>
+        <w:widowControl w:val="0"/>
+        <w:numPr>
+          <w:numId w:val="0"/>
+        </w:numPr>
+        <w:tabs>
+          <w:tab w:val="left" w:pos="312"/>
+        </w:tabs>
+        <w:jc w:val="both"/>
+        <w:rPr>
+          <w:rFonts w:hint="default" w:ascii="宋体" w:hAnsi="宋体" w:eastAsia="宋体" w:cs="宋体"/>
+          <w:sz w:val="24"/>
+          <w:szCs w:val="24"/>
+          <w:lang w:val="en-US" w:eastAsia="zh-CN"/>
+        </w:rPr>
+      </w:pPr>
       <w:bookmarkStart w:id="0" w:name="_GoBack"/>
       <w:bookmarkEnd w:id="0"/>
+      <w:r>
+        <w:rPr>
+          <w:rFonts w:hint="eastAsia" w:ascii="宋体" w:hAnsi="宋体" w:eastAsia="宋体" w:cs="宋体"/>
+          <w:sz w:val="24"/>
+          <w:szCs w:val="24"/>
+          <w:lang w:val="en-US" w:eastAsia="zh-CN"/>
+        </w:rPr>
+        <w:t>}</w:t>
+      </w:r>
     </w:p>
     <w:sectPr>
       <w:pgSz w:w="11906" w:h="16838"/>

--- a/前端记录.docx
+++ b/前端记录.docx
@@ -11086,6 +11086,7 @@
       <w:pPr>
         <w:widowControl w:val="0"/>
         <w:numPr>
+          <w:ilvl w:val="0"/>
           <w:numId w:val="0"/>
         </w:numPr>
         <w:tabs>
@@ -11377,6 +11378,7 @@
       <w:pPr>
         <w:widowControl w:val="0"/>
         <w:numPr>
+          <w:ilvl w:val="0"/>
           <w:numId w:val="0"/>
         </w:numPr>
         <w:tabs>
@@ -11384,6 +11386,520 @@
         </w:tabs>
         <w:jc w:val="both"/>
         <w:rPr>
+          <w:rFonts w:hint="eastAsia" w:ascii="宋体" w:hAnsi="宋体" w:eastAsia="宋体" w:cs="宋体"/>
+          <w:sz w:val="24"/>
+          <w:szCs w:val="24"/>
+          <w:lang w:val="en-US" w:eastAsia="zh-CN"/>
+        </w:rPr>
+      </w:pPr>
+      <w:r>
+        <w:rPr>
+          <w:rFonts w:hint="eastAsia" w:ascii="宋体" w:hAnsi="宋体" w:eastAsia="宋体" w:cs="宋体"/>
+          <w:sz w:val="24"/>
+          <w:szCs w:val="24"/>
+          <w:lang w:val="en-US" w:eastAsia="zh-CN"/>
+        </w:rPr>
+        <w:t>}</w:t>
+      </w:r>
+    </w:p>
+    <w:p>
+      <w:pPr>
+        <w:widowControl w:val="0"/>
+        <w:numPr>
+          <w:ilvl w:val="0"/>
+          <w:numId w:val="0"/>
+        </w:numPr>
+        <w:tabs>
+          <w:tab w:val="left" w:pos="312"/>
+        </w:tabs>
+        <w:jc w:val="both"/>
+        <w:rPr>
+          <w:rFonts w:hint="eastAsia" w:ascii="宋体" w:hAnsi="宋体" w:eastAsia="宋体" w:cs="宋体"/>
+          <w:sz w:val="24"/>
+          <w:szCs w:val="24"/>
+          <w:lang w:val="en-US" w:eastAsia="zh-CN"/>
+        </w:rPr>
+      </w:pPr>
+    </w:p>
+    <w:p>
+      <w:pPr>
+        <w:widowControl w:val="0"/>
+        <w:numPr>
+          <w:ilvl w:val="0"/>
+          <w:numId w:val="7"/>
+        </w:numPr>
+        <w:tabs>
+          <w:tab w:val="left" w:pos="312"/>
+        </w:tabs>
+        <w:ind w:left="0" w:leftChars="0" w:firstLine="0" w:firstLineChars="0"/>
+        <w:jc w:val="both"/>
+        <w:rPr>
+          <w:rFonts w:hint="eastAsia" w:ascii="宋体" w:hAnsi="宋体" w:eastAsia="宋体" w:cs="宋体"/>
+          <w:sz w:val="24"/>
+          <w:szCs w:val="24"/>
+          <w:lang w:val="en-US" w:eastAsia="zh-CN"/>
+        </w:rPr>
+      </w:pPr>
+      <w:r>
+        <w:rPr>
+          <w:rFonts w:hint="eastAsia" w:ascii="宋体" w:hAnsi="宋体" w:eastAsia="宋体" w:cs="宋体"/>
+          <w:sz w:val="24"/>
+          <w:szCs w:val="24"/>
+          <w:lang w:val="en-US" w:eastAsia="zh-CN"/>
+        </w:rPr>
+        <w:t>文本溢出</w:t>
+      </w:r>
+    </w:p>
+    <w:p>
+      <w:pPr>
+        <w:pStyle w:val="3"/>
+        <w:keepNext w:val="0"/>
+        <w:keepLines w:val="0"/>
+        <w:widowControl/>
+        <w:suppressLineNumbers w:val="0"/>
+        <w:pBdr>
+          <w:top w:val="none" w:color="auto" w:sz="0" w:space="0"/>
+          <w:left w:val="none" w:color="auto" w:sz="0" w:space="0"/>
+          <w:bottom w:val="none" w:color="auto" w:sz="0" w:space="0"/>
+          <w:right w:val="none" w:color="auto" w:sz="0" w:space="0"/>
+        </w:pBdr>
+        <w:spacing w:before="0" w:beforeAutospacing="0" w:after="0" w:afterAutospacing="0"/>
+        <w:ind w:left="0" w:right="0" w:firstLine="0"/>
+        <w:rPr>
+          <w:rFonts w:hint="default" w:ascii="Courier New" w:hAnsi="Courier New" w:cs="Courier New"/>
+          <w:i w:val="0"/>
+          <w:caps w:val="0"/>
+          <w:color w:val="0000FF"/>
+          <w:spacing w:val="0"/>
+          <w:sz w:val="18"/>
+          <w:szCs w:val="18"/>
+          <w:bdr w:val="none" w:color="auto" w:sz="0" w:space="0"/>
+        </w:rPr>
+      </w:pPr>
+      <w:r>
+        <w:rPr>
+          <w:rFonts w:hint="default" w:ascii="Courier New" w:hAnsi="Courier New" w:cs="Courier New"/>
+          <w:i w:val="0"/>
+          <w:caps w:val="0"/>
+          <w:color w:val="0000FF"/>
+          <w:spacing w:val="0"/>
+          <w:sz w:val="18"/>
+          <w:szCs w:val="18"/>
+          <w:bdr w:val="none" w:color="auto" w:sz="0" w:space="0"/>
+        </w:rPr>
+        <w:t>.text-overflow{</w:t>
+      </w:r>
+    </w:p>
+    <w:p>
+      <w:pPr>
+        <w:pStyle w:val="3"/>
+        <w:keepNext w:val="0"/>
+        <w:keepLines w:val="0"/>
+        <w:widowControl/>
+        <w:suppressLineNumbers w:val="0"/>
+        <w:pBdr>
+          <w:top w:val="none" w:color="auto" w:sz="0" w:space="0"/>
+          <w:left w:val="none" w:color="auto" w:sz="0" w:space="0"/>
+          <w:bottom w:val="none" w:color="auto" w:sz="0" w:space="0"/>
+          <w:right w:val="none" w:color="auto" w:sz="0" w:space="0"/>
+        </w:pBdr>
+        <w:spacing w:before="0" w:beforeAutospacing="0" w:after="0" w:afterAutospacing="0"/>
+        <w:ind w:left="0" w:right="0" w:firstLine="0"/>
+        <w:rPr>
+          <w:rFonts w:hint="default" w:ascii="Courier New" w:hAnsi="Courier New" w:cs="Courier New"/>
+          <w:i w:val="0"/>
+          <w:caps w:val="0"/>
+          <w:color w:val="0000FF"/>
+          <w:spacing w:val="0"/>
+          <w:sz w:val="18"/>
+          <w:szCs w:val="18"/>
+          <w:bdr w:val="none" w:color="auto" w:sz="0" w:space="0"/>
+        </w:rPr>
+      </w:pPr>
+      <w:r>
+        <w:rPr>
+          <w:rFonts w:hint="default" w:ascii="Courier New" w:hAnsi="Courier New" w:cs="Courier New"/>
+          <w:i w:val="0"/>
+          <w:caps w:val="0"/>
+          <w:color w:val="0000FF"/>
+          <w:spacing w:val="0"/>
+          <w:sz w:val="18"/>
+          <w:szCs w:val="18"/>
+          <w:bdr w:val="none" w:color="auto" w:sz="0" w:space="0"/>
+        </w:rPr>
+        <w:t xml:space="preserve">    overflow: hidden;    </w:t>
+      </w:r>
+    </w:p>
+    <w:p>
+      <w:pPr>
+        <w:pStyle w:val="3"/>
+        <w:keepNext w:val="0"/>
+        <w:keepLines w:val="0"/>
+        <w:widowControl/>
+        <w:suppressLineNumbers w:val="0"/>
+        <w:pBdr>
+          <w:top w:val="none" w:color="auto" w:sz="0" w:space="0"/>
+          <w:left w:val="none" w:color="auto" w:sz="0" w:space="0"/>
+          <w:bottom w:val="none" w:color="auto" w:sz="0" w:space="0"/>
+          <w:right w:val="none" w:color="auto" w:sz="0" w:space="0"/>
+        </w:pBdr>
+        <w:spacing w:before="0" w:beforeAutospacing="0" w:after="0" w:afterAutospacing="0"/>
+        <w:ind w:left="0" w:right="0" w:firstLine="0"/>
+        <w:rPr>
+          <w:rFonts w:hint="default" w:ascii="Courier New" w:hAnsi="Courier New" w:cs="Courier New"/>
+          <w:i w:val="0"/>
+          <w:caps w:val="0"/>
+          <w:color w:val="0000FF"/>
+          <w:spacing w:val="0"/>
+          <w:sz w:val="18"/>
+          <w:szCs w:val="18"/>
+          <w:bdr w:val="none" w:color="auto" w:sz="0" w:space="0"/>
+        </w:rPr>
+      </w:pPr>
+      <w:r>
+        <w:rPr>
+          <w:rFonts w:hint="default" w:ascii="Courier New" w:hAnsi="Courier New" w:cs="Courier New"/>
+          <w:i w:val="0"/>
+          <w:caps w:val="0"/>
+          <w:color w:val="0000FF"/>
+          <w:spacing w:val="0"/>
+          <w:sz w:val="18"/>
+          <w:szCs w:val="18"/>
+          <w:bdr w:val="none" w:color="auto" w:sz="0" w:space="0"/>
+        </w:rPr>
+        <w:t xml:space="preserve">    text-overflow:ellipsis;    </w:t>
+      </w:r>
+    </w:p>
+    <w:p>
+      <w:pPr>
+        <w:pStyle w:val="3"/>
+        <w:keepNext w:val="0"/>
+        <w:keepLines w:val="0"/>
+        <w:widowControl/>
+        <w:suppressLineNumbers w:val="0"/>
+        <w:pBdr>
+          <w:top w:val="none" w:color="auto" w:sz="0" w:space="0"/>
+          <w:left w:val="none" w:color="auto" w:sz="0" w:space="0"/>
+          <w:bottom w:val="none" w:color="auto" w:sz="0" w:space="0"/>
+          <w:right w:val="none" w:color="auto" w:sz="0" w:space="0"/>
+        </w:pBdr>
+        <w:spacing w:before="0" w:beforeAutospacing="0" w:after="0" w:afterAutospacing="0"/>
+        <w:ind w:left="0" w:right="0" w:firstLine="0"/>
+        <w:rPr>
+          <w:rFonts w:hint="default" w:ascii="Courier New" w:hAnsi="Courier New" w:cs="Courier New"/>
+          <w:i w:val="0"/>
+          <w:caps w:val="0"/>
+          <w:color w:val="0000FF"/>
+          <w:spacing w:val="0"/>
+          <w:sz w:val="18"/>
+          <w:szCs w:val="18"/>
+          <w:bdr w:val="none" w:color="auto" w:sz="0" w:space="0"/>
+        </w:rPr>
+      </w:pPr>
+      <w:r>
+        <w:rPr>
+          <w:rFonts w:hint="default" w:ascii="Courier New" w:hAnsi="Courier New" w:cs="Courier New"/>
+          <w:i w:val="0"/>
+          <w:caps w:val="0"/>
+          <w:color w:val="0000FF"/>
+          <w:spacing w:val="0"/>
+          <w:sz w:val="18"/>
+          <w:szCs w:val="18"/>
+          <w:bdr w:val="none" w:color="auto" w:sz="0" w:space="0"/>
+        </w:rPr>
+        <w:t xml:space="preserve">    white-space: nowrap;</w:t>
+      </w:r>
+    </w:p>
+    <w:p>
+      <w:pPr>
+        <w:pStyle w:val="3"/>
+        <w:keepNext w:val="0"/>
+        <w:keepLines w:val="0"/>
+        <w:widowControl/>
+        <w:suppressLineNumbers w:val="0"/>
+        <w:pBdr>
+          <w:top w:val="none" w:color="auto" w:sz="0" w:space="0"/>
+          <w:left w:val="none" w:color="auto" w:sz="0" w:space="0"/>
+          <w:bottom w:val="none" w:color="auto" w:sz="0" w:space="0"/>
+          <w:right w:val="none" w:color="auto" w:sz="0" w:space="0"/>
+        </w:pBdr>
+        <w:spacing w:before="0" w:beforeAutospacing="0" w:after="0" w:afterAutospacing="0"/>
+        <w:ind w:left="0" w:right="0" w:firstLine="0"/>
+        <w:rPr>
+          <w:rFonts w:ascii="Courier New" w:hAnsi="Courier New" w:cs="Courier New"/>
+          <w:i w:val="0"/>
+          <w:caps w:val="0"/>
+          <w:color w:val="000000"/>
+          <w:spacing w:val="0"/>
+          <w:sz w:val="18"/>
+          <w:szCs w:val="18"/>
+        </w:rPr>
+      </w:pPr>
+      <w:r>
+        <w:rPr>
+          <w:rFonts w:hint="default" w:ascii="Courier New" w:hAnsi="Courier New" w:cs="Courier New"/>
+          <w:i w:val="0"/>
+          <w:caps w:val="0"/>
+          <w:color w:val="0000FF"/>
+          <w:spacing w:val="0"/>
+          <w:sz w:val="18"/>
+          <w:szCs w:val="18"/>
+          <w:bdr w:val="none" w:color="auto" w:sz="0" w:space="0"/>
+        </w:rPr>
+        <w:t>}</w:t>
+      </w:r>
+    </w:p>
+    <w:p>
+      <w:pPr>
+        <w:pStyle w:val="3"/>
+        <w:keepNext w:val="0"/>
+        <w:keepLines w:val="0"/>
+        <w:widowControl/>
+        <w:suppressLineNumbers w:val="0"/>
+        <w:pBdr>
+          <w:top w:val="none" w:color="auto" w:sz="0" w:space="0"/>
+          <w:left w:val="none" w:color="auto" w:sz="0" w:space="0"/>
+          <w:bottom w:val="none" w:color="auto" w:sz="0" w:space="0"/>
+          <w:right w:val="none" w:color="auto" w:sz="0" w:space="0"/>
+        </w:pBdr>
+        <w:spacing w:before="0" w:beforeAutospacing="0" w:after="0" w:afterAutospacing="0"/>
+        <w:ind w:left="0" w:right="0" w:firstLine="0"/>
+        <w:rPr>
+          <w:rFonts w:hint="default" w:ascii="Courier New" w:hAnsi="Courier New" w:cs="Courier New"/>
+          <w:i w:val="0"/>
+          <w:caps w:val="0"/>
+          <w:color w:val="0000FF"/>
+          <w:spacing w:val="0"/>
+          <w:sz w:val="18"/>
+          <w:szCs w:val="18"/>
+          <w:bdr w:val="none" w:color="auto" w:sz="0" w:space="0"/>
+        </w:rPr>
+      </w:pPr>
+      <w:r>
+        <w:rPr>
+          <w:rFonts w:hint="default" w:ascii="Courier New" w:hAnsi="Courier New" w:cs="Courier New"/>
+          <w:i w:val="0"/>
+          <w:caps w:val="0"/>
+          <w:color w:val="0000FF"/>
+          <w:spacing w:val="0"/>
+          <w:sz w:val="18"/>
+          <w:szCs w:val="18"/>
+          <w:bdr w:val="none" w:color="auto" w:sz="0" w:space="0"/>
+        </w:rPr>
+        <w:t>.text-overflows{</w:t>
+      </w:r>
+    </w:p>
+    <w:p>
+      <w:pPr>
+        <w:pStyle w:val="3"/>
+        <w:keepNext w:val="0"/>
+        <w:keepLines w:val="0"/>
+        <w:widowControl/>
+        <w:suppressLineNumbers w:val="0"/>
+        <w:pBdr>
+          <w:top w:val="none" w:color="auto" w:sz="0" w:space="0"/>
+          <w:left w:val="none" w:color="auto" w:sz="0" w:space="0"/>
+          <w:bottom w:val="none" w:color="auto" w:sz="0" w:space="0"/>
+          <w:right w:val="none" w:color="auto" w:sz="0" w:space="0"/>
+        </w:pBdr>
+        <w:spacing w:before="0" w:beforeAutospacing="0" w:after="0" w:afterAutospacing="0"/>
+        <w:ind w:left="0" w:right="0" w:firstLine="0"/>
+        <w:rPr>
+          <w:rFonts w:hint="default" w:ascii="Courier New" w:hAnsi="Courier New" w:cs="Courier New"/>
+          <w:i w:val="0"/>
+          <w:caps w:val="0"/>
+          <w:color w:val="0000FF"/>
+          <w:spacing w:val="0"/>
+          <w:sz w:val="18"/>
+          <w:szCs w:val="18"/>
+          <w:bdr w:val="none" w:color="auto" w:sz="0" w:space="0"/>
+        </w:rPr>
+      </w:pPr>
+      <w:r>
+        <w:rPr>
+          <w:rFonts w:hint="default" w:ascii="Courier New" w:hAnsi="Courier New" w:cs="Courier New"/>
+          <w:i w:val="0"/>
+          <w:caps w:val="0"/>
+          <w:color w:val="0000FF"/>
+          <w:spacing w:val="0"/>
+          <w:sz w:val="18"/>
+          <w:szCs w:val="18"/>
+          <w:bdr w:val="none" w:color="auto" w:sz="0" w:space="0"/>
+        </w:rPr>
+        <w:t xml:space="preserve">    display: -webkit-box;    </w:t>
+      </w:r>
+    </w:p>
+    <w:p>
+      <w:pPr>
+        <w:pStyle w:val="3"/>
+        <w:keepNext w:val="0"/>
+        <w:keepLines w:val="0"/>
+        <w:widowControl/>
+        <w:suppressLineNumbers w:val="0"/>
+        <w:pBdr>
+          <w:top w:val="none" w:color="auto" w:sz="0" w:space="0"/>
+          <w:left w:val="none" w:color="auto" w:sz="0" w:space="0"/>
+          <w:bottom w:val="none" w:color="auto" w:sz="0" w:space="0"/>
+          <w:right w:val="none" w:color="auto" w:sz="0" w:space="0"/>
+        </w:pBdr>
+        <w:spacing w:before="0" w:beforeAutospacing="0" w:after="0" w:afterAutospacing="0"/>
+        <w:ind w:left="0" w:right="0" w:firstLine="0"/>
+        <w:rPr>
+          <w:rFonts w:hint="default" w:ascii="Courier New" w:hAnsi="Courier New" w:cs="Courier New"/>
+          <w:i w:val="0"/>
+          <w:caps w:val="0"/>
+          <w:color w:val="0000FF"/>
+          <w:spacing w:val="0"/>
+          <w:sz w:val="18"/>
+          <w:szCs w:val="18"/>
+          <w:bdr w:val="none" w:color="auto" w:sz="0" w:space="0"/>
+        </w:rPr>
+      </w:pPr>
+      <w:r>
+        <w:rPr>
+          <w:rFonts w:hint="default" w:ascii="Courier New" w:hAnsi="Courier New" w:cs="Courier New"/>
+          <w:i w:val="0"/>
+          <w:caps w:val="0"/>
+          <w:color w:val="0000FF"/>
+          <w:spacing w:val="0"/>
+          <w:sz w:val="18"/>
+          <w:szCs w:val="18"/>
+          <w:bdr w:val="none" w:color="auto" w:sz="0" w:space="0"/>
+        </w:rPr>
+        <w:t xml:space="preserve">    -webkit-box-orient: vertical;    </w:t>
+      </w:r>
+    </w:p>
+    <w:p>
+      <w:pPr>
+        <w:pStyle w:val="3"/>
+        <w:keepNext w:val="0"/>
+        <w:keepLines w:val="0"/>
+        <w:widowControl/>
+        <w:suppressLineNumbers w:val="0"/>
+        <w:pBdr>
+          <w:top w:val="none" w:color="auto" w:sz="0" w:space="0"/>
+          <w:left w:val="none" w:color="auto" w:sz="0" w:space="0"/>
+          <w:bottom w:val="none" w:color="auto" w:sz="0" w:space="0"/>
+          <w:right w:val="none" w:color="auto" w:sz="0" w:space="0"/>
+        </w:pBdr>
+        <w:spacing w:before="0" w:beforeAutospacing="0" w:after="0" w:afterAutospacing="0"/>
+        <w:ind w:left="0" w:right="0" w:firstLine="0"/>
+        <w:rPr>
+          <w:rFonts w:hint="default" w:ascii="Courier New" w:hAnsi="Courier New" w:cs="Courier New"/>
+          <w:i w:val="0"/>
+          <w:caps w:val="0"/>
+          <w:color w:val="0000FF"/>
+          <w:spacing w:val="0"/>
+          <w:sz w:val="18"/>
+          <w:szCs w:val="18"/>
+          <w:bdr w:val="none" w:color="auto" w:sz="0" w:space="0"/>
+        </w:rPr>
+      </w:pPr>
+      <w:r>
+        <w:rPr>
+          <w:rFonts w:hint="default" w:ascii="Courier New" w:hAnsi="Courier New" w:cs="Courier New"/>
+          <w:i w:val="0"/>
+          <w:caps w:val="0"/>
+          <w:color w:val="0000FF"/>
+          <w:spacing w:val="0"/>
+          <w:sz w:val="18"/>
+          <w:szCs w:val="18"/>
+          <w:bdr w:val="none" w:color="auto" w:sz="0" w:space="0"/>
+        </w:rPr>
+        <w:t xml:space="preserve">    -webkit-line-clamp: 3;    </w:t>
+      </w:r>
+    </w:p>
+    <w:p>
+      <w:pPr>
+        <w:pStyle w:val="3"/>
+        <w:keepNext w:val="0"/>
+        <w:keepLines w:val="0"/>
+        <w:widowControl/>
+        <w:suppressLineNumbers w:val="0"/>
+        <w:pBdr>
+          <w:top w:val="none" w:color="auto" w:sz="0" w:space="0"/>
+          <w:left w:val="none" w:color="auto" w:sz="0" w:space="0"/>
+          <w:bottom w:val="none" w:color="auto" w:sz="0" w:space="0"/>
+          <w:right w:val="none" w:color="auto" w:sz="0" w:space="0"/>
+        </w:pBdr>
+        <w:spacing w:before="0" w:beforeAutospacing="0" w:after="0" w:afterAutospacing="0"/>
+        <w:ind w:left="0" w:right="0" w:firstLine="0"/>
+        <w:rPr>
+          <w:rFonts w:hint="default" w:ascii="Courier New" w:hAnsi="Courier New" w:cs="Courier New"/>
+          <w:i w:val="0"/>
+          <w:caps w:val="0"/>
+          <w:color w:val="0000FF"/>
+          <w:spacing w:val="0"/>
+          <w:sz w:val="18"/>
+          <w:szCs w:val="18"/>
+          <w:bdr w:val="none" w:color="auto" w:sz="0" w:space="0"/>
+        </w:rPr>
+      </w:pPr>
+      <w:r>
+        <w:rPr>
+          <w:rFonts w:hint="default" w:ascii="Courier New" w:hAnsi="Courier New" w:cs="Courier New"/>
+          <w:i w:val="0"/>
+          <w:caps w:val="0"/>
+          <w:color w:val="0000FF"/>
+          <w:spacing w:val="0"/>
+          <w:sz w:val="18"/>
+          <w:szCs w:val="18"/>
+          <w:bdr w:val="none" w:color="auto" w:sz="0" w:space="0"/>
+        </w:rPr>
+        <w:t xml:space="preserve">    overflow: hidden;</w:t>
+      </w:r>
+    </w:p>
+    <w:p>
+      <w:pPr>
+        <w:pStyle w:val="3"/>
+        <w:keepNext w:val="0"/>
+        <w:keepLines w:val="0"/>
+        <w:widowControl/>
+        <w:suppressLineNumbers w:val="0"/>
+        <w:pBdr>
+          <w:top w:val="none" w:color="auto" w:sz="0" w:space="0"/>
+          <w:left w:val="none" w:color="auto" w:sz="0" w:space="0"/>
+          <w:bottom w:val="none" w:color="auto" w:sz="0" w:space="0"/>
+          <w:right w:val="none" w:color="auto" w:sz="0" w:space="0"/>
+        </w:pBdr>
+        <w:spacing w:before="0" w:beforeAutospacing="0" w:after="0" w:afterAutospacing="0"/>
+        <w:ind w:left="0" w:right="0" w:firstLine="0"/>
+        <w:rPr>
+          <w:rFonts w:ascii="Courier New" w:hAnsi="Courier New" w:cs="Courier New"/>
+          <w:i w:val="0"/>
+          <w:caps w:val="0"/>
+          <w:color w:val="000000"/>
+          <w:spacing w:val="0"/>
+          <w:sz w:val="18"/>
+          <w:szCs w:val="18"/>
+        </w:rPr>
+      </w:pPr>
+      <w:r>
+        <w:rPr>
+          <w:rFonts w:hint="default" w:ascii="Courier New" w:hAnsi="Courier New" w:cs="Courier New"/>
+          <w:i w:val="0"/>
+          <w:caps w:val="0"/>
+          <w:color w:val="0000FF"/>
+          <w:spacing w:val="0"/>
+          <w:sz w:val="18"/>
+          <w:szCs w:val="18"/>
+          <w:bdr w:val="none" w:color="auto" w:sz="0" w:space="0"/>
+        </w:rPr>
+        <w:t>}</w:t>
+      </w:r>
+    </w:p>
+    <w:p>
+      <w:pPr>
+        <w:widowControl w:val="0"/>
+        <w:numPr>
+          <w:numId w:val="0"/>
+        </w:numPr>
+        <w:tabs>
+          <w:tab w:val="left" w:pos="312"/>
+        </w:tabs>
+        <w:ind w:leftChars="0"/>
+        <w:jc w:val="both"/>
+        <w:rPr>
           <w:rFonts w:hint="default" w:ascii="宋体" w:hAnsi="宋体" w:eastAsia="宋体" w:cs="宋体"/>
           <w:sz w:val="24"/>
           <w:szCs w:val="24"/>
@@ -11392,15 +11908,6 @@
       </w:pPr>
       <w:bookmarkStart w:id="0" w:name="_GoBack"/>
       <w:bookmarkEnd w:id="0"/>
-      <w:r>
-        <w:rPr>
-          <w:rFonts w:hint="eastAsia" w:ascii="宋体" w:hAnsi="宋体" w:eastAsia="宋体" w:cs="宋体"/>
-          <w:sz w:val="24"/>
-          <w:szCs w:val="24"/>
-          <w:lang w:val="en-US" w:eastAsia="zh-CN"/>
-        </w:rPr>
-        <w:t>}</w:t>
-      </w:r>
     </w:p>
     <w:sectPr>
       <w:pgSz w:w="11906" w:h="16838"/>
